--- a/Cases/daffarsannualupdates/DAFFARS 5301---Federal-Acquisition-Regulations-System.docx
+++ b/Cases/daffarsannualupdates/DAFFARS 5301---Federal-Acquisition-Regulations-System.docx
@@ -206,34 +206,37 @@
         <w:spacing w:before="100"/>
         <w:ind w:left="110"/>
         <w:rPr>
+          <w:del w:id="1" w:author="ROSSI, AMANDA M CIV USAF HAF SAF/AQCP" w:date="2024-06-18T15:39:00Z"/>
           <w:rFonts w:ascii="Bookman Old Style"/>
           <w:b/>
         </w:rPr>
       </w:pPr>
-      <w:r>
-        <w:rPr>
-          <w:rFonts w:ascii="Bookman Old Style"/>
-          <w:b/>
-          <w:spacing w:val="-9"/>
-        </w:rPr>
-        <w:t>2019</w:t>
-      </w:r>
-      <w:r>
-        <w:rPr>
-          <w:rFonts w:ascii="Bookman Old Style"/>
-          <w:b/>
-          <w:spacing w:val="-5"/>
-        </w:rPr>
-        <w:t xml:space="preserve"> </w:t>
-      </w:r>
-      <w:r>
-        <w:rPr>
-          <w:rFonts w:ascii="Bookman Old Style"/>
-          <w:b/>
-          <w:spacing w:val="-2"/>
-        </w:rPr>
-        <w:t>Edition</w:t>
-      </w:r>
+      <w:del w:id="2" w:author="ROSSI, AMANDA M CIV USAF HAF SAF/AQCP" w:date="2024-06-18T15:39:00Z">
+        <w:r>
+          <w:rPr>
+            <w:rFonts w:ascii="Bookman Old Style"/>
+            <w:b/>
+            <w:spacing w:val="-9"/>
+          </w:rPr>
+          <w:delText>2019</w:delText>
+        </w:r>
+        <w:r>
+          <w:rPr>
+            <w:rFonts w:ascii="Bookman Old Style"/>
+            <w:b/>
+            <w:spacing w:val="-5"/>
+          </w:rPr>
+          <w:delText xml:space="preserve"> </w:delText>
+        </w:r>
+        <w:r>
+          <w:rPr>
+            <w:rFonts w:ascii="Bookman Old Style"/>
+            <w:b/>
+            <w:spacing w:val="-2"/>
+          </w:rPr>
+          <w:delText>Edition</w:delText>
+        </w:r>
+      </w:del>
     </w:p>
     <w:p>
       <w:pPr>
@@ -283,14 +286,34 @@
         </w:rPr>
         <w:t xml:space="preserve"> </w:t>
       </w:r>
-      <w:r>
-        <w:rPr>
-          <w:i/>
-          <w:spacing w:val="-4"/>
-          <w:w w:val="110"/>
-        </w:rPr>
-        <w:t>2023</w:t>
-      </w:r>
+      <w:del w:id="3" w:author="ROSSI, AMANDA M CIV USAF HAF SAF/AQCP" w:date="2024-06-18T15:39:00Z">
+        <w:r>
+          <w:rPr>
+            <w:i/>
+            <w:spacing w:val="-4"/>
+            <w:w w:val="110"/>
+          </w:rPr>
+          <w:delText>2023</w:delText>
+        </w:r>
+      </w:del>
+      <w:ins w:id="4" w:author="ROSSI, AMANDA M CIV USAF HAF SAF/AQCP" w:date="2024-06-18T15:39:00Z">
+        <w:r>
+          <w:rPr>
+            <w:i/>
+            <w:spacing w:val="-4"/>
+            <w:w w:val="110"/>
+          </w:rPr>
+          <w:t>202</w:t>
+        </w:r>
+        <w:r>
+          <w:rPr>
+            <w:i/>
+            <w:spacing w:val="-4"/>
+            <w:w w:val="110"/>
+          </w:rPr>
+          <w:t>4</w:t>
+        </w:r>
+      </w:ins>
     </w:p>
     <w:p>
       <w:pPr>
@@ -2603,82 +2626,13 @@
       <w:r>
         <w:fldChar w:fldCharType="begin"/>
       </w:r>
-      <w:ins w:id="1" w:author="STEVENS, KAREN M CIV USAF HAF SAF/SAF/AQC" w:date="2024-02-20T10:11:00Z">
-        <w:r>
-          <w:instrText>HYPERLINK  \l "_bookmark0"</w:instrText>
-        </w:r>
-      </w:ins>
-      <w:del w:id="2" w:author="STEVENS, KAREN M CIV USAF HAF SAF/SAF/AQC" w:date="2024-02-20T10:11:00Z">
-        <w:r>
-          <w:delInstrText>HYPERLINK \l "_bookmark0"</w:delInstrText>
-        </w:r>
-      </w:del>
+      <w:r>
+        <w:instrText>HYPERLINK  \l "_bookmark0"</w:instrText>
+      </w:r>
       <w:r>
         <w:fldChar w:fldCharType="separate"/>
       </w:r>
-      <w:del w:id="3" w:author="STEVENS, KAREN M CIV USAF HAF SAF/SAF/AQC" w:date="2024-02-20T10:11:00Z">
-        <w:r>
-          <w:rPr>
-            <w:color w:val="27314A"/>
-            <w:w w:val="105"/>
-            <w:u w:val="single" w:color="27314A"/>
-          </w:rPr>
-          <w:delText>5301.9000</w:delText>
-        </w:r>
-        <w:r>
-          <w:rPr>
-            <w:color w:val="27314A"/>
-            <w:spacing w:val="15"/>
-            <w:w w:val="105"/>
-            <w:u w:val="single" w:color="27314A"/>
-          </w:rPr>
-          <w:delText xml:space="preserve"> </w:delText>
-        </w:r>
-        <w:r>
-          <w:rPr>
-            <w:color w:val="27314A"/>
-            <w:w w:val="105"/>
-            <w:u w:val="single" w:color="27314A"/>
-          </w:rPr>
-          <w:delText>Scope</w:delText>
-        </w:r>
-        <w:r>
-          <w:rPr>
-            <w:color w:val="27314A"/>
-            <w:spacing w:val="16"/>
-            <w:w w:val="105"/>
-            <w:u w:val="single" w:color="27314A"/>
-          </w:rPr>
-          <w:delText xml:space="preserve"> </w:delText>
-        </w:r>
-        <w:r>
-          <w:rPr>
-            <w:color w:val="27314A"/>
-            <w:w w:val="105"/>
-            <w:u w:val="single" w:color="27314A"/>
-          </w:rPr>
-          <w:delText>and</w:delText>
-        </w:r>
-        <w:r>
-          <w:rPr>
-            <w:color w:val="27314A"/>
-            <w:spacing w:val="15"/>
-            <w:w w:val="105"/>
-            <w:u w:val="single" w:color="27314A"/>
-          </w:rPr>
-          <w:delText xml:space="preserve"> </w:delText>
-        </w:r>
-        <w:r>
-          <w:rPr>
-            <w:color w:val="27314A"/>
-            <w:spacing w:val="-2"/>
-            <w:w w:val="105"/>
-            <w:u w:val="single" w:color="27314A"/>
-          </w:rPr>
-          <w:delText>Definitions</w:delText>
-        </w:r>
-      </w:del>
-      <w:ins w:id="4" w:author="STEVENS, KAREN M CIV USAF HAF SAF/SAF/AQC" w:date="2024-02-20T10:11:00Z">
+      <w:ins w:id="5" w:author="STEVENS, KAREN M CIV USAF HAF SAF/SAF/AQC" w:date="2024-02-20T10:11:00Z">
         <w:r>
           <w:rPr>
             <w:color w:val="27314A"/>
@@ -2723,85 +2677,6 @@
       <w:r>
         <w:fldChar w:fldCharType="separate"/>
       </w:r>
-      <w:del w:id="5" w:author="STEVENS, KAREN M CIV USAF HAF SAF/SAF/AQC" w:date="2024-02-20T10:10:00Z">
-        <w:r>
-          <w:rPr>
-            <w:color w:val="27314A"/>
-            <w:w w:val="105"/>
-            <w:u w:val="single" w:color="27314A"/>
-          </w:rPr>
-          <w:delText>5301.9001</w:delText>
-        </w:r>
-        <w:r>
-          <w:rPr>
-            <w:color w:val="27314A"/>
-            <w:spacing w:val="13"/>
-            <w:w w:val="105"/>
-            <w:u w:val="single" w:color="27314A"/>
-          </w:rPr>
-          <w:delText xml:space="preserve"> </w:delText>
-        </w:r>
-        <w:r>
-          <w:rPr>
-            <w:color w:val="27314A"/>
-            <w:w w:val="105"/>
-            <w:u w:val="single" w:color="27314A"/>
-          </w:rPr>
-          <w:delText>Policy,</w:delText>
-        </w:r>
-        <w:r>
-          <w:rPr>
-            <w:color w:val="27314A"/>
-            <w:spacing w:val="14"/>
-            <w:w w:val="105"/>
-            <w:u w:val="single" w:color="27314A"/>
-          </w:rPr>
-          <w:delText xml:space="preserve"> </w:delText>
-        </w:r>
-        <w:r>
-          <w:rPr>
-            <w:color w:val="27314A"/>
-            <w:w w:val="105"/>
-            <w:u w:val="single" w:color="27314A"/>
-          </w:rPr>
-          <w:delText>Thresholds,</w:delText>
-        </w:r>
-        <w:r>
-          <w:rPr>
-            <w:color w:val="27314A"/>
-            <w:spacing w:val="14"/>
-            <w:w w:val="105"/>
-            <w:u w:val="single" w:color="27314A"/>
-          </w:rPr>
-          <w:delText xml:space="preserve"> </w:delText>
-        </w:r>
-        <w:r>
-          <w:rPr>
-            <w:color w:val="27314A"/>
-            <w:w w:val="105"/>
-            <w:u w:val="single" w:color="27314A"/>
-          </w:rPr>
-          <w:delText>and</w:delText>
-        </w:r>
-        <w:r>
-          <w:rPr>
-            <w:color w:val="27314A"/>
-            <w:spacing w:val="14"/>
-            <w:w w:val="105"/>
-            <w:u w:val="single" w:color="27314A"/>
-          </w:rPr>
-          <w:delText xml:space="preserve"> </w:delText>
-        </w:r>
-        <w:r>
-          <w:rPr>
-            <w:color w:val="27314A"/>
-            <w:spacing w:val="-2"/>
-            <w:w w:val="105"/>
-            <w:u w:val="single" w:color="27314A"/>
-          </w:rPr>
-          <w:delText>Approvals</w:delText>
-        </w:r>
-      </w:del>
       <w:ins w:id="6" w:author="STEVENS, KAREN M CIV USAF HAF SAF/SAF/AQC" w:date="2024-02-20T10:10:00Z">
         <w:r>
           <w:rPr>
@@ -3810,9 +3685,6 @@
         <w:ind w:left="110"/>
         <w:rPr>
           <w:w w:val="105"/>
-          <w:rPrChange w:id="7" w:author="STEVENS, KAREN M CIV USAF HAF SAF/AQCP" w:date="2024-03-12T10:24:00Z">
-            <w:rPr/>
-          </w:rPrChange>
         </w:rPr>
       </w:pPr>
       <w:r>
@@ -3824,12 +3696,6 @@
       <w:r>
         <w:rPr>
           <w:w w:val="105"/>
-          <w:rPrChange w:id="8" w:author="STEVENS, KAREN M CIV USAF HAF SAF/AQCP" w:date="2024-03-12T10:24:00Z">
-            <w:rPr>
-              <w:spacing w:val="19"/>
-              <w:w w:val="105"/>
-            </w:rPr>
-          </w:rPrChange>
         </w:rPr>
         <w:t xml:space="preserve"> </w:t>
       </w:r>
@@ -3842,12 +3708,6 @@
       <w:r>
         <w:rPr>
           <w:w w:val="105"/>
-          <w:rPrChange w:id="9" w:author="STEVENS, KAREN M CIV USAF HAF SAF/AQCP" w:date="2024-03-12T10:24:00Z">
-            <w:rPr>
-              <w:spacing w:val="19"/>
-              <w:w w:val="105"/>
-            </w:rPr>
-          </w:rPrChange>
         </w:rPr>
         <w:t xml:space="preserve"> </w:t>
       </w:r>
@@ -3860,12 +3720,6 @@
       <w:r>
         <w:rPr>
           <w:w w:val="105"/>
-          <w:rPrChange w:id="10" w:author="STEVENS, KAREN M CIV USAF HAF SAF/AQCP" w:date="2024-03-12T10:24:00Z">
-            <w:rPr>
-              <w:spacing w:val="19"/>
-              <w:w w:val="105"/>
-            </w:rPr>
-          </w:rPrChange>
         </w:rPr>
         <w:t xml:space="preserve"> </w:t>
       </w:r>
@@ -3878,12 +3732,6 @@
       <w:r>
         <w:rPr>
           <w:w w:val="105"/>
-          <w:rPrChange w:id="11" w:author="STEVENS, KAREN M CIV USAF HAF SAF/AQCP" w:date="2024-03-12T10:24:00Z">
-            <w:rPr>
-              <w:spacing w:val="19"/>
-              <w:w w:val="105"/>
-            </w:rPr>
-          </w:rPrChange>
         </w:rPr>
         <w:t xml:space="preserve"> </w:t>
       </w:r>
@@ -3896,12 +3744,6 @@
       <w:r>
         <w:rPr>
           <w:w w:val="105"/>
-          <w:rPrChange w:id="12" w:author="STEVENS, KAREN M CIV USAF HAF SAF/AQCP" w:date="2024-03-12T10:24:00Z">
-            <w:rPr>
-              <w:spacing w:val="19"/>
-              <w:w w:val="105"/>
-            </w:rPr>
-          </w:rPrChange>
         </w:rPr>
         <w:t xml:space="preserve"> </w:t>
       </w:r>
@@ -3914,12 +3756,6 @@
       <w:r>
         <w:rPr>
           <w:w w:val="105"/>
-          <w:rPrChange w:id="13" w:author="STEVENS, KAREN M CIV USAF HAF SAF/AQCP" w:date="2024-03-12T10:24:00Z">
-            <w:rPr>
-              <w:spacing w:val="19"/>
-              <w:w w:val="105"/>
-            </w:rPr>
-          </w:rPrChange>
         </w:rPr>
         <w:t xml:space="preserve"> </w:t>
       </w:r>
@@ -3932,12 +3768,6 @@
       <w:r>
         <w:rPr>
           <w:w w:val="105"/>
-          <w:rPrChange w:id="14" w:author="STEVENS, KAREN M CIV USAF HAF SAF/AQCP" w:date="2024-03-12T10:24:00Z">
-            <w:rPr>
-              <w:spacing w:val="19"/>
-              <w:w w:val="105"/>
-            </w:rPr>
-          </w:rPrChange>
         </w:rPr>
         <w:t xml:space="preserve"> </w:t>
       </w:r>
@@ -3950,25 +3780,13 @@
       <w:r>
         <w:rPr>
           <w:w w:val="105"/>
-          <w:rPrChange w:id="15" w:author="STEVENS, KAREN M CIV USAF HAF SAF/AQCP" w:date="2024-03-12T10:24:00Z">
-            <w:rPr>
-              <w:spacing w:val="19"/>
-              <w:w w:val="105"/>
-            </w:rPr>
-          </w:rPrChange>
-        </w:rPr>
-        <w:t xml:space="preserve"> </w:t>
-      </w:r>
-      <w:del w:id="16" w:author="STEVENS, KAREN M CIV USAF HAF SAF/AQCP" w:date="2024-03-12T10:24:00Z">
-        <w:r>
-          <w:rPr>
-            <w:w w:val="105"/>
-            <w:rPrChange w:id="17" w:author="STEVENS, KAREN M CIV USAF HAF SAF/AQCP" w:date="2024-03-12T10:24:00Z">
-              <w:rPr>
-                <w:spacing w:val="19"/>
-                <w:w w:val="105"/>
-              </w:rPr>
-            </w:rPrChange>
+        </w:rPr>
+        <w:t xml:space="preserve"> </w:t>
+      </w:r>
+      <w:del w:id="7" w:author="STEVENS, KAREN M CIV USAF HAF SAF/AQCP" w:date="2024-03-12T10:24:00Z">
+        <w:r>
+          <w:rPr>
+            <w:w w:val="105"/>
           </w:rPr>
           <w:delText xml:space="preserve">they are </w:delText>
         </w:r>
@@ -3982,12 +3800,6 @@
       <w:r>
         <w:rPr>
           <w:w w:val="105"/>
-          <w:rPrChange w:id="18" w:author="STEVENS, KAREN M CIV USAF HAF SAF/AQCP" w:date="2024-03-12T10:24:00Z">
-            <w:rPr>
-              <w:spacing w:val="19"/>
-              <w:w w:val="105"/>
-            </w:rPr>
-          </w:rPrChange>
         </w:rPr>
         <w:t xml:space="preserve"> </w:t>
       </w:r>
@@ -4000,12 +3812,6 @@
       <w:r>
         <w:rPr>
           <w:w w:val="105"/>
-          <w:rPrChange w:id="19" w:author="STEVENS, KAREN M CIV USAF HAF SAF/AQCP" w:date="2024-03-12T10:24:00Z">
-            <w:rPr>
-              <w:spacing w:val="19"/>
-              <w:w w:val="105"/>
-            </w:rPr>
-          </w:rPrChange>
         </w:rPr>
         <w:t xml:space="preserve"> </w:t>
       </w:r>
@@ -4018,12 +3824,6 @@
       <w:r>
         <w:rPr>
           <w:w w:val="105"/>
-          <w:rPrChange w:id="20" w:author="STEVENS, KAREN M CIV USAF HAF SAF/AQCP" w:date="2024-03-12T10:24:00Z">
-            <w:rPr>
-              <w:spacing w:val="19"/>
-              <w:w w:val="105"/>
-            </w:rPr>
-          </w:rPrChange>
         </w:rPr>
         <w:t xml:space="preserve"> </w:t>
       </w:r>
@@ -4036,12 +3836,6 @@
       <w:r>
         <w:rPr>
           <w:w w:val="105"/>
-          <w:rPrChange w:id="21" w:author="STEVENS, KAREN M CIV USAF HAF SAF/AQCP" w:date="2024-03-12T10:24:00Z">
-            <w:rPr>
-              <w:spacing w:val="19"/>
-              <w:w w:val="105"/>
-            </w:rPr>
-          </w:rPrChange>
         </w:rPr>
         <w:t xml:space="preserve"> </w:t>
       </w:r>
@@ -4054,12 +3848,6 @@
       <w:r>
         <w:rPr>
           <w:w w:val="105"/>
-          <w:rPrChange w:id="22" w:author="STEVENS, KAREN M CIV USAF HAF SAF/AQCP" w:date="2024-03-12T10:24:00Z">
-            <w:rPr>
-              <w:spacing w:val="19"/>
-              <w:w w:val="105"/>
-            </w:rPr>
-          </w:rPrChange>
         </w:rPr>
         <w:t xml:space="preserve"> </w:t>
       </w:r>
@@ -4072,12 +3860,6 @@
       <w:r>
         <w:rPr>
           <w:w w:val="105"/>
-          <w:rPrChange w:id="23" w:author="STEVENS, KAREN M CIV USAF HAF SAF/AQCP" w:date="2024-03-12T10:24:00Z">
-            <w:rPr>
-              <w:spacing w:val="19"/>
-              <w:w w:val="105"/>
-            </w:rPr>
-          </w:rPrChange>
         </w:rPr>
         <w:t xml:space="preserve"> </w:t>
       </w:r>
@@ -4090,12 +3872,6 @@
       <w:r>
         <w:rPr>
           <w:w w:val="105"/>
-          <w:rPrChange w:id="24" w:author="STEVENS, KAREN M CIV USAF HAF SAF/AQCP" w:date="2024-03-12T10:24:00Z">
-            <w:rPr>
-              <w:spacing w:val="19"/>
-              <w:w w:val="105"/>
-            </w:rPr>
-          </w:rPrChange>
         </w:rPr>
         <w:t xml:space="preserve"> </w:t>
       </w:r>
@@ -4108,12 +3884,6 @@
       <w:r>
         <w:rPr>
           <w:w w:val="105"/>
-          <w:rPrChange w:id="25" w:author="STEVENS, KAREN M CIV USAF HAF SAF/AQCP" w:date="2024-03-12T10:24:00Z">
-            <w:rPr>
-              <w:spacing w:val="19"/>
-              <w:w w:val="105"/>
-            </w:rPr>
-          </w:rPrChange>
         </w:rPr>
         <w:t xml:space="preserve"> </w:t>
       </w:r>
@@ -4934,7 +4704,7 @@
         </w:rPr>
         <w:t xml:space="preserve"> </w:t>
       </w:r>
-      <w:del w:id="26" w:author="STEVENS, KAREN M CIV USAF HAF SAF/AQCP" w:date="2024-02-21T08:16:00Z">
+      <w:del w:id="8" w:author="STEVENS, KAREN M CIV USAF HAF SAF/AQCP" w:date="2024-02-21T08:16:00Z">
         <w:r>
           <w:rPr>
             <w:spacing w:val="-2"/>
@@ -4950,7 +4720,7 @@
         </w:rPr>
         <w:t>5301.9001</w:t>
       </w:r>
-      <w:ins w:id="27" w:author="STEVENS, KAREN M CIV USAF HAF SAF/SAF/AQC" w:date="2024-02-20T09:58:00Z">
+      <w:ins w:id="9" w:author="STEVENS, KAREN M CIV USAF HAF SAF/SAF/AQC" w:date="2024-02-20T09:58:00Z">
         <w:r>
           <w:rPr>
             <w:spacing w:val="-2"/>
@@ -4958,7 +4728,7 @@
           </w:rPr>
           <w:t xml:space="preserve">, </w:t>
         </w:r>
-        <w:del w:id="28" w:author="STEVENS, KAREN M CIV USAF HAF SAF/AQCP" w:date="2024-02-21T08:16:00Z">
+        <w:del w:id="10" w:author="STEVENS, KAREN M CIV USAF HAF SAF/AQCP" w:date="2024-02-21T08:16:00Z">
           <w:r>
             <w:rPr>
               <w:spacing w:val="-2"/>
@@ -4968,12 +4738,12 @@
           </w:r>
         </w:del>
       </w:ins>
-      <w:del w:id="29" w:author="STEVENS, KAREN M CIV USAF HAF SAF/SAF/AQC" w:date="2023-10-11T16:38:00Z">
+      <w:del w:id="11" w:author="STEVENS, KAREN M CIV USAF HAF SAF/SAF/AQC" w:date="2023-10-11T16:38:00Z">
         <w:r>
           <w:delText>(a)</w:delText>
         </w:r>
       </w:del>
-      <w:del w:id="30" w:author="STEVENS, KAREN M CIV USAF HAF SAF/SAF/AQC" w:date="2024-02-20T09:46:00Z">
+      <w:del w:id="12" w:author="STEVENS, KAREN M CIV USAF HAF SAF/SAF/AQC" w:date="2024-02-20T09:46:00Z">
         <w:r>
           <w:rPr>
             <w:spacing w:val="-2"/>
@@ -4982,7 +4752,7 @@
           <w:delText>(1)(i)(A)(2)(g)</w:delText>
         </w:r>
       </w:del>
-      <w:del w:id="31" w:author="STEVENS, KAREN M CIV USAF HAF SAF/AQCP" w:date="2024-02-16T13:00:00Z">
+      <w:del w:id="13" w:author="STEVENS, KAREN M CIV USAF HAF SAF/AQCP" w:date="2024-02-16T13:00:00Z">
         <w:r>
           <w:delText>or</w:delText>
         </w:r>
@@ -5011,7 +4781,7 @@
           <w:delText>or MP5301.9001(i)(2)(vi</w:delText>
         </w:r>
       </w:del>
-      <w:del w:id="32" w:author="STEVENS, KAREN M CIV USAF HAF SAF/SAF/AQC" w:date="2024-02-20T09:47:00Z">
+      <w:del w:id="14" w:author="STEVENS, KAREN M CIV USAF HAF SAF/SAF/AQC" w:date="2024-02-20T09:47:00Z">
         <w:r>
           <w:delText xml:space="preserve">) </w:delText>
         </w:r>
@@ -5076,45 +4846,45 @@
         <w:spacing w:line="271" w:lineRule="auto"/>
         <w:ind w:left="110" w:right="269" w:firstLine="0"/>
         <w:rPr>
-          <w:ins w:id="33" w:author="STEVENS, KAREN M CIV USAF HAF SAF/AQCP" w:date="2024-02-21T08:16:00Z"/>
-          <w:w w:val="105"/>
-        </w:rPr>
-      </w:pPr>
-      <w:ins w:id="34" w:author="STEVENS, KAREN M CIV USAF HAF SAF/AQCP" w:date="2024-02-16T13:10:00Z">
+          <w:ins w:id="15" w:author="STEVENS, KAREN M CIV USAF HAF SAF/AQCP" w:date="2024-02-21T08:16:00Z"/>
+          <w:w w:val="105"/>
+        </w:rPr>
+      </w:pPr>
+      <w:ins w:id="16" w:author="STEVENS, KAREN M CIV USAF HAF SAF/AQCP" w:date="2024-02-16T13:10:00Z">
         <w:r>
           <w:t xml:space="preserve">To support DoD IP Cadre participation in DPC Peer Reviews, contracting officers shall </w:t>
         </w:r>
       </w:ins>
-      <w:ins w:id="35" w:author="STEVENS, KAREN M CIV USAF HAF SAF/AQCP" w:date="2024-02-21T08:17:00Z">
+      <w:ins w:id="17" w:author="STEVENS, KAREN M CIV USAF HAF SAF/AQCP" w:date="2024-02-21T08:17:00Z">
         <w:r>
           <w:t xml:space="preserve">obtain </w:t>
         </w:r>
       </w:ins>
-      <w:ins w:id="36" w:author="STEVENS, KAREN M CIV USAF HAF SAF/AQCP" w:date="2024-02-16T13:11:00Z">
+      <w:ins w:id="18" w:author="STEVENS, KAREN M CIV USAF HAF SAF/AQCP" w:date="2024-02-16T13:11:00Z">
         <w:r>
           <w:t xml:space="preserve">DAF IP Cadre </w:t>
         </w:r>
-        <w:bookmarkStart w:id="37" w:name="_Hlk159830522"/>
+        <w:bookmarkStart w:id="19" w:name="_Hlk159830522"/>
         <w:r>
           <w:t xml:space="preserve">(SAF/AQCC) feedback on draft RFPs before submission of the </w:t>
         </w:r>
       </w:ins>
-      <w:ins w:id="38" w:author="STEVENS, KAREN M CIV USAF HAF SAF/AQCP" w:date="2024-02-16T13:12:00Z">
+      <w:ins w:id="20" w:author="STEVENS, KAREN M CIV USAF HAF SAF/AQCP" w:date="2024-02-16T13:12:00Z">
         <w:r>
           <w:t>RFP for DPC Peer Review.</w:t>
         </w:r>
       </w:ins>
-      <w:ins w:id="39" w:author="STEVENS, KAREN M CIV USAF HAF SAF/AQCP" w:date="2024-02-16T13:11:00Z">
+      <w:ins w:id="21" w:author="STEVENS, KAREN M CIV USAF HAF SAF/AQCP" w:date="2024-02-16T13:11:00Z">
         <w:r>
           <w:t xml:space="preserve"> </w:t>
         </w:r>
       </w:ins>
-      <w:ins w:id="40" w:author="STEVENS, KAREN M CIV USAF HAF SAF/AQCP" w:date="2024-02-16T13:14:00Z">
+      <w:ins w:id="22" w:author="STEVENS, KAREN M CIV USAF HAF SAF/AQCP" w:date="2024-02-16T13:14:00Z">
         <w:r>
           <w:t xml:space="preserve">Request DAF IP Cadre input by completing the </w:t>
         </w:r>
       </w:ins>
-      <w:ins w:id="41" w:author="STEVENS, KAREN M CIV USAF HAF SAF/AQCP" w:date="2024-02-16T13:15:00Z">
+      <w:ins w:id="23" w:author="STEVENS, KAREN M CIV USAF HAF SAF/AQCP" w:date="2024-02-16T13:15:00Z">
         <w:r>
           <w:fldChar w:fldCharType="begin"/>
         </w:r>
@@ -5134,12 +4904,12 @@
           <w:fldChar w:fldCharType="end"/>
         </w:r>
       </w:ins>
-      <w:ins w:id="42" w:author="STEVENS, KAREN M CIV USAF HAF SAF/AQCP" w:date="2024-02-16T13:16:00Z">
+      <w:ins w:id="24" w:author="STEVENS, KAREN M CIV USAF HAF SAF/AQCP" w:date="2024-02-16T13:16:00Z">
         <w:r>
           <w:t xml:space="preserve"> and submit to the </w:t>
         </w:r>
       </w:ins>
-      <w:ins w:id="43" w:author="STEVENS, KAREN M CIV USAF HAF SAF/AQCP" w:date="2024-02-16T13:17:00Z">
+      <w:ins w:id="25" w:author="STEVENS, KAREN M CIV USAF HAF SAF/AQCP" w:date="2024-02-16T13:17:00Z">
         <w:r>
           <w:fldChar w:fldCharType="begin"/>
         </w:r>
@@ -5159,13 +4929,13 @@
           <w:fldChar w:fldCharType="end"/>
         </w:r>
       </w:ins>
-      <w:ins w:id="44" w:author="STEVENS, KAREN M CIV USAF HAF SAF/AQCP" w:date="2024-02-16T13:15:00Z">
+      <w:ins w:id="26" w:author="STEVENS, KAREN M CIV USAF HAF SAF/AQCP" w:date="2024-02-16T13:15:00Z">
         <w:r>
           <w:t>.</w:t>
         </w:r>
       </w:ins>
     </w:p>
-    <w:bookmarkEnd w:id="37"/>
+    <w:bookmarkEnd w:id="19"/>
     <w:p>
       <w:pPr>
         <w:pStyle w:val="ListParagraph"/>
@@ -5175,7 +4945,7 @@
         <w:spacing w:line="271" w:lineRule="auto"/>
         <w:ind w:right="269"/>
         <w:rPr>
-          <w:ins w:id="45" w:author="STEVENS, KAREN M CIV USAF HAF SAF/AQCP" w:date="2024-02-16T13:10:00Z"/>
+          <w:ins w:id="27" w:author="STEVENS, KAREN M CIV USAF HAF SAF/AQCP" w:date="2024-02-16T13:10:00Z"/>
           <w:w w:val="105"/>
         </w:rPr>
       </w:pPr>
@@ -5614,17 +5384,17 @@
         </w:rPr>
         <w:t>for SSC</w:t>
       </w:r>
-      <w:ins w:id="46" w:author="STEVENS, KAREN M CIV USAF HAF SAF/SAF/AQC" w:date="2023-10-10T17:17:00Z">
+      <w:ins w:id="28" w:author="STEVENS, KAREN M CIV USAF HAF SAF/SAF/AQC" w:date="2023-10-10T17:17:00Z">
         <w:r>
           <w:t>, SpRC</w:t>
         </w:r>
       </w:ins>
-      <w:ins w:id="47" w:author="STEVENS, KAREN M CIV USAF HAF SAF/SAF/AQC" w:date="2023-10-11T11:42:00Z">
+      <w:ins w:id="29" w:author="STEVENS, KAREN M CIV USAF HAF SAF/SAF/AQC" w:date="2023-10-11T11:42:00Z">
         <w:r>
           <w:t>O</w:t>
         </w:r>
       </w:ins>
-      <w:ins w:id="48" w:author="STEVENS, KAREN M CIV USAF HAF SAF/SAF/AQC" w:date="2023-10-10T17:17:00Z">
+      <w:ins w:id="30" w:author="STEVENS, KAREN M CIV USAF HAF SAF/SAF/AQC" w:date="2023-10-10T17:17:00Z">
         <w:r>
           <w:t>,</w:t>
         </w:r>
@@ -6308,7 +6078,7 @@
         </w:rPr>
         <w:t>SSC</w:t>
       </w:r>
-      <w:ins w:id="49" w:author="STEVENS, KAREN M CIV USAF HAF SAF/SAF/AQC" w:date="2023-10-10T17:18:00Z">
+      <w:ins w:id="31" w:author="STEVENS, KAREN M CIV USAF HAF SAF/SAF/AQC" w:date="2023-10-10T17:18:00Z">
         <w:r>
           <w:rPr>
             <w:w w:val="105"/>
@@ -6358,8 +6128,6 @@
           <w:b/>
         </w:rPr>
       </w:pPr>
-      <w:commentRangeStart w:id="50"/>
-      <w:commentRangeStart w:id="51"/>
       <w:r>
         <w:rPr>
           <w:b/>
@@ -6431,21 +6199,6 @@
           <w:spacing w:val="-2"/>
         </w:rPr>
         <w:t>Procedures</w:t>
-      </w:r>
-      <w:commentRangeEnd w:id="50"/>
-      <w:r>
-        <w:rPr>
-          <w:rStyle w:val="CommentReference"/>
-          <w:rFonts w:ascii="Cambria" w:eastAsia="Cambria" w:hAnsi="Cambria" w:cs="Cambria"/>
-        </w:rPr>
-        <w:commentReference w:id="50"/>
-      </w:r>
-      <w:commentRangeEnd w:id="51"/>
-      <w:r>
-        <w:rPr>
-          <w:rStyle w:val="CommentReference"/>
-        </w:rPr>
-        <w:commentReference w:id="51"/>
       </w:r>
     </w:p>
     <w:p>
@@ -6465,14 +6218,15 @@
         <w:spacing w:line="271" w:lineRule="auto"/>
         <w:ind w:left="110" w:right="140"/>
         <w:rPr>
-          <w:ins w:id="52" w:author="STEVENS, KAREN M CIV USAF HAF SAF/AQCP" w:date="2024-02-14T11:11:00Z"/>
-        </w:rPr>
-      </w:pPr>
-      <w:bookmarkStart w:id="53" w:name="_Hlk158803654"/>
-      <w:r>
-        <w:rPr>
-          <w:w w:val="105"/>
-        </w:rPr>
+          <w:ins w:id="32" w:author="STEVENS, KAREN M CIV USAF HAF SAF/AQCP" w:date="2024-02-14T11:11:00Z"/>
+        </w:rPr>
+      </w:pPr>
+      <w:bookmarkStart w:id="33" w:name="_Hlk158803654"/>
+      <w:r>
+        <w:rPr>
+          <w:w w:val="105"/>
+        </w:rPr>
+        <w:lastRenderedPageBreak/>
         <w:t>(c)(4) The use of nonstandard clauses requires an approved D&amp;F addressing the criteria outlined in DFARS</w:t>
       </w:r>
       <w:r>
@@ -6508,7 +6262,7 @@
         </w:rPr>
         <w:t xml:space="preserve"> </w:t>
       </w:r>
-      <w:ins w:id="54" w:author="STEVENS, KAREN M CIV USAF HAF SAF/AQCP" w:date="2024-02-14T11:25:00Z">
+      <w:ins w:id="34" w:author="STEVENS, KAREN M CIV USAF HAF SAF/AQCP" w:date="2024-02-14T11:25:00Z">
         <w:r>
           <w:rPr>
             <w:w w:val="105"/>
@@ -6548,6 +6302,7 @@
           </w:rPr>
           <w:t xml:space="preserve"> </w:t>
         </w:r>
+        <w:commentRangeStart w:id="35"/>
         <w:r>
           <w:fldChar w:fldCharType="begin"/>
         </w:r>
@@ -6555,7 +6310,7 @@
       <w:r>
         <w:instrText xml:space="preserve">HYPERLINK "https://usaf.dps.mil/:w:/r/sites/AFCC/AQCP/KnowledgeCenter/Documents/DAFFARS_Templates/AF_nonstandard_clause_control.docx?d=w93f9a32e62334e158e993d66d5462a99&amp;csf=1&amp;web=1&amp;e=W5msXc" \h </w:instrText>
       </w:r>
-      <w:ins w:id="55" w:author="STEVENS, KAREN M CIV USAF HAF SAF/AQCP" w:date="2024-02-14T11:25:00Z">
+      <w:ins w:id="36" w:author="STEVENS, KAREN M CIV USAF HAF SAF/AQCP" w:date="2024-02-14T11:25:00Z">
         <w:r>
           <w:fldChar w:fldCharType="separate"/>
         </w:r>
@@ -6626,6 +6381,15 @@
           </w:rPr>
           <w:fldChar w:fldCharType="end"/>
         </w:r>
+      </w:ins>
+      <w:commentRangeEnd w:id="35"/>
+      <w:r>
+        <w:rPr>
+          <w:rStyle w:val="CommentReference"/>
+        </w:rPr>
+        <w:commentReference w:id="35"/>
+      </w:r>
+      <w:ins w:id="37" w:author="STEVENS, KAREN M CIV USAF HAF SAF/AQCP" w:date="2024-02-14T11:25:00Z">
         <w:r>
           <w:rPr>
             <w:w w:val="105"/>
@@ -6640,57 +6404,57 @@
           <w:t xml:space="preserve"> </w:t>
         </w:r>
       </w:ins>
-      <w:ins w:id="56" w:author="STEVENS, KAREN M CIV USAF HAF SAF/AQCP" w:date="2024-02-16T07:32:00Z">
+      <w:ins w:id="38" w:author="STEVENS, KAREN M CIV USAF HAF SAF/AQCP" w:date="2024-02-16T07:32:00Z">
         <w:r>
           <w:t xml:space="preserve">Approval for the use of a clause with no significant effect </w:t>
         </w:r>
       </w:ins>
-      <w:ins w:id="57" w:author="STEVENS, KAREN M CIV USAF HAF SAF/AQCP" w:date="2024-02-21T07:48:00Z">
+      <w:ins w:id="39" w:author="STEVENS, KAREN M CIV USAF HAF SAF/AQCP" w:date="2024-02-21T07:48:00Z">
         <w:r>
           <w:t xml:space="preserve">beyond the internal operating procedures of the agency or </w:t>
         </w:r>
       </w:ins>
-      <w:ins w:id="58" w:author="STEVENS, KAREN M CIV USAF HAF SAF/AQCP" w:date="2024-02-16T07:32:00Z">
+      <w:ins w:id="40" w:author="STEVENS, KAREN M CIV USAF HAF SAF/AQCP" w:date="2024-02-16T07:32:00Z">
         <w:r>
           <w:t xml:space="preserve">significant cost or administrative effect on contractors or offerors </w:t>
         </w:r>
       </w:ins>
-      <w:ins w:id="59" w:author="STEVENS, KAREN M CIV USAF HAF SAF/AQCP" w:date="2024-02-21T07:49:00Z">
+      <w:ins w:id="41" w:author="STEVENS, KAREN M CIV USAF HAF SAF/AQCP" w:date="2024-02-21T07:49:00Z">
         <w:r>
           <w:t>is</w:t>
         </w:r>
       </w:ins>
-      <w:ins w:id="60" w:author="STEVENS, KAREN M CIV USAF HAF SAF/AQCP" w:date="2024-02-16T07:32:00Z">
+      <w:ins w:id="42" w:author="STEVENS, KAREN M CIV USAF HAF SAF/AQCP" w:date="2024-02-16T07:32:00Z">
         <w:r>
           <w:t xml:space="preserve"> one level above the </w:t>
         </w:r>
       </w:ins>
-      <w:ins w:id="61" w:author="STEVENS, KAREN M CIV USAF HAF SAF/AQCP" w:date="2024-02-16T13:40:00Z">
+      <w:ins w:id="43" w:author="STEVENS, KAREN M CIV USAF HAF SAF/AQCP" w:date="2024-02-16T13:40:00Z">
         <w:r>
           <w:t>c</w:t>
         </w:r>
       </w:ins>
-      <w:ins w:id="62" w:author="STEVENS, KAREN M CIV USAF HAF SAF/AQCP" w:date="2024-02-16T07:32:00Z">
+      <w:ins w:id="44" w:author="STEVENS, KAREN M CIV USAF HAF SAF/AQCP" w:date="2024-02-16T07:32:00Z">
         <w:r>
           <w:t xml:space="preserve">ontracting </w:t>
         </w:r>
       </w:ins>
-      <w:ins w:id="63" w:author="STEVENS, KAREN M CIV USAF HAF SAF/AQCP" w:date="2024-02-16T13:40:00Z">
+      <w:ins w:id="45" w:author="STEVENS, KAREN M CIV USAF HAF SAF/AQCP" w:date="2024-02-16T13:40:00Z">
         <w:r>
           <w:t>o</w:t>
         </w:r>
       </w:ins>
-      <w:ins w:id="64" w:author="STEVENS, KAREN M CIV USAF HAF SAF/AQCP" w:date="2024-02-16T07:32:00Z">
+      <w:ins w:id="46" w:author="STEVENS, KAREN M CIV USAF HAF SAF/AQCP" w:date="2024-02-16T07:32:00Z">
         <w:r>
           <w:t>fficer</w:t>
         </w:r>
       </w:ins>
-      <w:ins w:id="65" w:author="STEVENS, KAREN M CIV USAF HAF SAF/AQCP" w:date="2024-02-16T07:33:00Z">
+      <w:ins w:id="47" w:author="STEVENS, KAREN M CIV USAF HAF SAF/AQCP" w:date="2024-02-16T07:33:00Z">
         <w:r>
           <w:t xml:space="preserve"> in accordance with the DAF Clause Control Plan</w:t>
         </w:r>
       </w:ins>
-      <w:ins w:id="66" w:author="STEVENS, KAREN M CIV USAF HAF SAF/AQCP" w:date="2024-02-16T07:32:00Z">
+      <w:ins w:id="48" w:author="STEVENS, KAREN M CIV USAF HAF SAF/AQCP" w:date="2024-02-16T07:32:00Z">
         <w:r>
           <w:t>.</w:t>
         </w:r>
@@ -6702,7 +6466,7 @@
           <w:t xml:space="preserve"> </w:t>
         </w:r>
       </w:ins>
-      <w:del w:id="67" w:author="STEVENS, KAREN M CIV USAF HAF SAF/AQCP" w:date="2024-02-14T11:10:00Z">
+      <w:del w:id="49" w:author="STEVENS, KAREN M CIV USAF HAF SAF/AQCP" w:date="2024-02-14T11:10:00Z">
         <w:r>
           <w:rPr>
             <w:w w:val="105"/>
@@ -6730,8 +6494,8 @@
           <w:delText xml:space="preserve"> </w:delText>
         </w:r>
       </w:del>
-      <w:ins w:id="68" w:author="STEVENS, KAREN M CIV USAF HAF SAF/SAF/AQC" w:date="2023-11-14T13:06:00Z">
-        <w:del w:id="69" w:author="STEVENS, KAREN M CIV USAF HAF SAF/AQCP" w:date="2024-02-14T11:10:00Z">
+      <w:ins w:id="50" w:author="STEVENS, KAREN M CIV USAF HAF SAF/SAF/AQC" w:date="2023-11-14T13:06:00Z">
+        <w:del w:id="51" w:author="STEVENS, KAREN M CIV USAF HAF SAF/AQCP" w:date="2024-02-14T11:10:00Z">
           <w:r>
             <w:rPr>
               <w:color w:val="27314A"/>
@@ -6825,7 +6589,7 @@
           </w:r>
         </w:del>
       </w:ins>
-      <w:del w:id="70" w:author="STEVENS, KAREN M CIV USAF HAF SAF/AQCP" w:date="2024-02-14T11:10:00Z">
+      <w:del w:id="52" w:author="STEVENS, KAREN M CIV USAF HAF SAF/AQCP" w:date="2024-02-14T11:10:00Z">
         <w:r>
           <w:rPr>
             <w:color w:val="27314A"/>
@@ -6913,7 +6677,7 @@
           <w:delText xml:space="preserve"> </w:delText>
         </w:r>
       </w:del>
-      <w:del w:id="71" w:author="STEVENS, KAREN M CIV USAF HAF SAF/AQCP" w:date="2024-02-14T11:25:00Z">
+      <w:del w:id="53" w:author="STEVENS, KAREN M CIV USAF HAF SAF/AQCP" w:date="2024-02-14T11:25:00Z">
         <w:r>
           <w:rPr>
             <w:w w:val="105"/>
@@ -7043,13 +6807,13 @@
           <w:delText xml:space="preserve"> </w:delText>
         </w:r>
       </w:del>
-      <w:bookmarkEnd w:id="53"/>
-      <w:ins w:id="72" w:author="STEVENS, KAREN M CIV USAF HAF SAF/AQCP" w:date="2024-02-14T11:49:00Z">
+      <w:bookmarkEnd w:id="33"/>
+      <w:ins w:id="54" w:author="STEVENS, KAREN M CIV USAF HAF SAF/AQCP" w:date="2024-02-14T11:49:00Z">
         <w:r>
           <w:t xml:space="preserve">Submit clauses that require OUSD(A&amp;S)/DPC </w:t>
         </w:r>
       </w:ins>
-      <w:ins w:id="73" w:author="STEVENS, KAREN M CIV USAF HAF SAF/AQCP" w:date="2024-02-14T11:50:00Z">
+      <w:ins w:id="55" w:author="STEVENS, KAREN M CIV USAF HAF SAF/AQCP" w:date="2024-02-14T11:50:00Z">
         <w:r>
           <w:t>approval</w:t>
         </w:r>
@@ -7057,22 +6821,22 @@
           <w:t xml:space="preserve"> </w:t>
         </w:r>
       </w:ins>
-      <w:ins w:id="74" w:author="STEVENS, KAREN M CIV USAF HAF SAF/AQCP" w:date="2024-02-14T11:49:00Z">
+      <w:ins w:id="56" w:author="STEVENS, KAREN M CIV USAF HAF SAF/AQCP" w:date="2024-02-14T11:49:00Z">
         <w:r>
           <w:t>per DFARS 201.304(1)</w:t>
         </w:r>
       </w:ins>
-      <w:ins w:id="75" w:author="STEVENS, KAREN M CIV USAF HAF SAF/AQCP" w:date="2024-02-14T11:50:00Z">
+      <w:ins w:id="57" w:author="STEVENS, KAREN M CIV USAF HAF SAF/AQCP" w:date="2024-02-14T11:50:00Z">
         <w:r>
           <w:t xml:space="preserve"> </w:t>
         </w:r>
       </w:ins>
-      <w:ins w:id="76" w:author="STEVENS, KAREN M CIV USAF HAF SAF/AQCP" w:date="2024-02-14T11:49:00Z">
+      <w:ins w:id="58" w:author="STEVENS, KAREN M CIV USAF HAF SAF/AQCP" w:date="2024-02-14T11:49:00Z">
         <w:r>
           <w:t xml:space="preserve">to </w:t>
         </w:r>
       </w:ins>
-      <w:ins w:id="77" w:author="STEVENS, KAREN M CIV USAF HAF SAF/AQCP" w:date="2024-02-16T07:20:00Z">
+      <w:ins w:id="59" w:author="STEVENS, KAREN M CIV USAF HAF SAF/AQCP" w:date="2024-02-16T07:20:00Z">
         <w:r>
           <w:fldChar w:fldCharType="begin"/>
         </w:r>
@@ -7098,17 +6862,17 @@
           <w:fldChar w:fldCharType="end"/>
         </w:r>
       </w:ins>
-      <w:ins w:id="78" w:author="STEVENS, KAREN M CIV USAF HAF SAF/AQCP" w:date="2024-02-16T07:33:00Z">
+      <w:ins w:id="60" w:author="STEVENS, KAREN M CIV USAF HAF SAF/AQCP" w:date="2024-02-16T07:33:00Z">
         <w:r>
           <w:t xml:space="preserve"> for processing in accordance with the DAF Clause Control Plan</w:t>
         </w:r>
       </w:ins>
-      <w:ins w:id="79" w:author="STEVENS, KAREN M CIV USAF HAF SAF/AQCP" w:date="2024-02-14T11:49:00Z">
+      <w:ins w:id="61" w:author="STEVENS, KAREN M CIV USAF HAF SAF/AQCP" w:date="2024-02-14T11:49:00Z">
         <w:r>
           <w:t>.</w:t>
         </w:r>
       </w:ins>
-      <w:ins w:id="80" w:author="STEVENS, KAREN M CIV USAF HAF SAF/AQCP" w:date="2024-02-16T07:28:00Z">
+      <w:ins w:id="62" w:author="STEVENS, KAREN M CIV USAF HAF SAF/AQCP" w:date="2024-02-16T07:28:00Z">
         <w:r>
           <w:t xml:space="preserve"> </w:t>
         </w:r>
@@ -7120,7 +6884,7 @@
         <w:spacing w:line="271" w:lineRule="auto"/>
         <w:ind w:left="110" w:right="140"/>
         <w:rPr>
-          <w:ins w:id="81" w:author="STEVENS, KAREN M CIV USAF HAF SAF/AQCP" w:date="2024-02-14T11:11:00Z"/>
+          <w:ins w:id="63" w:author="STEVENS, KAREN M CIV USAF HAF SAF/AQCP" w:date="2024-02-14T11:11:00Z"/>
           <w:spacing w:val="32"/>
           <w:w w:val="105"/>
         </w:rPr>
@@ -7132,31 +6896,31 @@
         <w:spacing w:line="271" w:lineRule="auto"/>
         <w:ind w:left="110" w:right="140"/>
       </w:pPr>
-      <w:del w:id="82" w:author="STEVENS, KAREN M CIV USAF HAF SAF/AQCP" w:date="2024-02-16T08:29:00Z">
+      <w:del w:id="64" w:author="STEVENS, KAREN M CIV USAF HAF SAF/AQCP" w:date="2024-02-16T08:29:00Z">
         <w:r>
           <w:delText xml:space="preserve">Prior to using a </w:delText>
         </w:r>
-        <w:commentRangeStart w:id="83"/>
-        <w:commentRangeStart w:id="84"/>
+        <w:commentRangeStart w:id="65"/>
+        <w:commentRangeStart w:id="66"/>
         <w:r>
           <w:delText>reopener clause</w:delText>
         </w:r>
-        <w:commentRangeEnd w:id="83"/>
+        <w:commentRangeEnd w:id="65"/>
         <w:r>
           <w:rPr>
             <w:rStyle w:val="CommentReference"/>
           </w:rPr>
-          <w:commentReference w:id="83"/>
-        </w:r>
-        <w:commentRangeEnd w:id="84"/>
+          <w:commentReference w:id="65"/>
+        </w:r>
+        <w:commentRangeEnd w:id="66"/>
         <w:r>
           <w:rPr>
             <w:rStyle w:val="CommentReference"/>
           </w:rPr>
-          <w:commentReference w:id="84"/>
+          <w:commentReference w:id="66"/>
         </w:r>
       </w:del>
-      <w:del w:id="85" w:author="STEVENS, KAREN M CIV USAF HAF SAF/AQCP" w:date="2024-02-14T11:23:00Z">
+      <w:del w:id="67" w:author="STEVENS, KAREN M CIV USAF HAF SAF/AQCP" w:date="2024-02-14T11:23:00Z">
         <w:r>
           <w:delText>, the contracting officer must document the D&amp;F that its use is the most appropriate means of overcoming a contingency that could affect contract price and obtain approval</w:delText>
         </w:r>
@@ -7676,7 +7440,7 @@
           <w:t>DFARS 201.402(1)</w:t>
         </w:r>
       </w:hyperlink>
-      <w:ins w:id="86" w:author="ROSSI, AMANDA M CIV USAF HAF SAF/AQCP" w:date="2024-03-06T08:00:00Z">
+      <w:ins w:id="68" w:author="ROSSI, AMANDA M CIV USAF HAF SAF/AQCP" w:date="2024-03-06T08:00:00Z">
         <w:r>
           <w:rPr>
             <w:w w:val="105"/>
@@ -7684,7 +7448,7 @@
           <w:t>,</w:t>
         </w:r>
       </w:ins>
-      <w:del w:id="87" w:author="ROSSI, AMANDA M CIV USAF HAF SAF/AQCP" w:date="2024-03-06T08:00:00Z">
+      <w:del w:id="69" w:author="ROSSI, AMANDA M CIV USAF HAF SAF/AQCP" w:date="2024-03-06T08:00:00Z">
         <w:r>
           <w:rPr>
             <w:color w:val="27314A"/>
@@ -7715,7 +7479,7 @@
           <w:t>DFARS 201.403(2)</w:t>
         </w:r>
       </w:hyperlink>
-      <w:ins w:id="88" w:author="STEVENS, KAREN M CIV USAF HAF SAF/AQCP" w:date="2024-03-12T10:28:00Z">
+      <w:ins w:id="70" w:author="STEVENS, KAREN M CIV USAF HAF SAF/AQCP" w:date="2024-03-12T10:28:00Z">
         <w:r>
           <w:rPr>
             <w:color w:val="27314A"/>
@@ -7725,7 +7489,7 @@
           <w:t>,</w:t>
         </w:r>
       </w:ins>
-      <w:ins w:id="89" w:author="ROSSI, AMANDA M CIV USAF HAF SAF/AQCP" w:date="2024-03-06T07:59:00Z">
+      <w:ins w:id="71" w:author="ROSSI, AMANDA M CIV USAF HAF SAF/AQCP" w:date="2024-03-06T07:59:00Z">
         <w:r>
           <w:rPr>
             <w:color w:val="27314A"/>
@@ -7832,7 +7596,7 @@
         </w:rPr>
         <w:t xml:space="preserve">. This approval authority is not further delegable. </w:t>
       </w:r>
-      <w:del w:id="90" w:author="STEVENS, KAREN M CIV USAF HAF SAF/SAF/AQC" w:date="2023-11-14T13:08:00Z">
+      <w:del w:id="72" w:author="STEVENS, KAREN M CIV USAF HAF SAF/SAF/AQC" w:date="2023-11-14T13:08:00Z">
         <w:r>
           <w:rPr>
             <w:w w:val="105"/>
@@ -7879,7 +7643,7 @@
           <w:delText xml:space="preserve">template. </w:delText>
         </w:r>
       </w:del>
-      <w:del w:id="91" w:author="STEVENS, KAREN M CIV USAF HAF SAF/AQCP" w:date="2024-02-16T08:35:00Z">
+      <w:del w:id="73" w:author="STEVENS, KAREN M CIV USAF HAF SAF/AQCP" w:date="2024-02-16T08:35:00Z">
         <w:r>
           <w:rPr>
             <w:w w:val="105"/>
@@ -7887,7 +7651,7 @@
           <w:delText>Deviation r</w:delText>
         </w:r>
       </w:del>
-      <w:ins w:id="92" w:author="STEVENS, KAREN M CIV USAF HAF SAF/AQCP" w:date="2024-02-16T08:35:00Z">
+      <w:ins w:id="74" w:author="STEVENS, KAREN M CIV USAF HAF SAF/AQCP" w:date="2024-02-16T08:35:00Z">
         <w:r>
           <w:rPr>
             <w:w w:val="105"/>
@@ -8654,7 +8418,7 @@
         </w:rPr>
         <w:t xml:space="preserve">. </w:t>
       </w:r>
-      <w:del w:id="93" w:author="STEVENS, KAREN M CIV USAF HAF SAF/AQCP" w:date="2024-03-12T10:29:00Z">
+      <w:del w:id="75" w:author="STEVENS, KAREN M CIV USAF HAF SAF/AQCP" w:date="2024-03-12T10:29:00Z">
         <w:r>
           <w:rPr>
             <w:w w:val="105"/>
@@ -8808,7 +8572,7 @@
         </w:rPr>
         <w:t xml:space="preserve">. </w:t>
       </w:r>
-      <w:del w:id="94" w:author="STEVENS, KAREN M CIV USAF HAF SAF/AQCP" w:date="2024-02-16T08:30:00Z">
+      <w:del w:id="76" w:author="STEVENS, KAREN M CIV USAF HAF SAF/AQCP" w:date="2024-02-16T08:30:00Z">
         <w:r>
           <w:rPr>
             <w:w w:val="105"/>
@@ -8938,7 +8702,7 @@
         </w:rPr>
         <w:t>above</w:t>
       </w:r>
-      <w:ins w:id="95" w:author="ROSSI, AMANDA M CIV USAF HAF SAF/AQCP" w:date="2024-03-06T08:01:00Z">
+      <w:ins w:id="77" w:author="ROSSI, AMANDA M CIV USAF HAF SAF/AQCP" w:date="2024-03-06T08:01:00Z">
         <w:r>
           <w:t xml:space="preserve"> or DPC directed data system requirements</w:t>
         </w:r>
@@ -9398,7 +9162,7 @@
         </w:rPr>
         <w:t xml:space="preserve"> </w:t>
       </w:r>
-      <w:ins w:id="96" w:author="WELSH, LAURA C CIV USAF HAF SAF/AQCP" w:date="2023-12-07T20:05:00Z">
+      <w:ins w:id="78" w:author="WELSH, LAURA C CIV USAF HAF SAF/AQCP" w:date="2023-12-07T20:05:00Z">
         <w:r>
           <w:rPr>
             <w:spacing w:val="28"/>
@@ -9624,8 +9388,8 @@
         </w:rPr>
         <w:t xml:space="preserve">SCOs </w:t>
       </w:r>
-      <w:ins w:id="97" w:author="WELSH, LAURA C CIV USAF HAF SAF/AQCP" w:date="2023-12-07T20:06:00Z">
-        <w:del w:id="98" w:author="WELSH, LAURA C CIV USAF HAF SAF/AQ" w:date="2024-02-16T11:01:00Z">
+      <w:ins w:id="79" w:author="WELSH, LAURA C CIV USAF HAF SAF/AQCP" w:date="2023-12-07T20:06:00Z">
+        <w:del w:id="80" w:author="WELSH, LAURA C CIV USAF HAF SAF/AQ" w:date="2024-02-16T11:01:00Z">
           <w:r>
             <w:rPr>
               <w:w w:val="105"/>
@@ -9640,7 +9404,7 @@
         </w:rPr>
         <w:t xml:space="preserve">will manage a self-inspection program, which includes both </w:t>
       </w:r>
-      <w:del w:id="99" w:author="WELSH, LAURA C CIV USAF HAF SAF/AQ" w:date="2024-02-16T10:57:00Z">
+      <w:del w:id="81" w:author="WELSH, LAURA C CIV USAF HAF SAF/AQ" w:date="2024-02-16T10:57:00Z">
         <w:r>
           <w:rPr>
             <w:w w:val="105"/>
@@ -9667,12 +9431,12 @@
         </w:rPr>
         <w:t xml:space="preserve"> the assessment of contracting management programs contained in the </w:t>
       </w:r>
-      <w:del w:id="100" w:author="WELSH, LAURA C CIV USAF HAF SAF/AQCP" w:date="2023-12-07T20:18:00Z">
+      <w:del w:id="82" w:author="WELSH, LAURA C CIV USAF HAF SAF/AQCP" w:date="2023-12-07T20:18:00Z">
         <w:r>
           <w:delText>Contracting Self-Assessment Communicator (SAC)</w:delText>
         </w:r>
       </w:del>
-      <w:ins w:id="101" w:author="WELSH, LAURA C CIV USAF HAF SAF/AQCP" w:date="2023-12-07T20:18:00Z">
+      <w:ins w:id="83" w:author="WELSH, LAURA C CIV USAF HAF SAF/AQCP" w:date="2023-12-07T20:18:00Z">
         <w:r>
           <w:t xml:space="preserve"> Management Internal Control Toolset (MICT) Self-Assessment Checklists (SACs)</w:t>
         </w:r>
@@ -9712,7 +9476,7 @@
         </w:rPr>
         <w:t>Department of the Air Force</w:t>
       </w:r>
-      <w:ins w:id="102" w:author="WELSH, LAURA C CIV USAF HAF SAF/AQ" w:date="2024-02-16T10:57:00Z">
+      <w:ins w:id="84" w:author="WELSH, LAURA C CIV USAF HAF SAF/AQ" w:date="2024-02-16T10:57:00Z">
         <w:r>
           <w:rPr>
             <w:w w:val="105"/>
@@ -9739,7 +9503,7 @@
         </w:rPr>
         <w:t xml:space="preserve">. As a minimum, contracting offices must perform </w:t>
       </w:r>
-      <w:ins w:id="103" w:author="WELSH, LAURA C CIV USAF HAF SAF/AQCP" w:date="2024-02-23T19:53:00Z">
+      <w:ins w:id="85" w:author="WELSH, LAURA C CIV USAF HAF SAF/AQCP" w:date="2024-02-23T19:53:00Z">
         <w:r>
           <w:rPr>
             <w:w w:val="105"/>
@@ -9772,7 +9536,7 @@
         </w:rPr>
         <w:t>individual contract files on an annual basis.</w:t>
       </w:r>
-      <w:ins w:id="104" w:author="WELSH, LAURA C CIV USAF HAF SAF/AQ" w:date="2024-02-16T10:36:00Z">
+      <w:ins w:id="86" w:author="WELSH, LAURA C CIV USAF HAF SAF/AQ" w:date="2024-02-16T10:36:00Z">
         <w:r>
           <w:rPr>
             <w:w w:val="105"/>
@@ -9780,7 +9544,7 @@
           <w:t xml:space="preserve"> The</w:t>
         </w:r>
       </w:ins>
-      <w:ins w:id="105" w:author="WELSH, LAURA C CIV USAF HAF SAF/AQ" w:date="2024-02-16T10:37:00Z">
+      <w:ins w:id="87" w:author="WELSH, LAURA C CIV USAF HAF SAF/AQ" w:date="2024-02-16T10:37:00Z">
         <w:r>
           <w:rPr>
             <w:w w:val="105"/>
@@ -9794,7 +9558,7 @@
           <w:t xml:space="preserve"> in the SACs are reported in </w:t>
         </w:r>
       </w:ins>
-      <w:ins w:id="106" w:author="WELSH, LAURA C CIV USAF HAF SAF/AQ" w:date="2024-02-16T10:38:00Z">
+      <w:ins w:id="88" w:author="WELSH, LAURA C CIV USAF HAF SAF/AQ" w:date="2024-02-16T10:38:00Z">
         <w:r>
           <w:rPr>
             <w:w w:val="105"/>
@@ -9802,7 +9566,7 @@
           <w:t>MICT</w:t>
         </w:r>
       </w:ins>
-      <w:ins w:id="107" w:author="ROSSI, AMANDA M CIV USAF HAF SAF/AQCP" w:date="2024-05-19T11:08:00Z">
+      <w:ins w:id="89" w:author="ROSSI, AMANDA M CIV USAF HAF SAF/AQCP" w:date="2024-05-19T11:08:00Z">
         <w:r>
           <w:rPr>
             <w:w w:val="105"/>
@@ -9810,7 +9574,7 @@
           <w:t xml:space="preserve"> by individual units</w:t>
         </w:r>
       </w:ins>
-      <w:ins w:id="108" w:author="WELSH, LAURA C CIV USAF HAF SAF/AQ" w:date="2024-02-16T10:38:00Z">
+      <w:ins w:id="90" w:author="WELSH, LAURA C CIV USAF HAF SAF/AQ" w:date="2024-02-16T10:38:00Z">
         <w:r>
           <w:rPr>
             <w:w w:val="105"/>
@@ -9818,7 +9582,7 @@
           <w:t xml:space="preserve">. </w:t>
         </w:r>
       </w:ins>
-      <w:ins w:id="109" w:author="WELSH, LAURA C CIV USAF HAF SAF/AQ" w:date="2024-02-16T10:39:00Z">
+      <w:ins w:id="91" w:author="WELSH, LAURA C CIV USAF HAF SAF/AQ" w:date="2024-02-16T10:39:00Z">
         <w:r>
           <w:rPr>
             <w:w w:val="105"/>
@@ -9826,7 +9590,7 @@
           <w:t>The</w:t>
         </w:r>
       </w:ins>
-      <w:ins w:id="110" w:author="WELSH, LAURA C CIV USAF HAF SAF/AQCP" w:date="2024-02-23T20:27:00Z">
+      <w:ins w:id="92" w:author="WELSH, LAURA C CIV USAF HAF SAF/AQCP" w:date="2024-02-23T20:27:00Z">
         <w:r>
           <w:rPr>
             <w:w w:val="105"/>
@@ -9834,7 +9598,7 @@
           <w:t xml:space="preserve"> results of</w:t>
         </w:r>
       </w:ins>
-      <w:ins w:id="111" w:author="WELSH, LAURA C CIV USAF HAF SAF/AQ" w:date="2024-02-16T10:39:00Z">
+      <w:ins w:id="93" w:author="WELSH, LAURA C CIV USAF HAF SAF/AQ" w:date="2024-02-16T10:39:00Z">
         <w:r>
           <w:rPr>
             <w:w w:val="105"/>
@@ -9872,347 +9636,210 @@
         <w:rPr>
           <w:rFonts w:asciiTheme="majorHAnsi" w:hAnsiTheme="majorHAnsi"/>
           <w:w w:val="105"/>
-          <w:rPrChange w:id="112" w:author="WELSH, LAURA C CIV USAF HAF SAF/AQCP" w:date="2024-02-26T09:12:00Z">
-            <w:rPr>
-              <w:w w:val="105"/>
-            </w:rPr>
-          </w:rPrChange>
-        </w:rPr>
-        <w:t xml:space="preserve">For self-inspection </w:t>
-      </w:r>
+        </w:rPr>
+        <w:t xml:space="preserve">For self-inspection of individual </w:t>
+      </w:r>
+      <w:ins w:id="94" w:author="WELSH, LAURA C CIV USAF HAF SAF/AQCP" w:date="2024-02-23T19:57:00Z">
+        <w:r>
+          <w:rPr>
+            <w:rFonts w:asciiTheme="majorHAnsi" w:hAnsiTheme="majorHAnsi"/>
+            <w:w w:val="105"/>
+          </w:rPr>
+          <w:t xml:space="preserve">FAR-based </w:t>
+        </w:r>
+      </w:ins>
       <w:r>
         <w:rPr>
           <w:rFonts w:asciiTheme="majorHAnsi" w:hAnsiTheme="majorHAnsi"/>
           <w:w w:val="105"/>
-          <w:rPrChange w:id="113" w:author="WELSH, LAURA C CIV USAF HAF SAF/AQ" w:date="2024-02-26T09:12:00Z">
-            <w:rPr>
-              <w:w w:val="105"/>
-            </w:rPr>
-          </w:rPrChange>
-        </w:rPr>
-        <w:t xml:space="preserve">of individual </w:t>
-      </w:r>
-      <w:ins w:id="114" w:author="WELSH, LAURA C CIV USAF HAF SAF/AQCP" w:date="2024-02-23T19:57:00Z">
-        <w:r>
-          <w:rPr>
-            <w:rFonts w:asciiTheme="majorHAnsi" w:hAnsiTheme="majorHAnsi"/>
-            <w:w w:val="105"/>
-          </w:rPr>
-          <w:t xml:space="preserve">FAR-based </w:t>
-        </w:r>
-      </w:ins>
-      <w:r>
-        <w:rPr>
-          <w:rFonts w:asciiTheme="majorHAnsi" w:hAnsiTheme="majorHAnsi"/>
-          <w:w w:val="105"/>
-          <w:rPrChange w:id="115" w:author="WELSH, LAURA C CIV USAF HAF SAF/AQ" w:date="2024-02-26T09:12:00Z">
-            <w:rPr>
-              <w:w w:val="105"/>
-            </w:rPr>
-          </w:rPrChange>
         </w:rPr>
         <w:t xml:space="preserve">contract files reviewed after award, </w:t>
       </w:r>
-      <w:ins w:id="116" w:author="WELSH, LAURA C CIV USAF HAF SAF/AQCP" w:date="2024-02-23T15:45:00Z">
+      <w:ins w:id="95" w:author="WELSH, LAURA C CIV USAF HAF SAF/AQCP" w:date="2024-02-23T15:45:00Z">
         <w:r>
           <w:rPr>
             <w:rFonts w:asciiTheme="majorHAnsi" w:hAnsiTheme="majorHAnsi" w:cs="Arial"/>
             <w:color w:val="FF0000"/>
-            <w:rPrChange w:id="117" w:author="WELSH, LAURA C CIV USAF HAF SAF/AQ" w:date="2024-02-23T17:43:00Z">
-              <w:rPr>
-                <w:rFonts w:ascii="Arial" w:hAnsi="Arial" w:cs="Arial"/>
-                <w:color w:val="FF0000"/>
-                <w:sz w:val="24"/>
-                <w:szCs w:val="24"/>
-              </w:rPr>
-            </w:rPrChange>
-          </w:rPr>
-          <w:t xml:space="preserve">to include </w:t>
-        </w:r>
+          </w:rPr>
+          <w:t>to include Special Access Programs (SAP)/classified contract files,</w:t>
+        </w:r>
+      </w:ins>
+      <w:ins w:id="96" w:author="WELSH, LAURA C CIV USAF HAF SAF/AQCP" w:date="2024-02-23T15:46:00Z">
         <w:r>
           <w:rPr>
             <w:rFonts w:asciiTheme="majorHAnsi" w:hAnsiTheme="majorHAnsi" w:cs="Arial"/>
             <w:color w:val="FF0000"/>
-            <w:rPrChange w:id="118" w:author="WELSH, LAURA C CIV USAF HAF SAF/AQ" w:date="2024-02-23T17:43:00Z">
-              <w:rPr>
-                <w:rFonts w:ascii="Arial" w:hAnsi="Arial" w:cs="Arial"/>
-                <w:color w:val="FF0000"/>
-                <w:sz w:val="24"/>
-                <w:szCs w:val="24"/>
-                <w:highlight w:val="yellow"/>
-              </w:rPr>
-            </w:rPrChange>
-          </w:rPr>
-          <w:t>Special Access Programs (SAP)</w:t>
-        </w:r>
+          </w:rPr>
+          <w:t xml:space="preserve"> </w:t>
+        </w:r>
+      </w:ins>
+      <w:r>
+        <w:rPr>
+          <w:rFonts w:asciiTheme="majorHAnsi" w:hAnsiTheme="majorHAnsi"/>
+          <w:w w:val="105"/>
+        </w:rPr>
+        <w:t xml:space="preserve">SCOs </w:t>
+      </w:r>
+      <w:del w:id="97" w:author="WELSH, LAURA C CIV USAF HAF SAF/AQCP" w:date="2023-12-07T20:19:00Z">
+        <w:r>
+          <w:rPr>
+            <w:rFonts w:asciiTheme="majorHAnsi" w:hAnsiTheme="majorHAnsi"/>
+          </w:rPr>
+          <w:delText>may</w:delText>
+        </w:r>
+      </w:del>
+      <w:ins w:id="98" w:author="WELSH, LAURA C CIV USAF HAF SAF/AQCP" w:date="2023-12-07T20:19:00Z">
+        <w:r>
+          <w:rPr>
+            <w:rFonts w:asciiTheme="majorHAnsi" w:hAnsiTheme="majorHAnsi"/>
+            <w:w w:val="105"/>
+          </w:rPr>
+          <w:t>shall</w:t>
+        </w:r>
+      </w:ins>
+      <w:r>
+        <w:rPr>
+          <w:rFonts w:asciiTheme="majorHAnsi" w:hAnsiTheme="majorHAnsi"/>
+          <w:w w:val="105"/>
+        </w:rPr>
+        <w:t xml:space="preserve"> use</w:t>
+      </w:r>
+      <w:r>
+        <w:rPr>
+          <w:w w:val="105"/>
+        </w:rPr>
+        <w:t xml:space="preserve"> the </w:t>
+      </w:r>
+      <w:ins w:id="99" w:author="WELSH, LAURA C CIV USAF HAF SAF/AQCP" w:date="2024-02-23T15:48:00Z">
+        <w:r>
+          <w:rPr>
+            <w:w w:val="105"/>
+          </w:rPr>
+          <w:t>D</w:t>
+        </w:r>
+      </w:ins>
+      <w:ins w:id="100" w:author="WELSH, LAURA C CIV USAF HAF SAF/AQCP" w:date="2024-02-23T15:49:00Z">
+        <w:r>
+          <w:rPr>
+            <w:w w:val="105"/>
+          </w:rPr>
+          <w:t>epartment of</w:t>
+        </w:r>
+        <w:r>
+          <w:rPr>
+            <w:w w:val="105"/>
+          </w:rPr>
+          <w:t xml:space="preserve"> the </w:t>
+        </w:r>
+      </w:ins>
+      <w:hyperlink r:id="rId48">
+        <w:r>
+          <w:rPr>
+            <w:color w:val="27314A"/>
+            <w:w w:val="105"/>
+            <w:u w:val="single" w:color="27314A"/>
+          </w:rPr>
+          <w:t>Air Force</w:t>
+        </w:r>
+      </w:hyperlink>
+      <w:r>
+        <w:rPr>
+          <w:color w:val="27314A"/>
+          <w:spacing w:val="80"/>
+          <w:w w:val="105"/>
+        </w:rPr>
+        <w:t xml:space="preserve"> </w:t>
+      </w:r>
+      <w:hyperlink r:id="rId49">
+        <w:r>
+          <w:rPr>
+            <w:color w:val="27314A"/>
+            <w:w w:val="105"/>
+            <w:u w:val="single" w:color="27314A"/>
+          </w:rPr>
+          <w:t>Contracting Self-Inspection Checklist</w:t>
+        </w:r>
+      </w:hyperlink>
+      <w:del w:id="101" w:author="WELSH, LAURA C CIV USAF HAF SAF/AQCP" w:date="2023-12-07T20:20:00Z">
+        <w:r>
+          <w:delText>; a comparable organizational checklist for post award reviews; or any combination thereof</w:delText>
+        </w:r>
+      </w:del>
+      <w:r>
+        <w:rPr>
+          <w:w w:val="105"/>
+        </w:rPr>
+        <w:t>.</w:t>
+      </w:r>
+      <w:ins w:id="102" w:author="WELSH, LAURA C CIV USAF HAF SAF/AQ" w:date="2024-02-13T18:40:00Z">
+        <w:r>
+          <w:rPr>
+            <w:w w:val="105"/>
+          </w:rPr>
+          <w:t xml:space="preserve"> </w:t>
+        </w:r>
+        <w:r>
+          <w:t xml:space="preserve">For Contracting offices listed in KT </w:t>
+        </w:r>
+        <w:proofErr w:type="spellStart"/>
+        <w:r>
+          <w:t>FileShare</w:t>
+        </w:r>
+        <w:proofErr w:type="spellEnd"/>
+        <w:r>
+          <w:t xml:space="preserve"> (KTFS), the </w:t>
+        </w:r>
+        <w:r>
+          <w:rPr>
+            <w:rFonts w:asciiTheme="majorHAnsi" w:hAnsiTheme="majorHAnsi"/>
+          </w:rPr>
+          <w:t xml:space="preserve">self-inspections shall be performed utilizing the KTFS Inspection tool </w:t>
+        </w:r>
+      </w:ins>
+      <w:ins w:id="103" w:author="WELSH, LAURA C CIV USAF HAF SAF/AQ" w:date="2024-02-23T18:22:00Z">
+        <w:r>
+          <w:rPr>
+            <w:rFonts w:asciiTheme="majorHAnsi" w:hAnsiTheme="majorHAnsi"/>
+          </w:rPr>
+          <w:t xml:space="preserve">beginning no later than 1 October 2024 </w:t>
+        </w:r>
+      </w:ins>
+      <w:proofErr w:type="gramStart"/>
+      <w:ins w:id="104" w:author="WELSH, LAURA C CIV USAF HAF SAF/AQ" w:date="2024-02-13T18:40:00Z">
+        <w:r>
+          <w:rPr>
+            <w:rFonts w:asciiTheme="majorHAnsi" w:hAnsiTheme="majorHAnsi"/>
+          </w:rPr>
+          <w:t>in order to</w:t>
+        </w:r>
+        <w:proofErr w:type="gramEnd"/>
+        <w:r>
+          <w:rPr>
+            <w:rFonts w:asciiTheme="majorHAnsi" w:hAnsiTheme="majorHAnsi"/>
+          </w:rPr>
+          <w:t xml:space="preserve"> capture self-inspection results.</w:t>
+        </w:r>
+      </w:ins>
+      <w:ins w:id="105" w:author="WELSH, LAURA C CIV USAF HAF SAF/AQ" w:date="2024-02-16T10:02:00Z">
+        <w:r>
+          <w:rPr>
+            <w:rFonts w:asciiTheme="majorHAnsi" w:hAnsiTheme="majorHAnsi"/>
+          </w:rPr>
+          <w:t xml:space="preserve"> </w:t>
+        </w:r>
+      </w:ins>
+      <w:ins w:id="106" w:author="WELSH, LAURA C CIV USAF HAF SAF/AQ" w:date="2024-02-23T17:43:00Z">
         <w:r>
           <w:rPr>
             <w:rFonts w:asciiTheme="majorHAnsi" w:hAnsiTheme="majorHAnsi" w:cs="Arial"/>
             <w:color w:val="FF0000"/>
-            <w:rPrChange w:id="119" w:author="WELSH, LAURA C CIV USAF HAF SAF/AQ" w:date="2024-02-23T17:43:00Z">
-              <w:rPr>
-                <w:rFonts w:ascii="Arial" w:hAnsi="Arial" w:cs="Arial"/>
-                <w:color w:val="FF0000"/>
-                <w:sz w:val="24"/>
-                <w:szCs w:val="24"/>
-              </w:rPr>
-            </w:rPrChange>
-          </w:rPr>
-          <w:t>/classified contract files,</w:t>
+          </w:rPr>
+          <w:t>For contracting offices not listed in KTFS, the self-inspection summary data shall be submitted into the AFMC/PKQ Automated Self-Inspection Reporting Tool (ASIRT). For SAP/classified contracts reviewed, releasable results shall be reported to SAF/AQCS via secure means for briefing to SAF/AQC.</w:t>
         </w:r>
       </w:ins>
-      <w:ins w:id="120" w:author="WELSH, LAURA C CIV USAF HAF SAF/AQCP" w:date="2024-02-23T15:46:00Z">
-        <w:r>
-          <w:rPr>
-            <w:rFonts w:asciiTheme="majorHAnsi" w:hAnsiTheme="majorHAnsi" w:cs="Arial"/>
-            <w:color w:val="FF0000"/>
-          </w:rPr>
-          <w:t xml:space="preserve"> </w:t>
-        </w:r>
-      </w:ins>
-      <w:r>
-        <w:rPr>
-          <w:rFonts w:asciiTheme="majorHAnsi" w:hAnsiTheme="majorHAnsi"/>
-          <w:w w:val="105"/>
-          <w:rPrChange w:id="121" w:author="WELSH, LAURA C CIV USAF HAF SAF/AQ" w:date="2024-02-23T17:43:00Z">
-            <w:rPr>
-              <w:w w:val="105"/>
-            </w:rPr>
-          </w:rPrChange>
-        </w:rPr>
-        <w:t xml:space="preserve">SCOs </w:t>
-      </w:r>
-      <w:del w:id="122" w:author="WELSH, LAURA C CIV USAF HAF SAF/AQCP" w:date="2023-12-07T20:19:00Z">
-        <w:r>
-          <w:rPr>
-            <w:rFonts w:asciiTheme="majorHAnsi" w:hAnsiTheme="majorHAnsi"/>
-            <w:rPrChange w:id="123" w:author="WELSH, LAURA C CIV USAF HAF SAF/AQ" w:date="2024-02-23T17:43:00Z">
-              <w:rPr/>
-            </w:rPrChange>
-          </w:rPr>
-          <w:delText>may</w:delText>
-        </w:r>
-      </w:del>
-      <w:ins w:id="124" w:author="WELSH, LAURA C CIV USAF HAF SAF/AQCP" w:date="2023-12-07T20:19:00Z">
-        <w:r>
-          <w:rPr>
-            <w:rFonts w:asciiTheme="majorHAnsi" w:hAnsiTheme="majorHAnsi"/>
-            <w:w w:val="105"/>
-            <w:rPrChange w:id="125" w:author="WELSH, LAURA C CIV USAF HAF SAF/AQ" w:date="2024-02-23T17:43:00Z">
-              <w:rPr>
-                <w:w w:val="105"/>
-              </w:rPr>
-            </w:rPrChange>
-          </w:rPr>
-          <w:t>shall</w:t>
-        </w:r>
-      </w:ins>
-      <w:r>
-        <w:rPr>
-          <w:rFonts w:asciiTheme="majorHAnsi" w:hAnsiTheme="majorHAnsi"/>
-          <w:w w:val="105"/>
-          <w:rPrChange w:id="126" w:author="WELSH, LAURA C CIV USAF HAF SAF/AQ" w:date="2024-02-23T17:43:00Z">
-            <w:rPr>
-              <w:w w:val="105"/>
-            </w:rPr>
-          </w:rPrChange>
-        </w:rPr>
-        <w:t xml:space="preserve"> use</w:t>
-      </w:r>
-      <w:r>
-        <w:rPr>
-          <w:w w:val="105"/>
-        </w:rPr>
-        <w:t xml:space="preserve"> the </w:t>
-      </w:r>
-      <w:ins w:id="127" w:author="WELSH, LAURA C CIV USAF HAF SAF/AQCP" w:date="2024-02-23T15:48:00Z">
-        <w:r>
-          <w:rPr>
-            <w:w w:val="105"/>
-          </w:rPr>
-          <w:t>D</w:t>
-        </w:r>
-      </w:ins>
-      <w:ins w:id="128" w:author="WELSH, LAURA C CIV USAF HAF SAF/AQCP" w:date="2024-02-23T15:49:00Z">
-        <w:r>
-          <w:rPr>
-            <w:w w:val="105"/>
-          </w:rPr>
-          <w:t>epartment of</w:t>
-        </w:r>
-        <w:r>
-          <w:rPr>
-            <w:w w:val="105"/>
-          </w:rPr>
-          <w:t xml:space="preserve"> the </w:t>
-        </w:r>
-      </w:ins>
-      <w:hyperlink r:id="rId48">
-        <w:r>
-          <w:rPr>
-            <w:color w:val="27314A"/>
-            <w:w w:val="105"/>
-            <w:u w:val="single" w:color="27314A"/>
-          </w:rPr>
-          <w:t>Air Force</w:t>
-        </w:r>
-      </w:hyperlink>
-      <w:r>
-        <w:rPr>
-          <w:color w:val="27314A"/>
-          <w:spacing w:val="80"/>
-          <w:w w:val="105"/>
-        </w:rPr>
-        <w:t xml:space="preserve"> </w:t>
-      </w:r>
-      <w:hyperlink r:id="rId49">
-        <w:r>
-          <w:rPr>
-            <w:color w:val="27314A"/>
-            <w:w w:val="105"/>
-            <w:u w:val="single" w:color="27314A"/>
-          </w:rPr>
-          <w:t>Contracting Self-Inspection Checklist</w:t>
-        </w:r>
-      </w:hyperlink>
-      <w:del w:id="129" w:author="WELSH, LAURA C CIV USAF HAF SAF/AQCP" w:date="2023-12-07T20:20:00Z">
-        <w:r>
-          <w:delText>; a comparable organizational checklist for post award reviews; or any combination thereof</w:delText>
-        </w:r>
-      </w:del>
-      <w:r>
-        <w:rPr>
-          <w:w w:val="105"/>
-        </w:rPr>
-        <w:t>.</w:t>
-      </w:r>
-      <w:ins w:id="130" w:author="WELSH, LAURA C CIV USAF HAF SAF/AQ" w:date="2024-02-13T18:40:00Z">
-        <w:r>
-          <w:rPr>
-            <w:w w:val="105"/>
-          </w:rPr>
-          <w:t xml:space="preserve"> </w:t>
-        </w:r>
-        <w:r>
-          <w:rPr>
-            <w:rPrChange w:id="131" w:author="WELSH, LAURA C CIV USAF HAF SAF/AQ" w:date="2024-02-26T09:12:00Z">
-              <w:rPr>
-                <w:sz w:val="21"/>
-              </w:rPr>
-            </w:rPrChange>
-          </w:rPr>
-          <w:t xml:space="preserve">For Contracting offices listed in KT </w:t>
-        </w:r>
-        <w:proofErr w:type="spellStart"/>
-        <w:r>
-          <w:rPr>
-            <w:rPrChange w:id="132" w:author="WELSH, LAURA C CIV USAF HAF SAF/AQ" w:date="2024-02-26T09:12:00Z">
-              <w:rPr>
-                <w:sz w:val="21"/>
-              </w:rPr>
-            </w:rPrChange>
-          </w:rPr>
-          <w:t>FileShare</w:t>
-        </w:r>
-        <w:proofErr w:type="spellEnd"/>
-        <w:r>
-          <w:rPr>
-            <w:rPrChange w:id="133" w:author="WELSH, LAURA C CIV USAF HAF SAF/AQ" w:date="2024-02-26T09:12:00Z">
-              <w:rPr>
-                <w:sz w:val="21"/>
-              </w:rPr>
-            </w:rPrChange>
-          </w:rPr>
-          <w:t xml:space="preserve"> (KTFS), the </w:t>
-        </w:r>
-        <w:r>
-          <w:rPr>
-            <w:rFonts w:asciiTheme="majorHAnsi" w:hAnsiTheme="majorHAnsi"/>
-            <w:rPrChange w:id="134" w:author="WELSH, LAURA C CIV USAF HAF SAF/AQ" w:date="2024-02-26T09:12:00Z">
-              <w:rPr>
-                <w:sz w:val="21"/>
-              </w:rPr>
-            </w:rPrChange>
-          </w:rPr>
-          <w:t xml:space="preserve">self-inspections shall be performed utilizing the KTFS Inspection tool </w:t>
-        </w:r>
-      </w:ins>
-      <w:ins w:id="135" w:author="WELSH, LAURA C CIV USAF HAF SAF/AQ" w:date="2024-02-23T18:22:00Z">
-        <w:r>
-          <w:rPr>
-            <w:rFonts w:asciiTheme="majorHAnsi" w:hAnsiTheme="majorHAnsi"/>
-          </w:rPr>
-          <w:t xml:space="preserve">beginning no later than 1 October 2024 </w:t>
-        </w:r>
-      </w:ins>
-      <w:proofErr w:type="gramStart"/>
-      <w:ins w:id="136" w:author="WELSH, LAURA C CIV USAF HAF SAF/AQ" w:date="2024-02-13T18:40:00Z">
-        <w:r>
-          <w:rPr>
-            <w:rFonts w:asciiTheme="majorHAnsi" w:hAnsiTheme="majorHAnsi"/>
-            <w:rPrChange w:id="137" w:author="WELSH, LAURA C CIV USAF HAF SAF/AQ" w:date="2024-02-26T09:12:00Z">
-              <w:rPr>
-                <w:sz w:val="21"/>
-              </w:rPr>
-            </w:rPrChange>
-          </w:rPr>
-          <w:t>in order to</w:t>
-        </w:r>
-        <w:proofErr w:type="gramEnd"/>
-        <w:r>
-          <w:rPr>
-            <w:rFonts w:asciiTheme="majorHAnsi" w:hAnsiTheme="majorHAnsi"/>
-            <w:rPrChange w:id="138" w:author="WELSH, LAURA C CIV USAF HAF SAF/AQ" w:date="2024-02-26T09:12:00Z">
-              <w:rPr>
-                <w:sz w:val="21"/>
-              </w:rPr>
-            </w:rPrChange>
-          </w:rPr>
-          <w:t xml:space="preserve"> capture self-inspection results.</w:t>
-        </w:r>
-      </w:ins>
-      <w:ins w:id="139" w:author="WELSH, LAURA C CIV USAF HAF SAF/AQ" w:date="2024-02-16T10:02:00Z">
-        <w:r>
-          <w:rPr>
-            <w:rFonts w:asciiTheme="majorHAnsi" w:hAnsiTheme="majorHAnsi"/>
-            <w:rPrChange w:id="140" w:author="WELSH, LAURA C CIV USAF HAF SAF/AQ" w:date="2024-02-26T09:12:00Z">
-              <w:rPr>
-                <w:sz w:val="21"/>
-              </w:rPr>
-            </w:rPrChange>
-          </w:rPr>
-          <w:t xml:space="preserve"> </w:t>
-        </w:r>
-      </w:ins>
-      <w:ins w:id="141" w:author="WELSH, LAURA C CIV USAF HAF SAF/AQ" w:date="2024-02-23T17:43:00Z">
-        <w:r>
-          <w:rPr>
-            <w:rFonts w:asciiTheme="majorHAnsi" w:hAnsiTheme="majorHAnsi" w:cs="Arial"/>
-            <w:color w:val="FF0000"/>
-            <w:rPrChange w:id="142" w:author="WELSH, LAURA C CIV USAF HAF SAF/AQ" w:date="2024-02-23T17:43:00Z">
-              <w:rPr>
-                <w:rFonts w:ascii="Arial" w:hAnsi="Arial" w:cs="Arial"/>
-                <w:color w:val="FF0000"/>
-                <w:sz w:val="24"/>
-                <w:szCs w:val="24"/>
-              </w:rPr>
-            </w:rPrChange>
-          </w:rPr>
-          <w:t>For contracting offices not listed in KTFS, the self-inspection summary data shall be submitted into the AFMC/PKQ Automated Self-Inspection Reporting Tool (ASIRT). For SAP/classified contracts reviewed, releasable results shall be reported to SAF/AQCS via secure means for briefing to SAF/AQC.</w:t>
-        </w:r>
-      </w:ins>
-    </w:p>
-    <w:p>
-      <w:pPr>
-        <w:pStyle w:val="ListParagraph"/>
-        <w:rPr>
-          <w:rFonts w:asciiTheme="majorHAnsi" w:hAnsiTheme="majorHAnsi"/>
-        </w:rPr>
-      </w:pPr>
-    </w:p>
-    <w:p>
-      <w:pPr>
-        <w:pStyle w:val="ListParagraph"/>
+    </w:p>
+    <w:p>
+      <w:pPr>
         <w:tabs>
           <w:tab w:val="left" w:pos="435"/>
         </w:tabs>
@@ -10220,24 +9847,6 @@
         <w:ind w:right="160"/>
         <w:rPr>
           <w:rFonts w:asciiTheme="majorHAnsi" w:hAnsiTheme="majorHAnsi"/>
-          <w:rPrChange w:id="143" w:author="WELSH, LAURA C CIV USAF HAF SAF/AQ" w:date="2024-02-26T09:12:00Z">
-            <w:rPr/>
-          </w:rPrChange>
-        </w:rPr>
-      </w:pPr>
-    </w:p>
-    <w:p>
-      <w:pPr>
-        <w:pStyle w:val="BodyText"/>
-        <w:spacing w:before="2"/>
-        <w:rPr>
-          <w:del w:id="144" w:author="WELSH, LAURA C CIV USAF HAF SAF/AQ" w:date="2024-02-13T18:41:00Z"/>
-          <w:rPrChange w:id="145" w:author="WELSH, LAURA C CIV USAF HAF SAF/AQ" w:date="2024-02-26T09:12:00Z">
-            <w:rPr>
-              <w:del w:id="146" w:author="WELSH, LAURA C CIV USAF HAF SAF/AQ" w:date="2024-02-13T18:41:00Z"/>
-              <w:sz w:val="21"/>
-            </w:rPr>
-          </w:rPrChange>
         </w:rPr>
       </w:pPr>
     </w:p>
@@ -10255,9 +9864,6 @@
         <w:ind w:right="185" w:firstLine="0"/>
         <w:rPr>
           <w:rFonts w:asciiTheme="majorHAnsi" w:hAnsiTheme="majorHAnsi"/>
-          <w:rPrChange w:id="147" w:author="WELSH, LAURA C CIV USAF HAF SAF/AQCP" w:date="2024-02-26T09:12:00Z">
-            <w:rPr/>
-          </w:rPrChange>
         </w:rPr>
       </w:pPr>
       <w:r>
@@ -10424,7 +10030,7 @@
         </w:rPr>
         <w:t>self-inspection</w:t>
       </w:r>
-      <w:ins w:id="148" w:author="WELSH, LAURA C CIV USAF HAF SAF/AQ" w:date="2024-02-23T17:44:00Z">
+      <w:ins w:id="107" w:author="WELSH, LAURA C CIV USAF HAF SAF/AQ" w:date="2024-02-23T17:44:00Z">
         <w:r>
           <w:rPr>
             <w:w w:val="105"/>
@@ -10442,11 +10048,6 @@
         <w:rPr>
           <w:rFonts w:asciiTheme="majorHAnsi" w:hAnsiTheme="majorHAnsi"/>
           <w:w w:val="105"/>
-          <w:rPrChange w:id="149" w:author="WELSH, LAURA C CIV USAF HAF SAF/AQCP" w:date="2024-02-26T09:12:00Z">
-            <w:rPr>
-              <w:w w:val="105"/>
-            </w:rPr>
-          </w:rPrChange>
         </w:rPr>
         <w:t>documented program for self-inspection, to include a process for</w:t>
       </w:r>
@@ -10455,12 +10056,6 @@
           <w:rFonts w:asciiTheme="majorHAnsi" w:hAnsiTheme="majorHAnsi"/>
           <w:spacing w:val="40"/>
           <w:w w:val="105"/>
-          <w:rPrChange w:id="150" w:author="WELSH, LAURA C CIV USAF HAF SAF/AQCP" w:date="2024-02-26T09:12:00Z">
-            <w:rPr>
-              <w:spacing w:val="40"/>
-              <w:w w:val="105"/>
-            </w:rPr>
-          </w:rPrChange>
         </w:rPr>
         <w:t xml:space="preserve"> </w:t>
       </w:r>
@@ -10468,11 +10063,6 @@
         <w:rPr>
           <w:rFonts w:asciiTheme="majorHAnsi" w:hAnsiTheme="majorHAnsi"/>
           <w:w w:val="105"/>
-          <w:rPrChange w:id="151" w:author="WELSH, LAURA C CIV USAF HAF SAF/AQCP" w:date="2024-02-26T09:12:00Z">
-            <w:rPr>
-              <w:w w:val="105"/>
-            </w:rPr>
-          </w:rPrChange>
         </w:rPr>
         <w:t>closing</w:t>
       </w:r>
@@ -10481,12 +10071,6 @@
           <w:rFonts w:asciiTheme="majorHAnsi" w:hAnsiTheme="majorHAnsi"/>
           <w:spacing w:val="17"/>
           <w:w w:val="105"/>
-          <w:rPrChange w:id="152" w:author="WELSH, LAURA C CIV USAF HAF SAF/AQCP" w:date="2024-02-26T09:12:00Z">
-            <w:rPr>
-              <w:spacing w:val="17"/>
-              <w:w w:val="105"/>
-            </w:rPr>
-          </w:rPrChange>
         </w:rPr>
         <w:t xml:space="preserve"> </w:t>
       </w:r>
@@ -10494,11 +10078,6 @@
         <w:rPr>
           <w:rFonts w:asciiTheme="majorHAnsi" w:hAnsiTheme="majorHAnsi"/>
           <w:w w:val="105"/>
-          <w:rPrChange w:id="153" w:author="WELSH, LAURA C CIV USAF HAF SAF/AQCP" w:date="2024-02-26T09:12:00Z">
-            <w:rPr>
-              <w:w w:val="105"/>
-            </w:rPr>
-          </w:rPrChange>
         </w:rPr>
         <w:t>resolved</w:t>
       </w:r>
@@ -10507,12 +10086,6 @@
           <w:rFonts w:asciiTheme="majorHAnsi" w:hAnsiTheme="majorHAnsi"/>
           <w:spacing w:val="17"/>
           <w:w w:val="105"/>
-          <w:rPrChange w:id="154" w:author="WELSH, LAURA C CIV USAF HAF SAF/AQCP" w:date="2024-02-26T09:12:00Z">
-            <w:rPr>
-              <w:spacing w:val="17"/>
-              <w:w w:val="105"/>
-            </w:rPr>
-          </w:rPrChange>
         </w:rPr>
         <w:t xml:space="preserve"> </w:t>
       </w:r>
@@ -10520,11 +10093,6 @@
         <w:rPr>
           <w:rFonts w:asciiTheme="majorHAnsi" w:hAnsiTheme="majorHAnsi"/>
           <w:w w:val="105"/>
-          <w:rPrChange w:id="155" w:author="WELSH, LAURA C CIV USAF HAF SAF/AQCP" w:date="2024-02-26T09:12:00Z">
-            <w:rPr>
-              <w:w w:val="105"/>
-            </w:rPr>
-          </w:rPrChange>
         </w:rPr>
         <w:t>findings</w:t>
       </w:r>
@@ -10533,12 +10101,6 @@
           <w:rFonts w:asciiTheme="majorHAnsi" w:hAnsiTheme="majorHAnsi"/>
           <w:spacing w:val="17"/>
           <w:w w:val="105"/>
-          <w:rPrChange w:id="156" w:author="WELSH, LAURA C CIV USAF HAF SAF/AQCP" w:date="2024-02-26T09:12:00Z">
-            <w:rPr>
-              <w:spacing w:val="17"/>
-              <w:w w:val="105"/>
-            </w:rPr>
-          </w:rPrChange>
         </w:rPr>
         <w:t xml:space="preserve"> </w:t>
       </w:r>
@@ -10546,11 +10108,6 @@
         <w:rPr>
           <w:rFonts w:asciiTheme="majorHAnsi" w:hAnsiTheme="majorHAnsi"/>
           <w:w w:val="105"/>
-          <w:rPrChange w:id="157" w:author="WELSH, LAURA C CIV USAF HAF SAF/AQCP" w:date="2024-02-26T09:12:00Z">
-            <w:rPr>
-              <w:w w:val="105"/>
-            </w:rPr>
-          </w:rPrChange>
         </w:rPr>
         <w:t>in</w:t>
       </w:r>
@@ -10559,12 +10116,6 @@
           <w:rFonts w:asciiTheme="majorHAnsi" w:hAnsiTheme="majorHAnsi"/>
           <w:spacing w:val="17"/>
           <w:w w:val="105"/>
-          <w:rPrChange w:id="158" w:author="WELSH, LAURA C CIV USAF HAF SAF/AQCP" w:date="2024-02-26T09:12:00Z">
-            <w:rPr>
-              <w:spacing w:val="17"/>
-              <w:w w:val="105"/>
-            </w:rPr>
-          </w:rPrChange>
         </w:rPr>
         <w:t xml:space="preserve"> </w:t>
       </w:r>
@@ -10572,11 +10123,6 @@
         <w:rPr>
           <w:rFonts w:asciiTheme="majorHAnsi" w:hAnsiTheme="majorHAnsi"/>
           <w:w w:val="105"/>
-          <w:rPrChange w:id="159" w:author="WELSH, LAURA C CIV USAF HAF SAF/AQCP" w:date="2024-02-26T09:12:00Z">
-            <w:rPr>
-              <w:w w:val="105"/>
-            </w:rPr>
-          </w:rPrChange>
         </w:rPr>
         <w:t>a</w:t>
       </w:r>
@@ -10585,12 +10131,6 @@
           <w:rFonts w:asciiTheme="majorHAnsi" w:hAnsiTheme="majorHAnsi"/>
           <w:spacing w:val="17"/>
           <w:w w:val="105"/>
-          <w:rPrChange w:id="160" w:author="WELSH, LAURA C CIV USAF HAF SAF/AQCP" w:date="2024-02-26T09:12:00Z">
-            <w:rPr>
-              <w:spacing w:val="17"/>
-              <w:w w:val="105"/>
-            </w:rPr>
-          </w:rPrChange>
         </w:rPr>
         <w:t xml:space="preserve"> </w:t>
       </w:r>
@@ -10598,11 +10138,6 @@
         <w:rPr>
           <w:rFonts w:asciiTheme="majorHAnsi" w:hAnsiTheme="majorHAnsi"/>
           <w:w w:val="105"/>
-          <w:rPrChange w:id="161" w:author="WELSH, LAURA C CIV USAF HAF SAF/AQCP" w:date="2024-02-26T09:12:00Z">
-            <w:rPr>
-              <w:w w:val="105"/>
-            </w:rPr>
-          </w:rPrChange>
         </w:rPr>
         <w:t>timely</w:t>
       </w:r>
@@ -10611,12 +10146,6 @@
           <w:rFonts w:asciiTheme="majorHAnsi" w:hAnsiTheme="majorHAnsi"/>
           <w:spacing w:val="17"/>
           <w:w w:val="105"/>
-          <w:rPrChange w:id="162" w:author="WELSH, LAURA C CIV USAF HAF SAF/AQCP" w:date="2024-02-26T09:12:00Z">
-            <w:rPr>
-              <w:spacing w:val="17"/>
-              <w:w w:val="105"/>
-            </w:rPr>
-          </w:rPrChange>
         </w:rPr>
         <w:t xml:space="preserve"> </w:t>
       </w:r>
@@ -10624,11 +10153,6 @@
         <w:rPr>
           <w:rFonts w:asciiTheme="majorHAnsi" w:hAnsiTheme="majorHAnsi"/>
           <w:w w:val="105"/>
-          <w:rPrChange w:id="163" w:author="WELSH, LAURA C CIV USAF HAF SAF/AQCP" w:date="2024-02-26T09:12:00Z">
-            <w:rPr>
-              <w:w w:val="105"/>
-            </w:rPr>
-          </w:rPrChange>
         </w:rPr>
         <w:t>manner,</w:t>
       </w:r>
@@ -10637,12 +10161,6 @@
           <w:rFonts w:asciiTheme="majorHAnsi" w:hAnsiTheme="majorHAnsi"/>
           <w:spacing w:val="17"/>
           <w:w w:val="105"/>
-          <w:rPrChange w:id="164" w:author="WELSH, LAURA C CIV USAF HAF SAF/AQCP" w:date="2024-02-26T09:12:00Z">
-            <w:rPr>
-              <w:spacing w:val="17"/>
-              <w:w w:val="105"/>
-            </w:rPr>
-          </w:rPrChange>
         </w:rPr>
         <w:t xml:space="preserve"> </w:t>
       </w:r>
@@ -10650,11 +10168,6 @@
         <w:rPr>
           <w:rFonts w:asciiTheme="majorHAnsi" w:hAnsiTheme="majorHAnsi"/>
           <w:w w:val="105"/>
-          <w:rPrChange w:id="165" w:author="WELSH, LAURA C CIV USAF HAF SAF/AQCP" w:date="2024-02-26T09:12:00Z">
-            <w:rPr>
-              <w:w w:val="105"/>
-            </w:rPr>
-          </w:rPrChange>
         </w:rPr>
         <w:t>ensuring</w:t>
       </w:r>
@@ -10663,12 +10176,6 @@
           <w:rFonts w:asciiTheme="majorHAnsi" w:hAnsiTheme="majorHAnsi"/>
           <w:spacing w:val="17"/>
           <w:w w:val="105"/>
-          <w:rPrChange w:id="166" w:author="WELSH, LAURA C CIV USAF HAF SAF/AQCP" w:date="2024-02-26T09:12:00Z">
-            <w:rPr>
-              <w:spacing w:val="17"/>
-              <w:w w:val="105"/>
-            </w:rPr>
-          </w:rPrChange>
         </w:rPr>
         <w:t xml:space="preserve"> </w:t>
       </w:r>
@@ -10676,11 +10183,6 @@
         <w:rPr>
           <w:rFonts w:asciiTheme="majorHAnsi" w:hAnsiTheme="majorHAnsi"/>
           <w:w w:val="105"/>
-          <w:rPrChange w:id="167" w:author="WELSH, LAURA C CIV USAF HAF SAF/AQCP" w:date="2024-02-26T09:12:00Z">
-            <w:rPr>
-              <w:w w:val="105"/>
-            </w:rPr>
-          </w:rPrChange>
         </w:rPr>
         <w:t>an</w:t>
       </w:r>
@@ -10689,12 +10191,6 @@
           <w:rFonts w:asciiTheme="majorHAnsi" w:hAnsiTheme="majorHAnsi"/>
           <w:spacing w:val="17"/>
           <w:w w:val="105"/>
-          <w:rPrChange w:id="168" w:author="WELSH, LAURA C CIV USAF HAF SAF/AQCP" w:date="2024-02-26T09:12:00Z">
-            <w:rPr>
-              <w:spacing w:val="17"/>
-              <w:w w:val="105"/>
-            </w:rPr>
-          </w:rPrChange>
         </w:rPr>
         <w:t xml:space="preserve"> </w:t>
       </w:r>
@@ -10702,11 +10198,6 @@
         <w:rPr>
           <w:rFonts w:asciiTheme="majorHAnsi" w:hAnsiTheme="majorHAnsi"/>
           <w:w w:val="105"/>
-          <w:rPrChange w:id="169" w:author="WELSH, LAURA C CIV USAF HAF SAF/AQCP" w:date="2024-02-26T09:12:00Z">
-            <w:rPr>
-              <w:w w:val="105"/>
-            </w:rPr>
-          </w:rPrChange>
         </w:rPr>
         <w:t>effective</w:t>
       </w:r>
@@ -10715,12 +10206,6 @@
           <w:rFonts w:asciiTheme="majorHAnsi" w:hAnsiTheme="majorHAnsi"/>
           <w:spacing w:val="17"/>
           <w:w w:val="105"/>
-          <w:rPrChange w:id="170" w:author="WELSH, LAURA C CIV USAF HAF SAF/AQCP" w:date="2024-02-26T09:12:00Z">
-            <w:rPr>
-              <w:spacing w:val="17"/>
-              <w:w w:val="105"/>
-            </w:rPr>
-          </w:rPrChange>
         </w:rPr>
         <w:t xml:space="preserve"> </w:t>
       </w:r>
@@ -10728,11 +10213,6 @@
         <w:rPr>
           <w:rFonts w:asciiTheme="majorHAnsi" w:hAnsiTheme="majorHAnsi"/>
           <w:w w:val="105"/>
-          <w:rPrChange w:id="171" w:author="WELSH, LAURA C CIV USAF HAF SAF/AQCP" w:date="2024-02-26T09:12:00Z">
-            <w:rPr>
-              <w:w w:val="105"/>
-            </w:rPr>
-          </w:rPrChange>
         </w:rPr>
         <w:t>level</w:t>
       </w:r>
@@ -10741,12 +10221,6 @@
           <w:rFonts w:asciiTheme="majorHAnsi" w:hAnsiTheme="majorHAnsi"/>
           <w:spacing w:val="17"/>
           <w:w w:val="105"/>
-          <w:rPrChange w:id="172" w:author="WELSH, LAURA C CIV USAF HAF SAF/AQCP" w:date="2024-02-26T09:12:00Z">
-            <w:rPr>
-              <w:spacing w:val="17"/>
-              <w:w w:val="105"/>
-            </w:rPr>
-          </w:rPrChange>
         </w:rPr>
         <w:t xml:space="preserve"> </w:t>
       </w:r>
@@ -10754,11 +10228,6 @@
         <w:rPr>
           <w:rFonts w:asciiTheme="majorHAnsi" w:hAnsiTheme="majorHAnsi"/>
           <w:w w:val="105"/>
-          <w:rPrChange w:id="173" w:author="WELSH, LAURA C CIV USAF HAF SAF/AQCP" w:date="2024-02-26T09:12:00Z">
-            <w:rPr>
-              <w:w w:val="105"/>
-            </w:rPr>
-          </w:rPrChange>
         </w:rPr>
         <w:t>of</w:t>
       </w:r>
@@ -10767,12 +10236,6 @@
           <w:rFonts w:asciiTheme="majorHAnsi" w:hAnsiTheme="majorHAnsi"/>
           <w:spacing w:val="17"/>
           <w:w w:val="105"/>
-          <w:rPrChange w:id="174" w:author="WELSH, LAURA C CIV USAF HAF SAF/AQCP" w:date="2024-02-26T09:12:00Z">
-            <w:rPr>
-              <w:spacing w:val="17"/>
-              <w:w w:val="105"/>
-            </w:rPr>
-          </w:rPrChange>
         </w:rPr>
         <w:t xml:space="preserve"> </w:t>
       </w:r>
@@ -10780,11 +10243,6 @@
         <w:rPr>
           <w:rFonts w:asciiTheme="majorHAnsi" w:hAnsiTheme="majorHAnsi"/>
           <w:w w:val="105"/>
-          <w:rPrChange w:id="175" w:author="WELSH, LAURA C CIV USAF HAF SAF/AQCP" w:date="2024-02-26T09:12:00Z">
-            <w:rPr>
-              <w:w w:val="105"/>
-            </w:rPr>
-          </w:rPrChange>
         </w:rPr>
         <w:t>review</w:t>
       </w:r>
@@ -10793,12 +10251,6 @@
           <w:rFonts w:asciiTheme="majorHAnsi" w:hAnsiTheme="majorHAnsi"/>
           <w:spacing w:val="17"/>
           <w:w w:val="105"/>
-          <w:rPrChange w:id="176" w:author="WELSH, LAURA C CIV USAF HAF SAF/AQCP" w:date="2024-02-26T09:12:00Z">
-            <w:rPr>
-              <w:spacing w:val="17"/>
-              <w:w w:val="105"/>
-            </w:rPr>
-          </w:rPrChange>
         </w:rPr>
         <w:t xml:space="preserve"> </w:t>
       </w:r>
@@ -10806,11 +10258,6 @@
         <w:rPr>
           <w:rFonts w:asciiTheme="majorHAnsi" w:hAnsiTheme="majorHAnsi"/>
           <w:w w:val="105"/>
-          <w:rPrChange w:id="177" w:author="WELSH, LAURA C CIV USAF HAF SAF/AQCP" w:date="2024-02-26T09:12:00Z">
-            <w:rPr>
-              <w:w w:val="105"/>
-            </w:rPr>
-          </w:rPrChange>
         </w:rPr>
         <w:t>necessary</w:t>
       </w:r>
@@ -10819,12 +10266,6 @@
           <w:rFonts w:asciiTheme="majorHAnsi" w:hAnsiTheme="majorHAnsi"/>
           <w:spacing w:val="17"/>
           <w:w w:val="105"/>
-          <w:rPrChange w:id="178" w:author="WELSH, LAURA C CIV USAF HAF SAF/AQCP" w:date="2024-02-26T09:12:00Z">
-            <w:rPr>
-              <w:spacing w:val="17"/>
-              <w:w w:val="105"/>
-            </w:rPr>
-          </w:rPrChange>
         </w:rPr>
         <w:t xml:space="preserve"> </w:t>
       </w:r>
@@ -10832,11 +10273,6 @@
         <w:rPr>
           <w:rFonts w:asciiTheme="majorHAnsi" w:hAnsiTheme="majorHAnsi"/>
           <w:w w:val="105"/>
-          <w:rPrChange w:id="179" w:author="WELSH, LAURA C CIV USAF HAF SAF/AQCP" w:date="2024-02-26T09:12:00Z">
-            <w:rPr>
-              <w:w w:val="105"/>
-            </w:rPr>
-          </w:rPrChange>
         </w:rPr>
         <w:t>to</w:t>
       </w:r>
@@ -10845,12 +10281,6 @@
           <w:rFonts w:asciiTheme="majorHAnsi" w:hAnsiTheme="majorHAnsi"/>
           <w:spacing w:val="17"/>
           <w:w w:val="105"/>
-          <w:rPrChange w:id="180" w:author="WELSH, LAURA C CIV USAF HAF SAF/AQCP" w:date="2024-02-26T09:12:00Z">
-            <w:rPr>
-              <w:spacing w:val="17"/>
-              <w:w w:val="105"/>
-            </w:rPr>
-          </w:rPrChange>
         </w:rPr>
         <w:t xml:space="preserve"> </w:t>
       </w:r>
@@ -10858,11 +10288,6 @@
         <w:rPr>
           <w:rFonts w:asciiTheme="majorHAnsi" w:hAnsiTheme="majorHAnsi"/>
           <w:w w:val="105"/>
-          <w:rPrChange w:id="181" w:author="WELSH, LAURA C CIV USAF HAF SAF/AQCP" w:date="2024-02-26T09:12:00Z">
-            <w:rPr>
-              <w:w w:val="105"/>
-            </w:rPr>
-          </w:rPrChange>
         </w:rPr>
         <w:t>close a finding, and integrating findings and resolutions into unit training.</w:t>
       </w:r>
@@ -10873,11 +10298,6 @@
         <w:spacing w:before="2"/>
         <w:rPr>
           <w:rFonts w:asciiTheme="majorHAnsi" w:hAnsiTheme="majorHAnsi"/>
-          <w:rPrChange w:id="182" w:author="WELSH, LAURA C CIV USAF HAF SAF/AQCP" w:date="2024-02-26T09:12:00Z">
-            <w:rPr>
-              <w:sz w:val="21"/>
-            </w:rPr>
-          </w:rPrChange>
         </w:rPr>
       </w:pPr>
     </w:p>
@@ -10898,114 +10318,82 @@
         <w:rPr>
           <w:rFonts w:asciiTheme="majorHAnsi" w:hAnsiTheme="majorHAnsi"/>
           <w:w w:val="105"/>
-          <w:rPrChange w:id="183" w:author="WELSH, LAURA C CIV USAF HAF SAF/AQCP" w:date="2024-02-23T19:49:00Z">
-            <w:rPr>
-              <w:w w:val="105"/>
-            </w:rPr>
-          </w:rPrChange>
         </w:rPr>
         <w:t xml:space="preserve">SCOs must </w:t>
       </w:r>
-      <w:ins w:id="184" w:author="WELSH, LAURA C CIV USAF HAF SAF/AQCP" w:date="2024-02-23T19:46:00Z">
+      <w:ins w:id="108" w:author="WELSH, LAURA C CIV USAF HAF SAF/AQCP" w:date="2024-02-23T19:46:00Z">
         <w:r>
           <w:rPr>
             <w:rFonts w:asciiTheme="majorHAnsi" w:hAnsiTheme="majorHAnsi"/>
-            <w:rPrChange w:id="185" w:author="WELSH, LAURA C CIV USAF HAF SAF/AQCP" w:date="2024-02-23T19:49:00Z">
-              <w:rPr/>
-            </w:rPrChange>
           </w:rPr>
           <w:t>review</w:t>
         </w:r>
       </w:ins>
-      <w:ins w:id="186" w:author="WELSH, LAURA C CIV USAF HAF SAF/AQCP" w:date="2023-12-07T20:56:00Z">
+      <w:ins w:id="109" w:author="WELSH, LAURA C CIV USAF HAF SAF/AQCP" w:date="2023-12-07T20:56:00Z">
         <w:r>
           <w:rPr>
             <w:rFonts w:asciiTheme="majorHAnsi" w:hAnsiTheme="majorHAnsi"/>
-            <w:rPrChange w:id="187" w:author="WELSH, LAURA C CIV USAF HAF SAF/AQCP" w:date="2024-02-23T19:49:00Z">
-              <w:rPr/>
-            </w:rPrChange>
           </w:rPr>
           <w:t xml:space="preserve"> </w:t>
         </w:r>
-        <w:del w:id="188" w:author="WELSH, LAURA C CIV USAF HAF SAF/AQ" w:date="2024-02-13T18:15:00Z">
+        <w:del w:id="110" w:author="WELSH, LAURA C CIV USAF HAF SAF/AQ" w:date="2024-02-13T18:15:00Z">
           <w:r>
             <w:rPr>
               <w:rFonts w:asciiTheme="majorHAnsi" w:hAnsiTheme="majorHAnsi"/>
-              <w:rPrChange w:id="189" w:author="WELSH, LAURA C CIV USAF HAF SAF/AQCP" w:date="2024-02-23T19:49:00Z">
-                <w:rPr/>
-              </w:rPrChange>
             </w:rPr>
             <w:delText>10</w:delText>
           </w:r>
         </w:del>
       </w:ins>
-      <w:ins w:id="190" w:author="WELSH, LAURA C CIV USAF HAF SAF/AQ" w:date="2024-02-13T18:15:00Z">
+      <w:ins w:id="111" w:author="WELSH, LAURA C CIV USAF HAF SAF/AQ" w:date="2024-02-13T18:15:00Z">
         <w:r>
           <w:rPr>
             <w:rFonts w:asciiTheme="majorHAnsi" w:hAnsiTheme="majorHAnsi"/>
-            <w:rPrChange w:id="191" w:author="WELSH, LAURA C CIV USAF HAF SAF/AQCP" w:date="2024-02-23T19:49:00Z">
-              <w:rPr/>
-            </w:rPrChange>
           </w:rPr>
           <w:t>8</w:t>
         </w:r>
       </w:ins>
-      <w:ins w:id="192" w:author="WELSH, LAURA C CIV USAF HAF SAF/AQCP" w:date="2023-12-07T20:56:00Z">
+      <w:ins w:id="112" w:author="WELSH, LAURA C CIV USAF HAF SAF/AQCP" w:date="2023-12-07T20:56:00Z">
         <w:r>
           <w:rPr>
             <w:rFonts w:asciiTheme="majorHAnsi" w:hAnsiTheme="majorHAnsi"/>
-            <w:rPrChange w:id="193" w:author="WELSH, LAURA C CIV USAF HAF SAF/AQCP" w:date="2024-02-23T19:49:00Z">
-              <w:rPr/>
-            </w:rPrChange>
           </w:rPr>
           <w:t xml:space="preserve">% </w:t>
         </w:r>
       </w:ins>
-      <w:ins w:id="194" w:author="WELSH, LAURA C CIV USAF HAF SAF/AQ" w:date="2024-02-13T18:16:00Z">
+      <w:ins w:id="113" w:author="WELSH, LAURA C CIV USAF HAF SAF/AQ" w:date="2024-02-13T18:16:00Z">
         <w:r>
           <w:rPr>
             <w:rFonts w:asciiTheme="majorHAnsi" w:hAnsiTheme="majorHAnsi"/>
-            <w:rPrChange w:id="195" w:author="WELSH, LAURA C CIV USAF HAF SAF/AQCP" w:date="2024-02-23T19:49:00Z">
-              <w:rPr/>
-            </w:rPrChange>
           </w:rPr>
           <w:t>(5% for FY2</w:t>
         </w:r>
       </w:ins>
-      <w:ins w:id="196" w:author="WELSH, LAURA C CIV USAF HAF SAF/AQ" w:date="2024-02-13T18:17:00Z">
+      <w:ins w:id="114" w:author="WELSH, LAURA C CIV USAF HAF SAF/AQ" w:date="2024-02-13T18:17:00Z">
         <w:r>
           <w:rPr>
             <w:rFonts w:asciiTheme="majorHAnsi" w:hAnsiTheme="majorHAnsi"/>
-            <w:rPrChange w:id="197" w:author="WELSH, LAURA C CIV USAF HAF SAF/AQCP" w:date="2024-02-23T19:49:00Z">
-              <w:rPr/>
-            </w:rPrChange>
           </w:rPr>
           <w:t>4 only)</w:t>
         </w:r>
       </w:ins>
-      <w:ins w:id="198" w:author="WELSH, LAURA C CIV USAF HAF SAF/AQ" w:date="2024-02-16T10:35:00Z">
+      <w:ins w:id="115" w:author="WELSH, LAURA C CIV USAF HAF SAF/AQ" w:date="2024-02-16T10:35:00Z">
         <w:r>
           <w:rPr>
             <w:rFonts w:asciiTheme="majorHAnsi" w:hAnsiTheme="majorHAnsi"/>
-            <w:rPrChange w:id="199" w:author="WELSH, LAURA C CIV USAF HAF SAF/AQCP" w:date="2024-02-23T19:49:00Z">
-              <w:rPr/>
-            </w:rPrChange>
           </w:rPr>
           <w:t xml:space="preserve"> </w:t>
         </w:r>
       </w:ins>
-      <w:ins w:id="200" w:author="WELSH, LAURA C CIV USAF HAF SAF/AQCP" w:date="2023-12-07T20:56:00Z">
+      <w:ins w:id="116" w:author="WELSH, LAURA C CIV USAF HAF SAF/AQCP" w:date="2023-12-07T20:56:00Z">
         <w:r>
           <w:rPr>
             <w:rFonts w:asciiTheme="majorHAnsi" w:hAnsiTheme="majorHAnsi"/>
-            <w:rPrChange w:id="201" w:author="WELSH, LAURA C CIV USAF HAF SAF/AQCP" w:date="2024-02-23T19:49:00Z">
-              <w:rPr/>
-            </w:rPrChange>
           </w:rPr>
           <w:t>of their contract</w:t>
         </w:r>
       </w:ins>
-      <w:ins w:id="202" w:author="WELSH, LAURA C CIV USAF HAF SAF/AQCP" w:date="2024-02-23T19:50:00Z">
+      <w:ins w:id="117" w:author="WELSH, LAURA C CIV USAF HAF SAF/AQCP" w:date="2024-02-23T19:50:00Z">
         <w:r>
           <w:rPr>
             <w:rFonts w:asciiTheme="majorHAnsi" w:hAnsiTheme="majorHAnsi"/>
@@ -11013,7 +10401,7 @@
           <w:t xml:space="preserve"> actions</w:t>
         </w:r>
       </w:ins>
-      <w:ins w:id="203" w:author="WELSH, LAURA C CIV USAF HAF SAF/AQCP" w:date="2024-02-23T20:14:00Z">
+      <w:ins w:id="118" w:author="WELSH, LAURA C CIV USAF HAF SAF/AQCP" w:date="2024-02-23T20:14:00Z">
         <w:r>
           <w:rPr>
             <w:rFonts w:asciiTheme="majorHAnsi" w:hAnsiTheme="majorHAnsi"/>
@@ -11021,87 +10409,122 @@
           <w:t xml:space="preserve"> each fiscal year</w:t>
         </w:r>
       </w:ins>
-      <w:ins w:id="204" w:author="WELSH, LAURA C CIV USAF HAF SAF/AQCP" w:date="2024-02-23T19:47:00Z">
+      <w:ins w:id="119" w:author="WELSH, LAURA C CIV USAF HAF SAF/AQCP" w:date="2024-02-23T19:47:00Z">
         <w:r>
           <w:rPr>
             <w:rFonts w:asciiTheme="majorHAnsi" w:hAnsiTheme="majorHAnsi"/>
-            <w:rPrChange w:id="205" w:author="WELSH, LAURA C CIV USAF HAF SAF/AQCP" w:date="2024-02-23T19:49:00Z">
-              <w:rPr/>
-            </w:rPrChange>
           </w:rPr>
           <w:t>.</w:t>
         </w:r>
       </w:ins>
-      <w:ins w:id="206" w:author="WELSH, LAURA C CIV USAF HAF SAF/AQCP" w:date="2023-12-07T20:56:00Z">
+      <w:ins w:id="120" w:author="WELSH, LAURA C CIV USAF HAF SAF/AQCP" w:date="2023-12-07T20:56:00Z">
         <w:r>
           <w:rPr>
             <w:rFonts w:asciiTheme="majorHAnsi" w:hAnsiTheme="majorHAnsi"/>
-            <w:rPrChange w:id="207" w:author="WELSH, LAURA C CIV USAF HAF SAF/AQCP" w:date="2024-02-23T19:49:00Z">
-              <w:rPr/>
-            </w:rPrChange>
           </w:rPr>
           <w:t xml:space="preserve"> </w:t>
         </w:r>
       </w:ins>
-      <w:ins w:id="208" w:author="WELSH, LAURA C CIV USAF HAF SAF/AQ" w:date="2024-02-13T18:16:00Z">
-        <w:del w:id="209" w:author="WELSH, LAURA C CIV USAF HAF SAF/AQCP" w:date="2024-02-23T19:47:00Z">
+      <w:ins w:id="121" w:author="WELSH, LAURA C CIV USAF HAF SAF/AQ" w:date="2024-02-13T18:16:00Z">
+        <w:del w:id="122" w:author="WELSH, LAURA C CIV USAF HAF SAF/AQCP" w:date="2024-02-23T19:47:00Z">
           <w:r>
             <w:rPr>
               <w:rFonts w:asciiTheme="majorHAnsi" w:hAnsiTheme="majorHAnsi"/>
-              <w:rPrChange w:id="210" w:author="WELSH, LAURA C CIV USAF HAF SAF/AQCP" w:date="2024-02-23T19:49:00Z">
-                <w:rPr/>
-              </w:rPrChange>
             </w:rPr>
             <w:delText>15</w:delText>
           </w:r>
         </w:del>
       </w:ins>
-      <w:del w:id="211" w:author="WELSH, LAURA C CIV USAF HAF SAF/AQCP" w:date="2023-12-07T20:55:00Z">
+      <w:del w:id="123" w:author="WELSH, LAURA C CIV USAF HAF SAF/AQCP" w:date="2023-12-07T20:55:00Z">
         <w:r>
           <w:rPr>
             <w:rFonts w:asciiTheme="majorHAnsi" w:hAnsiTheme="majorHAnsi"/>
-            <w:rPrChange w:id="212" w:author="WELSH, LAURA C CIV USAF HAF SAF/AQCP" w:date="2024-02-23T19:49:00Z">
+          </w:rPr>
+          <w:delText xml:space="preserve">forward a consolidated trend analysis report for the previous calendar year to </w:delText>
+        </w:r>
+        <w:r>
+          <w:rPr>
+            <w:rFonts w:asciiTheme="majorHAnsi" w:hAnsiTheme="majorHAnsi"/>
+            <w:rPrChange w:id="124" w:author="WELSH, LAURA C CIV USAF HAF SAF/AQCP" w:date="2024-02-26T09:12:00Z">
               <w:rPr/>
             </w:rPrChange>
           </w:rPr>
-          <w:delText>forward</w:delText>
+          <w:fldChar w:fldCharType="begin"/>
         </w:r>
         <w:r>
           <w:rPr>
             <w:rFonts w:asciiTheme="majorHAnsi" w:hAnsiTheme="majorHAnsi"/>
-            <w:rPrChange w:id="213" w:author="WELSH, LAURA C CIV USAF HAF SAF/AQCP" w:date="2024-02-26T09:12:00Z">
+          </w:rPr>
+          <w:delInstrText xml:space="preserve">HYPERLINK "mailto:usaf.pentagon.saf-aq.mbx.saf-aqcp-workflow@mail.mil" </w:delInstrText>
+        </w:r>
+        <w:r>
+          <w:rPr>
+            <w:rFonts w:asciiTheme="majorHAnsi" w:hAnsiTheme="majorHAnsi"/>
+          </w:rPr>
+        </w:r>
+        <w:r>
+          <w:rPr>
+            <w:rFonts w:asciiTheme="majorHAnsi" w:hAnsiTheme="majorHAnsi"/>
+            <w:rPrChange w:id="125" w:author="WELSH, LAURA C CIV USAF HAF SAF/AQCP" w:date="2024-02-26T09:12:00Z">
               <w:rPr/>
             </w:rPrChange>
           </w:rPr>
-          <w:delText xml:space="preserve"> a consolidated trend analysis report for the previous calendar year to </w:delText>
+          <w:fldChar w:fldCharType="separate"/>
         </w:r>
         <w:r>
           <w:rPr>
             <w:rFonts w:asciiTheme="majorHAnsi" w:hAnsiTheme="majorHAnsi"/>
-            <w:rPrChange w:id="214" w:author="WELSH, LAURA C CIV USAF HAF SAF/AQCP" w:date="2024-02-26T09:12:00Z">
+            <w:color w:val="27314A"/>
+            <w:u w:val="single"/>
+          </w:rPr>
+          <w:delText>SAF/AQCP</w:delText>
+        </w:r>
+        <w:r>
+          <w:rPr>
+            <w:rFonts w:asciiTheme="majorHAnsi" w:hAnsiTheme="majorHAnsi"/>
+            <w:rPrChange w:id="126" w:author="WELSH, LAURA C CIV USAF HAF SAF/AQCP" w:date="2024-02-26T09:12:00Z">
               <w:rPr/>
             </w:rPrChange>
           </w:rPr>
-          <w:fldChar w:fldCharType="begin"/>
+          <w:fldChar w:fldCharType="end"/>
         </w:r>
         <w:r>
           <w:rPr>
             <w:rFonts w:asciiTheme="majorHAnsi" w:hAnsiTheme="majorHAnsi"/>
-            <w:rPrChange w:id="215" w:author="WELSH, LAURA C CIV USAF HAF SAF/AQCP" w:date="2024-02-26T09:12:00Z">
+            <w:color w:val="27314A"/>
+          </w:rPr>
+          <w:delText xml:space="preserve"> </w:delText>
+        </w:r>
+        <w:r>
+          <w:rPr>
+            <w:rFonts w:asciiTheme="majorHAnsi" w:hAnsiTheme="majorHAnsi"/>
+          </w:rPr>
+          <w:delText xml:space="preserve">by 28 February of each year. See the tailorable </w:delText>
+        </w:r>
+        <w:r>
+          <w:rPr>
+            <w:rFonts w:asciiTheme="majorHAnsi" w:hAnsiTheme="majorHAnsi"/>
+            <w:rPrChange w:id="127" w:author="WELSH, LAURA C CIV USAF HAF SAF/AQCP" w:date="2024-02-26T09:12:00Z">
               <w:rPr/>
             </w:rPrChange>
           </w:rPr>
-          <w:delInstrText xml:space="preserve">HYPERLINK "mailto:usaf.pentagon.saf-aq.mbx.saf-aqcp-workflow@mail.mil" </w:delInstrText>
+          <w:fldChar w:fldCharType="begin"/>
         </w:r>
         <w:r>
           <w:rPr>
             <w:rFonts w:asciiTheme="majorHAnsi" w:hAnsiTheme="majorHAnsi"/>
           </w:rPr>
+          <w:delInstrText xml:space="preserve">HYPERLINK "https://usaf.dps.mil/sites/AFCC/AQCP/KnowledgeCenter/SitePages/DAFFARS-Templates.aspx" </w:delInstrText>
         </w:r>
         <w:r>
           <w:rPr>
             <w:rFonts w:asciiTheme="majorHAnsi" w:hAnsiTheme="majorHAnsi"/>
-            <w:rPrChange w:id="216" w:author="WELSH, LAURA C CIV USAF HAF SAF/AQCP" w:date="2024-02-26T09:12:00Z">
+          </w:rPr>
+        </w:r>
+        <w:r>
+          <w:rPr>
+            <w:rFonts w:asciiTheme="majorHAnsi" w:hAnsiTheme="majorHAnsi"/>
+            <w:rPrChange w:id="128" w:author="WELSH, LAURA C CIV USAF HAF SAF/AQCP" w:date="2024-02-26T09:12:00Z">
               <w:rPr/>
             </w:rPrChange>
           </w:rPr>
@@ -11112,19 +10535,13 @@
             <w:rFonts w:asciiTheme="majorHAnsi" w:hAnsiTheme="majorHAnsi"/>
             <w:color w:val="27314A"/>
             <w:u w:val="single"/>
-            <w:rPrChange w:id="217" w:author="WELSH, LAURA C CIV USAF HAF SAF/AQCP" w:date="2024-02-26T09:12:00Z">
-              <w:rPr>
-                <w:color w:val="27314A"/>
-                <w:u w:val="single"/>
-              </w:rPr>
-            </w:rPrChange>
-          </w:rPr>
-          <w:delText>SAF/AQCP</w:delText>
+          </w:rPr>
+          <w:delText>Consolidated Trend Analysis Report</w:delText>
         </w:r>
         <w:r>
           <w:rPr>
             <w:rFonts w:asciiTheme="majorHAnsi" w:hAnsiTheme="majorHAnsi"/>
-            <w:rPrChange w:id="218" w:author="WELSH, LAURA C CIV USAF HAF SAF/AQCP" w:date="2024-02-26T09:12:00Z">
+            <w:rPrChange w:id="129" w:author="WELSH, LAURA C CIV USAF HAF SAF/AQCP" w:date="2024-02-26T09:12:00Z">
               <w:rPr/>
             </w:rPrChange>
           </w:rPr>
@@ -11134,294 +10551,63 @@
           <w:rPr>
             <w:rFonts w:asciiTheme="majorHAnsi" w:hAnsiTheme="majorHAnsi"/>
             <w:color w:val="27314A"/>
-            <w:rPrChange w:id="219" w:author="WELSH, LAURA C CIV USAF HAF SAF/AQCP" w:date="2024-02-26T09:12:00Z">
-              <w:rPr>
-                <w:color w:val="27314A"/>
-              </w:rPr>
-            </w:rPrChange>
           </w:rPr>
           <w:delText xml:space="preserve"> </w:delText>
         </w:r>
         <w:r>
           <w:rPr>
             <w:rFonts w:asciiTheme="majorHAnsi" w:hAnsiTheme="majorHAnsi"/>
-            <w:rPrChange w:id="220" w:author="WELSH, LAURA C CIV USAF HAF SAF/AQCP" w:date="2024-02-26T09:12:00Z">
-              <w:rPr/>
-            </w:rPrChange>
-          </w:rPr>
-          <w:delText xml:space="preserve">by 28 February of each year. See the tailorable </w:delText>
-        </w:r>
+          </w:rPr>
+          <w:delText>template.</w:delText>
+        </w:r>
+      </w:del>
+      <w:ins w:id="130" w:author="WELSH, LAURA C CIV USAF HAF SAF/AQ" w:date="2024-02-16T10:03:00Z">
         <w:r>
           <w:rPr>
             <w:rFonts w:asciiTheme="majorHAnsi" w:hAnsiTheme="majorHAnsi"/>
-            <w:rPrChange w:id="221" w:author="WELSH, LAURA C CIV USAF HAF SAF/AQCP" w:date="2024-02-26T09:12:00Z">
-              <w:rPr/>
-            </w:rPrChange>
-          </w:rPr>
-          <w:fldChar w:fldCharType="begin"/>
+          </w:rPr>
+          <w:t xml:space="preserve"> Business/contract clearances shall not be counted towards meeting the</w:t>
         </w:r>
         <w:r>
           <w:rPr>
             <w:rFonts w:asciiTheme="majorHAnsi" w:hAnsiTheme="majorHAnsi"/>
-            <w:rPrChange w:id="222" w:author="WELSH, LAURA C CIV USAF HAF SAF/AQCP" w:date="2024-02-26T09:12:00Z">
-              <w:rPr/>
-            </w:rPrChange>
-          </w:rPr>
-          <w:delInstrText xml:space="preserve">HYPERLINK "https://usaf.dps.mil/sites/AFCC/AQCP/KnowledgeCenter/SitePages/DAFFARS-Templates.aspx" </w:delInstrText>
-        </w:r>
+          </w:rPr>
+          <w:t xml:space="preserve"> required 8% of contracting actions reviewed.</w:t>
+        </w:r>
+      </w:ins>
+      <w:ins w:id="131" w:author="WELSH, LAURA C CIV USAF HAF SAF/AQ" w:date="2024-02-16T10:06:00Z">
         <w:r>
           <w:rPr>
             <w:rFonts w:asciiTheme="majorHAnsi" w:hAnsiTheme="majorHAnsi"/>
           </w:rPr>
-        </w:r>
-        <w:r>
-          <w:rPr>
-            <w:rFonts w:asciiTheme="majorHAnsi" w:hAnsiTheme="majorHAnsi"/>
-            <w:rPrChange w:id="223" w:author="WELSH, LAURA C CIV USAF HAF SAF/AQCP" w:date="2024-02-26T09:12:00Z">
-              <w:rPr/>
-            </w:rPrChange>
-          </w:rPr>
-          <w:fldChar w:fldCharType="separate"/>
-        </w:r>
-        <w:r>
-          <w:rPr>
-            <w:rFonts w:asciiTheme="majorHAnsi" w:hAnsiTheme="majorHAnsi"/>
-            <w:color w:val="27314A"/>
-            <w:u w:val="single"/>
-            <w:rPrChange w:id="224" w:author="WELSH, LAURA C CIV USAF HAF SAF/AQCP" w:date="2024-02-26T09:12:00Z">
-              <w:rPr>
-                <w:color w:val="27314A"/>
-                <w:u w:val="single"/>
-              </w:rPr>
-            </w:rPrChange>
-          </w:rPr>
-          <w:delText>Consolidated Trend Analysis Report</w:delText>
-        </w:r>
-        <w:r>
-          <w:rPr>
-            <w:rFonts w:asciiTheme="majorHAnsi" w:hAnsiTheme="majorHAnsi"/>
-            <w:rPrChange w:id="225" w:author="WELSH, LAURA C CIV USAF HAF SAF/AQCP" w:date="2024-02-26T09:12:00Z">
-              <w:rPr/>
-            </w:rPrChange>
-          </w:rPr>
-          <w:fldChar w:fldCharType="end"/>
-        </w:r>
-        <w:r>
-          <w:rPr>
-            <w:rFonts w:asciiTheme="majorHAnsi" w:hAnsiTheme="majorHAnsi"/>
-            <w:color w:val="27314A"/>
-            <w:rPrChange w:id="226" w:author="WELSH, LAURA C CIV USAF HAF SAF/AQCP" w:date="2024-02-26T09:12:00Z">
-              <w:rPr>
-                <w:color w:val="27314A"/>
-              </w:rPr>
-            </w:rPrChange>
-          </w:rPr>
-          <w:delText xml:space="preserve"> </w:delText>
-        </w:r>
-        <w:r>
-          <w:rPr>
-            <w:rFonts w:asciiTheme="majorHAnsi" w:hAnsiTheme="majorHAnsi"/>
-            <w:rPrChange w:id="227" w:author="WELSH, LAURA C CIV USAF HAF SAF/AQCP" w:date="2024-02-26T09:12:00Z">
-              <w:rPr/>
-            </w:rPrChange>
-          </w:rPr>
-          <w:delText>template.</w:delText>
-        </w:r>
-      </w:del>
-      <w:ins w:id="228" w:author="WELSH, LAURA C CIV USAF HAF SAF/AQ" w:date="2024-02-16T10:03:00Z">
-        <w:r>
-          <w:rPr>
-            <w:rFonts w:asciiTheme="majorHAnsi" w:hAnsiTheme="majorHAnsi"/>
-            <w:rPrChange w:id="229" w:author="WELSH, LAURA C CIV USAF HAF SAF/AQCP" w:date="2024-02-26T09:12:00Z">
-              <w:rPr/>
-            </w:rPrChange>
-          </w:rPr>
-          <w:t xml:space="preserve"> Business/contract clearances shall not be counted towards meeting the</w:t>
-        </w:r>
-        <w:r>
-          <w:rPr>
-            <w:rFonts w:asciiTheme="majorHAnsi" w:hAnsiTheme="majorHAnsi"/>
-            <w:rPrChange w:id="230" w:author="WELSH, LAURA C CIV USAF HAF SAF/AQCP" w:date="2024-02-26T09:12:00Z">
-              <w:rPr/>
-            </w:rPrChange>
-          </w:rPr>
-          <w:t xml:space="preserve"> required 8% of contracting actions reviewed.</w:t>
+          <w:t xml:space="preserve"> </w:t>
         </w:r>
       </w:ins>
-      <w:ins w:id="231" w:author="WELSH, LAURA C CIV USAF HAF SAF/AQ" w:date="2024-02-16T10:06:00Z">
-        <w:r>
-          <w:rPr>
-            <w:rFonts w:asciiTheme="majorHAnsi" w:hAnsiTheme="majorHAnsi"/>
-            <w:rPrChange w:id="232" w:author="WELSH, LAURA C CIV USAF HAF SAF/AQCP" w:date="2024-02-26T09:12:00Z">
-              <w:rPr/>
-            </w:rPrChange>
-          </w:rPr>
-          <w:t xml:space="preserve"> </w:t>
-        </w:r>
-      </w:ins>
-      <w:ins w:id="233" w:author="WELSH, LAURA C CIV USAF HAF SAF/AQCP" w:date="2024-02-23T19:48:00Z">
+      <w:ins w:id="132" w:author="WELSH, LAURA C CIV USAF HAF SAF/AQCP" w:date="2024-02-23T19:48:00Z">
         <w:r>
           <w:rPr>
             <w:rFonts w:asciiTheme="majorHAnsi" w:hAnsiTheme="majorHAnsi" w:cs="Arial"/>
             <w:color w:val="000000"/>
-            <w:rPrChange w:id="234" w:author="WELSH, LAURA C CIV USAF HAF SAF/AQCP" w:date="2024-02-23T19:50:00Z">
-              <w:rPr>
-                <w:rFonts w:ascii="Arial" w:hAnsi="Arial" w:cs="Arial"/>
-                <w:color w:val="000000"/>
-                <w:sz w:val="24"/>
-                <w:szCs w:val="24"/>
-              </w:rPr>
-            </w:rPrChange>
-          </w:rPr>
-          <w:t xml:space="preserve">Maintaining a robust self-inspection program </w:t>
-        </w:r>
+          </w:rPr>
+          <w:t xml:space="preserve">Maintaining a robust self-inspection program and sharing the data results will support a DAF-wide consolidated trend analysis report for the previous fiscal year. All reviews in KTFS, summary reporting in ASIRT, and SAP/classified reporting for the previous </w:t>
+        </w:r>
+      </w:ins>
+      <w:ins w:id="133" w:author="WELSH, LAURA C CIV USAF HAF SAF/AQCP" w:date="2024-02-23T20:17:00Z">
         <w:r>
           <w:rPr>
             <w:rFonts w:asciiTheme="majorHAnsi" w:hAnsiTheme="majorHAnsi" w:cs="Arial"/>
             <w:color w:val="000000"/>
-            <w:rPrChange w:id="235" w:author="WELSH, LAURA C CIV USAF HAF SAF/AQCP" w:date="2024-02-23T19:50:00Z">
-              <w:rPr>
-                <w:rFonts w:ascii="Arial" w:hAnsi="Arial" w:cs="Arial"/>
-                <w:color w:val="000000"/>
-              </w:rPr>
-            </w:rPrChange>
-          </w:rPr>
-          <w:t xml:space="preserve">and sharing the data results </w:t>
-        </w:r>
+          </w:rPr>
+          <w:t>fiscal year</w:t>
+        </w:r>
+      </w:ins>
+      <w:ins w:id="134" w:author="WELSH, LAURA C CIV USAF HAF SAF/AQCP" w:date="2024-02-23T19:48:00Z">
         <w:r>
           <w:rPr>
             <w:rFonts w:asciiTheme="majorHAnsi" w:hAnsiTheme="majorHAnsi" w:cs="Arial"/>
             <w:color w:val="000000"/>
-            <w:rPrChange w:id="236" w:author="WELSH, LAURA C CIV USAF HAF SAF/AQCP" w:date="2024-02-23T19:50:00Z">
-              <w:rPr>
-                <w:rFonts w:ascii="Arial" w:hAnsi="Arial" w:cs="Arial"/>
-                <w:color w:val="000000"/>
-                <w:sz w:val="24"/>
-                <w:szCs w:val="24"/>
-              </w:rPr>
-            </w:rPrChange>
-          </w:rPr>
-          <w:t xml:space="preserve">will support a </w:t>
-        </w:r>
-        <w:r>
-          <w:rPr>
-            <w:rFonts w:asciiTheme="majorHAnsi" w:hAnsiTheme="majorHAnsi" w:cs="Arial"/>
-            <w:color w:val="000000"/>
-            <w:rPrChange w:id="237" w:author="WELSH, LAURA C CIV USAF HAF SAF/AQCP" w:date="2024-02-23T19:50:00Z">
-              <w:rPr>
-                <w:rFonts w:ascii="Arial" w:hAnsi="Arial" w:cs="Arial"/>
-                <w:color w:val="000000"/>
-                <w:sz w:val="24"/>
-                <w:szCs w:val="24"/>
-                <w:highlight w:val="yellow"/>
-              </w:rPr>
-            </w:rPrChange>
-          </w:rPr>
-          <w:t>DAF-wide</w:t>
-        </w:r>
-        <w:r>
-          <w:rPr>
-            <w:rFonts w:asciiTheme="majorHAnsi" w:hAnsiTheme="majorHAnsi" w:cs="Arial"/>
-            <w:color w:val="000000"/>
-            <w:rPrChange w:id="238" w:author="WELSH, LAURA C CIV USAF HAF SAF/AQCP" w:date="2024-02-23T19:50:00Z">
-              <w:rPr>
-                <w:rFonts w:ascii="Arial" w:hAnsi="Arial" w:cs="Arial"/>
-                <w:color w:val="000000"/>
-                <w:sz w:val="24"/>
-                <w:szCs w:val="24"/>
-              </w:rPr>
-            </w:rPrChange>
-          </w:rPr>
-          <w:t xml:space="preserve"> consolidated trend analysis report for the previous </w:t>
-        </w:r>
-        <w:r>
-          <w:rPr>
-            <w:rFonts w:asciiTheme="majorHAnsi" w:hAnsiTheme="majorHAnsi" w:cs="Arial"/>
-            <w:color w:val="000000"/>
-            <w:rPrChange w:id="239" w:author="WELSH, LAURA C CIV USAF HAF SAF/AQCP" w:date="2024-02-23T19:50:00Z">
-              <w:rPr>
-                <w:rFonts w:ascii="Arial" w:hAnsi="Arial" w:cs="Arial"/>
-                <w:color w:val="000000"/>
-                <w:sz w:val="24"/>
-                <w:szCs w:val="24"/>
-                <w:highlight w:val="yellow"/>
-              </w:rPr>
-            </w:rPrChange>
-          </w:rPr>
-          <w:t>fiscal</w:t>
-        </w:r>
-        <w:r>
-          <w:rPr>
-            <w:rFonts w:asciiTheme="majorHAnsi" w:hAnsiTheme="majorHAnsi" w:cs="Arial"/>
-            <w:color w:val="000000"/>
-            <w:rPrChange w:id="240" w:author="WELSH, LAURA C CIV USAF HAF SAF/AQCP" w:date="2024-02-23T19:50:00Z">
-              <w:rPr>
-                <w:rFonts w:ascii="Arial" w:hAnsi="Arial" w:cs="Arial"/>
-                <w:color w:val="000000"/>
-                <w:sz w:val="24"/>
-                <w:szCs w:val="24"/>
-              </w:rPr>
-            </w:rPrChange>
-          </w:rPr>
-          <w:t xml:space="preserve"> year. </w:t>
-        </w:r>
-        <w:r>
-          <w:rPr>
-            <w:rFonts w:asciiTheme="majorHAnsi" w:hAnsiTheme="majorHAnsi" w:cs="Arial"/>
-            <w:color w:val="000000"/>
-            <w:rPrChange w:id="241" w:author="WELSH, LAURA C CIV USAF HAF SAF/AQCP" w:date="2024-02-23T19:50:00Z">
-              <w:rPr>
-                <w:rFonts w:ascii="Arial" w:hAnsi="Arial" w:cs="Arial"/>
-                <w:color w:val="000000"/>
-                <w:sz w:val="24"/>
-                <w:szCs w:val="24"/>
-                <w:highlight w:val="yellow"/>
-              </w:rPr>
-            </w:rPrChange>
-          </w:rPr>
-          <w:t xml:space="preserve">All reviews in KTFS, summary reporting in ASIRT, and SAP/classified reporting for the previous </w:t>
-        </w:r>
-      </w:ins>
-      <w:ins w:id="242" w:author="WELSH, LAURA C CIV USAF HAF SAF/AQCP" w:date="2024-02-23T20:17:00Z">
-        <w:r>
-          <w:rPr>
-            <w:rFonts w:asciiTheme="majorHAnsi" w:hAnsiTheme="majorHAnsi" w:cs="Arial"/>
-            <w:color w:val="000000"/>
-          </w:rPr>
-          <w:t>fiscal year</w:t>
-        </w:r>
-      </w:ins>
-      <w:ins w:id="243" w:author="WELSH, LAURA C CIV USAF HAF SAF/AQCP" w:date="2024-02-23T19:48:00Z">
-        <w:r>
-          <w:rPr>
-            <w:rFonts w:asciiTheme="majorHAnsi" w:hAnsiTheme="majorHAnsi" w:cs="Arial"/>
-            <w:color w:val="000000"/>
-            <w:rPrChange w:id="244" w:author="WELSH, LAURA C CIV USAF HAF SAF/AQCP" w:date="2024-02-23T19:50:00Z">
-              <w:rPr>
-                <w:rFonts w:ascii="Arial" w:hAnsi="Arial" w:cs="Arial"/>
-                <w:color w:val="000000"/>
-                <w:sz w:val="24"/>
-                <w:szCs w:val="24"/>
-                <w:highlight w:val="yellow"/>
-              </w:rPr>
-            </w:rPrChange>
-          </w:rPr>
-          <w:t xml:space="preserve"> must be completed </w:t>
-        </w:r>
-        <w:r>
-          <w:rPr>
-            <w:rFonts w:asciiTheme="majorHAnsi" w:hAnsiTheme="majorHAnsi" w:cs="Arial"/>
-            <w:color w:val="000000"/>
-            <w:rPrChange w:id="245" w:author="WELSH, LAURA C CIV USAF HAF SAF/AQCP" w:date="2024-02-23T19:50:00Z">
-              <w:rPr>
-                <w:rFonts w:ascii="Arial" w:hAnsi="Arial" w:cs="Arial"/>
-                <w:color w:val="000000"/>
-                <w:sz w:val="24"/>
-                <w:szCs w:val="24"/>
-              </w:rPr>
-            </w:rPrChange>
-          </w:rPr>
-          <w:t xml:space="preserve"> </w:t>
+          </w:rPr>
+          <w:t xml:space="preserve"> must be completed  </w:t>
         </w:r>
         <w:r>
           <w:rPr>
@@ -11430,17 +10616,6 @@
             <w:bCs/>
             <w:strike/>
             <w:color w:val="000000"/>
-            <w:rPrChange w:id="246" w:author="WELSH, LAURA C CIV USAF HAF SAF/AQCP" w:date="2024-02-23T19:50:00Z">
-              <w:rPr>
-                <w:rFonts w:ascii="Arial" w:hAnsi="Arial" w:cs="Arial"/>
-                <w:b/>
-                <w:bCs/>
-                <w:strike/>
-                <w:color w:val="000000"/>
-                <w:sz w:val="24"/>
-                <w:szCs w:val="24"/>
-              </w:rPr>
-            </w:rPrChange>
           </w:rPr>
           <w:t>to</w:t>
         </w:r>
@@ -11451,63 +10626,11 @@
             <w:bCs/>
             <w:strike/>
             <w:color w:val="000000"/>
-            <w:rPrChange w:id="247" w:author="WELSH, LAURA C CIV USAF HAF SAF/AQCP" w:date="2024-02-23T19:50:00Z">
-              <w:rPr>
-                <w:rFonts w:ascii="Arial" w:hAnsi="Arial" w:cs="Arial" w:hint="eastAsia"/>
-                <w:b/>
-                <w:bCs/>
-                <w:strike/>
-                <w:color w:val="000000"/>
-                <w:sz w:val="24"/>
-                <w:szCs w:val="24"/>
-              </w:rPr>
-            </w:rPrChange>
           </w:rPr>
           <w:t> </w:t>
         </w:r>
-        <w:r>
-          <w:rPr>
-            <w:rFonts w:asciiTheme="majorHAnsi" w:hAnsiTheme="majorHAnsi" w:cs="Arial"/>
-            <w:rPrChange w:id="248" w:author="WELSH, LAURA C CIV USAF HAF SAF/AQCP" w:date="2024-02-23T19:50:00Z">
-              <w:rPr/>
-            </w:rPrChange>
-          </w:rPr>
-          <w:fldChar w:fldCharType="begin"/>
-        </w:r>
-        <w:r>
-          <w:rPr>
-            <w:rFonts w:asciiTheme="majorHAnsi" w:hAnsiTheme="majorHAnsi" w:cs="Arial"/>
-            <w:rPrChange w:id="249" w:author="WELSH, LAURA C CIV USAF HAF SAF/AQCP" w:date="2024-02-23T19:50:00Z">
-              <w:rPr>
-                <w:rFonts w:ascii="Arial" w:hAnsi="Arial" w:cs="Arial"/>
-              </w:rPr>
-            </w:rPrChange>
-          </w:rPr>
-          <w:instrText>HYPERLINK "mailto:usaf.pentagon.saf-aq.mbx.saf-aqcp-workflow@mail.mil" \t "_blank" \o "SAF/AQCP"</w:instrText>
-        </w:r>
-        <w:r>
-          <w:rPr>
-            <w:rFonts w:asciiTheme="majorHAnsi" w:hAnsiTheme="majorHAnsi" w:cs="Arial"/>
-          </w:rPr>
-        </w:r>
-        <w:r>
-          <w:rPr>
-            <w:rFonts w:asciiTheme="majorHAnsi" w:hAnsiTheme="majorHAnsi" w:cs="Times New Roman"/>
-            <w:rPrChange w:id="250" w:author="WELSH, LAURA C CIV USAF HAF SAF/AQCP" w:date="2024-02-23T19:50:00Z">
-              <w:rPr>
-                <w:rStyle w:val="Hyperlink"/>
-                <w:rFonts w:ascii="Arial" w:hAnsi="Arial" w:cs="Arial"/>
-                <w:b/>
-                <w:bCs/>
-                <w:strike/>
-                <w:sz w:val="24"/>
-                <w:szCs w:val="24"/>
-                <w:bdr w:val="none" w:sz="0" w:space="0" w:color="auto" w:frame="1"/>
-              </w:rPr>
-            </w:rPrChange>
-          </w:rPr>
-          <w:fldChar w:fldCharType="separate"/>
-        </w:r>
+      </w:ins>
+      <w:hyperlink r:id="rId50" w:tgtFrame="_blank" w:tooltip="SAF/AQCP" w:history="1">
         <w:r>
           <w:rPr>
             <w:rStyle w:val="Hyperlink"/>
@@ -11516,56 +10639,15 @@
             <w:bCs/>
             <w:strike/>
             <w:bdr w:val="none" w:sz="0" w:space="0" w:color="auto" w:frame="1"/>
-            <w:rPrChange w:id="251" w:author="WELSH, LAURA C CIV USAF HAF SAF/AQCP" w:date="2024-02-23T19:50:00Z">
-              <w:rPr>
-                <w:rStyle w:val="Hyperlink"/>
-                <w:rFonts w:ascii="Arial" w:hAnsi="Arial" w:cs="Arial"/>
-                <w:b/>
-                <w:bCs/>
-                <w:strike/>
-                <w:sz w:val="24"/>
-                <w:szCs w:val="24"/>
-                <w:bdr w:val="none" w:sz="0" w:space="0" w:color="auto" w:frame="1"/>
-              </w:rPr>
-            </w:rPrChange>
           </w:rPr>
           <w:t>SAF/AQCP</w:t>
         </w:r>
-        <w:r>
-          <w:rPr>
-            <w:rStyle w:val="Hyperlink"/>
-            <w:rFonts w:asciiTheme="majorHAnsi" w:hAnsiTheme="majorHAnsi" w:cs="Arial"/>
-            <w:b/>
-            <w:bCs/>
-            <w:strike/>
-            <w:bdr w:val="none" w:sz="0" w:space="0" w:color="auto" w:frame="1"/>
-            <w:rPrChange w:id="252" w:author="WELSH, LAURA C CIV USAF HAF SAF/AQCP" w:date="2024-02-23T19:50:00Z">
-              <w:rPr>
-                <w:rStyle w:val="Hyperlink"/>
-                <w:rFonts w:ascii="Arial" w:hAnsi="Arial" w:cs="Arial"/>
-                <w:b/>
-                <w:bCs/>
-                <w:strike/>
-                <w:sz w:val="24"/>
-                <w:szCs w:val="24"/>
-                <w:bdr w:val="none" w:sz="0" w:space="0" w:color="auto" w:frame="1"/>
-              </w:rPr>
-            </w:rPrChange>
-          </w:rPr>
-          <w:fldChar w:fldCharType="end"/>
-        </w:r>
+      </w:hyperlink>
+      <w:ins w:id="135" w:author="WELSH, LAURA C CIV USAF HAF SAF/AQCP" w:date="2024-02-23T19:48:00Z">
         <w:r>
           <w:rPr>
             <w:rFonts w:asciiTheme="majorHAnsi" w:hAnsiTheme="majorHAnsi" w:cs="Arial" w:hint="eastAsia"/>
             <w:color w:val="000000"/>
-            <w:rPrChange w:id="253" w:author="WELSH, LAURA C CIV USAF HAF SAF/AQCP" w:date="2024-02-23T19:50:00Z">
-              <w:rPr>
-                <w:rFonts w:ascii="Arial" w:hAnsi="Arial" w:cs="Arial" w:hint="eastAsia"/>
-                <w:color w:val="000000"/>
-                <w:sz w:val="24"/>
-                <w:szCs w:val="24"/>
-              </w:rPr>
-            </w:rPrChange>
           </w:rPr>
           <w:t> </w:t>
         </w:r>
@@ -11573,14 +10655,6 @@
           <w:rPr>
             <w:rFonts w:asciiTheme="majorHAnsi" w:hAnsiTheme="majorHAnsi" w:cs="Arial"/>
             <w:color w:val="000000"/>
-            <w:rPrChange w:id="254" w:author="WELSH, LAURA C CIV USAF HAF SAF/AQCP" w:date="2024-02-23T19:50:00Z">
-              <w:rPr>
-                <w:rFonts w:ascii="Arial" w:hAnsi="Arial" w:cs="Arial"/>
-                <w:color w:val="000000"/>
-                <w:sz w:val="24"/>
-                <w:szCs w:val="24"/>
-              </w:rPr>
-            </w:rPrChange>
           </w:rPr>
           <w:t xml:space="preserve">by </w:t>
         </w:r>
@@ -11588,14 +10662,6 @@
           <w:rPr>
             <w:rFonts w:asciiTheme="majorHAnsi" w:hAnsiTheme="majorHAnsi" w:cs="Arial"/>
             <w:color w:val="FF0000"/>
-            <w:rPrChange w:id="255" w:author="WELSH, LAURA C CIV USAF HAF SAF/AQCP" w:date="2024-02-23T19:50:00Z">
-              <w:rPr>
-                <w:rFonts w:ascii="Arial" w:hAnsi="Arial" w:cs="Arial"/>
-                <w:color w:val="FF0000"/>
-                <w:sz w:val="24"/>
-                <w:szCs w:val="24"/>
-              </w:rPr>
-            </w:rPrChange>
           </w:rPr>
           <w:t xml:space="preserve">15 </w:t>
         </w:r>
@@ -11606,17 +10672,6 @@
             <w:bCs/>
             <w:strike/>
             <w:color w:val="000000"/>
-            <w:rPrChange w:id="256" w:author="WELSH, LAURA C CIV USAF HAF SAF/AQCP" w:date="2024-02-23T19:50:00Z">
-              <w:rPr>
-                <w:rFonts w:ascii="Arial" w:hAnsi="Arial" w:cs="Arial"/>
-                <w:b/>
-                <w:bCs/>
-                <w:strike/>
-                <w:color w:val="000000"/>
-                <w:sz w:val="24"/>
-                <w:szCs w:val="24"/>
-              </w:rPr>
-            </w:rPrChange>
           </w:rPr>
           <w:t>28</w:t>
         </w:r>
@@ -11624,24 +10679,16 @@
           <w:rPr>
             <w:rFonts w:asciiTheme="majorHAnsi" w:hAnsiTheme="majorHAnsi" w:cs="Arial"/>
             <w:color w:val="000000"/>
-            <w:rPrChange w:id="257" w:author="WELSH, LAURA C CIV USAF HAF SAF/AQCP" w:date="2024-02-23T19:50:00Z">
-              <w:rPr>
-                <w:rFonts w:ascii="Arial" w:hAnsi="Arial" w:cs="Arial"/>
-                <w:color w:val="000000"/>
-                <w:sz w:val="24"/>
-                <w:szCs w:val="24"/>
-              </w:rPr>
-            </w:rPrChange>
           </w:rPr>
           <w:t xml:space="preserve">February of each year. </w:t>
         </w:r>
       </w:ins>
-      <w:ins w:id="258" w:author="WELSH, LAURA C CIV USAF HAF SAF/AQ" w:date="2024-02-16T10:07:00Z">
-        <w:del w:id="259" w:author="WELSH, LAURA C CIV USAF HAF SAF/AQCP" w:date="2024-02-23T19:45:00Z">
+      <w:ins w:id="136" w:author="WELSH, LAURA C CIV USAF HAF SAF/AQ" w:date="2024-02-16T10:07:00Z">
+        <w:del w:id="137" w:author="WELSH, LAURA C CIV USAF HAF SAF/AQCP" w:date="2024-02-23T19:45:00Z">
           <w:r>
             <w:rPr>
               <w:rFonts w:asciiTheme="majorHAnsi" w:hAnsiTheme="majorHAnsi"/>
-              <w:rPrChange w:id="260" w:author="WELSH, LAURA C CIV USAF HAF SAF/AQCP" w:date="2024-02-26T09:12:00Z">
+              <w:rPrChange w:id="138" w:author="WELSH, LAURA C CIV USAF HAF SAF/AQCP" w:date="2024-02-26T09:12:00Z">
                 <w:rPr/>
               </w:rPrChange>
             </w:rPr>
@@ -11649,12 +10696,12 @@
           </w:r>
         </w:del>
       </w:ins>
-      <w:ins w:id="261" w:author="WELSH, LAURA C CIV USAF HAF SAF/AQ" w:date="2024-02-16T10:08:00Z">
-        <w:del w:id="262" w:author="WELSH, LAURA C CIV USAF HAF SAF/AQCP" w:date="2024-02-23T19:45:00Z">
+      <w:ins w:id="139" w:author="WELSH, LAURA C CIV USAF HAF SAF/AQ" w:date="2024-02-16T10:08:00Z">
+        <w:del w:id="140" w:author="WELSH, LAURA C CIV USAF HAF SAF/AQCP" w:date="2024-02-23T19:45:00Z">
           <w:r>
             <w:rPr>
               <w:rFonts w:asciiTheme="majorHAnsi" w:hAnsiTheme="majorHAnsi"/>
-              <w:rPrChange w:id="263" w:author="WELSH, LAURA C CIV USAF HAF SAF/AQCP" w:date="2024-02-26T09:12:00Z">
+              <w:rPrChange w:id="141" w:author="WELSH, LAURA C CIV USAF HAF SAF/AQCP" w:date="2024-02-26T09:12:00Z">
                 <w:rPr/>
               </w:rPrChange>
             </w:rPr>
@@ -11663,7 +10710,7 @@
           <w:r>
             <w:rPr>
               <w:rFonts w:asciiTheme="majorHAnsi" w:hAnsiTheme="majorHAnsi"/>
-              <w:rPrChange w:id="264" w:author="WELSH, LAURA C CIV USAF HAF SAF/AQCP" w:date="2024-02-26T09:12:00Z">
+              <w:rPrChange w:id="142" w:author="WELSH, LAURA C CIV USAF HAF SAF/AQCP" w:date="2024-02-26T09:12:00Z">
                 <w:rPr/>
               </w:rPrChange>
             </w:rPr>
@@ -11672,7 +10719,7 @@
           <w:r>
             <w:rPr>
               <w:rFonts w:asciiTheme="majorHAnsi" w:hAnsiTheme="majorHAnsi"/>
-              <w:rPrChange w:id="265" w:author="WELSH, LAURA C CIV USAF HAF SAF/AQCP" w:date="2024-02-26T09:12:00Z">
+              <w:rPrChange w:id="143" w:author="WELSH, LAURA C CIV USAF HAF SAF/AQCP" w:date="2024-02-26T09:12:00Z">
                 <w:rPr/>
               </w:rPrChange>
             </w:rPr>
@@ -11681,7 +10728,7 @@
           <w:r>
             <w:rPr>
               <w:rFonts w:asciiTheme="majorHAnsi" w:hAnsiTheme="majorHAnsi"/>
-              <w:rPrChange w:id="266" w:author="WELSH, LAURA C CIV USAF HAF SAF/AQCP" w:date="2024-02-26T09:12:00Z">
+              <w:rPrChange w:id="144" w:author="WELSH, LAURA C CIV USAF HAF SAF/AQCP" w:date="2024-02-26T09:12:00Z">
                 <w:rPr/>
               </w:rPrChange>
             </w:rPr>
@@ -11689,22 +10736,22 @@
           </w:r>
         </w:del>
       </w:ins>
-      <w:ins w:id="267" w:author="WELSH, LAURA C CIV USAF HAF SAF/AQ" w:date="2024-02-16T10:09:00Z">
-        <w:del w:id="268" w:author="WELSH, LAURA C CIV USAF HAF SAF/AQCP" w:date="2024-02-23T19:45:00Z">
+      <w:ins w:id="145" w:author="WELSH, LAURA C CIV USAF HAF SAF/AQ" w:date="2024-02-16T10:09:00Z">
+        <w:del w:id="146" w:author="WELSH, LAURA C CIV USAF HAF SAF/AQCP" w:date="2024-02-23T19:45:00Z">
           <w:r>
             <w:delText xml:space="preserve"> total amount of contracts awarded for each type of action. For example, if a contracting office awarded </w:delText>
           </w:r>
         </w:del>
       </w:ins>
-      <w:ins w:id="269" w:author="WELSH, LAURA C CIV USAF HAF SAF/AQ" w:date="2024-02-16T10:10:00Z">
-        <w:del w:id="270" w:author="WELSH, LAURA C CIV USAF HAF SAF/AQCP" w:date="2024-02-23T19:45:00Z">
+      <w:ins w:id="147" w:author="WELSH, LAURA C CIV USAF HAF SAF/AQ" w:date="2024-02-16T10:10:00Z">
+        <w:del w:id="148" w:author="WELSH, LAURA C CIV USAF HAF SAF/AQCP" w:date="2024-02-23T19:45:00Z">
           <w:r>
             <w:delText>100 actions, with 50 actions for supplies, 25 actions for services, and 25 actions for construction, then the reviewed actions</w:delText>
           </w:r>
         </w:del>
       </w:ins>
-      <w:ins w:id="271" w:author="WELSH, LAURA C CIV USAF HAF SAF/AQ" w:date="2024-02-16T10:11:00Z">
-        <w:del w:id="272" w:author="WELSH, LAURA C CIV USAF HAF SAF/AQCP" w:date="2024-02-23T19:45:00Z">
+      <w:ins w:id="149" w:author="WELSH, LAURA C CIV USAF HAF SAF/AQ" w:date="2024-02-16T10:11:00Z">
+        <w:del w:id="150" w:author="WELSH, LAURA C CIV USAF HAF SAF/AQCP" w:date="2024-02-23T19:45:00Z">
           <w:r>
             <w:delText xml:space="preserve"> should be approximately ½ supplies, ¼ services, and ¼ construction actions.</w:delText>
           </w:r>
@@ -11820,6 +10867,7 @@
           <w:b/>
           <w:spacing w:val="-2"/>
         </w:rPr>
+        <w:lastRenderedPageBreak/>
         <w:t>5301.602-2</w:t>
       </w:r>
       <w:r>
@@ -12085,7 +11133,7 @@
         </w:rPr>
         <w:t xml:space="preserve">tailorable </w:t>
       </w:r>
-      <w:hyperlink r:id="rId50">
+      <w:hyperlink r:id="rId51">
         <w:r>
           <w:rPr>
             <w:color w:val="27314A"/>
@@ -12485,7 +11533,7 @@
         </w:rPr>
         <w:t xml:space="preserve"> </w:t>
       </w:r>
-      <w:ins w:id="273" w:author="STEVENS, KAREN M CIV USAF HAF SAF/AQCP" w:date="2024-02-16T13:42:00Z">
+      <w:ins w:id="151" w:author="STEVENS, KAREN M CIV USAF HAF SAF/AQCP" w:date="2024-02-16T13:42:00Z">
         <w:r>
           <w:rPr>
             <w:w w:val="105"/>
@@ -12493,7 +11541,7 @@
           <w:t>regulation or policy</w:t>
         </w:r>
       </w:ins>
-      <w:del w:id="274" w:author="STEVENS, KAREN M CIV USAF HAF SAF/AQCP" w:date="2024-02-16T13:42:00Z">
+      <w:del w:id="152" w:author="STEVENS, KAREN M CIV USAF HAF SAF/AQCP" w:date="2024-02-16T13:42:00Z">
         <w:r>
           <w:rPr>
             <w:w w:val="105"/>
@@ -12503,7 +11551,7 @@
         <w:r>
           <w:rPr>
             <w:w w:val="105"/>
-            <w:rPrChange w:id="275" w:author="STEVENS, KAREN M CIV USAF HAF SAF/AQCP" w:date="2024-02-16T13:42:00Z">
+            <w:rPrChange w:id="153" w:author="STEVENS, KAREN M CIV USAF HAF SAF/AQCP" w:date="2024-02-16T13:42:00Z">
               <w:rPr>
                 <w:spacing w:val="36"/>
                 <w:w w:val="105"/>
@@ -12519,7 +11567,7 @@
           <w:delText>DAFFARS</w:delText>
         </w:r>
       </w:del>
-      <w:del w:id="276" w:author="STEVENS, KAREN M CIV USAF HAF SAF/AQCP" w:date="2024-02-16T13:43:00Z">
+      <w:del w:id="154" w:author="STEVENS, KAREN M CIV USAF HAF SAF/AQCP" w:date="2024-02-16T13:43:00Z">
         <w:r>
           <w:rPr>
             <w:w w:val="105"/>
@@ -13146,7 +12194,7 @@
         </w:rPr>
         <w:t xml:space="preserve">Source selection decisions and supporting documentation for actions accomplished pursuant to the requirements of </w:t>
       </w:r>
-      <w:hyperlink r:id="rId51" w:anchor="DAFFARS_MP5315_3">
+      <w:hyperlink r:id="rId52" w:anchor="DAFFARS_MP5315_3">
         <w:r>
           <w:rPr>
             <w:color w:val="27314A"/>
@@ -13843,7 +12891,7 @@
         </w:tabs>
         <w:ind w:left="470" w:hanging="360"/>
       </w:pPr>
-      <w:ins w:id="277" w:author="STEVENS, KAREN M CIV USAF HAF SAF/AQCP" w:date="2024-02-16T13:45:00Z">
+      <w:ins w:id="155" w:author="STEVENS, KAREN M CIV USAF HAF SAF/AQCP" w:date="2024-02-16T13:45:00Z">
         <w:r>
           <w:rPr>
             <w:w w:val="105"/>
@@ -13851,7 +12899,7 @@
           <w:t>Contracting officers must obtain legal review for a</w:t>
         </w:r>
       </w:ins>
-      <w:del w:id="278" w:author="STEVENS, KAREN M CIV USAF HAF SAF/AQCP" w:date="2024-02-16T13:45:00Z">
+      <w:del w:id="156" w:author="STEVENS, KAREN M CIV USAF HAF SAF/AQCP" w:date="2024-02-16T13:45:00Z">
         <w:r>
           <w:rPr>
             <w:w w:val="105"/>
@@ -14009,7 +13057,7 @@
         </w:rPr>
         <w:t>$750,000</w:t>
       </w:r>
-      <w:ins w:id="279" w:author="STEVENS, KAREN M CIV USAF HAF SAF/SAF/AQC" w:date="2023-11-14T13:15:00Z">
+      <w:ins w:id="157" w:author="STEVENS, KAREN M CIV USAF HAF SAF/SAF/AQC" w:date="2023-11-14T13:15:00Z">
         <w:r>
           <w:rPr>
             <w:spacing w:val="-2"/>
@@ -14047,7 +13095,7 @@
         </w:rPr>
         <w:t xml:space="preserve">In addition to the general conditions identified in </w:t>
       </w:r>
-      <w:hyperlink r:id="rId52" w:anchor="DAFFARS_5301_602_2">
+      <w:hyperlink r:id="rId53" w:anchor="DAFFARS_5301_602_2">
         <w:r>
           <w:rPr>
             <w:color w:val="27314A"/>
@@ -14057,7 +13105,7 @@
           <w:t>DAFFARS 5301.602-2(c)(i)(A)</w:t>
         </w:r>
       </w:hyperlink>
-      <w:del w:id="280" w:author="ROSSI, AMANDA M CIV USAF HAF SAF/AQCP" w:date="2024-05-19T11:11:00Z">
+      <w:del w:id="158" w:author="ROSSI, AMANDA M CIV USAF HAF SAF/AQCP" w:date="2024-05-19T11:11:00Z">
         <w:r>
           <w:rPr>
             <w:color w:val="27314A"/>
@@ -14078,7 +13126,7 @@
         </w:rPr>
         <w:t xml:space="preserve">, contracting officers </w:t>
       </w:r>
-      <w:del w:id="281" w:author="STEVENS, KAREN M CIV USAF HAF SAF/AQCP" w:date="2024-02-16T14:23:00Z">
+      <w:del w:id="159" w:author="STEVENS, KAREN M CIV USAF HAF SAF/AQCP" w:date="2024-02-16T14:23:00Z">
         <w:r>
           <w:rPr>
             <w:w w:val="105"/>
@@ -14300,7 +13348,7 @@
         </w:rPr>
         <w:t xml:space="preserve">must obtain legal review </w:t>
       </w:r>
-      <w:del w:id="282" w:author="STEVENS, KAREN M CIV USAF HAF SAF/AQCP" w:date="2024-02-16T14:22:00Z">
+      <w:del w:id="160" w:author="STEVENS, KAREN M CIV USAF HAF SAF/AQCP" w:date="2024-02-16T14:22:00Z">
         <w:r>
           <w:rPr>
             <w:w w:val="105"/>
@@ -14311,8 +13359,8 @@
           <w:delText xml:space="preserve">Operational </w:delText>
         </w:r>
       </w:del>
-      <w:ins w:id="283" w:author="STEVENS, KAREN M CIV USAF HAF SAF/SAF/AQC" w:date="2023-10-11T11:51:00Z">
-        <w:del w:id="284" w:author="STEVENS, KAREN M CIV USAF HAF SAF/AQCP" w:date="2024-02-16T14:22:00Z">
+      <w:ins w:id="161" w:author="STEVENS, KAREN M CIV USAF HAF SAF/SAF/AQC" w:date="2023-10-11T11:51:00Z">
+        <w:del w:id="162" w:author="STEVENS, KAREN M CIV USAF HAF SAF/AQCP" w:date="2024-02-16T14:22:00Z">
           <w:r>
             <w:rPr>
               <w:w w:val="105"/>
@@ -14321,7 +13369,7 @@
           </w:r>
         </w:del>
       </w:ins>
-      <w:del w:id="285" w:author="STEVENS, KAREN M CIV USAF HAF SAF/AQCP" w:date="2024-02-16T14:22:00Z">
+      <w:del w:id="163" w:author="STEVENS, KAREN M CIV USAF HAF SAF/AQCP" w:date="2024-02-16T14:22:00Z">
         <w:r>
           <w:rPr>
             <w:w w:val="105"/>
@@ -14329,7 +13377,7 @@
           <w:delText>contract</w:delText>
         </w:r>
       </w:del>
-      <w:ins w:id="286" w:author="STEVENS, KAREN M CIV USAF HAF SAF/AQCP" w:date="2024-02-16T14:22:00Z">
+      <w:ins w:id="164" w:author="STEVENS, KAREN M CIV USAF HAF SAF/AQCP" w:date="2024-02-16T14:22:00Z">
         <w:r>
           <w:rPr>
             <w:w w:val="105"/>
@@ -14355,7 +13403,7 @@
         </w:rPr>
         <w:t xml:space="preserve"> </w:t>
       </w:r>
-      <w:ins w:id="287" w:author="STEVENS, KAREN M CIV USAF HAF SAF/AQCP" w:date="2024-02-16T14:22:00Z">
+      <w:ins w:id="165" w:author="STEVENS, KAREN M CIV USAF HAF SAF/AQCP" w:date="2024-02-16T14:22:00Z">
         <w:r>
           <w:rPr>
             <w:w w:val="105"/>
@@ -14399,11 +13447,11 @@
         </w:rPr>
         <w:t xml:space="preserve"> </w:t>
       </w:r>
-      <w:del w:id="288" w:author="STEVENS, KAREN M CIV USAF HAF SAF/SAF/AQC" w:date="2023-10-11T11:51:00Z">
-        <w:r>
-          <w:rPr>
-            <w:w w:val="105"/>
-            <w:rPrChange w:id="289" w:author="STEVENS, KAREN M CIV USAF HAF SAF/AQCP" w:date="2024-02-16T14:24:00Z">
+      <w:del w:id="166" w:author="STEVENS, KAREN M CIV USAF HAF SAF/SAF/AQC" w:date="2023-10-11T11:51:00Z">
+        <w:r>
+          <w:rPr>
+            <w:w w:val="105"/>
+            <w:rPrChange w:id="167" w:author="STEVENS, KAREN M CIV USAF HAF SAF/AQCP" w:date="2024-02-16T14:24:00Z">
               <w:rPr/>
             </w:rPrChange>
           </w:rPr>
@@ -14420,14 +13468,13 @@
         <w:spacing w:before="2"/>
         <w:ind w:left="110"/>
       </w:pPr>
-      <w:commentRangeStart w:id="290"/>
       <w:r>
         <w:rPr>
           <w:w w:val="105"/>
         </w:rPr>
         <w:t>$5,000,000</w:t>
       </w:r>
-      <w:ins w:id="291" w:author="STEVENS, KAREN M CIV USAF HAF SAF/AQCP" w:date="2024-02-16T14:23:00Z">
+      <w:ins w:id="168" w:author="STEVENS, KAREN M CIV USAF HAF SAF/AQCP" w:date="2024-02-16T14:23:00Z">
         <w:r>
           <w:rPr>
             <w:w w:val="105"/>
@@ -14435,8 +13482,8 @@
           <w:t>.</w:t>
         </w:r>
       </w:ins>
-      <w:ins w:id="292" w:author="STEVENS, KAREN M CIV USAF HAF SAF/SAF/AQC" w:date="2023-10-11T11:54:00Z">
-        <w:del w:id="293" w:author="STEVENS, KAREN M CIV USAF HAF SAF/AQCP" w:date="2024-02-16T14:23:00Z">
+      <w:ins w:id="169" w:author="STEVENS, KAREN M CIV USAF HAF SAF/SAF/AQC" w:date="2023-10-11T11:54:00Z">
+        <w:del w:id="170" w:author="STEVENS, KAREN M CIV USAF HAF SAF/AQCP" w:date="2024-02-16T14:23:00Z">
           <w:r>
             <w:rPr>
               <w:w w:val="105"/>
@@ -14445,14 +13492,7 @@
           </w:r>
         </w:del>
       </w:ins>
-      <w:commentRangeEnd w:id="290"/>
-      <w:r>
-        <w:rPr>
-          <w:rStyle w:val="CommentReference"/>
-        </w:rPr>
-        <w:commentReference w:id="290"/>
-      </w:r>
-      <w:del w:id="294" w:author="STEVENS, KAREN M CIV USAF HAF SAF/AQCP" w:date="2024-02-16T14:23:00Z">
+      <w:del w:id="171" w:author="STEVENS, KAREN M CIV USAF HAF SAF/AQCP" w:date="2024-02-16T14:23:00Z">
         <w:r>
           <w:rPr>
             <w:w w:val="105"/>
@@ -14460,7 +13500,7 @@
           <w:delText>,</w:delText>
         </w:r>
       </w:del>
-      <w:del w:id="295" w:author="STEVENS, KAREN M CIV USAF HAF SAF/AQCP" w:date="2024-02-16T14:22:00Z">
+      <w:del w:id="172" w:author="STEVENS, KAREN M CIV USAF HAF SAF/AQCP" w:date="2024-02-16T14:22:00Z">
         <w:r>
           <w:rPr>
             <w:spacing w:val="30"/>
@@ -14469,7 +13509,7 @@
           <w:delText xml:space="preserve"> </w:delText>
         </w:r>
       </w:del>
-      <w:del w:id="296" w:author="STEVENS, KAREN M CIV USAF HAF SAF/AQCP" w:date="2024-02-16T14:23:00Z">
+      <w:del w:id="173" w:author="STEVENS, KAREN M CIV USAF HAF SAF/AQCP" w:date="2024-02-16T14:23:00Z">
         <w:r>
           <w:rPr>
             <w:w w:val="105"/>
@@ -14491,7 +13531,7 @@
           <w:delText>follows:</w:delText>
         </w:r>
       </w:del>
-      <w:ins w:id="297" w:author="STEVENS, KAREN M CIV USAF HAF SAF/AQCP" w:date="2024-02-16T14:23:00Z">
+      <w:ins w:id="174" w:author="STEVENS, KAREN M CIV USAF HAF SAF/AQCP" w:date="2024-02-16T14:23:00Z">
         <w:r>
           <w:rPr>
             <w:spacing w:val="-2"/>
@@ -14703,7 +13743,7 @@
         </w:rPr>
         <w:t>Orders for supplies or services issued under indefinite delivery type contracts (</w:t>
       </w:r>
-      <w:hyperlink r:id="rId53" w:anchor="FAR_Subpart_16_5">
+      <w:hyperlink r:id="rId54" w:anchor="FAR_Subpart_16_5">
         <w:r>
           <w:rPr>
             <w:color w:val="27314A"/>
@@ -14726,7 +13766,7 @@
         </w:rPr>
         <w:t xml:space="preserve"> </w:t>
       </w:r>
-      <w:ins w:id="298" w:author="STEVENS, KAREN M CIV USAF HAF SAF/AQCP" w:date="2024-02-16T13:35:00Z">
+      <w:ins w:id="175" w:author="STEVENS, KAREN M CIV USAF HAF SAF/AQCP" w:date="2024-02-16T13:35:00Z">
         <w:r>
           <w:rPr>
             <w:w w:val="105"/>
@@ -14740,7 +13780,7 @@
         </w:rPr>
         <w:t>GWACs</w:t>
       </w:r>
-      <w:ins w:id="299" w:author="STEVENS, KAREN M CIV USAF HAF SAF/AQCP" w:date="2024-02-16T13:35:00Z">
+      <w:ins w:id="176" w:author="STEVENS, KAREN M CIV USAF HAF SAF/AQCP" w:date="2024-02-16T13:35:00Z">
         <w:r>
           <w:rPr>
             <w:w w:val="105"/>
@@ -14939,10 +13979,10 @@
         </w:tabs>
         <w:ind w:left="450" w:hanging="340"/>
         <w:rPr>
-          <w:del w:id="300" w:author="STEVENS, KAREN M CIV USAF HAF SAF/AQCP" w:date="2024-03-12T10:35:00Z"/>
-          <w:rPrChange w:id="301" w:author="STEVENS, KAREN M CIV USAF HAF SAF/AQCP" w:date="2024-03-12T10:35:00Z">
+          <w:del w:id="177" w:author="STEVENS, KAREN M CIV USAF HAF SAF/AQCP" w:date="2024-03-12T10:35:00Z"/>
+          <w:rPrChange w:id="178" w:author="STEVENS, KAREN M CIV USAF HAF SAF/AQCP" w:date="2024-03-12T10:35:00Z">
             <w:rPr>
-              <w:del w:id="302" w:author="STEVENS, KAREN M CIV USAF HAF SAF/AQCP" w:date="2024-03-12T10:35:00Z"/>
+              <w:del w:id="179" w:author="STEVENS, KAREN M CIV USAF HAF SAF/AQCP" w:date="2024-03-12T10:35:00Z"/>
               <w:spacing w:val="-4"/>
               <w:w w:val="105"/>
             </w:rPr>
@@ -15073,7 +14113,7 @@
         </w:tabs>
         <w:ind w:left="450" w:hanging="340"/>
         <w:rPr>
-          <w:ins w:id="303" w:author="STEVENS, KAREN M CIV USAF HAF SAF/AQCP" w:date="2024-03-12T10:35:00Z"/>
+          <w:ins w:id="180" w:author="STEVENS, KAREN M CIV USAF HAF SAF/AQCP" w:date="2024-03-12T10:35:00Z"/>
         </w:rPr>
       </w:pPr>
     </w:p>
@@ -15085,22 +14125,9 @@
         </w:tabs>
         <w:ind w:left="450"/>
         <w:rPr>
-          <w:ins w:id="304" w:author="STEVENS, KAREN M CIV USAF HAF SAF/AQCP" w:date="2024-03-12T10:35:00Z"/>
-          <w:w w:val="105"/>
-        </w:rPr>
-        <w:pPrChange w:id="305" w:author="STEVENS, KAREN M CIV USAF HAF SAF/AQCP" w:date="2024-03-12T10:35:00Z">
-          <w:pPr>
-            <w:pStyle w:val="ListParagraph"/>
-            <w:numPr>
-              <w:ilvl w:val="1"/>
-              <w:numId w:val="1"/>
-            </w:numPr>
-            <w:tabs>
-              <w:tab w:val="left" w:pos="450"/>
-            </w:tabs>
-            <w:ind w:left="450" w:hanging="340"/>
-          </w:pPr>
-        </w:pPrChange>
+          <w:ins w:id="181" w:author="STEVENS, KAREN M CIV USAF HAF SAF/AQCP" w:date="2024-03-12T10:35:00Z"/>
+          <w:w w:val="105"/>
+        </w:rPr>
       </w:pPr>
     </w:p>
     <w:p>
@@ -15115,22 +14142,11 @@
         </w:tabs>
         <w:ind w:left="450" w:hanging="340"/>
         <w:rPr>
-          <w:ins w:id="306" w:author="STEVENS, KAREN M CIV USAF HAF SAF/SAF/AQC" w:date="2023-10-11T11:55:00Z"/>
-          <w:w w:val="105"/>
-        </w:rPr>
-        <w:pPrChange w:id="307" w:author="STEVENS, KAREN M CIV USAF HAF SAF/AQCP" w:date="2024-03-12T10:35:00Z">
-          <w:pPr>
-            <w:pStyle w:val="BodyText"/>
-            <w:numPr>
-              <w:ilvl w:val="1"/>
-              <w:numId w:val="1"/>
-            </w:numPr>
-            <w:spacing w:before="11"/>
-            <w:ind w:left="126" w:hanging="360"/>
-          </w:pPr>
-        </w:pPrChange>
-      </w:pPr>
-      <w:ins w:id="308" w:author="STEVENS, KAREN M CIV USAF HAF SAF/AQCP" w:date="2024-02-16T13:28:00Z">
+          <w:ins w:id="182" w:author="STEVENS, KAREN M CIV USAF HAF SAF/SAF/AQC" w:date="2023-10-11T11:55:00Z"/>
+          <w:w w:val="105"/>
+        </w:rPr>
+      </w:pPr>
+      <w:ins w:id="183" w:author="STEVENS, KAREN M CIV USAF HAF SAF/AQCP" w:date="2024-02-16T13:28:00Z">
         <w:r>
           <w:rPr>
             <w:w w:val="105"/>
@@ -15138,7 +14154,7 @@
           <w:t xml:space="preserve">The SCO </w:t>
         </w:r>
       </w:ins>
-      <w:ins w:id="309" w:author="STEVENS, KAREN M CIV USAF HAF SAF/AQCP" w:date="2024-02-16T13:29:00Z">
+      <w:ins w:id="184" w:author="STEVENS, KAREN M CIV USAF HAF SAF/AQCP" w:date="2024-02-16T13:29:00Z">
         <w:r>
           <w:rPr>
             <w:w w:val="105"/>
@@ -15146,7 +14162,7 @@
           <w:t>an</w:t>
         </w:r>
       </w:ins>
-      <w:ins w:id="310" w:author="STEVENS, KAREN M CIV USAF HAF SAF/AQCP" w:date="2024-02-16T13:30:00Z">
+      <w:ins w:id="185" w:author="STEVENS, KAREN M CIV USAF HAF SAF/AQCP" w:date="2024-02-16T13:30:00Z">
         <w:r>
           <w:rPr>
             <w:w w:val="105"/>
@@ -15154,7 +14170,7 @@
           <w:t xml:space="preserve">d </w:t>
         </w:r>
       </w:ins>
-      <w:ins w:id="311" w:author="STEVENS, KAREN M CIV USAF HAF SAF/AQCP" w:date="2024-02-16T14:18:00Z">
+      <w:ins w:id="186" w:author="STEVENS, KAREN M CIV USAF HAF SAF/AQCP" w:date="2024-02-16T14:18:00Z">
         <w:r>
           <w:rPr>
             <w:w w:val="105"/>
@@ -15162,7 +14178,7 @@
           <w:t xml:space="preserve">their </w:t>
         </w:r>
       </w:ins>
-      <w:ins w:id="312" w:author="STEVENS, KAREN M CIV USAF HAF SAF/AQCP" w:date="2024-02-16T13:30:00Z">
+      <w:ins w:id="187" w:author="STEVENS, KAREN M CIV USAF HAF SAF/AQCP" w:date="2024-02-16T13:30:00Z">
         <w:r>
           <w:rPr>
             <w:w w:val="105"/>
@@ -15170,7 +14186,7 @@
           <w:t xml:space="preserve">local legal office </w:t>
         </w:r>
       </w:ins>
-      <w:ins w:id="313" w:author="STEVENS, KAREN M CIV USAF HAF SAF/AQCP" w:date="2024-02-16T13:28:00Z">
+      <w:ins w:id="188" w:author="STEVENS, KAREN M CIV USAF HAF SAF/AQCP" w:date="2024-02-16T13:28:00Z">
         <w:r>
           <w:rPr>
             <w:w w:val="105"/>
@@ -15178,14 +14194,14 @@
           <w:t>may es</w:t>
         </w:r>
       </w:ins>
-      <w:ins w:id="314" w:author="STEVENS, KAREN M CIV USAF HAF SAF/AQCP" w:date="2024-02-16T13:29:00Z">
+      <w:ins w:id="189" w:author="STEVENS, KAREN M CIV USAF HAF SAF/AQCP" w:date="2024-02-16T13:29:00Z">
         <w:r>
           <w:rPr>
             <w:w w:val="105"/>
           </w:rPr>
           <w:t xml:space="preserve">tablish a different threshold than identified in (C) </w:t>
         </w:r>
-        <w:del w:id="315" w:author="ROSSI, AMANDA M CIV USAF HAF SAF/AQCP" w:date="2024-05-19T11:11:00Z">
+        <w:del w:id="190" w:author="ROSSI, AMANDA M CIV USAF HAF SAF/AQCP" w:date="2024-05-19T11:11:00Z">
           <w:r>
             <w:rPr>
               <w:w w:val="105"/>
@@ -15194,8 +14210,8 @@
           </w:r>
         </w:del>
       </w:ins>
-      <w:ins w:id="316" w:author="STEVENS, KAREN M CIV USAF HAF SAF/AQCP" w:date="2024-02-16T13:30:00Z">
-        <w:del w:id="317" w:author="ROSSI, AMANDA M CIV USAF HAF SAF/AQCP" w:date="2024-05-19T11:11:00Z">
+      <w:ins w:id="191" w:author="STEVENS, KAREN M CIV USAF HAF SAF/AQCP" w:date="2024-02-16T13:30:00Z">
+        <w:del w:id="192" w:author="ROSSI, AMANDA M CIV USAF HAF SAF/AQCP" w:date="2024-05-19T11:11:00Z">
           <w:r>
             <w:rPr>
               <w:w w:val="105"/>
@@ -15207,10 +14223,17 @@
           <w:rPr>
             <w:w w:val="105"/>
           </w:rPr>
-          <w:t xml:space="preserve">based on organizational needs. </w:t>
+          <w:t xml:space="preserve">based on </w:t>
+        </w:r>
+        <w:r>
+          <w:rPr>
+            <w:w w:val="105"/>
+          </w:rPr>
+          <w:lastRenderedPageBreak/>
+          <w:t xml:space="preserve">organizational needs. </w:t>
         </w:r>
       </w:ins>
-      <w:ins w:id="318" w:author="STEVENS, KAREN M CIV USAF HAF SAF/SAF/AQC" w:date="2023-10-11T11:54:00Z">
+      <w:ins w:id="193" w:author="STEVENS, KAREN M CIV USAF HAF SAF/SAF/AQC" w:date="2023-10-11T11:54:00Z">
         <w:r>
           <w:rPr>
             <w:w w:val="105"/>
@@ -15218,7 +14241,7 @@
           <w:t xml:space="preserve"> Thresholds should</w:t>
         </w:r>
       </w:ins>
-      <w:ins w:id="319" w:author="STEVENS, KAREN M CIV USAF HAF SAF/SAF/AQC" w:date="2023-10-11T11:55:00Z">
+      <w:ins w:id="194" w:author="STEVENS, KAREN M CIV USAF HAF SAF/SAF/AQC" w:date="2023-10-11T11:55:00Z">
         <w:r>
           <w:rPr>
             <w:w w:val="105"/>
@@ -15507,7 +14530,7 @@
         </w:rPr>
         <w:t xml:space="preserve">Except as indicated at </w:t>
       </w:r>
-      <w:hyperlink r:id="rId54" w:anchor="DAFFARS_5301_602_2">
+      <w:hyperlink r:id="rId55" w:anchor="DAFFARS_5301_602_2">
         <w:r>
           <w:rPr>
             <w:color w:val="27314A"/>
@@ -15721,7 +14744,7 @@
         </w:rPr>
         <w:t xml:space="preserve"> </w:t>
       </w:r>
-      <w:hyperlink r:id="rId55">
+      <w:hyperlink r:id="rId56">
         <w:r>
           <w:rPr>
             <w:color w:val="27314A"/>
@@ -15897,7 +14920,7 @@
         </w:rPr>
         <w:t xml:space="preserve"> </w:t>
       </w:r>
-      <w:hyperlink r:id="rId56" w:anchor="DAFFARS_MP5301_601">
+      <w:hyperlink r:id="rId57" w:anchor="DAFFARS_MP5301_601">
         <w:r>
           <w:rPr>
             <w:color w:val="27314A"/>
@@ -15913,7 +14936,7 @@
         </w:rPr>
         <w:t>.</w:t>
       </w:r>
-      <w:del w:id="320" w:author="STEVENS, KAREN M CIV USAF HAF SAF/SAF/AQC" w:date="2024-02-14T11:58:00Z">
+      <w:del w:id="195" w:author="STEVENS, KAREN M CIV USAF HAF SAF/SAF/AQC" w:date="2024-02-14T11:58:00Z">
         <w:r>
           <w:rPr>
             <w:spacing w:val="9"/>
@@ -16077,7 +15100,7 @@
           <w:delText>.</w:delText>
         </w:r>
       </w:del>
-      <w:ins w:id="321" w:author="STEVENS, KAREN M CIV USAF HAF SAF/SAF/AQC" w:date="2023-10-11T11:56:00Z">
+      <w:ins w:id="196" w:author="STEVENS, KAREN M CIV USAF HAF SAF/SAF/AQC" w:date="2023-10-11T11:56:00Z">
         <w:r>
           <w:rPr>
             <w:spacing w:val="-2"/>
@@ -16086,25 +15109,24 @@
           <w:t xml:space="preserve"> See the </w:t>
         </w:r>
       </w:ins>
-      <w:commentRangeStart w:id="322"/>
+      <w:commentRangeStart w:id="197"/>
       <w:r>
         <w:fldChar w:fldCharType="begin"/>
       </w:r>
-      <w:ins w:id="323" w:author="ROSSI, AMANDA M CIV USAF HAF SAF/AQCP" w:date="2024-05-19T11:12:00Z">
+      <w:ins w:id="198" w:author="ROSSI, AMANDA M CIV USAF HAF SAF/AQCP" w:date="2024-05-19T11:12:00Z">
         <w:r>
           <w:instrText>HYPERLINK "https://usaf.dps.mil/sites/AFCC/AQCP/KnowledgeCenter/SitePages/DAFFARS-Templates.aspx"</w:instrText>
         </w:r>
       </w:ins>
-      <w:del w:id="324" w:author="ROSSI, AMANDA M CIV USAF HAF SAF/AQCP" w:date="2024-05-19T11:12:00Z">
+      <w:del w:id="199" w:author="ROSSI, AMANDA M CIV USAF HAF SAF/AQCP" w:date="2024-05-19T11:12:00Z">
         <w:r>
           <w:delInstrText>HYPERLINK "https://usaf.dps.mil/:b:/r/sites/AFCC/AQCP/KnowledgeCenter/Documents/DAFFARS_Templates/ratification_action.pdf?csf=1&amp;web=1&amp;e=sYHrlb"</w:delInstrText>
         </w:r>
       </w:del>
-      <w:ins w:id="325" w:author="ROSSI, AMANDA M CIV USAF HAF SAF/AQCP" w:date="2024-05-19T11:12:00Z"/>
       <w:r>
         <w:fldChar w:fldCharType="separate"/>
       </w:r>
-      <w:ins w:id="326" w:author="STEVENS, KAREN M CIV USAF HAF SAF/SAF/AQC" w:date="2023-10-11T11:57:00Z">
+      <w:ins w:id="200" w:author="STEVENS, KAREN M CIV USAF HAF SAF/SAF/AQC" w:date="2023-10-11T11:57:00Z">
         <w:r>
           <w:rPr>
             <w:rStyle w:val="Hyperlink"/>
@@ -16122,7 +15144,7 @@
           <w:t xml:space="preserve"> </w:t>
         </w:r>
       </w:ins>
-      <w:ins w:id="327" w:author="STEVENS, KAREN M CIV USAF HAF SAF/SAF/AQC" w:date="2023-10-11T11:56:00Z">
+      <w:ins w:id="201" w:author="STEVENS, KAREN M CIV USAF HAF SAF/SAF/AQC" w:date="2023-10-11T11:56:00Z">
         <w:r>
           <w:rPr>
             <w:spacing w:val="-2"/>
@@ -16131,14 +15153,14 @@
           <w:t>template</w:t>
         </w:r>
       </w:ins>
-      <w:commentRangeEnd w:id="322"/>
+      <w:commentRangeEnd w:id="197"/>
       <w:r>
         <w:rPr>
           <w:rStyle w:val="CommentReference"/>
         </w:rPr>
-        <w:commentReference w:id="322"/>
-      </w:r>
-      <w:ins w:id="328" w:author="STEVENS, KAREN M CIV USAF HAF SAF/SAF/AQC" w:date="2023-10-11T11:56:00Z">
+        <w:commentReference w:id="197"/>
+      </w:r>
+      <w:ins w:id="202" w:author="STEVENS, KAREN M CIV USAF HAF SAF/SAF/AQC" w:date="2023-10-11T11:56:00Z">
         <w:r>
           <w:rPr>
             <w:spacing w:val="-2"/>
@@ -16153,7 +15175,7 @@
         <w:pStyle w:val="Heading2"/>
         <w:spacing w:before="76"/>
         <w:rPr>
-          <w:ins w:id="329" w:author="ROSSI, AMANDA M CIV USAF HAF SAF/AQCP" w:date="2023-12-07T12:08:00Z"/>
+          <w:ins w:id="203" w:author="ROSSI, AMANDA M CIV USAF HAF SAF/AQCP" w:date="2023-12-07T12:08:00Z"/>
           <w:b/>
           <w:spacing w:val="-2"/>
         </w:rPr>
@@ -16164,13 +15186,12 @@
         <w:pStyle w:val="Heading2"/>
         <w:spacing w:before="76"/>
         <w:rPr>
-          <w:ins w:id="330" w:author="ROSSI, AMANDA M CIV USAF HAF SAF/AQCP" w:date="2023-12-07T12:09:00Z"/>
+          <w:ins w:id="204" w:author="ROSSI, AMANDA M CIV USAF HAF SAF/AQCP" w:date="2023-12-07T12:09:00Z"/>
           <w:b/>
           <w:spacing w:val="-2"/>
         </w:rPr>
       </w:pPr>
-      <w:commentRangeStart w:id="331"/>
-      <w:ins w:id="332" w:author="ROSSI, AMANDA M CIV USAF HAF SAF/AQCP" w:date="2023-12-07T12:08:00Z">
+      <w:ins w:id="205" w:author="ROSSI, AMANDA M CIV USAF HAF SAF/AQCP" w:date="2023-12-07T12:08:00Z">
         <w:r>
           <w:rPr>
             <w:b/>
@@ -16186,7 +15207,7 @@
           <w:t>603 Selection, appointment, and termination of appo</w:t>
         </w:r>
       </w:ins>
-      <w:ins w:id="333" w:author="ROSSI, AMANDA M CIV USAF HAF SAF/AQCP" w:date="2023-12-07T12:09:00Z">
+      <w:ins w:id="206" w:author="ROSSI, AMANDA M CIV USAF HAF SAF/AQCP" w:date="2023-12-07T12:09:00Z">
         <w:r>
           <w:rPr>
             <w:b/>
@@ -16194,14 +15215,6 @@
           </w:rPr>
           <w:t>intment for contracting officers</w:t>
         </w:r>
-        <w:commentRangeEnd w:id="331"/>
-        <w:r>
-          <w:rPr>
-            <w:rStyle w:val="CommentReference"/>
-            <w:rFonts w:ascii="Cambria" w:eastAsia="Cambria" w:hAnsi="Cambria" w:cs="Cambria"/>
-          </w:rPr>
-          <w:commentReference w:id="331"/>
-        </w:r>
       </w:ins>
     </w:p>
     <w:p>
@@ -16222,7 +15235,6 @@
           <w:b/>
         </w:rPr>
       </w:pPr>
-      <w:commentRangeStart w:id="334"/>
       <w:r>
         <w:rPr>
           <w:b/>
@@ -16243,14 +15255,6 @@
           <w:spacing w:val="-2"/>
         </w:rPr>
         <w:t>General</w:t>
-      </w:r>
-      <w:commentRangeEnd w:id="334"/>
-      <w:r>
-        <w:rPr>
-          <w:rStyle w:val="CommentReference"/>
-          <w:rFonts w:ascii="Cambria" w:eastAsia="Cambria" w:hAnsi="Cambria" w:cs="Cambria"/>
-        </w:rPr>
-        <w:commentReference w:id="334"/>
       </w:r>
     </w:p>
     <w:p>
@@ -16276,7 +15280,7 @@
         </w:rPr>
         <w:t xml:space="preserve">The </w:t>
       </w:r>
-      <w:del w:id="335" w:author="ROSSI, AMANDA M CIV USAF HAF SAF/AQCP" w:date="2023-12-07T12:05:00Z">
+      <w:del w:id="207" w:author="ROSSI, AMANDA M CIV USAF HAF SAF/AQCP" w:date="2023-12-07T12:05:00Z">
         <w:r>
           <w:rPr>
             <w:w w:val="105"/>
@@ -16290,7 +15294,7 @@
         </w:rPr>
         <w:t xml:space="preserve">designees delegated </w:t>
       </w:r>
-      <w:del w:id="336" w:author="ROSSI, AMANDA M CIV USAF HAF SAF/AQCP" w:date="2023-12-07T12:05:00Z">
+      <w:del w:id="208" w:author="ROSSI, AMANDA M CIV USAF HAF SAF/AQCP" w:date="2023-12-07T12:05:00Z">
         <w:r>
           <w:rPr>
             <w:w w:val="105"/>
@@ -16298,7 +15302,7 @@
           <w:delText xml:space="preserve">contracting </w:delText>
         </w:r>
       </w:del>
-      <w:ins w:id="337" w:author="ROSSI, AMANDA M CIV USAF HAF SAF/AQCP" w:date="2023-12-07T12:05:00Z">
+      <w:ins w:id="209" w:author="ROSSI, AMANDA M CIV USAF HAF SAF/AQCP" w:date="2023-12-07T12:05:00Z">
         <w:r>
           <w:rPr>
             <w:w w:val="105"/>
@@ -16312,7 +15316,7 @@
         </w:rPr>
         <w:t xml:space="preserve">authority in accordance with </w:t>
       </w:r>
-      <w:hyperlink r:id="rId57" w:anchor="DAFFARS_MP5301_601">
+      <w:hyperlink r:id="rId58" w:anchor="DAFFARS_MP5301_601">
         <w:r>
           <w:rPr>
             <w:color w:val="27314A"/>
@@ -16335,7 +15339,7 @@
         </w:rPr>
         <w:t xml:space="preserve">must select and appoint contracting officers and terminate their appointments in accordance with this section and </w:t>
       </w:r>
-      <w:hyperlink r:id="rId58" w:anchor="DAFFARS_MP5301_603_90">
+      <w:hyperlink r:id="rId59" w:anchor="DAFFARS_MP5301_603_90">
         <w:r>
           <w:rPr>
             <w:color w:val="27314A"/>
@@ -16374,10 +15378,10 @@
         <w:spacing w:line="271" w:lineRule="auto"/>
         <w:ind w:right="366" w:firstLine="0"/>
         <w:rPr>
-          <w:del w:id="338" w:author="ROSSI, AMANDA M CIV USAF HAF SAF/AQCP" w:date="2023-12-07T12:06:00Z"/>
-        </w:rPr>
-      </w:pPr>
-      <w:del w:id="339" w:author="ROSSI, AMANDA M CIV USAF HAF SAF/AQCP" w:date="2023-12-07T12:06:00Z">
+          <w:del w:id="210" w:author="ROSSI, AMANDA M CIV USAF HAF SAF/AQCP" w:date="2023-12-07T12:06:00Z"/>
+        </w:rPr>
+      </w:pPr>
+      <w:del w:id="211" w:author="ROSSI, AMANDA M CIV USAF HAF SAF/AQCP" w:date="2023-12-07T12:06:00Z">
         <w:r>
           <w:rPr>
             <w:w w:val="105"/>
@@ -16668,7 +15672,7 @@
         <w:pStyle w:val="BodyText"/>
         <w:spacing w:before="2"/>
         <w:rPr>
-          <w:del w:id="340" w:author="ROSSI, AMANDA M CIV USAF HAF SAF/AQCP" w:date="2023-12-07T12:06:00Z"/>
+          <w:del w:id="212" w:author="ROSSI, AMANDA M CIV USAF HAF SAF/AQCP" w:date="2023-12-07T12:06:00Z"/>
           <w:sz w:val="21"/>
         </w:rPr>
       </w:pPr>
@@ -16686,10 +15690,10 @@
         <w:spacing w:before="1" w:line="271" w:lineRule="auto"/>
         <w:ind w:right="603" w:firstLine="0"/>
         <w:rPr>
-          <w:del w:id="341" w:author="ROSSI, AMANDA M CIV USAF HAF SAF/AQCP" w:date="2023-12-07T12:06:00Z"/>
-        </w:rPr>
-      </w:pPr>
-      <w:del w:id="342" w:author="ROSSI, AMANDA M CIV USAF HAF SAF/AQCP" w:date="2023-12-07T12:06:00Z">
+          <w:del w:id="213" w:author="ROSSI, AMANDA M CIV USAF HAF SAF/AQCP" w:date="2023-12-07T12:06:00Z"/>
+        </w:rPr>
+      </w:pPr>
+      <w:del w:id="214" w:author="ROSSI, AMANDA M CIV USAF HAF SAF/AQCP" w:date="2023-12-07T12:06:00Z">
         <w:r>
           <w:rPr>
             <w:w w:val="105"/>
@@ -16777,7 +15781,7 @@
         </w:rPr>
         <w:t xml:space="preserve"> </w:t>
       </w:r>
-      <w:hyperlink r:id="rId59" w:anchor="DAFFARS_MP5301_603_90">
+      <w:hyperlink r:id="rId60" w:anchor="DAFFARS_MP5301_603_90">
         <w:r>
           <w:rPr>
             <w:color w:val="27314A"/>
@@ -17131,7 +16135,7 @@
         </w:rPr>
         <w:t xml:space="preserve"> </w:t>
       </w:r>
-      <w:hyperlink r:id="rId60" w:anchor="FAR_1_603_3">
+      <w:hyperlink r:id="rId61" w:anchor="FAR_1_603_3">
         <w:r>
           <w:rPr>
             <w:color w:val="27314A"/>
@@ -17179,7 +16183,7 @@
         </w:rPr>
         <w:t xml:space="preserve"> </w:t>
       </w:r>
-      <w:hyperlink r:id="rId61" w:anchor="DFARS-201.603-3">
+      <w:hyperlink r:id="rId62" w:anchor="DFARS-201.603-3">
         <w:r>
           <w:rPr>
             <w:color w:val="27314A"/>
@@ -17369,6 +16373,7 @@
         <w:rPr>
           <w:w w:val="105"/>
         </w:rPr>
+        <w:lastRenderedPageBreak/>
         <w:t>The written delegation specifies a dollar limit per transaction (e.g., per order, per call); the</w:t>
       </w:r>
       <w:r>
@@ -18000,7 +17005,7 @@
         </w:rPr>
         <w:t>(</w:t>
       </w:r>
-      <w:hyperlink r:id="rId62" w:anchor="FAR_13_305">
+      <w:hyperlink r:id="rId63" w:anchor="FAR_13_305">
         <w:r>
           <w:rPr>
             <w:color w:val="27314A"/>
@@ -18040,7 +17045,7 @@
         </w:rPr>
         <w:t xml:space="preserve"> </w:t>
       </w:r>
-      <w:hyperlink r:id="rId63" w:anchor="DFARS_213.305">
+      <w:hyperlink r:id="rId64" w:anchor="DFARS_213.305">
         <w:r>
           <w:rPr>
             <w:color w:val="27314A"/>
@@ -18194,7 +17199,7 @@
         </w:rPr>
         <w:t>(</w:t>
       </w:r>
-      <w:hyperlink r:id="rId64" w:anchor="FAR_13_306">
+      <w:hyperlink r:id="rId65" w:anchor="FAR_13_306">
         <w:r>
           <w:rPr>
             <w:color w:val="27314A"/>
@@ -18234,7 +17239,7 @@
         </w:rPr>
         <w:t xml:space="preserve"> </w:t>
       </w:r>
-      <w:hyperlink r:id="rId65" w:anchor="DFARS_213.306">
+      <w:hyperlink r:id="rId66" w:anchor="DFARS_213.306">
         <w:r>
           <w:rPr>
             <w:color w:val="27314A"/>
@@ -18324,7 +17329,7 @@
         </w:rPr>
         <w:t>appointment (</w:t>
       </w:r>
-      <w:hyperlink r:id="rId66" w:anchor="FAR_13_303">
+      <w:hyperlink r:id="rId67" w:anchor="FAR_13_303">
         <w:r>
           <w:rPr>
             <w:color w:val="27314A"/>
@@ -18340,7 +17345,7 @@
         </w:rPr>
         <w:t xml:space="preserve">, </w:t>
       </w:r>
-      <w:hyperlink r:id="rId67" w:anchor="DFARS_213.303">
+      <w:hyperlink r:id="rId68" w:anchor="DFARS_213.303">
         <w:r>
           <w:rPr>
             <w:color w:val="27314A"/>
@@ -18356,7 +17361,7 @@
         </w:rPr>
         <w:t xml:space="preserve">, </w:t>
       </w:r>
-      <w:hyperlink r:id="rId68" w:anchor="DAFFARS_5313_303_5">
+      <w:hyperlink r:id="rId69" w:anchor="DAFFARS_5313_303_5">
         <w:r>
           <w:rPr>
             <w:color w:val="27314A"/>
@@ -18467,7 +17472,7 @@
         </w:rPr>
         <w:t>(</w:t>
       </w:r>
-      <w:hyperlink r:id="rId69" w:anchor="FAR_16_505">
+      <w:hyperlink r:id="rId70" w:anchor="FAR_16_505">
         <w:r>
           <w:rPr>
             <w:color w:val="27314A"/>
@@ -18507,7 +17512,7 @@
         </w:rPr>
         <w:t xml:space="preserve"> </w:t>
       </w:r>
-      <w:hyperlink r:id="rId70" w:anchor="DFARS_216.505">
+      <w:hyperlink r:id="rId71" w:anchor="DFARS_216.505">
         <w:r>
           <w:rPr>
             <w:color w:val="27314A"/>
@@ -18547,7 +17552,7 @@
         </w:rPr>
         <w:t xml:space="preserve"> </w:t>
       </w:r>
-      <w:hyperlink r:id="rId71" w:anchor="DAFFARS_5316_505">
+      <w:hyperlink r:id="rId72" w:anchor="DAFFARS_5316_505">
         <w:r>
           <w:rPr>
             <w:color w:val="27314A"/>
@@ -18880,7 +17885,7 @@
         </w:rPr>
         <w:t>The standards of conduct prescribed in the Joint Ethics Regulation (</w:t>
       </w:r>
-      <w:hyperlink r:id="rId72">
+      <w:hyperlink r:id="rId73">
         <w:r>
           <w:rPr>
             <w:color w:val="27314A"/>
@@ -18896,7 +17901,7 @@
         </w:rPr>
         <w:t xml:space="preserve">) and the procurement integrity provisions at </w:t>
       </w:r>
-      <w:hyperlink r:id="rId73" w:anchor="FAR_3_104">
+      <w:hyperlink r:id="rId74" w:anchor="FAR_3_104">
         <w:r>
           <w:rPr>
             <w:color w:val="27314A"/>
@@ -19241,6 +18246,7 @@
         <w:rPr>
           <w:w w:val="105"/>
         </w:rPr>
+        <w:lastRenderedPageBreak/>
         <w:t>Operating</w:t>
       </w:r>
       <w:r>
@@ -19367,7 +18373,7 @@
         </w:rPr>
         <w:t xml:space="preserve"> </w:t>
       </w:r>
-      <w:hyperlink r:id="rId74" w:anchor="FAR_Subpart_3_1">
+      <w:hyperlink r:id="rId75" w:anchor="FAR_Subpart_3_1">
         <w:r>
           <w:rPr>
             <w:color w:val="27314A"/>
@@ -19532,7 +18538,7 @@
         </w:rPr>
         <w:t xml:space="preserve"> </w:t>
       </w:r>
-      <w:hyperlink r:id="rId75">
+      <w:hyperlink r:id="rId76">
         <w:r>
           <w:rPr>
             <w:color w:val="27314A"/>
@@ -20468,7 +19474,7 @@
         </w:rPr>
         <w:t xml:space="preserve"> </w:t>
       </w:r>
-      <w:hyperlink r:id="rId76">
+      <w:hyperlink r:id="rId77">
         <w:r>
           <w:rPr>
             <w:color w:val="27314A"/>
@@ -21008,6 +20014,7 @@
         <w:rPr>
           <w:b/>
         </w:rPr>
+        <w:lastRenderedPageBreak/>
         <w:t>Subpart</w:t>
       </w:r>
       <w:r>
@@ -21161,7 +20168,7 @@
         </w:rPr>
         <w:t xml:space="preserve">Determinations and Findings (D&amp;F) requiring </w:t>
       </w:r>
-      <w:del w:id="343" w:author="STEVENS, KAREN M CIV USAF HAF SAF/SAF/AQC" w:date="2023-10-10T17:36:00Z">
+      <w:del w:id="215" w:author="STEVENS, KAREN M CIV USAF HAF SAF/SAF/AQC" w:date="2023-10-10T17:36:00Z">
         <w:r>
           <w:delText>Senior Procurement Executive (</w:delText>
         </w:r>
@@ -21172,7 +20179,7 @@
         </w:rPr>
         <w:t>SPE</w:t>
       </w:r>
-      <w:del w:id="344" w:author="STEVENS, KAREN M CIV USAF HAF SAF/SAF/AQC" w:date="2023-10-10T17:36:00Z">
+      <w:del w:id="216" w:author="STEVENS, KAREN M CIV USAF HAF SAF/SAF/AQC" w:date="2023-10-10T17:36:00Z">
         <w:r>
           <w:delText>)</w:delText>
         </w:r>
@@ -21183,7 +20190,7 @@
         </w:rPr>
         <w:t xml:space="preserve">, </w:t>
       </w:r>
-      <w:ins w:id="345" w:author="STEVENS, KAREN M CIV USAF HAF SAF/SAF/AQC" w:date="2023-10-11T12:00:00Z">
+      <w:ins w:id="217" w:author="STEVENS, KAREN M CIV USAF HAF SAF/SAF/AQC" w:date="2023-10-11T12:00:00Z">
         <w:r>
           <w:rPr>
             <w:w w:val="105"/>
@@ -21191,7 +20198,7 @@
           <w:t>Service</w:t>
         </w:r>
       </w:ins>
-      <w:ins w:id="346" w:author="STEVENS, KAREN M CIV USAF HAF SAF/SAF/AQC" w:date="2023-10-10T17:36:00Z">
+      <w:ins w:id="218" w:author="STEVENS, KAREN M CIV USAF HAF SAF/SAF/AQC" w:date="2023-10-10T17:36:00Z">
         <w:r>
           <w:t xml:space="preserve"> Acquisition Executive (</w:t>
         </w:r>
@@ -21202,7 +20209,7 @@
         </w:rPr>
         <w:t>SAE</w:t>
       </w:r>
-      <w:ins w:id="347" w:author="STEVENS, KAREN M CIV USAF HAF SAF/SAF/AQC" w:date="2023-10-10T17:36:00Z">
+      <w:ins w:id="219" w:author="STEVENS, KAREN M CIV USAF HAF SAF/SAF/AQC" w:date="2023-10-10T17:36:00Z">
         <w:r>
           <w:t>)</w:t>
         </w:r>
@@ -21213,7 +20220,7 @@
         </w:rPr>
         <w:t>, or</w:t>
       </w:r>
-      <w:ins w:id="348" w:author="STEVENS, KAREN M CIV USAF HAF SAF/SAF/AQC" w:date="2023-11-02T11:28:00Z">
+      <w:ins w:id="220" w:author="STEVENS, KAREN M CIV USAF HAF SAF/SAF/AQC" w:date="2023-11-02T11:28:00Z">
         <w:r>
           <w:rPr>
             <w:w w:val="105"/>
@@ -21221,7 +20228,7 @@
           <w:t xml:space="preserve"> </w:t>
         </w:r>
       </w:ins>
-      <w:ins w:id="349" w:author="STEVENS, KAREN M CIV USAF HAF SAF/SAF/AQC" w:date="2023-10-10T17:36:00Z">
+      <w:ins w:id="221" w:author="STEVENS, KAREN M CIV USAF HAF SAF/SAF/AQC" w:date="2023-10-10T17:36:00Z">
         <w:r>
           <w:t>higher-level</w:t>
         </w:r>
@@ -21395,7 +20402,7 @@
         </w:rPr>
         <w:t xml:space="preserve">SCO to the </w:t>
       </w:r>
-      <w:hyperlink r:id="rId77">
+      <w:hyperlink r:id="rId78">
         <w:r>
           <w:rPr>
             <w:color w:val="27314A"/>
@@ -21440,7 +20447,7 @@
         </w:rPr>
         <w:t xml:space="preserve">The contracting officer must submit D&amp;Fs requiring HCA approval to the </w:t>
       </w:r>
-      <w:hyperlink r:id="rId78">
+      <w:hyperlink r:id="rId79">
         <w:r>
           <w:rPr>
             <w:color w:val="27314A"/>
@@ -21458,7 +20465,7 @@
         </w:rPr>
         <w:t xml:space="preserve"> </w:t>
       </w:r>
-      <w:hyperlink r:id="rId79">
+      <w:hyperlink r:id="rId80">
         <w:r>
           <w:rPr>
             <w:color w:val="27314A"/>
@@ -21891,7 +20898,7 @@
         </w:rPr>
         <w:t xml:space="preserve"> </w:t>
       </w:r>
-      <w:del w:id="350" w:author="STEVENS, KAREN M CIV USAF HAF SAF/SAF/AQC" w:date="2024-02-20T10:11:00Z">
+      <w:del w:id="222" w:author="STEVENS, KAREN M CIV USAF HAF SAF/SAF/AQC" w:date="2024-02-20T10:11:00Z">
         <w:r>
           <w:rPr>
             <w:b/>
@@ -21944,10 +20951,10 @@
           <w:tab w:val="left" w:pos="442"/>
         </w:tabs>
         <w:rPr>
-          <w:ins w:id="351" w:author="STEVENS, KAREN M CIV USAF HAF SAF/AQCP" w:date="2024-02-20T08:46:00Z"/>
-        </w:rPr>
-      </w:pPr>
-      <w:ins w:id="352" w:author="STEVENS, KAREN M CIV USAF HAF SAF/AQCP" w:date="2024-02-20T08:46:00Z">
+          <w:ins w:id="223" w:author="STEVENS, KAREN M CIV USAF HAF SAF/AQCP" w:date="2024-02-20T08:46:00Z"/>
+        </w:rPr>
+      </w:pPr>
+      <w:ins w:id="224" w:author="STEVENS, KAREN M CIV USAF HAF SAF/AQCP" w:date="2024-02-20T08:46:00Z">
         <w:r>
           <w:t>As used in this Subpart-</w:t>
         </w:r>
@@ -21959,7 +20966,7 @@
           <w:tab w:val="left" w:pos="442"/>
         </w:tabs>
         <w:rPr>
-          <w:ins w:id="353" w:author="STEVENS, KAREN M CIV USAF HAF SAF/AQCP" w:date="2024-02-20T08:46:00Z"/>
+          <w:ins w:id="225" w:author="STEVENS, KAREN M CIV USAF HAF SAF/AQCP" w:date="2024-02-20T08:46:00Z"/>
         </w:rPr>
       </w:pPr>
     </w:p>
@@ -21969,11 +20976,11 @@
           <w:tab w:val="left" w:pos="442"/>
         </w:tabs>
         <w:rPr>
-          <w:ins w:id="354" w:author="STEVENS, KAREN M CIV USAF HAF SAF/AQCP" w:date="2024-02-20T08:46:00Z"/>
-          <w:w w:val="105"/>
-        </w:rPr>
-      </w:pPr>
-      <w:ins w:id="355" w:author="STEVENS, KAREN M CIV USAF HAF SAF/AQCP" w:date="2024-02-20T08:46:00Z">
+          <w:ins w:id="226" w:author="STEVENS, KAREN M CIV USAF HAF SAF/AQCP" w:date="2024-02-20T08:46:00Z"/>
+          <w:w w:val="105"/>
+        </w:rPr>
+      </w:pPr>
+      <w:ins w:id="227" w:author="STEVENS, KAREN M CIV USAF HAF SAF/AQCP" w:date="2024-02-20T08:46:00Z">
         <w:r>
           <w:t>"</w:t>
         </w:r>
@@ -22040,7 +21047,7 @@
           <w:tab w:val="left" w:pos="442"/>
         </w:tabs>
         <w:rPr>
-          <w:ins w:id="356" w:author="STEVENS, KAREN M CIV USAF HAF SAF/AQCP" w:date="2024-02-20T08:46:00Z"/>
+          <w:ins w:id="228" w:author="STEVENS, KAREN M CIV USAF HAF SAF/AQCP" w:date="2024-02-20T08:46:00Z"/>
           <w:w w:val="105"/>
         </w:rPr>
       </w:pPr>
@@ -22051,11 +21058,11 @@
           <w:tab w:val="left" w:pos="442"/>
         </w:tabs>
         <w:rPr>
-          <w:ins w:id="357" w:author="STEVENS, KAREN M CIV USAF HAF SAF/AQCP" w:date="2024-02-20T08:47:00Z"/>
-          <w:w w:val="105"/>
-        </w:rPr>
-      </w:pPr>
-      <w:ins w:id="358" w:author="STEVENS, KAREN M CIV USAF HAF SAF/AQCP" w:date="2024-02-20T08:47:00Z">
+          <w:ins w:id="229" w:author="STEVENS, KAREN M CIV USAF HAF SAF/AQCP" w:date="2024-02-20T08:47:00Z"/>
+          <w:w w:val="105"/>
+        </w:rPr>
+      </w:pPr>
+      <w:ins w:id="230" w:author="STEVENS, KAREN M CIV USAF HAF SAF/AQCP" w:date="2024-02-20T08:47:00Z">
         <w:r>
           <w:rPr>
             <w:w w:val="105"/>
@@ -22090,8 +21097,8 @@
         </w:tabs>
         <w:spacing w:before="1"/>
       </w:pPr>
-      <w:moveToRangeStart w:id="359" w:author="STEVENS, KAREN M CIV USAF HAF SAF/AQCP" w:date="2024-02-20T08:47:00Z" w:name="move159311271"/>
-      <w:moveTo w:id="360" w:author="STEVENS, KAREN M CIV USAF HAF SAF/AQCP" w:date="2024-02-20T08:47:00Z">
+      <w:moveToRangeStart w:id="231" w:author="STEVENS, KAREN M CIV USAF HAF SAF/AQCP" w:date="2024-02-20T08:47:00Z" w:name="move159311271"/>
+      <w:moveTo w:id="232" w:author="STEVENS, KAREN M CIV USAF HAF SAF/AQCP" w:date="2024-02-20T08:47:00Z">
         <w:r>
           <w:rPr>
             <w:w w:val="105"/>
@@ -22204,7 +21211,7 @@
         </w:tabs>
         <w:spacing w:before="1"/>
       </w:pPr>
-      <w:moveTo w:id="361" w:author="STEVENS, KAREN M CIV USAF HAF SAF/AQCP" w:date="2024-02-20T08:47:00Z">
+      <w:moveTo w:id="233" w:author="STEVENS, KAREN M CIV USAF HAF SAF/AQCP" w:date="2024-02-20T08:47:00Z">
         <w:r>
           <w:rPr>
             <w:w w:val="105"/>
@@ -22317,7 +21324,7 @@
         </w:tabs>
         <w:spacing w:before="1"/>
       </w:pPr>
-      <w:moveTo w:id="362" w:author="STEVENS, KAREN M CIV USAF HAF SAF/AQCP" w:date="2024-02-20T08:47:00Z">
+      <w:moveTo w:id="234" w:author="STEVENS, KAREN M CIV USAF HAF SAF/AQCP" w:date="2024-02-20T08:47:00Z">
         <w:r>
           <w:rPr>
             <w:w w:val="105"/>
@@ -22519,10 +21526,10 @@
         </w:tabs>
         <w:spacing w:before="1"/>
         <w:rPr>
-          <w:moveTo w:id="363" w:author="STEVENS, KAREN M CIV USAF HAF SAF/AQCP" w:date="2024-02-20T08:47:00Z"/>
-        </w:rPr>
-      </w:pPr>
-      <w:moveTo w:id="364" w:author="STEVENS, KAREN M CIV USAF HAF SAF/AQCP" w:date="2024-02-20T08:47:00Z">
+          <w:moveTo w:id="235" w:author="STEVENS, KAREN M CIV USAF HAF SAF/AQCP" w:date="2024-02-20T08:47:00Z"/>
+        </w:rPr>
+      </w:pPr>
+      <w:moveTo w:id="236" w:author="STEVENS, KAREN M CIV USAF HAF SAF/AQCP" w:date="2024-02-20T08:47:00Z">
         <w:r>
           <w:rPr>
             <w:w w:val="105"/>
@@ -22582,8 +21589,8 @@
           <w:instrText>HYPERLINK "https://www.acquisition.gov/far/part-36" \l "FAR_Subpart_36_6" \h</w:instrText>
         </w:r>
       </w:moveTo>
-      <w:ins w:id="365" w:author="STEVENS, KAREN M CIV USAF HAF SAF/AQCP" w:date="2024-02-20T08:47:00Z"/>
-      <w:moveTo w:id="366" w:author="STEVENS, KAREN M CIV USAF HAF SAF/AQCP" w:date="2024-02-20T08:47:00Z">
+      <w:ins w:id="237" w:author="STEVENS, KAREN M CIV USAF HAF SAF/AQCP" w:date="2024-02-20T08:47:00Z"/>
+      <w:moveTo w:id="238" w:author="STEVENS, KAREN M CIV USAF HAF SAF/AQCP" w:date="2024-02-20T08:47:00Z">
         <w:r>
           <w:fldChar w:fldCharType="separate"/>
         </w:r>
@@ -22681,14 +21688,14 @@
         </w:r>
       </w:moveTo>
     </w:p>
-    <w:moveToRangeEnd w:id="359"/>
+    <w:moveToRangeEnd w:id="231"/>
     <w:p>
       <w:pPr>
         <w:tabs>
           <w:tab w:val="left" w:pos="442"/>
         </w:tabs>
         <w:rPr>
-          <w:ins w:id="367" w:author="STEVENS, KAREN M CIV USAF HAF SAF/AQCP" w:date="2024-02-20T08:47:00Z"/>
+          <w:ins w:id="239" w:author="STEVENS, KAREN M CIV USAF HAF SAF/AQCP" w:date="2024-02-20T08:47:00Z"/>
         </w:rPr>
       </w:pPr>
     </w:p>
@@ -22700,12 +21707,12 @@
         <w:spacing w:before="82"/>
         <w:ind w:left="109"/>
         <w:rPr>
-          <w:ins w:id="368" w:author="STEVENS, KAREN M CIV USAF HAF SAF/AQCP" w:date="2024-02-20T08:58:00Z"/>
+          <w:ins w:id="240" w:author="STEVENS, KAREN M CIV USAF HAF SAF/AQCP" w:date="2024-02-20T08:58:00Z"/>
           <w:spacing w:val="-2"/>
           <w:w w:val="105"/>
         </w:rPr>
       </w:pPr>
-      <w:ins w:id="369" w:author="STEVENS, KAREN M CIV USAF HAF SAF/AQCP" w:date="2024-02-20T08:47:00Z">
+      <w:ins w:id="241" w:author="STEVENS, KAREN M CIV USAF HAF SAF/AQCP" w:date="2024-02-20T08:47:00Z">
         <w:r>
           <w:t>“</w:t>
         </w:r>
@@ -22717,7 +21724,7 @@
           <w:t xml:space="preserve">Clearance Approval Authority </w:t>
         </w:r>
       </w:ins>
-      <w:ins w:id="370" w:author="STEVENS, KAREN M CIV USAF HAF SAF/AQCP" w:date="2024-02-20T08:48:00Z">
+      <w:ins w:id="242" w:author="STEVENS, KAREN M CIV USAF HAF SAF/AQCP" w:date="2024-02-20T08:48:00Z">
         <w:r>
           <w:rPr>
             <w:b/>
@@ -22729,7 +21736,7 @@
           <w:t xml:space="preserve">” </w:t>
         </w:r>
       </w:ins>
-      <w:ins w:id="371" w:author="STEVENS, KAREN M CIV USAF HAF SAF/AQCP" w:date="2024-02-20T08:49:00Z">
+      <w:ins w:id="243" w:author="STEVENS, KAREN M CIV USAF HAF SAF/AQCP" w:date="2024-02-20T08:49:00Z">
         <w:r>
           <w:rPr>
             <w:w w:val="105"/>
@@ -22783,7 +21790,7 @@
           <w:t xml:space="preserve"> </w:t>
         </w:r>
       </w:ins>
-      <w:ins w:id="372" w:author="STEVENS, KAREN M CIV USAF HAF SAF/AQCP" w:date="2024-02-20T08:52:00Z">
+      <w:ins w:id="244" w:author="STEVENS, KAREN M CIV USAF HAF SAF/AQCP" w:date="2024-02-20T08:52:00Z">
         <w:r>
           <w:rPr>
             <w:spacing w:val="7"/>
@@ -22792,7 +21799,7 @@
           <w:t xml:space="preserve">at </w:t>
         </w:r>
       </w:ins>
-      <w:ins w:id="373" w:author="STEVENS, KAREN M CIV USAF HAF SAF/AQCP" w:date="2024-02-20T08:49:00Z">
+      <w:ins w:id="245" w:author="STEVENS, KAREN M CIV USAF HAF SAF/AQCP" w:date="2024-02-20T08:49:00Z">
         <w:r>
           <w:rPr>
             <w:w w:val="105"/>
@@ -22800,7 +21807,7 @@
           <w:t>5301.9001(</w:t>
         </w:r>
       </w:ins>
-      <w:ins w:id="374" w:author="STEVENS, KAREN M CIV USAF HAF SAF/AQCP" w:date="2024-02-20T08:52:00Z">
+      <w:ins w:id="246" w:author="STEVENS, KAREN M CIV USAF HAF SAF/AQCP" w:date="2024-02-20T08:52:00Z">
         <w:r>
           <w:rPr>
             <w:w w:val="105"/>
@@ -22808,7 +21815,7 @@
           <w:t>b</w:t>
         </w:r>
       </w:ins>
-      <w:ins w:id="375" w:author="STEVENS, KAREN M CIV USAF HAF SAF/AQCP" w:date="2024-02-20T08:49:00Z">
+      <w:ins w:id="247" w:author="STEVENS, KAREN M CIV USAF HAF SAF/AQCP" w:date="2024-02-20T08:49:00Z">
         <w:r>
           <w:rPr>
             <w:w w:val="105"/>
@@ -22816,7 +21823,7 @@
           <w:t>)(</w:t>
         </w:r>
       </w:ins>
-      <w:ins w:id="376" w:author="STEVENS, KAREN M CIV USAF HAF SAF/AQCP" w:date="2024-02-20T08:52:00Z">
+      <w:ins w:id="248" w:author="STEVENS, KAREN M CIV USAF HAF SAF/AQCP" w:date="2024-02-20T08:52:00Z">
         <w:r>
           <w:rPr>
             <w:w w:val="105"/>
@@ -22824,7 +21831,7 @@
           <w:t>2</w:t>
         </w:r>
       </w:ins>
-      <w:ins w:id="377" w:author="STEVENS, KAREN M CIV USAF HAF SAF/AQCP" w:date="2024-02-20T08:49:00Z">
+      <w:ins w:id="249" w:author="STEVENS, KAREN M CIV USAF HAF SAF/AQCP" w:date="2024-02-20T08:49:00Z">
         <w:r>
           <w:rPr>
             <w:w w:val="105"/>
@@ -22852,7 +21859,7 @@
           <w:t xml:space="preserve"> </w:t>
         </w:r>
       </w:ins>
-      <w:ins w:id="378" w:author="STEVENS, KAREN M CIV USAF HAF SAF/AQCP" w:date="2024-02-20T08:52:00Z">
+      <w:ins w:id="250" w:author="STEVENS, KAREN M CIV USAF HAF SAF/AQCP" w:date="2024-02-20T08:52:00Z">
         <w:r>
           <w:rPr>
             <w:spacing w:val="6"/>
@@ -22861,7 +21868,7 @@
           <w:t>5301.9001(b</w:t>
         </w:r>
       </w:ins>
-      <w:ins w:id="379" w:author="STEVENS, KAREN M CIV USAF HAF SAF/AQCP" w:date="2024-02-20T08:53:00Z">
+      <w:ins w:id="251" w:author="STEVENS, KAREN M CIV USAF HAF SAF/AQCP" w:date="2024-02-20T08:53:00Z">
         <w:r>
           <w:rPr>
             <w:spacing w:val="6"/>
@@ -22870,7 +21877,7 @@
           <w:t>)(3)</w:t>
         </w:r>
       </w:ins>
-      <w:ins w:id="380" w:author="STEVENS, KAREN M CIV USAF HAF SAF/AQCP" w:date="2024-02-20T08:49:00Z">
+      <w:ins w:id="252" w:author="STEVENS, KAREN M CIV USAF HAF SAF/AQCP" w:date="2024-02-20T08:49:00Z">
         <w:r>
           <w:rPr>
             <w:spacing w:val="-4"/>
@@ -22912,7 +21919,7 @@
           <w:t>directed.</w:t>
         </w:r>
       </w:ins>
-      <w:ins w:id="381" w:author="STEVENS, KAREN M CIV USAF HAF SAF/AQCP" w:date="2024-02-20T08:54:00Z">
+      <w:ins w:id="253" w:author="STEVENS, KAREN M CIV USAF HAF SAF/AQCP" w:date="2024-02-20T08:54:00Z">
         <w:r>
           <w:rPr>
             <w:spacing w:val="-2"/>
@@ -22921,7 +21928,7 @@
           <w:t xml:space="preserve"> The CAA must be distinct from the contracting officer responsible for the contract action. When a contracting offic</w:t>
         </w:r>
       </w:ins>
-      <w:ins w:id="382" w:author="STEVENS, KAREN M CIV USAF HAF SAF/AQCP" w:date="2024-02-20T08:58:00Z">
+      <w:ins w:id="254" w:author="STEVENS, KAREN M CIV USAF HAF SAF/AQCP" w:date="2024-02-20T08:58:00Z">
         <w:r>
           <w:rPr>
             <w:spacing w:val="-2"/>
@@ -22930,7 +21937,7 @@
           <w:t>ial</w:t>
         </w:r>
       </w:ins>
-      <w:ins w:id="383" w:author="STEVENS, KAREN M CIV USAF HAF SAF/AQCP" w:date="2024-02-20T08:54:00Z">
+      <w:ins w:id="255" w:author="STEVENS, KAREN M CIV USAF HAF SAF/AQCP" w:date="2024-02-20T08:54:00Z">
         <w:r>
           <w:rPr>
             <w:spacing w:val="-2"/>
@@ -22939,7 +21946,7 @@
           <w:t xml:space="preserve"> is the Source Selection Authority (SSA), the</w:t>
         </w:r>
       </w:ins>
-      <w:ins w:id="384" w:author="STEVENS, KAREN M CIV USAF HAF SAF/AQCP" w:date="2024-02-20T08:55:00Z">
+      <w:ins w:id="256" w:author="STEVENS, KAREN M CIV USAF HAF SAF/AQCP" w:date="2024-02-20T08:55:00Z">
         <w:r>
           <w:rPr>
             <w:spacing w:val="-2"/>
@@ -22948,7 +21955,7 @@
           <w:t xml:space="preserve"> CAA must be a level above the contracting offic</w:t>
         </w:r>
       </w:ins>
-      <w:ins w:id="385" w:author="STEVENS, KAREN M CIV USAF HAF SAF/AQCP" w:date="2024-02-20T08:58:00Z">
+      <w:ins w:id="257" w:author="STEVENS, KAREN M CIV USAF HAF SAF/AQCP" w:date="2024-02-20T08:58:00Z">
         <w:r>
           <w:rPr>
             <w:spacing w:val="-2"/>
@@ -22957,7 +21964,7 @@
           <w:t>ial</w:t>
         </w:r>
       </w:ins>
-      <w:ins w:id="386" w:author="STEVENS, KAREN M CIV USAF HAF SAF/AQCP" w:date="2024-02-20T08:55:00Z">
+      <w:ins w:id="258" w:author="STEVENS, KAREN M CIV USAF HAF SAF/AQCP" w:date="2024-02-20T08:55:00Z">
         <w:r>
           <w:rPr>
             <w:spacing w:val="-2"/>
@@ -22966,7 +21973,7 @@
           <w:t>. If the SCO or their deputy is the SSA, the CAA must be the cognizant HCA.</w:t>
         </w:r>
       </w:ins>
-      <w:ins w:id="387" w:author="STEVENS, KAREN M CIV USAF HAF SAF/AQCP" w:date="2024-02-20T08:54:00Z">
+      <w:ins w:id="259" w:author="STEVENS, KAREN M CIV USAF HAF SAF/AQCP" w:date="2024-02-20T08:54:00Z">
         <w:r>
           <w:rPr>
             <w:spacing w:val="-2"/>
@@ -22984,7 +21991,7 @@
         <w:spacing w:before="82"/>
         <w:ind w:left="109"/>
         <w:rPr>
-          <w:ins w:id="388" w:author="STEVENS, KAREN M CIV USAF HAF SAF/AQCP" w:date="2024-02-20T08:58:00Z"/>
+          <w:ins w:id="260" w:author="STEVENS, KAREN M CIV USAF HAF SAF/AQCP" w:date="2024-02-20T08:58:00Z"/>
         </w:rPr>
       </w:pPr>
     </w:p>
@@ -22996,11 +22003,11 @@
         <w:spacing w:before="82"/>
         <w:ind w:left="109"/>
         <w:rPr>
-          <w:ins w:id="389" w:author="STEVENS, KAREN M CIV USAF HAF SAF/AQCP" w:date="2024-02-20T08:59:00Z"/>
-          <w:w w:val="105"/>
-        </w:rPr>
-      </w:pPr>
-      <w:ins w:id="390" w:author="STEVENS, KAREN M CIV USAF HAF SAF/AQCP" w:date="2024-02-20T08:58:00Z">
+          <w:ins w:id="261" w:author="STEVENS, KAREN M CIV USAF HAF SAF/AQCP" w:date="2024-02-20T08:59:00Z"/>
+          <w:w w:val="105"/>
+        </w:rPr>
+      </w:pPr>
+      <w:ins w:id="262" w:author="STEVENS, KAREN M CIV USAF HAF SAF/AQCP" w:date="2024-02-20T08:58:00Z">
         <w:r>
           <w:t>“</w:t>
         </w:r>
@@ -23015,7 +22022,7 @@
           <w:t xml:space="preserve">” </w:t>
         </w:r>
       </w:ins>
-      <w:ins w:id="391" w:author="STEVENS, KAREN M CIV USAF HAF SAF/AQCP" w:date="2024-02-20T08:59:00Z">
+      <w:ins w:id="263" w:author="STEVENS, KAREN M CIV USAF HAF SAF/AQCP" w:date="2024-02-20T08:59:00Z">
         <w:r>
           <w:rPr>
             <w:w w:val="105"/>
@@ -23045,7 +22052,7 @@
         <w:spacing w:before="82"/>
         <w:ind w:left="109"/>
         <w:rPr>
-          <w:ins w:id="392" w:author="STEVENS, KAREN M CIV USAF HAF SAF/AQCP" w:date="2024-02-20T08:59:00Z"/>
+          <w:ins w:id="264" w:author="STEVENS, KAREN M CIV USAF HAF SAF/AQCP" w:date="2024-02-20T08:59:00Z"/>
         </w:rPr>
       </w:pPr>
     </w:p>
@@ -23057,11 +22064,11 @@
         <w:spacing w:before="82"/>
         <w:ind w:left="109"/>
         <w:rPr>
-          <w:ins w:id="393" w:author="STEVENS, KAREN M CIV USAF HAF SAF/AQCP" w:date="2024-02-20T08:49:00Z"/>
-          <w:w w:val="105"/>
-        </w:rPr>
-      </w:pPr>
-      <w:ins w:id="394" w:author="STEVENS, KAREN M CIV USAF HAF SAF/AQCP" w:date="2024-02-20T08:59:00Z">
+          <w:ins w:id="265" w:author="STEVENS, KAREN M CIV USAF HAF SAF/AQCP" w:date="2024-02-20T08:49:00Z"/>
+          <w:w w:val="105"/>
+        </w:rPr>
+      </w:pPr>
+      <w:ins w:id="266" w:author="STEVENS, KAREN M CIV USAF HAF SAF/AQCP" w:date="2024-02-20T08:59:00Z">
         <w:r>
           <w:t>“</w:t>
         </w:r>
@@ -23823,7 +22830,7 @@
           <w:tab w:val="left" w:pos="442"/>
         </w:tabs>
         <w:rPr>
-          <w:ins w:id="395" w:author="STEVENS, KAREN M CIV USAF HAF SAF/AQCP" w:date="2024-02-20T08:46:00Z"/>
+          <w:ins w:id="267" w:author="STEVENS, KAREN M CIV USAF HAF SAF/AQCP" w:date="2024-02-20T08:46:00Z"/>
         </w:rPr>
       </w:pPr>
     </w:p>
@@ -23833,11 +22840,12 @@
           <w:tab w:val="left" w:pos="442"/>
         </w:tabs>
       </w:pPr>
-      <w:ins w:id="396" w:author="STEVENS, KAREN M CIV USAF HAF SAF/AQCP" w:date="2024-02-20T09:01:00Z">
-        <w:r>
-          <w:rPr>
-            <w:w w:val="105"/>
-          </w:rPr>
+      <w:ins w:id="268" w:author="STEVENS, KAREN M CIV USAF HAF SAF/AQCP" w:date="2024-02-20T09:01:00Z">
+        <w:r>
+          <w:rPr>
+            <w:w w:val="105"/>
+          </w:rPr>
+          <w:lastRenderedPageBreak/>
           <w:t>“</w:t>
         </w:r>
         <w:r>
@@ -23855,7 +22863,7 @@
           <w:t>” means-</w:t>
         </w:r>
       </w:ins>
-      <w:del w:id="397" w:author="STEVENS, KAREN M CIV USAF HAF SAF/AQCP" w:date="2024-02-20T09:01:00Z">
+      <w:del w:id="269" w:author="STEVENS, KAREN M CIV USAF HAF SAF/AQCP" w:date="2024-02-20T09:01:00Z">
         <w:r>
           <w:rPr>
             <w:w w:val="105"/>
@@ -24001,13 +23009,13 @@
         <w:ind w:firstLine="360"/>
         <w:textAlignment w:val="baseline"/>
         <w:rPr>
-          <w:ins w:id="398" w:author="STEVENS, KAREN M CIV USAF HAF SAF/AQCP" w:date="2024-02-20T09:24:00Z"/>
+          <w:ins w:id="270" w:author="STEVENS, KAREN M CIV USAF HAF SAF/AQCP" w:date="2024-02-20T09:24:00Z"/>
           <w:rFonts w:ascii="Times New Roman" w:eastAsia="Times New Roman" w:hAnsi="Times New Roman" w:cs="Times New Roman"/>
           <w:sz w:val="24"/>
           <w:szCs w:val="24"/>
         </w:rPr>
       </w:pPr>
-      <w:ins w:id="399" w:author="STEVENS, KAREN M CIV USAF HAF SAF/AQCP" w:date="2024-02-20T09:24:00Z">
+      <w:ins w:id="271" w:author="STEVENS, KAREN M CIV USAF HAF SAF/AQCP" w:date="2024-02-20T09:24:00Z">
         <w:r>
           <w:rPr>
             <w:rFonts w:ascii="Times New Roman" w:eastAsia="Times New Roman" w:hAnsi="Times New Roman" w:cs="Times New Roman"/>
@@ -24048,13 +23056,13 @@
         <w:ind w:firstLine="360"/>
         <w:textAlignment w:val="baseline"/>
         <w:rPr>
-          <w:ins w:id="400" w:author="STEVENS, KAREN M CIV USAF HAF SAF/AQCP" w:date="2024-02-20T09:24:00Z"/>
+          <w:ins w:id="272" w:author="STEVENS, KAREN M CIV USAF HAF SAF/AQCP" w:date="2024-02-20T09:24:00Z"/>
           <w:rFonts w:ascii="Times New Roman" w:eastAsia="Times New Roman" w:hAnsi="Times New Roman" w:cs="Times New Roman"/>
           <w:sz w:val="24"/>
           <w:szCs w:val="24"/>
         </w:rPr>
       </w:pPr>
-      <w:ins w:id="401" w:author="STEVENS, KAREN M CIV USAF HAF SAF/AQCP" w:date="2024-02-20T09:24:00Z">
+      <w:ins w:id="273" w:author="STEVENS, KAREN M CIV USAF HAF SAF/AQCP" w:date="2024-02-20T09:24:00Z">
         <w:r>
           <w:rPr>
             <w:rFonts w:ascii="Times New Roman" w:eastAsia="Times New Roman" w:hAnsi="Times New Roman" w:cs="Times New Roman"/>
@@ -24095,13 +23103,13 @@
         <w:ind w:firstLine="360"/>
         <w:textAlignment w:val="baseline"/>
         <w:rPr>
-          <w:ins w:id="402" w:author="STEVENS, KAREN M CIV USAF HAF SAF/AQCP" w:date="2024-02-20T09:24:00Z"/>
+          <w:ins w:id="274" w:author="STEVENS, KAREN M CIV USAF HAF SAF/AQCP" w:date="2024-02-20T09:24:00Z"/>
           <w:rFonts w:ascii="Times New Roman" w:eastAsia="Times New Roman" w:hAnsi="Times New Roman" w:cs="Times New Roman"/>
           <w:sz w:val="24"/>
           <w:szCs w:val="24"/>
         </w:rPr>
       </w:pPr>
-      <w:ins w:id="403" w:author="STEVENS, KAREN M CIV USAF HAF SAF/AQCP" w:date="2024-02-20T09:24:00Z">
+      <w:ins w:id="275" w:author="STEVENS, KAREN M CIV USAF HAF SAF/AQCP" w:date="2024-02-20T09:24:00Z">
         <w:r>
           <w:rPr>
             <w:rFonts w:ascii="Times New Roman" w:eastAsia="Times New Roman" w:hAnsi="Times New Roman" w:cs="Times New Roman"/>
@@ -24134,13 +23142,13 @@
         <w:ind w:left="360" w:firstLine="360"/>
         <w:textAlignment w:val="baseline"/>
         <w:rPr>
-          <w:ins w:id="404" w:author="STEVENS, KAREN M CIV USAF HAF SAF/AQCP" w:date="2024-02-20T09:24:00Z"/>
+          <w:ins w:id="276" w:author="STEVENS, KAREN M CIV USAF HAF SAF/AQCP" w:date="2024-02-20T09:24:00Z"/>
           <w:rFonts w:ascii="Times New Roman" w:eastAsia="Times New Roman" w:hAnsi="Times New Roman" w:cs="Times New Roman"/>
           <w:sz w:val="24"/>
           <w:szCs w:val="24"/>
         </w:rPr>
       </w:pPr>
-      <w:ins w:id="405" w:author="STEVENS, KAREN M CIV USAF HAF SAF/AQCP" w:date="2024-02-20T09:24:00Z">
+      <w:ins w:id="277" w:author="STEVENS, KAREN M CIV USAF HAF SAF/AQCP" w:date="2024-02-20T09:24:00Z">
         <w:r>
           <w:rPr>
             <w:rFonts w:ascii="Times New Roman" w:eastAsia="Times New Roman" w:hAnsi="Times New Roman" w:cs="Times New Roman"/>
@@ -24183,13 +23191,13 @@
         <w:ind w:left="360" w:firstLine="360"/>
         <w:textAlignment w:val="baseline"/>
         <w:rPr>
-          <w:ins w:id="406" w:author="STEVENS, KAREN M CIV USAF HAF SAF/AQCP" w:date="2024-02-20T09:24:00Z"/>
+          <w:ins w:id="278" w:author="STEVENS, KAREN M CIV USAF HAF SAF/AQCP" w:date="2024-02-20T09:24:00Z"/>
           <w:rFonts w:ascii="Times New Roman" w:eastAsia="Times New Roman" w:hAnsi="Times New Roman" w:cs="Times New Roman"/>
           <w:sz w:val="24"/>
           <w:szCs w:val="24"/>
         </w:rPr>
       </w:pPr>
-      <w:ins w:id="407" w:author="STEVENS, KAREN M CIV USAF HAF SAF/AQCP" w:date="2024-02-20T09:24:00Z">
+      <w:ins w:id="279" w:author="STEVENS, KAREN M CIV USAF HAF SAF/AQCP" w:date="2024-02-20T09:24:00Z">
         <w:r>
           <w:rPr>
             <w:rFonts w:ascii="Times New Roman" w:eastAsia="Times New Roman" w:hAnsi="Times New Roman" w:cs="Times New Roman"/>
@@ -24232,13 +23240,13 @@
         <w:ind w:left="360" w:firstLine="360"/>
         <w:textAlignment w:val="baseline"/>
         <w:rPr>
-          <w:ins w:id="408" w:author="STEVENS, KAREN M CIV USAF HAF SAF/AQCP" w:date="2024-02-20T09:24:00Z"/>
+          <w:ins w:id="280" w:author="STEVENS, KAREN M CIV USAF HAF SAF/AQCP" w:date="2024-02-20T09:24:00Z"/>
           <w:rFonts w:ascii="Times New Roman" w:eastAsia="Times New Roman" w:hAnsi="Times New Roman" w:cs="Times New Roman"/>
           <w:sz w:val="24"/>
           <w:szCs w:val="24"/>
         </w:rPr>
       </w:pPr>
-      <w:ins w:id="409" w:author="STEVENS, KAREN M CIV USAF HAF SAF/AQCP" w:date="2024-02-20T09:24:00Z">
+      <w:ins w:id="281" w:author="STEVENS, KAREN M CIV USAF HAF SAF/AQCP" w:date="2024-02-20T09:24:00Z">
         <w:r>
           <w:rPr>
             <w:rFonts w:ascii="Times New Roman" w:eastAsia="Times New Roman" w:hAnsi="Times New Roman" w:cs="Times New Roman"/>
@@ -24271,13 +23279,13 @@
         <w:ind w:left="360" w:firstLine="360"/>
         <w:textAlignment w:val="baseline"/>
         <w:rPr>
-          <w:ins w:id="410" w:author="STEVENS, KAREN M CIV USAF HAF SAF/AQCP" w:date="2024-02-20T09:24:00Z"/>
+          <w:ins w:id="282" w:author="STEVENS, KAREN M CIV USAF HAF SAF/AQCP" w:date="2024-02-20T09:24:00Z"/>
           <w:rFonts w:ascii="Times New Roman" w:eastAsia="Times New Roman" w:hAnsi="Times New Roman" w:cs="Times New Roman"/>
           <w:sz w:val="24"/>
           <w:szCs w:val="24"/>
         </w:rPr>
       </w:pPr>
-      <w:ins w:id="411" w:author="STEVENS, KAREN M CIV USAF HAF SAF/AQCP" w:date="2024-02-20T09:24:00Z">
+      <w:ins w:id="283" w:author="STEVENS, KAREN M CIV USAF HAF SAF/AQCP" w:date="2024-02-20T09:24:00Z">
         <w:r>
           <w:rPr>
             <w:rFonts w:ascii="Times New Roman" w:eastAsia="Times New Roman" w:hAnsi="Times New Roman" w:cs="Times New Roman"/>
@@ -24310,13 +23318,13 @@
         <w:ind w:firstLine="360"/>
         <w:textAlignment w:val="baseline"/>
         <w:rPr>
-          <w:ins w:id="412" w:author="STEVENS, KAREN M CIV USAF HAF SAF/AQCP" w:date="2024-02-20T09:24:00Z"/>
+          <w:ins w:id="284" w:author="STEVENS, KAREN M CIV USAF HAF SAF/AQCP" w:date="2024-02-20T09:24:00Z"/>
           <w:rFonts w:ascii="Times New Roman" w:eastAsia="Times New Roman" w:hAnsi="Times New Roman" w:cs="Times New Roman"/>
           <w:sz w:val="24"/>
           <w:szCs w:val="24"/>
         </w:rPr>
       </w:pPr>
-      <w:ins w:id="413" w:author="STEVENS, KAREN M CIV USAF HAF SAF/AQCP" w:date="2024-02-20T09:24:00Z">
+      <w:ins w:id="285" w:author="STEVENS, KAREN M CIV USAF HAF SAF/AQCP" w:date="2024-02-20T09:24:00Z">
         <w:r>
           <w:rPr>
             <w:rFonts w:ascii="Times New Roman" w:eastAsia="Times New Roman" w:hAnsi="Times New Roman" w:cs="Times New Roman"/>
@@ -24357,13 +23365,13 @@
         <w:ind w:firstLine="360"/>
         <w:textAlignment w:val="baseline"/>
         <w:rPr>
-          <w:ins w:id="414" w:author="STEVENS, KAREN M CIV USAF HAF SAF/AQCP" w:date="2024-02-20T09:24:00Z"/>
+          <w:ins w:id="286" w:author="STEVENS, KAREN M CIV USAF HAF SAF/AQCP" w:date="2024-02-20T09:24:00Z"/>
           <w:rFonts w:ascii="Times New Roman" w:eastAsia="Times New Roman" w:hAnsi="Times New Roman" w:cs="Times New Roman"/>
           <w:sz w:val="24"/>
           <w:szCs w:val="24"/>
         </w:rPr>
       </w:pPr>
-      <w:ins w:id="415" w:author="STEVENS, KAREN M CIV USAF HAF SAF/AQCP" w:date="2024-02-20T09:24:00Z">
+      <w:ins w:id="287" w:author="STEVENS, KAREN M CIV USAF HAF SAF/AQCP" w:date="2024-02-20T09:24:00Z">
         <w:r>
           <w:rPr>
             <w:rFonts w:ascii="Times New Roman" w:eastAsia="Times New Roman" w:hAnsi="Times New Roman" w:cs="Times New Roman"/>
@@ -24404,13 +23412,13 @@
         <w:ind w:firstLine="360"/>
         <w:textAlignment w:val="baseline"/>
         <w:rPr>
-          <w:ins w:id="416" w:author="STEVENS, KAREN M CIV USAF HAF SAF/AQCP" w:date="2024-02-20T09:24:00Z"/>
+          <w:ins w:id="288" w:author="STEVENS, KAREN M CIV USAF HAF SAF/AQCP" w:date="2024-02-20T09:24:00Z"/>
           <w:rFonts w:ascii="Times New Roman" w:eastAsia="Times New Roman" w:hAnsi="Times New Roman" w:cs="Times New Roman"/>
           <w:sz w:val="24"/>
           <w:szCs w:val="24"/>
         </w:rPr>
       </w:pPr>
-      <w:ins w:id="417" w:author="STEVENS, KAREN M CIV USAF HAF SAF/AQCP" w:date="2024-02-20T09:24:00Z">
+      <w:ins w:id="289" w:author="STEVENS, KAREN M CIV USAF HAF SAF/AQCP" w:date="2024-02-20T09:24:00Z">
         <w:r>
           <w:rPr>
             <w:rFonts w:ascii="Times New Roman" w:eastAsia="Times New Roman" w:hAnsi="Times New Roman" w:cs="Times New Roman"/>
@@ -24451,13 +23459,13 @@
         <w:ind w:firstLine="360"/>
         <w:textAlignment w:val="baseline"/>
         <w:rPr>
-          <w:ins w:id="418" w:author="STEVENS, KAREN M CIV USAF HAF SAF/AQCP" w:date="2024-02-20T09:24:00Z"/>
+          <w:ins w:id="290" w:author="STEVENS, KAREN M CIV USAF HAF SAF/AQCP" w:date="2024-02-20T09:24:00Z"/>
           <w:rFonts w:ascii="Times New Roman" w:eastAsia="Times New Roman" w:hAnsi="Times New Roman" w:cs="Times New Roman"/>
           <w:sz w:val="24"/>
           <w:szCs w:val="24"/>
         </w:rPr>
       </w:pPr>
-      <w:ins w:id="419" w:author="STEVENS, KAREN M CIV USAF HAF SAF/AQCP" w:date="2024-02-20T09:24:00Z">
+      <w:ins w:id="291" w:author="STEVENS, KAREN M CIV USAF HAF SAF/AQCP" w:date="2024-02-20T09:24:00Z">
         <w:r>
           <w:rPr>
             <w:rFonts w:ascii="Times New Roman" w:eastAsia="Times New Roman" w:hAnsi="Times New Roman" w:cs="Times New Roman"/>
@@ -24607,13 +23615,13 @@
         <w:ind w:left="360" w:firstLine="360"/>
         <w:textAlignment w:val="baseline"/>
         <w:rPr>
-          <w:ins w:id="420" w:author="STEVENS, KAREN M CIV USAF HAF SAF/AQCP" w:date="2024-02-20T09:24:00Z"/>
+          <w:ins w:id="292" w:author="STEVENS, KAREN M CIV USAF HAF SAF/AQCP" w:date="2024-02-20T09:24:00Z"/>
           <w:rFonts w:ascii="Times New Roman" w:eastAsia="Times New Roman" w:hAnsi="Times New Roman" w:cs="Times New Roman"/>
           <w:sz w:val="24"/>
           <w:szCs w:val="24"/>
         </w:rPr>
       </w:pPr>
-      <w:ins w:id="421" w:author="STEVENS, KAREN M CIV USAF HAF SAF/AQCP" w:date="2024-02-20T09:24:00Z">
+      <w:ins w:id="293" w:author="STEVENS, KAREN M CIV USAF HAF SAF/AQCP" w:date="2024-02-20T09:24:00Z">
         <w:r>
           <w:rPr>
             <w:rFonts w:ascii="Times New Roman" w:eastAsia="Times New Roman" w:hAnsi="Times New Roman" w:cs="Times New Roman"/>
@@ -24648,13 +23656,13 @@
         <w:ind w:left="360" w:firstLine="360"/>
         <w:textAlignment w:val="baseline"/>
         <w:rPr>
-          <w:ins w:id="422" w:author="STEVENS, KAREN M CIV USAF HAF SAF/AQCP" w:date="2024-02-20T09:24:00Z"/>
+          <w:ins w:id="294" w:author="STEVENS, KAREN M CIV USAF HAF SAF/AQCP" w:date="2024-02-20T09:24:00Z"/>
           <w:rFonts w:ascii="Times New Roman" w:eastAsia="Times New Roman" w:hAnsi="Times New Roman" w:cs="Times New Roman"/>
           <w:sz w:val="24"/>
           <w:szCs w:val="24"/>
         </w:rPr>
       </w:pPr>
-      <w:ins w:id="423" w:author="STEVENS, KAREN M CIV USAF HAF SAF/AQCP" w:date="2024-02-20T09:24:00Z">
+      <w:ins w:id="295" w:author="STEVENS, KAREN M CIV USAF HAF SAF/AQCP" w:date="2024-02-20T09:24:00Z">
         <w:r>
           <w:rPr>
             <w:rFonts w:ascii="Times New Roman" w:eastAsia="Times New Roman" w:hAnsi="Times New Roman" w:cs="Times New Roman"/>
@@ -24672,7 +23680,7 @@
           <w:t xml:space="preserve"> Addition of any terms or conditions that are not included in the basic IDIQ contract, and/or changes to the existing terms or conditions of the basic IDIQ contract (except for provisions/clauses required by the FAR, DFARS, or </w:t>
         </w:r>
       </w:ins>
-      <w:ins w:id="424" w:author="STEVENS, KAREN M CIV USAF HAF SAF/SAF/AQC" w:date="2024-02-20T10:12:00Z">
+      <w:ins w:id="296" w:author="STEVENS, KAREN M CIV USAF HAF SAF/SAF/AQC" w:date="2024-02-20T10:12:00Z">
         <w:r>
           <w:rPr>
             <w:rFonts w:ascii="Times New Roman" w:eastAsia="Times New Roman" w:hAnsi="Times New Roman" w:cs="Times New Roman"/>
@@ -24682,7 +23690,7 @@
           <w:t>D</w:t>
         </w:r>
       </w:ins>
-      <w:ins w:id="425" w:author="STEVENS, KAREN M CIV USAF HAF SAF/AQCP" w:date="2024-02-20T09:24:00Z">
+      <w:ins w:id="297" w:author="STEVENS, KAREN M CIV USAF HAF SAF/AQCP" w:date="2024-02-20T09:24:00Z">
         <w:r>
           <w:rPr>
             <w:rFonts w:ascii="Times New Roman" w:eastAsia="Times New Roman" w:hAnsi="Times New Roman" w:cs="Times New Roman"/>
@@ -24698,13 +23706,13 @@
         <w:spacing w:before="100" w:beforeAutospacing="1" w:after="100" w:afterAutospacing="1"/>
         <w:textAlignment w:val="baseline"/>
         <w:rPr>
-          <w:ins w:id="426" w:author="STEVENS, KAREN M CIV USAF HAF SAF/AQCP" w:date="2024-02-20T09:24:00Z"/>
+          <w:ins w:id="298" w:author="STEVENS, KAREN M CIV USAF HAF SAF/AQCP" w:date="2024-02-20T09:24:00Z"/>
           <w:rFonts w:ascii="Times New Roman" w:eastAsia="Times New Roman" w:hAnsi="Times New Roman" w:cs="Times New Roman"/>
           <w:sz w:val="24"/>
           <w:szCs w:val="24"/>
         </w:rPr>
       </w:pPr>
-      <w:ins w:id="427" w:author="STEVENS, KAREN M CIV USAF HAF SAF/AQCP" w:date="2024-02-20T09:24:00Z">
+      <w:ins w:id="299" w:author="STEVENS, KAREN M CIV USAF HAF SAF/AQCP" w:date="2024-02-20T09:24:00Z">
         <w:r>
           <w:rPr>
             <w:rFonts w:ascii="Times New Roman" w:eastAsia="Times New Roman" w:hAnsi="Times New Roman" w:cs="Times New Roman"/>
@@ -24745,13 +23753,13 @@
         <w:ind w:firstLine="360"/>
         <w:textAlignment w:val="baseline"/>
         <w:rPr>
-          <w:ins w:id="428" w:author="STEVENS, KAREN M CIV USAF HAF SAF/AQCP" w:date="2024-02-20T09:24:00Z"/>
+          <w:ins w:id="300" w:author="STEVENS, KAREN M CIV USAF HAF SAF/AQCP" w:date="2024-02-20T09:24:00Z"/>
           <w:rFonts w:ascii="Times New Roman" w:eastAsia="Times New Roman" w:hAnsi="Times New Roman" w:cs="Times New Roman"/>
           <w:sz w:val="24"/>
           <w:szCs w:val="24"/>
         </w:rPr>
       </w:pPr>
-      <w:ins w:id="429" w:author="STEVENS, KAREN M CIV USAF HAF SAF/AQCP" w:date="2024-02-20T09:24:00Z">
+      <w:ins w:id="301" w:author="STEVENS, KAREN M CIV USAF HAF SAF/AQCP" w:date="2024-02-20T09:24:00Z">
         <w:r>
           <w:rPr>
             <w:rFonts w:ascii="Times New Roman" w:eastAsia="Times New Roman" w:hAnsi="Times New Roman" w:cs="Times New Roman"/>
@@ -24792,13 +23800,13 @@
         <w:ind w:firstLine="360"/>
         <w:textAlignment w:val="baseline"/>
         <w:rPr>
-          <w:ins w:id="430" w:author="STEVENS, KAREN M CIV USAF HAF SAF/AQCP" w:date="2024-02-20T09:24:00Z"/>
+          <w:ins w:id="302" w:author="STEVENS, KAREN M CIV USAF HAF SAF/AQCP" w:date="2024-02-20T09:24:00Z"/>
           <w:rFonts w:ascii="Times New Roman" w:eastAsia="Times New Roman" w:hAnsi="Times New Roman" w:cs="Times New Roman"/>
           <w:sz w:val="24"/>
           <w:szCs w:val="24"/>
         </w:rPr>
       </w:pPr>
-      <w:ins w:id="431" w:author="STEVENS, KAREN M CIV USAF HAF SAF/AQCP" w:date="2024-02-20T09:24:00Z">
+      <w:ins w:id="303" w:author="STEVENS, KAREN M CIV USAF HAF SAF/AQCP" w:date="2024-02-20T09:24:00Z">
         <w:r>
           <w:rPr>
             <w:rFonts w:ascii="Times New Roman" w:eastAsia="Times New Roman" w:hAnsi="Times New Roman" w:cs="Times New Roman"/>
@@ -24839,13 +23847,13 @@
         <w:ind w:firstLine="360"/>
         <w:textAlignment w:val="baseline"/>
         <w:rPr>
-          <w:ins w:id="432" w:author="STEVENS, KAREN M CIV USAF HAF SAF/AQCP" w:date="2024-02-20T09:24:00Z"/>
+          <w:ins w:id="304" w:author="STEVENS, KAREN M CIV USAF HAF SAF/AQCP" w:date="2024-02-20T09:24:00Z"/>
           <w:rFonts w:ascii="Times New Roman" w:eastAsia="Times New Roman" w:hAnsi="Times New Roman" w:cs="Times New Roman"/>
           <w:sz w:val="24"/>
           <w:szCs w:val="24"/>
         </w:rPr>
       </w:pPr>
-      <w:ins w:id="433" w:author="STEVENS, KAREN M CIV USAF HAF SAF/AQCP" w:date="2024-02-20T09:24:00Z">
+      <w:ins w:id="305" w:author="STEVENS, KAREN M CIV USAF HAF SAF/AQCP" w:date="2024-02-20T09:24:00Z">
         <w:r>
           <w:rPr>
             <w:rFonts w:ascii="Times New Roman" w:eastAsia="Times New Roman" w:hAnsi="Times New Roman" w:cs="Times New Roman"/>
@@ -24886,13 +23894,13 @@
         <w:ind w:firstLine="360"/>
         <w:textAlignment w:val="baseline"/>
         <w:rPr>
-          <w:ins w:id="434" w:author="STEVENS, KAREN M CIV USAF HAF SAF/AQCP" w:date="2024-02-20T09:24:00Z"/>
+          <w:ins w:id="306" w:author="STEVENS, KAREN M CIV USAF HAF SAF/AQCP" w:date="2024-02-20T09:24:00Z"/>
           <w:rFonts w:ascii="Times New Roman" w:eastAsia="Times New Roman" w:hAnsi="Times New Roman" w:cs="Times New Roman"/>
           <w:sz w:val="24"/>
           <w:szCs w:val="24"/>
         </w:rPr>
       </w:pPr>
-      <w:ins w:id="435" w:author="STEVENS, KAREN M CIV USAF HAF SAF/AQCP" w:date="2024-02-20T09:24:00Z">
+      <w:ins w:id="307" w:author="STEVENS, KAREN M CIV USAF HAF SAF/AQCP" w:date="2024-02-20T09:24:00Z">
         <w:r>
           <w:rPr>
             <w:rFonts w:ascii="Times New Roman" w:eastAsia="Times New Roman" w:hAnsi="Times New Roman" w:cs="Times New Roman"/>
@@ -24933,13 +23941,13 @@
         <w:ind w:firstLine="360"/>
         <w:textAlignment w:val="baseline"/>
         <w:rPr>
-          <w:ins w:id="436" w:author="STEVENS, KAREN M CIV USAF HAF SAF/AQCP" w:date="2024-02-20T09:24:00Z"/>
+          <w:ins w:id="308" w:author="STEVENS, KAREN M CIV USAF HAF SAF/AQCP" w:date="2024-02-20T09:24:00Z"/>
           <w:rFonts w:ascii="Times New Roman" w:eastAsia="Times New Roman" w:hAnsi="Times New Roman" w:cs="Times New Roman"/>
           <w:sz w:val="24"/>
           <w:szCs w:val="24"/>
         </w:rPr>
       </w:pPr>
-      <w:ins w:id="437" w:author="STEVENS, KAREN M CIV USAF HAF SAF/AQCP" w:date="2024-02-20T09:24:00Z">
+      <w:ins w:id="309" w:author="STEVENS, KAREN M CIV USAF HAF SAF/AQCP" w:date="2024-02-20T09:24:00Z">
         <w:r>
           <w:rPr>
             <w:rFonts w:ascii="Times New Roman" w:eastAsia="Times New Roman" w:hAnsi="Times New Roman" w:cs="Times New Roman"/>
@@ -24998,13 +24006,13 @@
         <w:ind w:firstLine="360"/>
         <w:textAlignment w:val="baseline"/>
         <w:rPr>
-          <w:ins w:id="438" w:author="STEVENS, KAREN M CIV USAF HAF SAF/AQCP" w:date="2024-02-20T09:24:00Z"/>
+          <w:ins w:id="310" w:author="STEVENS, KAREN M CIV USAF HAF SAF/AQCP" w:date="2024-02-20T09:24:00Z"/>
           <w:rFonts w:ascii="Times New Roman" w:eastAsia="Times New Roman" w:hAnsi="Times New Roman" w:cs="Times New Roman"/>
           <w:sz w:val="24"/>
           <w:szCs w:val="24"/>
         </w:rPr>
       </w:pPr>
-      <w:ins w:id="439" w:author="STEVENS, KAREN M CIV USAF HAF SAF/AQCP" w:date="2024-02-20T09:24:00Z">
+      <w:ins w:id="311" w:author="STEVENS, KAREN M CIV USAF HAF SAF/AQCP" w:date="2024-02-20T09:24:00Z">
         <w:r>
           <w:rPr>
             <w:rFonts w:ascii="Times New Roman" w:eastAsia="Times New Roman" w:hAnsi="Times New Roman" w:cs="Times New Roman"/>
@@ -25093,16 +24101,7 @@
             <w:sz w:val="24"/>
             <w:szCs w:val="24"/>
           </w:rPr>
-          <w:t>, or </w:t>
-        </w:r>
-        <w:r>
-          <w:fldChar w:fldCharType="begin"/>
-        </w:r>
-        <w:r>
-          <w:instrText>HYPERLINK "https://www.acquisition.gov/far/part-16" \l "FAR_Subpart_16_5" \t "_blank" \o "16.5"</w:instrText>
-        </w:r>
-        <w:r>
-          <w:fldChar w:fldCharType="separate"/>
+          <w:t xml:space="preserve">, </w:t>
         </w:r>
         <w:r>
           <w:rPr>
@@ -25110,7 +24109,17 @@
             <w:sz w:val="24"/>
             <w:szCs w:val="24"/>
           </w:rPr>
-          <w:t>16.5</w:t>
+          <w:lastRenderedPageBreak/>
+          <w:t>or </w:t>
+        </w:r>
+        <w:r>
+          <w:fldChar w:fldCharType="begin"/>
+        </w:r>
+        <w:r>
+          <w:instrText>HYPERLINK "https://www.acquisition.gov/far/part-16" \l "FAR_Subpart_16_5" \t "_blank" \o "16.5"</w:instrText>
+        </w:r>
+        <w:r>
+          <w:fldChar w:fldCharType="separate"/>
         </w:r>
         <w:r>
           <w:rPr>
@@ -25118,7 +24127,7 @@
             <w:sz w:val="24"/>
             <w:szCs w:val="24"/>
           </w:rPr>
-          <w:fldChar w:fldCharType="end"/>
+          <w:t>16.5</w:t>
         </w:r>
         <w:r>
           <w:rPr>
@@ -25126,6 +24135,14 @@
             <w:sz w:val="24"/>
             <w:szCs w:val="24"/>
           </w:rPr>
+          <w:fldChar w:fldCharType="end"/>
+        </w:r>
+        <w:r>
+          <w:rPr>
+            <w:rFonts w:ascii="Times New Roman" w:eastAsia="Times New Roman" w:hAnsi="Times New Roman" w:cs="Times New Roman"/>
+            <w:sz w:val="24"/>
+            <w:szCs w:val="24"/>
+          </w:rPr>
           <w:t> against an existing MAC IDIQ, GWAC, or FSS contract that does not require either one or both of the following:</w:t>
         </w:r>
       </w:ins>
@@ -25135,13 +24152,13 @@
         <w:ind w:left="360" w:firstLine="360"/>
         <w:textAlignment w:val="baseline"/>
         <w:rPr>
-          <w:ins w:id="440" w:author="STEVENS, KAREN M CIV USAF HAF SAF/AQCP" w:date="2024-02-20T09:24:00Z"/>
+          <w:ins w:id="312" w:author="STEVENS, KAREN M CIV USAF HAF SAF/AQCP" w:date="2024-02-20T09:24:00Z"/>
           <w:rFonts w:ascii="Times New Roman" w:eastAsia="Times New Roman" w:hAnsi="Times New Roman" w:cs="Times New Roman"/>
           <w:sz w:val="24"/>
           <w:szCs w:val="24"/>
         </w:rPr>
       </w:pPr>
-      <w:ins w:id="441" w:author="STEVENS, KAREN M CIV USAF HAF SAF/AQCP" w:date="2024-02-20T09:24:00Z">
+      <w:ins w:id="313" w:author="STEVENS, KAREN M CIV USAF HAF SAF/AQCP" w:date="2024-02-20T09:24:00Z">
         <w:r>
           <w:rPr>
             <w:rFonts w:ascii="Times New Roman" w:eastAsia="Times New Roman" w:hAnsi="Times New Roman" w:cs="Times New Roman"/>
@@ -25199,7 +24216,7 @@
         <w:ind w:left="360" w:firstLine="360"/>
         <w:textAlignment w:val="baseline"/>
         <w:rPr>
-          <w:ins w:id="442" w:author="STEVENS, KAREN M CIV USAF HAF SAF/AQCP" w:date="2024-02-20T09:24:00Z"/>
+          <w:ins w:id="314" w:author="STEVENS, KAREN M CIV USAF HAF SAF/AQCP" w:date="2024-02-20T09:24:00Z"/>
           <w:rFonts w:ascii="Times New Roman" w:eastAsia="Times New Roman" w:hAnsi="Times New Roman" w:cs="Times New Roman"/>
           <w:sz w:val="24"/>
           <w:szCs w:val="24"/>
@@ -25214,7 +24231,7 @@
           <w:sz w:val="23"/>
         </w:rPr>
       </w:pPr>
-      <w:ins w:id="443" w:author="STEVENS, KAREN M CIV USAF HAF SAF/AQCP" w:date="2024-02-20T09:24:00Z">
+      <w:ins w:id="315" w:author="STEVENS, KAREN M CIV USAF HAF SAF/AQCP" w:date="2024-02-20T09:24:00Z">
         <w:r>
           <w:rPr>
             <w:rFonts w:ascii="Times New Roman" w:eastAsia="Times New Roman" w:hAnsi="Times New Roman" w:cs="Times New Roman"/>
@@ -25270,10 +24287,10 @@
         </w:tabs>
         <w:ind w:left="435" w:hanging="325"/>
         <w:rPr>
-          <w:del w:id="444" w:author="STEVENS, KAREN M CIV USAF HAF SAF/AQCP" w:date="2024-02-20T08:53:00Z"/>
-        </w:rPr>
-      </w:pPr>
-      <w:del w:id="445" w:author="STEVENS, KAREN M CIV USAF HAF SAF/AQCP" w:date="2024-02-20T08:53:00Z">
+          <w:del w:id="316" w:author="STEVENS, KAREN M CIV USAF HAF SAF/AQCP" w:date="2024-02-20T08:53:00Z"/>
+        </w:rPr>
+      </w:pPr>
+      <w:del w:id="317" w:author="STEVENS, KAREN M CIV USAF HAF SAF/AQCP" w:date="2024-02-20T08:53:00Z">
         <w:r>
           <w:rPr>
             <w:w w:val="110"/>
@@ -25331,11 +24348,11 @@
         <w:spacing w:before="1"/>
         <w:ind w:left="450" w:hanging="340"/>
         <w:rPr>
-          <w:moveFrom w:id="446" w:author="STEVENS, KAREN M CIV USAF HAF SAF/AQCP" w:date="2024-02-20T08:47:00Z"/>
-        </w:rPr>
-      </w:pPr>
-      <w:moveFromRangeStart w:id="447" w:author="STEVENS, KAREN M CIV USAF HAF SAF/AQCP" w:date="2024-02-20T08:47:00Z" w:name="move159311271"/>
-      <w:moveFrom w:id="448" w:author="STEVENS, KAREN M CIV USAF HAF SAF/AQCP" w:date="2024-02-20T08:47:00Z">
+          <w:moveFrom w:id="318" w:author="STEVENS, KAREN M CIV USAF HAF SAF/AQCP" w:date="2024-02-20T08:47:00Z"/>
+        </w:rPr>
+      </w:pPr>
+      <w:moveFromRangeStart w:id="319" w:author="STEVENS, KAREN M CIV USAF HAF SAF/AQCP" w:date="2024-02-20T08:47:00Z" w:name="move159311271"/>
+      <w:moveFrom w:id="320" w:author="STEVENS, KAREN M CIV USAF HAF SAF/AQCP" w:date="2024-02-20T08:47:00Z">
         <w:r>
           <w:rPr>
             <w:w w:val="105"/>
@@ -25441,7 +24458,7 @@
         <w:pStyle w:val="BodyText"/>
         <w:spacing w:before="10"/>
         <w:rPr>
-          <w:moveFrom w:id="449" w:author="STEVENS, KAREN M CIV USAF HAF SAF/AQCP" w:date="2024-02-20T08:47:00Z"/>
+          <w:moveFrom w:id="321" w:author="STEVENS, KAREN M CIV USAF HAF SAF/AQCP" w:date="2024-02-20T08:47:00Z"/>
           <w:sz w:val="23"/>
         </w:rPr>
       </w:pPr>
@@ -25458,10 +24475,10 @@
         </w:tabs>
         <w:ind w:left="450" w:hanging="340"/>
         <w:rPr>
-          <w:moveFrom w:id="450" w:author="STEVENS, KAREN M CIV USAF HAF SAF/AQCP" w:date="2024-02-20T08:47:00Z"/>
-        </w:rPr>
-      </w:pPr>
-      <w:moveFrom w:id="451" w:author="STEVENS, KAREN M CIV USAF HAF SAF/AQCP" w:date="2024-02-20T08:47:00Z">
+          <w:moveFrom w:id="322" w:author="STEVENS, KAREN M CIV USAF HAF SAF/AQCP" w:date="2024-02-20T08:47:00Z"/>
+        </w:rPr>
+      </w:pPr>
+      <w:moveFrom w:id="323" w:author="STEVENS, KAREN M CIV USAF HAF SAF/AQCP" w:date="2024-02-20T08:47:00Z">
         <w:r>
           <w:rPr>
             <w:w w:val="105"/>
@@ -25567,7 +24584,7 @@
         <w:pStyle w:val="BodyText"/>
         <w:spacing w:before="11"/>
         <w:rPr>
-          <w:moveFrom w:id="452" w:author="STEVENS, KAREN M CIV USAF HAF SAF/AQCP" w:date="2024-02-20T08:47:00Z"/>
+          <w:moveFrom w:id="324" w:author="STEVENS, KAREN M CIV USAF HAF SAF/AQCP" w:date="2024-02-20T08:47:00Z"/>
           <w:sz w:val="23"/>
         </w:rPr>
       </w:pPr>
@@ -25585,17 +24602,17 @@
         <w:spacing w:line="271" w:lineRule="auto"/>
         <w:ind w:left="110" w:right="257" w:firstLine="0"/>
         <w:rPr>
-          <w:moveFrom w:id="453" w:author="STEVENS, KAREN M CIV USAF HAF SAF/AQCP" w:date="2024-02-20T08:47:00Z"/>
-        </w:rPr>
-      </w:pPr>
-      <w:moveFrom w:id="454" w:author="STEVENS, KAREN M CIV USAF HAF SAF/AQCP" w:date="2024-02-20T08:47:00Z">
+          <w:moveFrom w:id="325" w:author="STEVENS, KAREN M CIV USAF HAF SAF/AQCP" w:date="2024-02-20T08:47:00Z"/>
+        </w:rPr>
+      </w:pPr>
+      <w:moveFrom w:id="326" w:author="STEVENS, KAREN M CIV USAF HAF SAF/AQCP" w:date="2024-02-20T08:47:00Z">
         <w:r>
           <w:rPr>
             <w:w w:val="105"/>
           </w:rPr>
           <w:t>For Broad Agency Announcements (BAA</w:t>
         </w:r>
-        <w:ins w:id="455" w:author="STEVENS, KAREN M CIV USAF HAF SAF/SAF/AQC" w:date="2023-10-11T12:08:00Z">
+        <w:ins w:id="327" w:author="STEVENS, KAREN M CIV USAF HAF SAF/SAF/AQC" w:date="2023-10-11T12:08:00Z">
           <w:r>
             <w:rPr>
               <w:w w:val="105"/>
@@ -25609,7 +24626,7 @@
           </w:rPr>
           <w:t>)</w:t>
         </w:r>
-        <w:ins w:id="456" w:author="STEVENS, KAREN M CIV USAF HAF SAF/SAF/AQC" w:date="2023-10-11T12:02:00Z">
+        <w:ins w:id="328" w:author="STEVENS, KAREN M CIV USAF HAF SAF/SAF/AQC" w:date="2023-10-11T12:02:00Z">
           <w:r>
             <w:rPr>
               <w:w w:val="105"/>
@@ -25620,7 +24637,7 @@
             <w:t>and Commercial Solutions Openings (CSOs)</w:t>
           </w:r>
         </w:ins>
-        <w:ins w:id="457" w:author="STEVENS, KAREN M CIV USAF HAF SAF/SAF/AQC" w:date="2023-11-14T09:32:00Z">
+        <w:ins w:id="329" w:author="STEVENS, KAREN M CIV USAF HAF SAF/SAF/AQC" w:date="2023-11-14T09:32:00Z">
           <w:r>
             <w:t xml:space="preserve"> expected to result in a FAR-based award</w:t>
           </w:r>
@@ -25631,7 +24648,7 @@
           </w:rPr>
           <w:t>, if the total value of awards under a BAA</w:t>
         </w:r>
-        <w:ins w:id="458" w:author="STEVENS, KAREN M CIV USAF HAF SAF/SAF/AQC" w:date="2023-10-11T12:03:00Z">
+        <w:ins w:id="330" w:author="STEVENS, KAREN M CIV USAF HAF SAF/SAF/AQC" w:date="2023-10-11T12:03:00Z">
           <w:r>
             <w:rPr>
               <w:w w:val="105"/>
@@ -25742,7 +24759,7 @@
           </w:rPr>
           <w:t xml:space="preserve"> </w:t>
         </w:r>
-        <w:ins w:id="459" w:author="STEVENS, KAREN M CIV USAF HAF SAF/SAF/AQC" w:date="2023-10-11T12:03:00Z">
+        <w:ins w:id="331" w:author="STEVENS, KAREN M CIV USAF HAF SAF/SAF/AQC" w:date="2023-10-11T12:03:00Z">
           <w:r>
             <w:rPr>
               <w:spacing w:val="35"/>
@@ -25845,7 +24862,7 @@
         <w:spacing w:line="271" w:lineRule="auto"/>
         <w:ind w:right="257"/>
         <w:rPr>
-          <w:moveFrom w:id="460" w:author="STEVENS, KAREN M CIV USAF HAF SAF/AQCP" w:date="2024-02-20T08:47:00Z"/>
+          <w:moveFrom w:id="332" w:author="STEVENS, KAREN M CIV USAF HAF SAF/AQCP" w:date="2024-02-20T08:47:00Z"/>
         </w:rPr>
       </w:pPr>
     </w:p>
@@ -25862,10 +24879,10 @@
         <w:spacing w:line="271" w:lineRule="auto"/>
         <w:ind w:left="110" w:right="257" w:firstLine="0"/>
         <w:rPr>
-          <w:moveFrom w:id="461" w:author="STEVENS, KAREN M CIV USAF HAF SAF/AQCP" w:date="2024-02-20T08:47:00Z"/>
-        </w:rPr>
-      </w:pPr>
-      <w:moveFrom w:id="462" w:author="STEVENS, KAREN M CIV USAF HAF SAF/AQCP" w:date="2024-02-20T08:47:00Z">
+          <w:moveFrom w:id="333" w:author="STEVENS, KAREN M CIV USAF HAF SAF/AQCP" w:date="2024-02-20T08:47:00Z"/>
+        </w:rPr>
+      </w:pPr>
+      <w:moveFrom w:id="334" w:author="STEVENS, KAREN M CIV USAF HAF SAF/AQCP" w:date="2024-02-20T08:47:00Z">
         <w:r>
           <w:rPr>
             <w:w w:val="105"/>
@@ -25925,8 +24942,8 @@
           <w:instrText>HYPERLINK "https://www.acquisition.gov/far/part-36" \l "FAR_Subpart_36_6" \h</w:instrText>
         </w:r>
       </w:moveFrom>
-      <w:del w:id="463" w:author="STEVENS, KAREN M CIV USAF HAF SAF/AQCP" w:date="2024-02-20T08:47:00Z"/>
-      <w:moveFrom w:id="464" w:author="STEVENS, KAREN M CIV USAF HAF SAF/AQCP" w:date="2024-02-20T08:47:00Z">
+      <w:del w:id="335" w:author="STEVENS, KAREN M CIV USAF HAF SAF/AQCP" w:date="2024-02-20T08:47:00Z"/>
+      <w:moveFrom w:id="336" w:author="STEVENS, KAREN M CIV USAF HAF SAF/AQCP" w:date="2024-02-20T08:47:00Z">
         <w:r>
           <w:fldChar w:fldCharType="separate"/>
         </w:r>
@@ -26024,7 +25041,7 @@
         </w:r>
       </w:moveFrom>
     </w:p>
-    <w:moveFromRangeEnd w:id="447"/>
+    <w:moveFromRangeEnd w:id="319"/>
     <w:p>
       <w:pPr>
         <w:pStyle w:val="BodyText"/>
@@ -26043,7 +25060,7 @@
         <w:spacing w:line="271" w:lineRule="auto"/>
         <w:ind w:right="113"/>
       </w:pPr>
-      <w:del w:id="465" w:author="STEVENS, KAREN M CIV USAF HAF SAF/AQCP" w:date="2024-02-20T08:53:00Z">
+      <w:del w:id="337" w:author="STEVENS, KAREN M CIV USAF HAF SAF/AQCP" w:date="2024-02-20T08:53:00Z">
         <w:r>
           <w:rPr>
             <w:w w:val="105"/>
@@ -26051,7 +25068,7 @@
           <w:delText xml:space="preserve">“Begin negotiations” </w:delText>
         </w:r>
       </w:del>
-      <w:del w:id="466" w:author="STEVENS, KAREN M CIV USAF HAF SAF/AQCP" w:date="2024-02-20T08:46:00Z">
+      <w:del w:id="338" w:author="STEVENS, KAREN M CIV USAF HAF SAF/AQCP" w:date="2024-02-20T08:46:00Z">
         <w:r>
           <w:rPr>
             <w:w w:val="105"/>
@@ -26145,7 +25162,7 @@
         </w:rPr>
         <w:t>:</w:t>
       </w:r>
-      <w:ins w:id="467" w:author="STEVENS, KAREN M CIV USAF HAF SAF/AQCP" w:date="2024-02-20T09:25:00Z">
+      <w:ins w:id="339" w:author="STEVENS, KAREN M CIV USAF HAF SAF/AQCP" w:date="2024-02-20T09:25:00Z">
         <w:r>
           <w:rPr>
             <w:spacing w:val="-2"/>
@@ -26161,7 +25178,7 @@
           <w:tab w:val="left" w:pos="442"/>
         </w:tabs>
         <w:rPr>
-          <w:del w:id="468" w:author="STEVENS, KAREN M CIV USAF HAF SAF/AQCP" w:date="2024-02-20T09:25:00Z"/>
+          <w:del w:id="340" w:author="STEVENS, KAREN M CIV USAF HAF SAF/AQCP" w:date="2024-02-20T09:25:00Z"/>
           <w:spacing w:val="-2"/>
           <w:w w:val="110"/>
         </w:rPr>
@@ -26173,11 +25190,11 @@
         <w:ind w:firstLine="360"/>
         <w:textAlignment w:val="baseline"/>
         <w:rPr>
-          <w:ins w:id="469" w:author="STEVENS, KAREN M CIV USAF HAF SAF/AQCP" w:date="2024-02-20T09:26:00Z"/>
+          <w:ins w:id="341" w:author="STEVENS, KAREN M CIV USAF HAF SAF/AQCP" w:date="2024-02-20T09:26:00Z"/>
           <w:rFonts w:asciiTheme="majorHAnsi" w:eastAsia="Times New Roman" w:hAnsiTheme="majorHAnsi" w:cs="Times New Roman"/>
         </w:rPr>
       </w:pPr>
-      <w:ins w:id="470" w:author="STEVENS, KAREN M CIV USAF HAF SAF/AQCP" w:date="2024-02-20T09:26:00Z">
+      <w:ins w:id="342" w:author="STEVENS, KAREN M CIV USAF HAF SAF/AQCP" w:date="2024-02-20T09:26:00Z">
         <w:r>
           <w:rPr>
             <w:rFonts w:asciiTheme="majorHAnsi" w:eastAsia="Times New Roman" w:hAnsiTheme="majorHAnsi" w:cs="Times New Roman"/>
@@ -26192,11 +25209,11 @@
         <w:ind w:firstLine="360"/>
         <w:textAlignment w:val="baseline"/>
         <w:rPr>
-          <w:ins w:id="471" w:author="STEVENS, KAREN M CIV USAF HAF SAF/AQCP" w:date="2024-02-20T09:26:00Z"/>
+          <w:ins w:id="343" w:author="STEVENS, KAREN M CIV USAF HAF SAF/AQCP" w:date="2024-02-20T09:26:00Z"/>
           <w:rFonts w:asciiTheme="majorHAnsi" w:eastAsia="Times New Roman" w:hAnsiTheme="majorHAnsi" w:cs="Times New Roman"/>
         </w:rPr>
       </w:pPr>
-      <w:ins w:id="472" w:author="STEVENS, KAREN M CIV USAF HAF SAF/AQCP" w:date="2024-02-20T09:26:00Z">
+      <w:ins w:id="344" w:author="STEVENS, KAREN M CIV USAF HAF SAF/AQCP" w:date="2024-02-20T09:26:00Z">
         <w:r>
           <w:rPr>
             <w:rFonts w:asciiTheme="majorHAnsi" w:eastAsia="Times New Roman" w:hAnsiTheme="majorHAnsi" w:cs="Times New Roman"/>
@@ -26211,11 +25228,11 @@
         <w:ind w:left="360" w:firstLine="360"/>
         <w:textAlignment w:val="baseline"/>
         <w:rPr>
-          <w:ins w:id="473" w:author="STEVENS, KAREN M CIV USAF HAF SAF/AQCP" w:date="2024-02-20T09:26:00Z"/>
+          <w:ins w:id="345" w:author="STEVENS, KAREN M CIV USAF HAF SAF/AQCP" w:date="2024-02-20T09:26:00Z"/>
           <w:rFonts w:asciiTheme="majorHAnsi" w:eastAsia="Times New Roman" w:hAnsiTheme="majorHAnsi" w:cs="Times New Roman"/>
         </w:rPr>
       </w:pPr>
-      <w:ins w:id="474" w:author="STEVENS, KAREN M CIV USAF HAF SAF/AQCP" w:date="2024-02-20T09:26:00Z">
+      <w:ins w:id="346" w:author="STEVENS, KAREN M CIV USAF HAF SAF/AQCP" w:date="2024-02-20T09:26:00Z">
         <w:r>
           <w:rPr>
             <w:rFonts w:asciiTheme="majorHAnsi" w:eastAsia="Times New Roman" w:hAnsiTheme="majorHAnsi" w:cs="Times New Roman"/>
@@ -26223,7 +25240,7 @@
           <w:t>(1) Approval by the CAA for the SSA to request final proposal revisions in accordance with </w:t>
         </w:r>
       </w:ins>
-      <w:hyperlink r:id="rId80" w:anchor="FAR_15_307" w:tgtFrame="_blank" w:tooltip="FAR 15.307" w:history="1">
+      <w:hyperlink r:id="rId81" w:anchor="FAR_15_307" w:tgtFrame="_blank" w:tooltip="FAR 15.307" w:history="1">
         <w:r>
           <w:rPr>
             <w:rFonts w:asciiTheme="majorHAnsi" w:eastAsia="Times New Roman" w:hAnsiTheme="majorHAnsi" w:cs="Times New Roman"/>
@@ -26234,7 +25251,7 @@
           <w:t>FAR 15.307</w:t>
         </w:r>
       </w:hyperlink>
-      <w:ins w:id="475" w:author="STEVENS, KAREN M CIV USAF HAF SAF/AQCP" w:date="2024-02-20T09:26:00Z">
+      <w:ins w:id="347" w:author="STEVENS, KAREN M CIV USAF HAF SAF/AQCP" w:date="2024-02-20T09:26:00Z">
         <w:r>
           <w:rPr>
             <w:rFonts w:asciiTheme="majorHAnsi" w:eastAsia="Times New Roman" w:hAnsiTheme="majorHAnsi" w:cs="Times New Roman"/>
@@ -26249,11 +25266,11 @@
         <w:ind w:left="360" w:firstLine="360"/>
         <w:textAlignment w:val="baseline"/>
         <w:rPr>
-          <w:ins w:id="476" w:author="STEVENS, KAREN M CIV USAF HAF SAF/AQCP" w:date="2024-02-20T09:26:00Z"/>
+          <w:ins w:id="348" w:author="STEVENS, KAREN M CIV USAF HAF SAF/AQCP" w:date="2024-02-20T09:26:00Z"/>
           <w:rFonts w:asciiTheme="majorHAnsi" w:eastAsia="Times New Roman" w:hAnsiTheme="majorHAnsi" w:cs="Times New Roman"/>
         </w:rPr>
       </w:pPr>
-      <w:ins w:id="477" w:author="STEVENS, KAREN M CIV USAF HAF SAF/AQCP" w:date="2024-02-20T09:26:00Z">
+      <w:ins w:id="349" w:author="STEVENS, KAREN M CIV USAF HAF SAF/AQCP" w:date="2024-02-20T09:26:00Z">
         <w:r>
           <w:rPr>
             <w:rFonts w:asciiTheme="majorHAnsi" w:eastAsia="Times New Roman" w:hAnsiTheme="majorHAnsi" w:cs="Times New Roman"/>
@@ -26268,11 +25285,11 @@
         <w:ind w:firstLine="360"/>
         <w:textAlignment w:val="baseline"/>
         <w:rPr>
-          <w:ins w:id="478" w:author="STEVENS, KAREN M CIV USAF HAF SAF/AQCP" w:date="2024-02-20T09:26:00Z"/>
+          <w:ins w:id="350" w:author="STEVENS, KAREN M CIV USAF HAF SAF/AQCP" w:date="2024-02-20T09:26:00Z"/>
           <w:rFonts w:asciiTheme="majorHAnsi" w:eastAsia="Times New Roman" w:hAnsiTheme="majorHAnsi" w:cs="Times New Roman"/>
         </w:rPr>
       </w:pPr>
-      <w:ins w:id="479" w:author="STEVENS, KAREN M CIV USAF HAF SAF/AQCP" w:date="2024-02-20T09:26:00Z">
+      <w:ins w:id="351" w:author="STEVENS, KAREN M CIV USAF HAF SAF/AQCP" w:date="2024-02-20T09:26:00Z">
         <w:r>
           <w:rPr>
             <w:rFonts w:asciiTheme="majorHAnsi" w:eastAsia="Times New Roman" w:hAnsiTheme="majorHAnsi" w:cs="Times New Roman"/>
@@ -26287,11 +25304,11 @@
         <w:ind w:firstLine="360"/>
         <w:textAlignment w:val="baseline"/>
         <w:rPr>
-          <w:ins w:id="480" w:author="STEVENS, KAREN M CIV USAF HAF SAF/AQCP" w:date="2024-02-20T09:26:00Z"/>
+          <w:ins w:id="352" w:author="STEVENS, KAREN M CIV USAF HAF SAF/AQCP" w:date="2024-02-20T09:26:00Z"/>
           <w:rFonts w:asciiTheme="majorHAnsi" w:eastAsia="Times New Roman" w:hAnsiTheme="majorHAnsi" w:cs="Times New Roman"/>
         </w:rPr>
       </w:pPr>
-      <w:ins w:id="481" w:author="STEVENS, KAREN M CIV USAF HAF SAF/AQCP" w:date="2024-02-20T09:26:00Z">
+      <w:ins w:id="353" w:author="STEVENS, KAREN M CIV USAF HAF SAF/AQCP" w:date="2024-02-20T09:26:00Z">
         <w:r>
           <w:rPr>
             <w:rFonts w:asciiTheme="majorHAnsi" w:eastAsia="Times New Roman" w:hAnsiTheme="majorHAnsi" w:cs="Times New Roman"/>
@@ -26306,11 +25323,11 @@
         <w:ind w:firstLine="360"/>
         <w:textAlignment w:val="baseline"/>
         <w:rPr>
-          <w:ins w:id="482" w:author="STEVENS, KAREN M CIV USAF HAF SAF/AQCP" w:date="2024-02-20T09:26:00Z"/>
+          <w:ins w:id="354" w:author="STEVENS, KAREN M CIV USAF HAF SAF/AQCP" w:date="2024-02-20T09:26:00Z"/>
           <w:rFonts w:asciiTheme="majorHAnsi" w:eastAsia="Times New Roman" w:hAnsiTheme="majorHAnsi" w:cs="Times New Roman"/>
         </w:rPr>
       </w:pPr>
-      <w:ins w:id="483" w:author="STEVENS, KAREN M CIV USAF HAF SAF/AQCP" w:date="2024-02-20T09:26:00Z">
+      <w:ins w:id="355" w:author="STEVENS, KAREN M CIV USAF HAF SAF/AQCP" w:date="2024-02-20T09:26:00Z">
         <w:r>
           <w:rPr>
             <w:rFonts w:asciiTheme="majorHAnsi" w:eastAsia="Times New Roman" w:hAnsiTheme="majorHAnsi" w:cs="Times New Roman"/>
@@ -26325,11 +25342,11 @@
         <w:ind w:left="360" w:firstLine="360"/>
         <w:textAlignment w:val="baseline"/>
         <w:rPr>
-          <w:ins w:id="484" w:author="STEVENS, KAREN M CIV USAF HAF SAF/AQCP" w:date="2024-02-20T09:26:00Z"/>
+          <w:ins w:id="356" w:author="STEVENS, KAREN M CIV USAF HAF SAF/AQCP" w:date="2024-02-20T09:26:00Z"/>
           <w:rFonts w:asciiTheme="majorHAnsi" w:eastAsia="Times New Roman" w:hAnsiTheme="majorHAnsi" w:cs="Times New Roman"/>
         </w:rPr>
       </w:pPr>
-      <w:ins w:id="485" w:author="STEVENS, KAREN M CIV USAF HAF SAF/AQCP" w:date="2024-02-20T09:26:00Z">
+      <w:ins w:id="357" w:author="STEVENS, KAREN M CIV USAF HAF SAF/AQCP" w:date="2024-02-20T09:26:00Z">
         <w:r>
           <w:rPr>
             <w:rFonts w:asciiTheme="majorHAnsi" w:eastAsia="Times New Roman" w:hAnsiTheme="majorHAnsi" w:cs="Times New Roman"/>
@@ -26344,11 +25361,11 @@
         <w:ind w:left="360" w:firstLine="360"/>
         <w:textAlignment w:val="baseline"/>
         <w:rPr>
-          <w:ins w:id="486" w:author="STEVENS, KAREN M CIV USAF HAF SAF/AQCP" w:date="2024-02-20T09:26:00Z"/>
+          <w:ins w:id="358" w:author="STEVENS, KAREN M CIV USAF HAF SAF/AQCP" w:date="2024-02-20T09:26:00Z"/>
           <w:rFonts w:asciiTheme="majorHAnsi" w:eastAsia="Times New Roman" w:hAnsiTheme="majorHAnsi" w:cs="Times New Roman"/>
         </w:rPr>
       </w:pPr>
-      <w:ins w:id="487" w:author="STEVENS, KAREN M CIV USAF HAF SAF/AQCP" w:date="2024-02-20T09:26:00Z">
+      <w:ins w:id="359" w:author="STEVENS, KAREN M CIV USAF HAF SAF/AQCP" w:date="2024-02-20T09:26:00Z">
         <w:r>
           <w:rPr>
             <w:rFonts w:asciiTheme="majorHAnsi" w:eastAsia="Times New Roman" w:hAnsiTheme="majorHAnsi" w:cs="Times New Roman"/>
@@ -26377,7 +25394,7 @@
           <w:tab w:val="left" w:pos="442"/>
         </w:tabs>
         <w:rPr>
-          <w:del w:id="488" w:author="STEVENS, KAREN M CIV USAF HAF SAF/AQCP" w:date="2024-02-20T09:25:00Z"/>
+          <w:del w:id="360" w:author="STEVENS, KAREN M CIV USAF HAF SAF/AQCP" w:date="2024-02-20T09:25:00Z"/>
           <w:w w:val="105"/>
         </w:rPr>
       </w:pPr>
@@ -26395,10 +25412,10 @@
         <w:spacing w:line="271" w:lineRule="auto"/>
         <w:ind w:right="231"/>
         <w:rPr>
-          <w:del w:id="489" w:author="STEVENS, KAREN M CIV USAF HAF SAF/AQCP" w:date="2024-02-20T09:26:00Z"/>
-        </w:rPr>
-      </w:pPr>
-      <w:del w:id="490" w:author="STEVENS, KAREN M CIV USAF HAF SAF/AQCP" w:date="2024-02-20T09:26:00Z">
+          <w:del w:id="361" w:author="STEVENS, KAREN M CIV USAF HAF SAF/AQCP" w:date="2024-02-20T09:26:00Z"/>
+        </w:rPr>
+      </w:pPr>
+      <w:del w:id="362" w:author="STEVENS, KAREN M CIV USAF HAF SAF/AQCP" w:date="2024-02-20T09:26:00Z">
         <w:r>
           <w:rPr>
             <w:w w:val="105"/>
@@ -26585,7 +25602,7 @@
         </w:numPr>
         <w:spacing w:before="1"/>
         <w:rPr>
-          <w:del w:id="491" w:author="STEVENS, KAREN M CIV USAF HAF SAF/AQCP" w:date="2024-02-20T09:26:00Z"/>
+          <w:del w:id="363" w:author="STEVENS, KAREN M CIV USAF HAF SAF/AQCP" w:date="2024-02-20T09:26:00Z"/>
           <w:sz w:val="21"/>
         </w:rPr>
       </w:pPr>
@@ -26596,10 +25613,10 @@
           <w:tab w:val="left" w:pos="450"/>
         </w:tabs>
         <w:rPr>
-          <w:del w:id="492" w:author="STEVENS, KAREN M CIV USAF HAF SAF/AQCP" w:date="2024-02-20T09:26:00Z"/>
-        </w:rPr>
-      </w:pPr>
-      <w:del w:id="493" w:author="STEVENS, KAREN M CIV USAF HAF SAF/AQCP" w:date="2024-02-20T09:26:00Z">
+          <w:del w:id="364" w:author="STEVENS, KAREN M CIV USAF HAF SAF/AQCP" w:date="2024-02-20T09:26:00Z"/>
+        </w:rPr>
+      </w:pPr>
+      <w:del w:id="365" w:author="STEVENS, KAREN M CIV USAF HAF SAF/AQCP" w:date="2024-02-20T09:26:00Z">
         <w:r>
           <w:rPr>
             <w:w w:val="105"/>
@@ -26679,7 +25696,7 @@
         <w:pStyle w:val="BodyText"/>
         <w:spacing w:before="11"/>
         <w:rPr>
-          <w:del w:id="494" w:author="STEVENS, KAREN M CIV USAF HAF SAF/AQCP" w:date="2024-02-20T09:26:00Z"/>
+          <w:del w:id="366" w:author="STEVENS, KAREN M CIV USAF HAF SAF/AQCP" w:date="2024-02-20T09:26:00Z"/>
           <w:sz w:val="23"/>
         </w:rPr>
       </w:pPr>
@@ -26697,10 +25714,10 @@
         <w:spacing w:line="271" w:lineRule="auto"/>
         <w:ind w:left="110" w:right="769" w:firstLine="0"/>
         <w:rPr>
-          <w:del w:id="495" w:author="STEVENS, KAREN M CIV USAF HAF SAF/AQCP" w:date="2024-02-20T09:26:00Z"/>
-        </w:rPr>
-      </w:pPr>
-      <w:del w:id="496" w:author="STEVENS, KAREN M CIV USAF HAF SAF/AQCP" w:date="2024-02-20T09:26:00Z">
+          <w:del w:id="367" w:author="STEVENS, KAREN M CIV USAF HAF SAF/AQCP" w:date="2024-02-20T09:26:00Z"/>
+        </w:rPr>
+      </w:pPr>
+      <w:del w:id="368" w:author="STEVENS, KAREN M CIV USAF HAF SAF/AQCP" w:date="2024-02-20T09:26:00Z">
         <w:r>
           <w:rPr>
             <w:w w:val="105"/>
@@ -26778,7 +25795,7 @@
         <w:pStyle w:val="BodyText"/>
         <w:spacing w:before="1"/>
         <w:rPr>
-          <w:del w:id="497" w:author="STEVENS, KAREN M CIV USAF HAF SAF/AQCP" w:date="2024-02-20T09:26:00Z"/>
+          <w:del w:id="369" w:author="STEVENS, KAREN M CIV USAF HAF SAF/AQCP" w:date="2024-02-20T09:26:00Z"/>
           <w:sz w:val="21"/>
         </w:rPr>
       </w:pPr>
@@ -26795,10 +25812,10 @@
         </w:tabs>
         <w:ind w:left="450" w:hanging="340"/>
         <w:rPr>
-          <w:del w:id="498" w:author="STEVENS, KAREN M CIV USAF HAF SAF/AQCP" w:date="2024-02-20T09:26:00Z"/>
-        </w:rPr>
-      </w:pPr>
-      <w:del w:id="499" w:author="STEVENS, KAREN M CIV USAF HAF SAF/AQCP" w:date="2024-02-20T09:26:00Z">
+          <w:del w:id="370" w:author="STEVENS, KAREN M CIV USAF HAF SAF/AQCP" w:date="2024-02-20T09:26:00Z"/>
+        </w:rPr>
+      </w:pPr>
+      <w:del w:id="371" w:author="STEVENS, KAREN M CIV USAF HAF SAF/AQCP" w:date="2024-02-20T09:26:00Z">
         <w:r>
           <w:rPr>
             <w:w w:val="105"/>
@@ -26969,7 +25986,7 @@
         <w:pStyle w:val="BodyText"/>
         <w:spacing w:before="11"/>
         <w:rPr>
-          <w:del w:id="500" w:author="STEVENS, KAREN M CIV USAF HAF SAF/AQCP" w:date="2024-02-20T09:26:00Z"/>
+          <w:del w:id="372" w:author="STEVENS, KAREN M CIV USAF HAF SAF/AQCP" w:date="2024-02-20T09:26:00Z"/>
           <w:sz w:val="23"/>
         </w:rPr>
       </w:pPr>
@@ -26987,10 +26004,10 @@
         <w:spacing w:line="271" w:lineRule="auto"/>
         <w:ind w:left="110" w:right="914" w:firstLine="0"/>
         <w:rPr>
-          <w:del w:id="501" w:author="STEVENS, KAREN M CIV USAF HAF SAF/AQCP" w:date="2024-02-20T09:26:00Z"/>
-        </w:rPr>
-      </w:pPr>
-      <w:del w:id="502" w:author="STEVENS, KAREN M CIV USAF HAF SAF/AQCP" w:date="2024-02-20T09:26:00Z">
+          <w:del w:id="373" w:author="STEVENS, KAREN M CIV USAF HAF SAF/AQCP" w:date="2024-02-20T09:26:00Z"/>
+        </w:rPr>
+      </w:pPr>
+      <w:del w:id="374" w:author="STEVENS, KAREN M CIV USAF HAF SAF/AQCP" w:date="2024-02-20T09:26:00Z">
         <w:r>
           <w:rPr>
             <w:w w:val="105"/>
@@ -27017,7 +26034,7 @@
         <w:pStyle w:val="BodyText"/>
         <w:spacing w:before="1"/>
         <w:rPr>
-          <w:del w:id="503" w:author="STEVENS, KAREN M CIV USAF HAF SAF/AQCP" w:date="2024-02-20T09:26:00Z"/>
+          <w:del w:id="375" w:author="STEVENS, KAREN M CIV USAF HAF SAF/AQCP" w:date="2024-02-20T09:26:00Z"/>
           <w:sz w:val="21"/>
         </w:rPr>
       </w:pPr>
@@ -27034,10 +26051,10 @@
         </w:tabs>
         <w:ind w:left="450" w:hanging="340"/>
         <w:rPr>
-          <w:del w:id="504" w:author="STEVENS, KAREN M CIV USAF HAF SAF/AQCP" w:date="2024-02-20T09:26:00Z"/>
-        </w:rPr>
-      </w:pPr>
-      <w:del w:id="505" w:author="STEVENS, KAREN M CIV USAF HAF SAF/AQCP" w:date="2024-02-20T09:26:00Z">
+          <w:del w:id="376" w:author="STEVENS, KAREN M CIV USAF HAF SAF/AQCP" w:date="2024-02-20T09:26:00Z"/>
+        </w:rPr>
+      </w:pPr>
+      <w:del w:id="377" w:author="STEVENS, KAREN M CIV USAF HAF SAF/AQCP" w:date="2024-02-20T09:26:00Z">
         <w:r>
           <w:rPr>
             <w:w w:val="105"/>
@@ -27130,7 +26147,7 @@
         <w:pStyle w:val="BodyText"/>
         <w:spacing w:before="11"/>
         <w:rPr>
-          <w:del w:id="506" w:author="STEVENS, KAREN M CIV USAF HAF SAF/AQCP" w:date="2024-02-20T09:26:00Z"/>
+          <w:del w:id="378" w:author="STEVENS, KAREN M CIV USAF HAF SAF/AQCP" w:date="2024-02-20T09:26:00Z"/>
           <w:sz w:val="23"/>
         </w:rPr>
       </w:pPr>
@@ -27147,10 +26164,10 @@
         </w:tabs>
         <w:ind w:left="450" w:hanging="340"/>
         <w:rPr>
-          <w:del w:id="507" w:author="STEVENS, KAREN M CIV USAF HAF SAF/AQCP" w:date="2024-02-20T09:26:00Z"/>
-        </w:rPr>
-      </w:pPr>
-      <w:del w:id="508" w:author="STEVENS, KAREN M CIV USAF HAF SAF/AQCP" w:date="2024-02-20T09:26:00Z">
+          <w:del w:id="379" w:author="STEVENS, KAREN M CIV USAF HAF SAF/AQCP" w:date="2024-02-20T09:26:00Z"/>
+        </w:rPr>
+      </w:pPr>
+      <w:del w:id="380" w:author="STEVENS, KAREN M CIV USAF HAF SAF/AQCP" w:date="2024-02-20T09:26:00Z">
         <w:r>
           <w:rPr>
             <w:w w:val="105"/>
@@ -27282,7 +26299,7 @@
         <w:pStyle w:val="BodyText"/>
         <w:spacing w:before="10"/>
         <w:rPr>
-          <w:del w:id="509" w:author="STEVENS, KAREN M CIV USAF HAF SAF/AQCP" w:date="2024-02-20T09:26:00Z"/>
+          <w:del w:id="381" w:author="STEVENS, KAREN M CIV USAF HAF SAF/AQCP" w:date="2024-02-20T09:26:00Z"/>
           <w:sz w:val="23"/>
         </w:rPr>
       </w:pPr>
@@ -27293,10 +26310,10 @@
         <w:spacing w:before="1"/>
         <w:ind w:left="110"/>
         <w:rPr>
-          <w:del w:id="510" w:author="STEVENS, KAREN M CIV USAF HAF SAF/AQCP" w:date="2024-02-20T09:26:00Z"/>
-        </w:rPr>
-      </w:pPr>
-      <w:del w:id="511" w:author="STEVENS, KAREN M CIV USAF HAF SAF/AQCP" w:date="2024-02-20T09:26:00Z">
+          <w:del w:id="382" w:author="STEVENS, KAREN M CIV USAF HAF SAF/AQCP" w:date="2024-02-20T09:26:00Z"/>
+        </w:rPr>
+      </w:pPr>
+      <w:del w:id="383" w:author="STEVENS, KAREN M CIV USAF HAF SAF/AQCP" w:date="2024-02-20T09:26:00Z">
         <w:r>
           <w:rPr>
             <w:w w:val="105"/>
@@ -27506,7 +26523,7 @@
         <w:pStyle w:val="BodyText"/>
         <w:spacing w:before="10"/>
         <w:rPr>
-          <w:del w:id="512" w:author="STEVENS, KAREN M CIV USAF HAF SAF/AQCP" w:date="2024-02-20T09:26:00Z"/>
+          <w:del w:id="384" w:author="STEVENS, KAREN M CIV USAF HAF SAF/AQCP" w:date="2024-02-20T09:26:00Z"/>
           <w:sz w:val="23"/>
         </w:rPr>
       </w:pPr>
@@ -27516,10 +26533,10 @@
         <w:pStyle w:val="BodyText"/>
         <w:ind w:left="110"/>
         <w:rPr>
-          <w:del w:id="513" w:author="STEVENS, KAREN M CIV USAF HAF SAF/AQCP" w:date="2024-02-20T09:26:00Z"/>
-        </w:rPr>
-      </w:pPr>
-      <w:del w:id="514" w:author="STEVENS, KAREN M CIV USAF HAF SAF/AQCP" w:date="2024-02-20T09:26:00Z">
+          <w:del w:id="385" w:author="STEVENS, KAREN M CIV USAF HAF SAF/AQCP" w:date="2024-02-20T09:26:00Z"/>
+        </w:rPr>
+      </w:pPr>
+      <w:del w:id="386" w:author="STEVENS, KAREN M CIV USAF HAF SAF/AQCP" w:date="2024-02-20T09:26:00Z">
         <w:r>
           <w:rPr>
             <w:w w:val="105"/>
@@ -27742,7 +26759,7 @@
         <w:spacing w:line="271" w:lineRule="auto"/>
         <w:ind w:right="287"/>
       </w:pPr>
-      <w:del w:id="515" w:author="STEVENS, KAREN M CIV USAF HAF SAF/AQCP" w:date="2024-02-20T08:59:00Z">
+      <w:del w:id="387" w:author="STEVENS, KAREN M CIV USAF HAF SAF/AQCP" w:date="2024-02-20T08:59:00Z">
         <w:r>
           <w:rPr>
             <w:w w:val="105"/>
@@ -28566,10 +27583,10 @@
         <w:spacing w:before="82"/>
         <w:ind w:left="110" w:hanging="341"/>
         <w:rPr>
-          <w:del w:id="516" w:author="STEVENS, KAREN M CIV USAF HAF SAF/AQCP" w:date="2024-02-20T08:53:00Z"/>
-        </w:rPr>
-      </w:pPr>
-      <w:del w:id="517" w:author="STEVENS, KAREN M CIV USAF HAF SAF/AQCP" w:date="2024-02-20T08:53:00Z">
+          <w:del w:id="388" w:author="STEVENS, KAREN M CIV USAF HAF SAF/AQCP" w:date="2024-02-20T08:53:00Z"/>
+        </w:rPr>
+      </w:pPr>
+      <w:del w:id="389" w:author="STEVENS, KAREN M CIV USAF HAF SAF/AQCP" w:date="2024-02-20T08:53:00Z">
         <w:r>
           <w:rPr>
             <w:w w:val="105"/>
@@ -28780,7 +27797,7 @@
         <w:spacing w:line="271" w:lineRule="auto"/>
         <w:ind w:right="284"/>
       </w:pPr>
-      <w:del w:id="518" w:author="STEVENS, KAREN M CIV USAF HAF SAF/AQCP" w:date="2024-02-20T08:58:00Z">
+      <w:del w:id="390" w:author="STEVENS, KAREN M CIV USAF HAF SAF/AQCP" w:date="2024-02-20T08:58:00Z">
         <w:r>
           <w:rPr>
             <w:w w:val="105"/>
@@ -28830,7 +27847,7 @@
         </w:rPr>
         <w:t xml:space="preserve"> </w:t>
       </w:r>
-      <w:del w:id="519" w:author="STEVENS, KAREN M CIV USAF HAF SAF/SAF/AQC" w:date="2024-02-20T10:10:00Z">
+      <w:del w:id="391" w:author="STEVENS, KAREN M CIV USAF HAF SAF/SAF/AQC" w:date="2024-02-20T10:10:00Z">
         <w:r>
           <w:rPr>
             <w:b/>
@@ -28838,7 +27855,7 @@
           <w:delText>Policy</w:delText>
         </w:r>
       </w:del>
-      <w:ins w:id="520" w:author="STEVENS, KAREN M CIV USAF HAF SAF/SAF/AQC" w:date="2024-02-20T10:10:00Z">
+      <w:ins w:id="392" w:author="STEVENS, KAREN M CIV USAF HAF SAF/SAF/AQC" w:date="2024-02-20T10:10:00Z">
         <w:r>
           <w:rPr>
             <w:b/>
@@ -28852,7 +27869,7 @@
         </w:rPr>
         <w:t>,</w:t>
       </w:r>
-      <w:ins w:id="521" w:author="STEVENS, KAREN M CIV USAF HAF SAF/SAF/AQC" w:date="2024-02-20T10:10:00Z">
+      <w:ins w:id="393" w:author="STEVENS, KAREN M CIV USAF HAF SAF/SAF/AQC" w:date="2024-02-20T10:10:00Z">
         <w:r>
           <w:rPr>
             <w:b/>
@@ -28893,7 +27910,7 @@
         </w:rPr>
         <w:t xml:space="preserve"> </w:t>
       </w:r>
-      <w:del w:id="522" w:author="STEVENS, KAREN M CIV USAF HAF SAF/SAF/AQC" w:date="2024-02-20T10:08:00Z">
+      <w:del w:id="394" w:author="STEVENS, KAREN M CIV USAF HAF SAF/SAF/AQC" w:date="2024-02-20T10:08:00Z">
         <w:r>
           <w:rPr>
             <w:b/>
@@ -28902,7 +27919,7 @@
           <w:delText>Approvals</w:delText>
         </w:r>
       </w:del>
-      <w:ins w:id="523" w:author="STEVENS, KAREN M CIV USAF HAF SAF/SAF/AQC" w:date="2024-02-20T10:08:00Z">
+      <w:ins w:id="395" w:author="STEVENS, KAREN M CIV USAF HAF SAF/SAF/AQC" w:date="2024-02-20T10:08:00Z">
         <w:r>
           <w:rPr>
             <w:b/>
@@ -28938,7 +27955,7 @@
           <w:w w:val="105"/>
         </w:rPr>
       </w:pPr>
-      <w:ins w:id="524" w:author="STEVENS, KAREN M CIV USAF HAF SAF/AQCP" w:date="2024-02-21T08:00:00Z">
+      <w:ins w:id="396" w:author="STEVENS, KAREN M CIV USAF HAF SAF/AQCP" w:date="2024-02-21T08:00:00Z">
         <w:r>
           <w:rPr>
             <w:w w:val="105"/>
@@ -29112,7 +28129,7 @@
         </w:tabs>
         <w:ind w:left="450" w:hanging="340"/>
       </w:pPr>
-      <w:ins w:id="525" w:author="STEVENS, KAREN M CIV USAF HAF SAF/AQCP" w:date="2024-02-20T08:31:00Z">
+      <w:ins w:id="397" w:author="STEVENS, KAREN M CIV USAF HAF SAF/AQCP" w:date="2024-02-20T08:31:00Z">
         <w:r>
           <w:rPr>
             <w:w w:val="105"/>
@@ -29120,7 +28137,7 @@
           <w:t>Negotiations and c</w:t>
         </w:r>
       </w:ins>
-      <w:del w:id="526" w:author="STEVENS, KAREN M CIV USAF HAF SAF/AQCP" w:date="2024-02-20T08:31:00Z">
+      <w:del w:id="398" w:author="STEVENS, KAREN M CIV USAF HAF SAF/AQCP" w:date="2024-02-20T08:31:00Z">
         <w:r>
           <w:rPr>
             <w:w w:val="105"/>
@@ -29576,6 +28593,7 @@
         <w:rPr>
           <w:w w:val="105"/>
         </w:rPr>
+        <w:lastRenderedPageBreak/>
         <w:t>An independent review and assessment by the clearance authority for the proposed contract action is accomplished.</w:t>
       </w:r>
     </w:p>
@@ -29601,37 +28619,37 @@
         <w:spacing w:before="1"/>
         <w:ind w:left="451" w:hanging="341"/>
       </w:pPr>
-      <w:ins w:id="527" w:author="STEVENS, KAREN M CIV USAF HAF SAF/AQCP" w:date="2024-02-20T08:31:00Z">
+      <w:ins w:id="399" w:author="STEVENS, KAREN M CIV USAF HAF SAF/AQCP" w:date="2024-02-20T08:31:00Z">
         <w:r>
           <w:t>Clearance Ap</w:t>
         </w:r>
       </w:ins>
-      <w:ins w:id="528" w:author="STEVENS, KAREN M CIV USAF HAF SAF/AQCP" w:date="2024-02-20T08:32:00Z">
+      <w:ins w:id="400" w:author="STEVENS, KAREN M CIV USAF HAF SAF/AQCP" w:date="2024-02-20T08:32:00Z">
         <w:r>
           <w:t>proval Thresholds</w:t>
         </w:r>
       </w:ins>
-      <w:ins w:id="529" w:author="STEVENS, KAREN M CIV USAF HAF SAF/AQCP" w:date="2024-02-21T07:55:00Z">
+      <w:ins w:id="401" w:author="STEVENS, KAREN M CIV USAF HAF SAF/AQCP" w:date="2024-02-21T07:55:00Z">
         <w:r>
           <w:t>.</w:t>
         </w:r>
       </w:ins>
-      <w:ins w:id="530" w:author="STEVENS, KAREN M CIV USAF HAF SAF/AQCP" w:date="2024-02-21T08:00:00Z">
+      <w:ins w:id="402" w:author="STEVENS, KAREN M CIV USAF HAF SAF/AQCP" w:date="2024-02-21T08:00:00Z">
         <w:r>
           <w:t xml:space="preserve"> </w:t>
         </w:r>
       </w:ins>
-      <w:ins w:id="531" w:author="STEVENS, KAREN M CIV USAF HAF SAF/AQCP" w:date="2024-02-20T08:32:00Z">
+      <w:ins w:id="403" w:author="STEVENS, KAREN M CIV USAF HAF SAF/AQCP" w:date="2024-02-20T08:32:00Z">
         <w:r>
           <w:t>Business and contract clearance are required for actions greater than or equal to $10M for Enterprise / PEO (Systems) and $5M for Operational. Con</w:t>
         </w:r>
       </w:ins>
-      <w:ins w:id="532" w:author="STEVENS, KAREN M CIV USAF HAF SAF/AQCP" w:date="2024-02-20T08:33:00Z">
+      <w:ins w:id="404" w:author="STEVENS, KAREN M CIV USAF HAF SAF/AQCP" w:date="2024-02-20T08:33:00Z">
         <w:r>
           <w:t xml:space="preserve">tract value is determined by the definition on </w:t>
         </w:r>
       </w:ins>
-      <w:ins w:id="533" w:author="STEVENS, KAREN M CIV USAF HAF SAF/AQCP" w:date="2024-02-20T08:34:00Z">
+      <w:ins w:id="405" w:author="STEVENS, KAREN M CIV USAF HAF SAF/AQCP" w:date="2024-02-20T08:34:00Z">
         <w:r>
           <w:fldChar w:fldCharType="begin"/>
         </w:r>
@@ -29664,7 +28682,7 @@
         <w:spacing w:before="1"/>
         <w:ind w:left="451"/>
         <w:rPr>
-          <w:ins w:id="534" w:author="STEVENS, KAREN M CIV USAF HAF SAF/AQCP" w:date="2024-02-20T08:32:00Z"/>
+          <w:ins w:id="406" w:author="STEVENS, KAREN M CIV USAF HAF SAF/AQCP" w:date="2024-02-20T08:32:00Z"/>
         </w:rPr>
       </w:pPr>
     </w:p>
@@ -29680,10 +28698,10 @@
         </w:tabs>
         <w:spacing w:before="1"/>
         <w:rPr>
-          <w:ins w:id="535" w:author="STEVENS, KAREN M CIV USAF HAF SAF/AQCP" w:date="2024-02-21T08:01:00Z"/>
-        </w:rPr>
-      </w:pPr>
-      <w:ins w:id="536" w:author="STEVENS, KAREN M CIV USAF HAF SAF/AQCP" w:date="2024-02-20T08:34:00Z">
+          <w:ins w:id="407" w:author="STEVENS, KAREN M CIV USAF HAF SAF/AQCP" w:date="2024-02-21T08:01:00Z"/>
+        </w:rPr>
+      </w:pPr>
+      <w:ins w:id="408" w:author="STEVENS, KAREN M CIV USAF HAF SAF/AQCP" w:date="2024-02-20T08:34:00Z">
         <w:r>
           <w:rPr>
             <w:w w:val="105"/>
@@ -29691,7 +28709,7 @@
           <w:t>When the HCA is SAF/AQC, use the clearance approval thresholds in Table 1 below.</w:t>
         </w:r>
       </w:ins>
-      <w:ins w:id="537" w:author="STEVENS, KAREN M CIV USAF HAF SAF/AQCP" w:date="2024-02-20T09:39:00Z">
+      <w:ins w:id="409" w:author="STEVENS, KAREN M CIV USAF HAF SAF/AQCP" w:date="2024-02-20T09:39:00Z">
         <w:r>
           <w:rPr>
             <w:w w:val="105"/>
@@ -29709,7 +28727,7 @@
         <w:spacing w:before="1"/>
         <w:ind w:left="453"/>
         <w:rPr>
-          <w:ins w:id="538" w:author="STEVENS, KAREN M CIV USAF HAF SAF/AQCP" w:date="2024-02-20T08:35:00Z"/>
+          <w:ins w:id="410" w:author="STEVENS, KAREN M CIV USAF HAF SAF/AQCP" w:date="2024-02-20T08:35:00Z"/>
         </w:rPr>
       </w:pPr>
     </w:p>
@@ -29729,7 +28747,7 @@
       <w:tr>
         <w:trPr>
           <w:jc w:val="center"/>
-          <w:ins w:id="539" w:author="STEVENS, KAREN M CIV USAF HAF SAF/AQCP" w:date="2024-02-20T08:35:00Z"/>
+          <w:ins w:id="411" w:author="STEVENS, KAREN M CIV USAF HAF SAF/AQCP" w:date="2024-02-20T08:35:00Z"/>
         </w:trPr>
         <w:tc>
           <w:tcPr>
@@ -29742,14 +28760,14 @@
               <w:jc w:val="center"/>
               <w:textAlignment w:val="baseline"/>
               <w:rPr>
-                <w:ins w:id="540" w:author="STEVENS, KAREN M CIV USAF HAF SAF/AQCP" w:date="2024-02-20T08:35:00Z"/>
+                <w:ins w:id="412" w:author="STEVENS, KAREN M CIV USAF HAF SAF/AQCP" w:date="2024-02-20T08:35:00Z"/>
                 <w:rFonts w:eastAsia="Times New Roman" w:cs="Times New Roman"/>
                 <w:b/>
                 <w:bCs/>
                 <w:szCs w:val="24"/>
               </w:rPr>
             </w:pPr>
-            <w:ins w:id="541" w:author="STEVENS, KAREN M CIV USAF HAF SAF/AQCP" w:date="2024-02-20T08:35:00Z">
+            <w:ins w:id="413" w:author="STEVENS, KAREN M CIV USAF HAF SAF/AQCP" w:date="2024-02-20T08:35:00Z">
               <w:r>
                 <w:rPr>
                   <w:rFonts w:eastAsia="Times New Roman" w:cs="Times New Roman"/>
@@ -29766,7 +28784,7 @@
       <w:tr>
         <w:trPr>
           <w:jc w:val="center"/>
-          <w:ins w:id="542" w:author="STEVENS, KAREN M CIV USAF HAF SAF/AQCP" w:date="2024-02-20T08:35:00Z"/>
+          <w:ins w:id="414" w:author="STEVENS, KAREN M CIV USAF HAF SAF/AQCP" w:date="2024-02-20T08:35:00Z"/>
         </w:trPr>
         <w:tc>
           <w:tcPr>
@@ -29778,14 +28796,14 @@
               <w:jc w:val="center"/>
               <w:textAlignment w:val="baseline"/>
               <w:rPr>
-                <w:ins w:id="543" w:author="STEVENS, KAREN M CIV USAF HAF SAF/AQCP" w:date="2024-02-20T08:35:00Z"/>
+                <w:ins w:id="415" w:author="STEVENS, KAREN M CIV USAF HAF SAF/AQCP" w:date="2024-02-20T08:35:00Z"/>
                 <w:rFonts w:eastAsia="Times New Roman" w:cs="Times New Roman"/>
                 <w:b/>
                 <w:bCs/>
                 <w:szCs w:val="24"/>
               </w:rPr>
             </w:pPr>
-            <w:ins w:id="544" w:author="STEVENS, KAREN M CIV USAF HAF SAF/AQCP" w:date="2024-02-20T08:35:00Z">
+            <w:ins w:id="416" w:author="STEVENS, KAREN M CIV USAF HAF SAF/AQCP" w:date="2024-02-20T08:35:00Z">
               <w:r>
                 <w:rPr>
                   <w:rFonts w:eastAsia="Times New Roman" w:cs="Times New Roman"/>
@@ -29808,14 +28826,14 @@
               <w:jc w:val="center"/>
               <w:textAlignment w:val="baseline"/>
               <w:rPr>
-                <w:ins w:id="545" w:author="STEVENS, KAREN M CIV USAF HAF SAF/AQCP" w:date="2024-02-20T08:35:00Z"/>
+                <w:ins w:id="417" w:author="STEVENS, KAREN M CIV USAF HAF SAF/AQCP" w:date="2024-02-20T08:35:00Z"/>
                 <w:rFonts w:eastAsia="Times New Roman" w:cs="Times New Roman"/>
                 <w:b/>
                 <w:bCs/>
                 <w:szCs w:val="24"/>
               </w:rPr>
             </w:pPr>
-            <w:ins w:id="546" w:author="STEVENS, KAREN M CIV USAF HAF SAF/AQCP" w:date="2024-02-20T08:35:00Z">
+            <w:ins w:id="418" w:author="STEVENS, KAREN M CIV USAF HAF SAF/AQCP" w:date="2024-02-20T08:35:00Z">
               <w:r>
                 <w:rPr>
                   <w:rFonts w:eastAsia="Times New Roman" w:cs="Times New Roman"/>
@@ -29838,14 +28856,14 @@
               <w:jc w:val="center"/>
               <w:textAlignment w:val="baseline"/>
               <w:rPr>
-                <w:ins w:id="547" w:author="STEVENS, KAREN M CIV USAF HAF SAF/AQCP" w:date="2024-02-20T08:35:00Z"/>
+                <w:ins w:id="419" w:author="STEVENS, KAREN M CIV USAF HAF SAF/AQCP" w:date="2024-02-20T08:35:00Z"/>
                 <w:rFonts w:eastAsia="Times New Roman" w:cs="Times New Roman"/>
                 <w:b/>
                 <w:bCs/>
                 <w:szCs w:val="24"/>
               </w:rPr>
             </w:pPr>
-            <w:ins w:id="548" w:author="STEVENS, KAREN M CIV USAF HAF SAF/AQCP" w:date="2024-02-20T08:35:00Z">
+            <w:ins w:id="420" w:author="STEVENS, KAREN M CIV USAF HAF SAF/AQCP" w:date="2024-02-20T08:35:00Z">
               <w:r>
                 <w:rPr>
                   <w:rFonts w:eastAsia="Times New Roman" w:cs="Times New Roman"/>
@@ -29868,14 +28886,14 @@
               <w:jc w:val="center"/>
               <w:textAlignment w:val="baseline"/>
               <w:rPr>
-                <w:ins w:id="549" w:author="STEVENS, KAREN M CIV USAF HAF SAF/AQCP" w:date="2024-02-20T08:35:00Z"/>
+                <w:ins w:id="421" w:author="STEVENS, KAREN M CIV USAF HAF SAF/AQCP" w:date="2024-02-20T08:35:00Z"/>
                 <w:rFonts w:eastAsia="Times New Roman" w:cs="Times New Roman"/>
                 <w:b/>
                 <w:bCs/>
                 <w:szCs w:val="24"/>
               </w:rPr>
             </w:pPr>
-            <w:ins w:id="550" w:author="STEVENS, KAREN M CIV USAF HAF SAF/AQCP" w:date="2024-02-20T08:35:00Z">
+            <w:ins w:id="422" w:author="STEVENS, KAREN M CIV USAF HAF SAF/AQCP" w:date="2024-02-20T08:35:00Z">
               <w:r>
                 <w:rPr>
                   <w:rFonts w:eastAsia="Times New Roman" w:cs="Times New Roman"/>
@@ -29919,7 +28937,7 @@
       <w:tr>
         <w:trPr>
           <w:jc w:val="center"/>
-          <w:ins w:id="551" w:author="STEVENS, KAREN M CIV USAF HAF SAF/AQCP" w:date="2024-02-20T08:35:00Z"/>
+          <w:ins w:id="423" w:author="STEVENS, KAREN M CIV USAF HAF SAF/AQCP" w:date="2024-02-20T08:35:00Z"/>
         </w:trPr>
         <w:tc>
           <w:tcPr>
@@ -29930,12 +28948,12 @@
               <w:spacing w:before="100" w:beforeAutospacing="1" w:after="100" w:afterAutospacing="1"/>
               <w:textAlignment w:val="baseline"/>
               <w:rPr>
-                <w:ins w:id="552" w:author="STEVENS, KAREN M CIV USAF HAF SAF/AQCP" w:date="2024-02-20T08:35:00Z"/>
+                <w:ins w:id="424" w:author="STEVENS, KAREN M CIV USAF HAF SAF/AQCP" w:date="2024-02-20T08:35:00Z"/>
                 <w:rFonts w:eastAsia="Times New Roman" w:cs="Times New Roman"/>
                 <w:szCs w:val="24"/>
               </w:rPr>
             </w:pPr>
-            <w:ins w:id="553" w:author="STEVENS, KAREN M CIV USAF HAF SAF/AQCP" w:date="2024-02-20T08:35:00Z">
+            <w:ins w:id="425" w:author="STEVENS, KAREN M CIV USAF HAF SAF/AQCP" w:date="2024-02-20T08:35:00Z">
               <w:r>
                 <w:rPr>
                   <w:rFonts w:eastAsia="Times New Roman" w:cs="Times New Roman"/>
@@ -29955,12 +28973,12 @@
               <w:spacing w:before="100" w:beforeAutospacing="1" w:after="100" w:afterAutospacing="1"/>
               <w:textAlignment w:val="baseline"/>
               <w:rPr>
-                <w:ins w:id="554" w:author="STEVENS, KAREN M CIV USAF HAF SAF/AQCP" w:date="2024-02-20T08:35:00Z"/>
+                <w:ins w:id="426" w:author="STEVENS, KAREN M CIV USAF HAF SAF/AQCP" w:date="2024-02-20T08:35:00Z"/>
                 <w:rFonts w:eastAsia="Times New Roman" w:cs="Times New Roman"/>
                 <w:szCs w:val="24"/>
               </w:rPr>
             </w:pPr>
-            <w:ins w:id="555" w:author="STEVENS, KAREN M CIV USAF HAF SAF/AQCP" w:date="2024-02-20T08:35:00Z">
+            <w:ins w:id="427" w:author="STEVENS, KAREN M CIV USAF HAF SAF/AQCP" w:date="2024-02-20T08:35:00Z">
               <w:r>
                 <w:rPr>
                   <w:rFonts w:cs="Times New Roman"/>
@@ -29981,12 +28999,12 @@
               <w:spacing w:before="100" w:beforeAutospacing="1" w:after="100" w:afterAutospacing="1"/>
               <w:textAlignment w:val="baseline"/>
               <w:rPr>
-                <w:ins w:id="556" w:author="STEVENS, KAREN M CIV USAF HAF SAF/AQCP" w:date="2024-02-20T08:35:00Z"/>
+                <w:ins w:id="428" w:author="STEVENS, KAREN M CIV USAF HAF SAF/AQCP" w:date="2024-02-20T08:35:00Z"/>
                 <w:rFonts w:eastAsia="Times New Roman" w:cs="Times New Roman"/>
                 <w:szCs w:val="24"/>
               </w:rPr>
             </w:pPr>
-            <w:ins w:id="557" w:author="STEVENS, KAREN M CIV USAF HAF SAF/AQCP" w:date="2024-02-20T08:35:00Z">
+            <w:ins w:id="429" w:author="STEVENS, KAREN M CIV USAF HAF SAF/AQCP" w:date="2024-02-20T08:35:00Z">
               <w:r>
                 <w:rPr>
                   <w:rFonts w:cs="Times New Roman"/>
@@ -30007,12 +29025,12 @@
               <w:spacing w:before="100" w:beforeAutospacing="1" w:after="100" w:afterAutospacing="1"/>
               <w:textAlignment w:val="baseline"/>
               <w:rPr>
-                <w:ins w:id="558" w:author="STEVENS, KAREN M CIV USAF HAF SAF/AQCP" w:date="2024-02-20T08:35:00Z"/>
+                <w:ins w:id="430" w:author="STEVENS, KAREN M CIV USAF HAF SAF/AQCP" w:date="2024-02-20T08:35:00Z"/>
                 <w:rFonts w:eastAsia="Times New Roman" w:cs="Times New Roman"/>
                 <w:szCs w:val="24"/>
               </w:rPr>
             </w:pPr>
-            <w:ins w:id="559" w:author="STEVENS, KAREN M CIV USAF HAF SAF/AQCP" w:date="2024-02-20T08:35:00Z">
+            <w:ins w:id="431" w:author="STEVENS, KAREN M CIV USAF HAF SAF/AQCP" w:date="2024-02-20T08:35:00Z">
               <w:r>
                 <w:rPr>
                   <w:rFonts w:cs="Times New Roman"/>
@@ -30028,7 +29046,7 @@
       <w:tr>
         <w:trPr>
           <w:jc w:val="center"/>
-          <w:ins w:id="560" w:author="STEVENS, KAREN M CIV USAF HAF SAF/AQCP" w:date="2024-02-20T08:35:00Z"/>
+          <w:ins w:id="432" w:author="STEVENS, KAREN M CIV USAF HAF SAF/AQCP" w:date="2024-02-20T08:35:00Z"/>
         </w:trPr>
         <w:tc>
           <w:tcPr>
@@ -30039,12 +29057,12 @@
               <w:spacing w:before="100" w:beforeAutospacing="1" w:after="100" w:afterAutospacing="1"/>
               <w:textAlignment w:val="baseline"/>
               <w:rPr>
-                <w:ins w:id="561" w:author="STEVENS, KAREN M CIV USAF HAF SAF/AQCP" w:date="2024-02-20T08:35:00Z"/>
+                <w:ins w:id="433" w:author="STEVENS, KAREN M CIV USAF HAF SAF/AQCP" w:date="2024-02-20T08:35:00Z"/>
                 <w:rFonts w:eastAsia="Times New Roman" w:cs="Times New Roman"/>
                 <w:szCs w:val="24"/>
               </w:rPr>
             </w:pPr>
-            <w:ins w:id="562" w:author="STEVENS, KAREN M CIV USAF HAF SAF/AQCP" w:date="2024-02-20T08:35:00Z">
+            <w:ins w:id="434" w:author="STEVENS, KAREN M CIV USAF HAF SAF/AQCP" w:date="2024-02-20T08:35:00Z">
               <w:r>
                 <w:rPr>
                   <w:rFonts w:eastAsia="Times New Roman" w:cs="Times New Roman"/>
@@ -30064,12 +29082,12 @@
               <w:spacing w:before="100" w:beforeAutospacing="1" w:after="100" w:afterAutospacing="1"/>
               <w:textAlignment w:val="baseline"/>
               <w:rPr>
-                <w:ins w:id="563" w:author="STEVENS, KAREN M CIV USAF HAF SAF/AQCP" w:date="2024-02-20T08:35:00Z"/>
+                <w:ins w:id="435" w:author="STEVENS, KAREN M CIV USAF HAF SAF/AQCP" w:date="2024-02-20T08:35:00Z"/>
                 <w:rFonts w:eastAsia="Times New Roman" w:cs="Times New Roman"/>
                 <w:szCs w:val="24"/>
               </w:rPr>
             </w:pPr>
-            <w:ins w:id="564" w:author="STEVENS, KAREN M CIV USAF HAF SAF/AQCP" w:date="2024-02-20T08:35:00Z">
+            <w:ins w:id="436" w:author="STEVENS, KAREN M CIV USAF HAF SAF/AQCP" w:date="2024-02-20T08:35:00Z">
               <w:r>
                 <w:rPr>
                   <w:rFonts w:cs="Times New Roman"/>
@@ -30089,12 +29107,12 @@
               <w:spacing w:before="100" w:beforeAutospacing="1" w:after="100" w:afterAutospacing="1"/>
               <w:textAlignment w:val="baseline"/>
               <w:rPr>
-                <w:ins w:id="565" w:author="STEVENS, KAREN M CIV USAF HAF SAF/AQCP" w:date="2024-02-20T08:35:00Z"/>
+                <w:ins w:id="437" w:author="STEVENS, KAREN M CIV USAF HAF SAF/AQCP" w:date="2024-02-20T08:35:00Z"/>
                 <w:rFonts w:eastAsia="Times New Roman" w:cs="Times New Roman"/>
                 <w:szCs w:val="24"/>
               </w:rPr>
             </w:pPr>
-            <w:ins w:id="566" w:author="STEVENS, KAREN M CIV USAF HAF SAF/AQCP" w:date="2024-02-20T08:35:00Z">
+            <w:ins w:id="438" w:author="STEVENS, KAREN M CIV USAF HAF SAF/AQCP" w:date="2024-02-20T08:35:00Z">
               <w:r>
                 <w:rPr>
                   <w:rFonts w:cs="Times New Roman"/>
@@ -30114,12 +29132,12 @@
               <w:spacing w:before="100" w:beforeAutospacing="1" w:after="100" w:afterAutospacing="1"/>
               <w:textAlignment w:val="baseline"/>
               <w:rPr>
-                <w:ins w:id="567" w:author="STEVENS, KAREN M CIV USAF HAF SAF/AQCP" w:date="2024-02-20T08:35:00Z"/>
+                <w:ins w:id="439" w:author="STEVENS, KAREN M CIV USAF HAF SAF/AQCP" w:date="2024-02-20T08:35:00Z"/>
                 <w:rFonts w:eastAsia="Times New Roman" w:cs="Times New Roman"/>
                 <w:szCs w:val="24"/>
               </w:rPr>
             </w:pPr>
-            <w:ins w:id="568" w:author="STEVENS, KAREN M CIV USAF HAF SAF/AQCP" w:date="2024-02-20T08:35:00Z">
+            <w:ins w:id="440" w:author="STEVENS, KAREN M CIV USAF HAF SAF/AQCP" w:date="2024-02-20T08:35:00Z">
               <w:r>
                 <w:rPr>
                   <w:rFonts w:cs="Times New Roman"/>
@@ -30134,7 +29152,7 @@
       <w:tr>
         <w:trPr>
           <w:jc w:val="center"/>
-          <w:ins w:id="569" w:author="STEVENS, KAREN M CIV USAF HAF SAF/AQCP" w:date="2024-02-20T08:35:00Z"/>
+          <w:ins w:id="441" w:author="STEVENS, KAREN M CIV USAF HAF SAF/AQCP" w:date="2024-02-20T08:35:00Z"/>
         </w:trPr>
         <w:tc>
           <w:tcPr>
@@ -30145,12 +29163,12 @@
               <w:spacing w:before="100" w:beforeAutospacing="1" w:after="100" w:afterAutospacing="1"/>
               <w:textAlignment w:val="baseline"/>
               <w:rPr>
-                <w:ins w:id="570" w:author="STEVENS, KAREN M CIV USAF HAF SAF/AQCP" w:date="2024-02-20T08:35:00Z"/>
+                <w:ins w:id="442" w:author="STEVENS, KAREN M CIV USAF HAF SAF/AQCP" w:date="2024-02-20T08:35:00Z"/>
                 <w:rFonts w:eastAsia="Times New Roman" w:cs="Times New Roman"/>
                 <w:szCs w:val="24"/>
               </w:rPr>
             </w:pPr>
-            <w:ins w:id="571" w:author="STEVENS, KAREN M CIV USAF HAF SAF/AQCP" w:date="2024-02-20T08:35:00Z">
+            <w:ins w:id="443" w:author="STEVENS, KAREN M CIV USAF HAF SAF/AQCP" w:date="2024-02-20T08:35:00Z">
               <w:r>
                 <w:rPr>
                   <w:rFonts w:eastAsia="Times New Roman" w:cs="Times New Roman"/>
@@ -30170,12 +29188,12 @@
               <w:spacing w:before="100" w:beforeAutospacing="1" w:after="100" w:afterAutospacing="1"/>
               <w:textAlignment w:val="baseline"/>
               <w:rPr>
-                <w:ins w:id="572" w:author="STEVENS, KAREN M CIV USAF HAF SAF/AQCP" w:date="2024-02-20T08:35:00Z"/>
+                <w:ins w:id="444" w:author="STEVENS, KAREN M CIV USAF HAF SAF/AQCP" w:date="2024-02-20T08:35:00Z"/>
                 <w:rFonts w:eastAsia="Times New Roman" w:cs="Times New Roman"/>
                 <w:szCs w:val="24"/>
               </w:rPr>
             </w:pPr>
-            <w:ins w:id="573" w:author="STEVENS, KAREN M CIV USAF HAF SAF/AQCP" w:date="2024-02-20T08:35:00Z">
+            <w:ins w:id="445" w:author="STEVENS, KAREN M CIV USAF HAF SAF/AQCP" w:date="2024-02-20T08:35:00Z">
               <w:r>
                 <w:rPr>
                   <w:rFonts w:cs="Times New Roman"/>
@@ -30203,12 +29221,12 @@
               <w:spacing w:before="100" w:beforeAutospacing="1" w:after="100" w:afterAutospacing="1"/>
               <w:textAlignment w:val="baseline"/>
               <w:rPr>
-                <w:ins w:id="574" w:author="STEVENS, KAREN M CIV USAF HAF SAF/AQCP" w:date="2024-02-20T08:35:00Z"/>
+                <w:ins w:id="446" w:author="STEVENS, KAREN M CIV USAF HAF SAF/AQCP" w:date="2024-02-20T08:35:00Z"/>
                 <w:rFonts w:eastAsia="Times New Roman" w:cs="Times New Roman"/>
                 <w:szCs w:val="24"/>
               </w:rPr>
             </w:pPr>
-            <w:ins w:id="575" w:author="STEVENS, KAREN M CIV USAF HAF SAF/AQCP" w:date="2024-02-20T08:35:00Z">
+            <w:ins w:id="447" w:author="STEVENS, KAREN M CIV USAF HAF SAF/AQCP" w:date="2024-02-20T08:35:00Z">
               <w:r>
                 <w:rPr>
                   <w:rFonts w:cs="Times New Roman"/>
@@ -30218,7 +29236,7 @@
                 <w:t>&gt; $</w:t>
               </w:r>
             </w:ins>
-            <w:ins w:id="576" w:author="STEVENS, KAREN M CIV USAF HAF SAF/SAF/AQC" w:date="2024-02-20T10:01:00Z">
+            <w:ins w:id="448" w:author="STEVENS, KAREN M CIV USAF HAF SAF/SAF/AQC" w:date="2024-02-20T10:01:00Z">
               <w:r>
                 <w:rPr>
                   <w:rFonts w:cs="Times New Roman"/>
@@ -30228,7 +29246,7 @@
                 <w:t>10</w:t>
               </w:r>
             </w:ins>
-            <w:ins w:id="577" w:author="STEVENS, KAREN M CIV USAF HAF SAF/AQCP" w:date="2024-02-20T08:35:00Z">
+            <w:ins w:id="449" w:author="STEVENS, KAREN M CIV USAF HAF SAF/AQCP" w:date="2024-02-20T08:35:00Z">
               <w:r>
                 <w:rPr>
                   <w:rFonts w:cs="Times New Roman"/>
@@ -30256,12 +29274,12 @@
               <w:spacing w:before="100" w:beforeAutospacing="1" w:after="100" w:afterAutospacing="1"/>
               <w:textAlignment w:val="baseline"/>
               <w:rPr>
-                <w:ins w:id="578" w:author="STEVENS, KAREN M CIV USAF HAF SAF/AQCP" w:date="2024-02-20T08:35:00Z"/>
+                <w:ins w:id="450" w:author="STEVENS, KAREN M CIV USAF HAF SAF/AQCP" w:date="2024-02-20T08:35:00Z"/>
                 <w:rFonts w:eastAsia="Times New Roman" w:cs="Times New Roman"/>
                 <w:szCs w:val="24"/>
               </w:rPr>
             </w:pPr>
-            <w:ins w:id="579" w:author="STEVENS, KAREN M CIV USAF HAF SAF/AQCP" w:date="2024-02-20T08:35:00Z">
+            <w:ins w:id="451" w:author="STEVENS, KAREN M CIV USAF HAF SAF/AQCP" w:date="2024-02-20T08:35:00Z">
               <w:r>
                 <w:rPr>
                   <w:rFonts w:cs="Times New Roman"/>
@@ -30271,7 +29289,7 @@
                 <w:t>&gt; $</w:t>
               </w:r>
             </w:ins>
-            <w:ins w:id="580" w:author="STEVENS, KAREN M CIV USAF HAF SAF/SAF/AQC" w:date="2024-02-20T10:01:00Z">
+            <w:ins w:id="452" w:author="STEVENS, KAREN M CIV USAF HAF SAF/SAF/AQC" w:date="2024-02-20T10:01:00Z">
               <w:r>
                 <w:rPr>
                   <w:rFonts w:cs="Times New Roman"/>
@@ -30281,7 +29299,7 @@
                 <w:t>10</w:t>
               </w:r>
             </w:ins>
-            <w:ins w:id="581" w:author="STEVENS, KAREN M CIV USAF HAF SAF/AQCP" w:date="2024-02-20T08:35:00Z">
+            <w:ins w:id="453" w:author="STEVENS, KAREN M CIV USAF HAF SAF/AQCP" w:date="2024-02-20T08:35:00Z">
               <w:r>
                 <w:rPr>
                   <w:rFonts w:cs="Times New Roman"/>
@@ -30309,7 +29327,7 @@
         </w:tabs>
         <w:spacing w:before="1"/>
         <w:rPr>
-          <w:ins w:id="582" w:author="STEVENS, KAREN M CIV USAF HAF SAF/AQCP" w:date="2024-02-20T08:34:00Z"/>
+          <w:ins w:id="454" w:author="STEVENS, KAREN M CIV USAF HAF SAF/AQCP" w:date="2024-02-20T08:34:00Z"/>
         </w:rPr>
       </w:pPr>
     </w:p>
@@ -30325,10 +29343,10 @@
         </w:tabs>
         <w:spacing w:before="1"/>
         <w:rPr>
-          <w:ins w:id="583" w:author="STEVENS, KAREN M CIV USAF HAF SAF/AQCP" w:date="2024-02-20T08:36:00Z"/>
-        </w:rPr>
-      </w:pPr>
-      <w:del w:id="584" w:author="STEVENS, KAREN M CIV USAF HAF SAF/AQCP" w:date="2024-02-20T08:35:00Z">
+          <w:ins w:id="455" w:author="STEVENS, KAREN M CIV USAF HAF SAF/AQCP" w:date="2024-02-20T08:36:00Z"/>
+        </w:rPr>
+      </w:pPr>
+      <w:del w:id="456" w:author="STEVENS, KAREN M CIV USAF HAF SAF/AQCP" w:date="2024-02-20T08:35:00Z">
         <w:r>
           <w:rPr>
             <w:w w:val="105"/>
@@ -30519,7 +29537,7 @@
           <w:delText>above</w:delText>
         </w:r>
       </w:del>
-      <w:ins w:id="585" w:author="STEVENS, KAREN M CIV USAF HAF SAF/AQCP" w:date="2024-02-20T08:35:00Z">
+      <w:ins w:id="457" w:author="STEVENS, KAREN M CIV USAF HAF SAF/AQCP" w:date="2024-02-20T08:35:00Z">
         <w:r>
           <w:rPr>
             <w:w w:val="105"/>
@@ -30544,7 +29562,7 @@
         <w:spacing w:before="1"/>
         <w:ind w:left="453"/>
         <w:rPr>
-          <w:ins w:id="586" w:author="STEVENS, KAREN M CIV USAF HAF SAF/AQCP" w:date="2024-02-20T08:36:00Z"/>
+          <w:ins w:id="458" w:author="STEVENS, KAREN M CIV USAF HAF SAF/AQCP" w:date="2024-02-20T08:36:00Z"/>
         </w:rPr>
       </w:pPr>
     </w:p>
@@ -30564,7 +29582,7 @@
       <w:tr>
         <w:trPr>
           <w:jc w:val="center"/>
-          <w:ins w:id="587" w:author="STEVENS, KAREN M CIV USAF HAF SAF/AQCP" w:date="2024-02-20T08:36:00Z"/>
+          <w:ins w:id="459" w:author="STEVENS, KAREN M CIV USAF HAF SAF/AQCP" w:date="2024-02-20T08:36:00Z"/>
         </w:trPr>
         <w:tc>
           <w:tcPr>
@@ -30577,14 +29595,14 @@
               <w:jc w:val="center"/>
               <w:textAlignment w:val="baseline"/>
               <w:rPr>
-                <w:ins w:id="588" w:author="STEVENS, KAREN M CIV USAF HAF SAF/AQCP" w:date="2024-02-20T08:36:00Z"/>
+                <w:ins w:id="460" w:author="STEVENS, KAREN M CIV USAF HAF SAF/AQCP" w:date="2024-02-20T08:36:00Z"/>
                 <w:rFonts w:eastAsia="Times New Roman" w:cs="Times New Roman"/>
                 <w:b/>
                 <w:bCs/>
                 <w:szCs w:val="24"/>
               </w:rPr>
             </w:pPr>
-            <w:ins w:id="589" w:author="STEVENS, KAREN M CIV USAF HAF SAF/AQCP" w:date="2024-02-20T08:36:00Z">
+            <w:ins w:id="461" w:author="STEVENS, KAREN M CIV USAF HAF SAF/AQCP" w:date="2024-02-20T08:36:00Z">
               <w:r>
                 <w:rPr>
                   <w:rFonts w:eastAsia="Times New Roman" w:cs="Times New Roman"/>
@@ -30601,7 +29619,7 @@
       <w:tr>
         <w:trPr>
           <w:jc w:val="center"/>
-          <w:ins w:id="590" w:author="STEVENS, KAREN M CIV USAF HAF SAF/AQCP" w:date="2024-02-20T08:36:00Z"/>
+          <w:ins w:id="462" w:author="STEVENS, KAREN M CIV USAF HAF SAF/AQCP" w:date="2024-02-20T08:36:00Z"/>
         </w:trPr>
         <w:tc>
           <w:tcPr>
@@ -30613,14 +29631,14 @@
               <w:jc w:val="center"/>
               <w:textAlignment w:val="baseline"/>
               <w:rPr>
-                <w:ins w:id="591" w:author="STEVENS, KAREN M CIV USAF HAF SAF/AQCP" w:date="2024-02-20T08:36:00Z"/>
+                <w:ins w:id="463" w:author="STEVENS, KAREN M CIV USAF HAF SAF/AQCP" w:date="2024-02-20T08:36:00Z"/>
                 <w:rFonts w:eastAsia="Times New Roman" w:cs="Times New Roman"/>
                 <w:b/>
                 <w:bCs/>
                 <w:szCs w:val="24"/>
               </w:rPr>
             </w:pPr>
-            <w:ins w:id="592" w:author="STEVENS, KAREN M CIV USAF HAF SAF/AQCP" w:date="2024-02-20T08:36:00Z">
+            <w:ins w:id="464" w:author="STEVENS, KAREN M CIV USAF HAF SAF/AQCP" w:date="2024-02-20T08:36:00Z">
               <w:r>
                 <w:rPr>
                   <w:rFonts w:eastAsia="Times New Roman" w:cs="Times New Roman"/>
@@ -30643,14 +29661,14 @@
               <w:jc w:val="center"/>
               <w:textAlignment w:val="baseline"/>
               <w:rPr>
-                <w:ins w:id="593" w:author="STEVENS, KAREN M CIV USAF HAF SAF/AQCP" w:date="2024-02-20T08:36:00Z"/>
+                <w:ins w:id="465" w:author="STEVENS, KAREN M CIV USAF HAF SAF/AQCP" w:date="2024-02-20T08:36:00Z"/>
                 <w:rFonts w:eastAsia="Times New Roman" w:cs="Times New Roman"/>
                 <w:b/>
                 <w:bCs/>
                 <w:szCs w:val="24"/>
               </w:rPr>
             </w:pPr>
-            <w:ins w:id="594" w:author="STEVENS, KAREN M CIV USAF HAF SAF/AQCP" w:date="2024-02-20T08:36:00Z">
+            <w:ins w:id="466" w:author="STEVENS, KAREN M CIV USAF HAF SAF/AQCP" w:date="2024-02-20T08:36:00Z">
               <w:r>
                 <w:rPr>
                   <w:rFonts w:eastAsia="Times New Roman" w:cs="Times New Roman"/>
@@ -30673,14 +29691,14 @@
               <w:jc w:val="center"/>
               <w:textAlignment w:val="baseline"/>
               <w:rPr>
-                <w:ins w:id="595" w:author="STEVENS, KAREN M CIV USAF HAF SAF/AQCP" w:date="2024-02-20T08:36:00Z"/>
+                <w:ins w:id="467" w:author="STEVENS, KAREN M CIV USAF HAF SAF/AQCP" w:date="2024-02-20T08:36:00Z"/>
                 <w:rFonts w:eastAsia="Times New Roman" w:cs="Times New Roman"/>
                 <w:b/>
                 <w:bCs/>
                 <w:szCs w:val="24"/>
               </w:rPr>
             </w:pPr>
-            <w:ins w:id="596" w:author="STEVENS, KAREN M CIV USAF HAF SAF/AQCP" w:date="2024-02-20T08:36:00Z">
+            <w:ins w:id="468" w:author="STEVENS, KAREN M CIV USAF HAF SAF/AQCP" w:date="2024-02-20T08:36:00Z">
               <w:r>
                 <w:rPr>
                   <w:rFonts w:eastAsia="Times New Roman" w:cs="Times New Roman"/>
@@ -30703,14 +29721,14 @@
               <w:jc w:val="center"/>
               <w:textAlignment w:val="baseline"/>
               <w:rPr>
-                <w:ins w:id="597" w:author="STEVENS, KAREN M CIV USAF HAF SAF/AQCP" w:date="2024-02-20T08:36:00Z"/>
+                <w:ins w:id="469" w:author="STEVENS, KAREN M CIV USAF HAF SAF/AQCP" w:date="2024-02-20T08:36:00Z"/>
                 <w:rFonts w:eastAsia="Times New Roman" w:cs="Times New Roman"/>
                 <w:b/>
                 <w:bCs/>
                 <w:szCs w:val="24"/>
               </w:rPr>
             </w:pPr>
-            <w:ins w:id="598" w:author="STEVENS, KAREN M CIV USAF HAF SAF/AQCP" w:date="2024-02-20T08:36:00Z">
+            <w:ins w:id="470" w:author="STEVENS, KAREN M CIV USAF HAF SAF/AQCP" w:date="2024-02-20T08:36:00Z">
               <w:r>
                 <w:rPr>
                   <w:rFonts w:eastAsia="Times New Roman" w:cs="Times New Roman"/>
@@ -30745,7 +29763,7 @@
       <w:tr>
         <w:trPr>
           <w:jc w:val="center"/>
-          <w:ins w:id="599" w:author="STEVENS, KAREN M CIV USAF HAF SAF/AQCP" w:date="2024-02-20T08:36:00Z"/>
+          <w:ins w:id="471" w:author="STEVENS, KAREN M CIV USAF HAF SAF/AQCP" w:date="2024-02-20T08:36:00Z"/>
         </w:trPr>
         <w:tc>
           <w:tcPr>
@@ -30756,12 +29774,12 @@
               <w:spacing w:before="100" w:beforeAutospacing="1" w:after="100" w:afterAutospacing="1"/>
               <w:textAlignment w:val="baseline"/>
               <w:rPr>
-                <w:ins w:id="600" w:author="STEVENS, KAREN M CIV USAF HAF SAF/AQCP" w:date="2024-02-20T08:36:00Z"/>
+                <w:ins w:id="472" w:author="STEVENS, KAREN M CIV USAF HAF SAF/AQCP" w:date="2024-02-20T08:36:00Z"/>
                 <w:rFonts w:eastAsia="Times New Roman" w:cs="Times New Roman"/>
                 <w:szCs w:val="24"/>
               </w:rPr>
             </w:pPr>
-            <w:ins w:id="601" w:author="STEVENS, KAREN M CIV USAF HAF SAF/AQCP" w:date="2024-02-20T08:36:00Z">
+            <w:ins w:id="473" w:author="STEVENS, KAREN M CIV USAF HAF SAF/AQCP" w:date="2024-02-20T08:36:00Z">
               <w:r>
                 <w:rPr>
                   <w:rFonts w:eastAsia="Times New Roman" w:cs="Times New Roman"/>
@@ -30781,12 +29799,12 @@
               <w:spacing w:before="100" w:beforeAutospacing="1" w:after="100" w:afterAutospacing="1"/>
               <w:textAlignment w:val="baseline"/>
               <w:rPr>
-                <w:ins w:id="602" w:author="STEVENS, KAREN M CIV USAF HAF SAF/AQCP" w:date="2024-02-20T08:36:00Z"/>
+                <w:ins w:id="474" w:author="STEVENS, KAREN M CIV USAF HAF SAF/AQCP" w:date="2024-02-20T08:36:00Z"/>
                 <w:rFonts w:eastAsia="Times New Roman" w:cs="Times New Roman"/>
                 <w:szCs w:val="24"/>
               </w:rPr>
             </w:pPr>
-            <w:ins w:id="603" w:author="STEVENS, KAREN M CIV USAF HAF SAF/AQCP" w:date="2024-02-20T08:36:00Z">
+            <w:ins w:id="475" w:author="STEVENS, KAREN M CIV USAF HAF SAF/AQCP" w:date="2024-02-20T08:36:00Z">
               <w:r>
                 <w:rPr>
                   <w:rFonts w:cs="Times New Roman"/>
@@ -30807,12 +29825,12 @@
               <w:spacing w:before="100" w:beforeAutospacing="1" w:after="100" w:afterAutospacing="1"/>
               <w:textAlignment w:val="baseline"/>
               <w:rPr>
-                <w:ins w:id="604" w:author="STEVENS, KAREN M CIV USAF HAF SAF/AQCP" w:date="2024-02-20T08:36:00Z"/>
+                <w:ins w:id="476" w:author="STEVENS, KAREN M CIV USAF HAF SAF/AQCP" w:date="2024-02-20T08:36:00Z"/>
                 <w:rFonts w:eastAsia="Times New Roman" w:cs="Times New Roman"/>
                 <w:szCs w:val="24"/>
               </w:rPr>
             </w:pPr>
-            <w:ins w:id="605" w:author="STEVENS, KAREN M CIV USAF HAF SAF/AQCP" w:date="2024-02-20T08:36:00Z">
+            <w:ins w:id="477" w:author="STEVENS, KAREN M CIV USAF HAF SAF/AQCP" w:date="2024-02-20T08:36:00Z">
               <w:r>
                 <w:rPr>
                   <w:rFonts w:eastAsia="Times New Roman" w:cs="Times New Roman"/>
@@ -30832,12 +29850,12 @@
               <w:spacing w:before="100" w:beforeAutospacing="1" w:after="100" w:afterAutospacing="1"/>
               <w:textAlignment w:val="baseline"/>
               <w:rPr>
-                <w:ins w:id="606" w:author="STEVENS, KAREN M CIV USAF HAF SAF/AQCP" w:date="2024-02-20T08:36:00Z"/>
+                <w:ins w:id="478" w:author="STEVENS, KAREN M CIV USAF HAF SAF/AQCP" w:date="2024-02-20T08:36:00Z"/>
                 <w:rFonts w:eastAsia="Times New Roman" w:cs="Times New Roman"/>
                 <w:szCs w:val="24"/>
               </w:rPr>
             </w:pPr>
-            <w:ins w:id="607" w:author="STEVENS, KAREN M CIV USAF HAF SAF/AQCP" w:date="2024-02-20T08:36:00Z">
+            <w:ins w:id="479" w:author="STEVENS, KAREN M CIV USAF HAF SAF/AQCP" w:date="2024-02-20T08:36:00Z">
               <w:r>
                 <w:rPr>
                   <w:rFonts w:cs="Times New Roman"/>
@@ -30853,7 +29871,7 @@
       <w:tr>
         <w:trPr>
           <w:jc w:val="center"/>
-          <w:ins w:id="608" w:author="STEVENS, KAREN M CIV USAF HAF SAF/AQCP" w:date="2024-02-20T08:36:00Z"/>
+          <w:ins w:id="480" w:author="STEVENS, KAREN M CIV USAF HAF SAF/AQCP" w:date="2024-02-20T08:36:00Z"/>
         </w:trPr>
         <w:tc>
           <w:tcPr>
@@ -30864,12 +29882,12 @@
               <w:spacing w:before="100" w:beforeAutospacing="1" w:after="100" w:afterAutospacing="1"/>
               <w:textAlignment w:val="baseline"/>
               <w:rPr>
-                <w:ins w:id="609" w:author="STEVENS, KAREN M CIV USAF HAF SAF/AQCP" w:date="2024-02-20T08:36:00Z"/>
+                <w:ins w:id="481" w:author="STEVENS, KAREN M CIV USAF HAF SAF/AQCP" w:date="2024-02-20T08:36:00Z"/>
                 <w:rFonts w:eastAsia="Times New Roman" w:cs="Times New Roman"/>
                 <w:szCs w:val="24"/>
               </w:rPr>
             </w:pPr>
-            <w:ins w:id="610" w:author="STEVENS, KAREN M CIV USAF HAF SAF/AQCP" w:date="2024-02-20T08:36:00Z">
+            <w:ins w:id="482" w:author="STEVENS, KAREN M CIV USAF HAF SAF/AQCP" w:date="2024-02-20T08:36:00Z">
               <w:r>
                 <w:rPr>
                   <w:rFonts w:eastAsia="Times New Roman" w:cs="Times New Roman"/>
@@ -30889,12 +29907,12 @@
               <w:spacing w:before="100" w:beforeAutospacing="1" w:after="100" w:afterAutospacing="1"/>
               <w:textAlignment w:val="baseline"/>
               <w:rPr>
-                <w:ins w:id="611" w:author="STEVENS, KAREN M CIV USAF HAF SAF/AQCP" w:date="2024-02-20T08:36:00Z"/>
+                <w:ins w:id="483" w:author="STEVENS, KAREN M CIV USAF HAF SAF/AQCP" w:date="2024-02-20T08:36:00Z"/>
                 <w:rFonts w:eastAsia="Times New Roman" w:cs="Times New Roman"/>
                 <w:szCs w:val="24"/>
               </w:rPr>
             </w:pPr>
-            <w:ins w:id="612" w:author="STEVENS, KAREN M CIV USAF HAF SAF/AQCP" w:date="2024-02-20T08:36:00Z">
+            <w:ins w:id="484" w:author="STEVENS, KAREN M CIV USAF HAF SAF/AQCP" w:date="2024-02-20T08:36:00Z">
               <w:r>
                 <w:rPr>
                   <w:rFonts w:cs="Times New Roman"/>
@@ -30922,12 +29940,12 @@
               <w:spacing w:before="100" w:beforeAutospacing="1" w:after="100" w:afterAutospacing="1"/>
               <w:textAlignment w:val="baseline"/>
               <w:rPr>
-                <w:ins w:id="613" w:author="STEVENS, KAREN M CIV USAF HAF SAF/AQCP" w:date="2024-02-20T08:36:00Z"/>
+                <w:ins w:id="485" w:author="STEVENS, KAREN M CIV USAF HAF SAF/AQCP" w:date="2024-02-20T08:36:00Z"/>
                 <w:rFonts w:eastAsia="Times New Roman" w:cs="Times New Roman"/>
                 <w:szCs w:val="24"/>
               </w:rPr>
             </w:pPr>
-            <w:ins w:id="614" w:author="STEVENS, KAREN M CIV USAF HAF SAF/AQCP" w:date="2024-02-20T08:36:00Z">
+            <w:ins w:id="486" w:author="STEVENS, KAREN M CIV USAF HAF SAF/AQCP" w:date="2024-02-20T08:36:00Z">
               <w:r>
                 <w:rPr>
                   <w:rFonts w:cs="Times New Roman"/>
@@ -30955,12 +29973,12 @@
               <w:spacing w:before="100" w:beforeAutospacing="1" w:after="100" w:afterAutospacing="1"/>
               <w:textAlignment w:val="baseline"/>
               <w:rPr>
-                <w:ins w:id="615" w:author="STEVENS, KAREN M CIV USAF HAF SAF/AQCP" w:date="2024-02-20T08:36:00Z"/>
+                <w:ins w:id="487" w:author="STEVENS, KAREN M CIV USAF HAF SAF/AQCP" w:date="2024-02-20T08:36:00Z"/>
                 <w:rFonts w:eastAsia="Times New Roman" w:cs="Times New Roman"/>
                 <w:szCs w:val="24"/>
               </w:rPr>
             </w:pPr>
-            <w:ins w:id="616" w:author="STEVENS, KAREN M CIV USAF HAF SAF/AQCP" w:date="2024-02-20T08:36:00Z">
+            <w:ins w:id="488" w:author="STEVENS, KAREN M CIV USAF HAF SAF/AQCP" w:date="2024-02-20T08:36:00Z">
               <w:r>
                 <w:rPr>
                   <w:rFonts w:cs="Times New Roman"/>
@@ -30983,7 +30001,7 @@
       <w:tr>
         <w:trPr>
           <w:jc w:val="center"/>
-          <w:ins w:id="617" w:author="STEVENS, KAREN M CIV USAF HAF SAF/AQCP" w:date="2024-02-20T08:36:00Z"/>
+          <w:ins w:id="489" w:author="STEVENS, KAREN M CIV USAF HAF SAF/AQCP" w:date="2024-02-20T08:36:00Z"/>
         </w:trPr>
         <w:tc>
           <w:tcPr>
@@ -30994,12 +30012,12 @@
               <w:spacing w:before="100" w:beforeAutospacing="1" w:after="100" w:afterAutospacing="1"/>
               <w:textAlignment w:val="baseline"/>
               <w:rPr>
-                <w:ins w:id="618" w:author="STEVENS, KAREN M CIV USAF HAF SAF/AQCP" w:date="2024-02-20T08:36:00Z"/>
+                <w:ins w:id="490" w:author="STEVENS, KAREN M CIV USAF HAF SAF/AQCP" w:date="2024-02-20T08:36:00Z"/>
                 <w:rFonts w:eastAsia="Times New Roman" w:cs="Times New Roman"/>
                 <w:szCs w:val="24"/>
               </w:rPr>
             </w:pPr>
-            <w:ins w:id="619" w:author="STEVENS, KAREN M CIV USAF HAF SAF/AQCP" w:date="2024-02-20T08:36:00Z">
+            <w:ins w:id="491" w:author="STEVENS, KAREN M CIV USAF HAF SAF/AQCP" w:date="2024-02-20T08:36:00Z">
               <w:r>
                 <w:rPr>
                   <w:rFonts w:eastAsia="Times New Roman" w:cs="Times New Roman"/>
@@ -31019,12 +30037,12 @@
               <w:spacing w:before="100" w:beforeAutospacing="1" w:after="100" w:afterAutospacing="1"/>
               <w:textAlignment w:val="baseline"/>
               <w:rPr>
-                <w:ins w:id="620" w:author="STEVENS, KAREN M CIV USAF HAF SAF/AQCP" w:date="2024-02-20T08:36:00Z"/>
+                <w:ins w:id="492" w:author="STEVENS, KAREN M CIV USAF HAF SAF/AQCP" w:date="2024-02-20T08:36:00Z"/>
                 <w:rFonts w:eastAsia="Times New Roman" w:cs="Times New Roman"/>
                 <w:szCs w:val="24"/>
               </w:rPr>
             </w:pPr>
-            <w:ins w:id="621" w:author="STEVENS, KAREN M CIV USAF HAF SAF/AQCP" w:date="2024-02-20T08:36:00Z">
+            <w:ins w:id="493" w:author="STEVENS, KAREN M CIV USAF HAF SAF/AQCP" w:date="2024-02-20T08:36:00Z">
               <w:r>
                 <w:rPr>
                   <w:rFonts w:cs="Times New Roman"/>
@@ -31052,12 +30070,12 @@
               <w:spacing w:before="100" w:beforeAutospacing="1" w:after="100" w:afterAutospacing="1"/>
               <w:textAlignment w:val="baseline"/>
               <w:rPr>
-                <w:ins w:id="622" w:author="STEVENS, KAREN M CIV USAF HAF SAF/AQCP" w:date="2024-02-20T08:36:00Z"/>
+                <w:ins w:id="494" w:author="STEVENS, KAREN M CIV USAF HAF SAF/AQCP" w:date="2024-02-20T08:36:00Z"/>
                 <w:rFonts w:eastAsia="Times New Roman" w:cs="Times New Roman"/>
                 <w:szCs w:val="24"/>
               </w:rPr>
             </w:pPr>
-            <w:ins w:id="623" w:author="STEVENS, KAREN M CIV USAF HAF SAF/AQCP" w:date="2024-02-20T08:36:00Z">
+            <w:ins w:id="495" w:author="STEVENS, KAREN M CIV USAF HAF SAF/AQCP" w:date="2024-02-20T08:36:00Z">
               <w:r>
                 <w:rPr>
                   <w:rFonts w:cs="Times New Roman"/>
@@ -31067,7 +30085,7 @@
                 <w:t>&gt; $</w:t>
               </w:r>
             </w:ins>
-            <w:ins w:id="624" w:author="STEVENS, KAREN M CIV USAF HAF SAF/SAF/AQC" w:date="2024-02-20T10:01:00Z">
+            <w:ins w:id="496" w:author="STEVENS, KAREN M CIV USAF HAF SAF/SAF/AQC" w:date="2024-02-20T10:01:00Z">
               <w:r>
                 <w:rPr>
                   <w:rFonts w:cs="Times New Roman"/>
@@ -31077,7 +30095,7 @@
                 <w:t>10</w:t>
               </w:r>
             </w:ins>
-            <w:ins w:id="625" w:author="STEVENS, KAREN M CIV USAF HAF SAF/AQCP" w:date="2024-02-20T08:36:00Z">
+            <w:ins w:id="497" w:author="STEVENS, KAREN M CIV USAF HAF SAF/AQCP" w:date="2024-02-20T08:36:00Z">
               <w:r>
                 <w:rPr>
                   <w:rFonts w:cs="Times New Roman"/>
@@ -31105,12 +30123,12 @@
               <w:spacing w:before="100" w:beforeAutospacing="1" w:after="100" w:afterAutospacing="1"/>
               <w:textAlignment w:val="baseline"/>
               <w:rPr>
-                <w:ins w:id="626" w:author="STEVENS, KAREN M CIV USAF HAF SAF/AQCP" w:date="2024-02-20T08:36:00Z"/>
+                <w:ins w:id="498" w:author="STEVENS, KAREN M CIV USAF HAF SAF/AQCP" w:date="2024-02-20T08:36:00Z"/>
                 <w:rFonts w:eastAsia="Times New Roman" w:cs="Times New Roman"/>
                 <w:szCs w:val="24"/>
               </w:rPr>
             </w:pPr>
-            <w:ins w:id="627" w:author="STEVENS, KAREN M CIV USAF HAF SAF/AQCP" w:date="2024-02-20T08:36:00Z">
+            <w:ins w:id="499" w:author="STEVENS, KAREN M CIV USAF HAF SAF/AQCP" w:date="2024-02-20T08:36:00Z">
               <w:r>
                 <w:rPr>
                   <w:rFonts w:cs="Times New Roman"/>
@@ -31120,7 +30138,7 @@
                 <w:t>&gt; $</w:t>
               </w:r>
             </w:ins>
-            <w:ins w:id="628" w:author="STEVENS, KAREN M CIV USAF HAF SAF/SAF/AQC" w:date="2024-02-20T10:01:00Z">
+            <w:ins w:id="500" w:author="STEVENS, KAREN M CIV USAF HAF SAF/SAF/AQC" w:date="2024-02-20T10:01:00Z">
               <w:r>
                 <w:rPr>
                   <w:rFonts w:cs="Times New Roman"/>
@@ -31130,7 +30148,7 @@
                 <w:t>10</w:t>
               </w:r>
             </w:ins>
-            <w:ins w:id="629" w:author="STEVENS, KAREN M CIV USAF HAF SAF/AQCP" w:date="2024-02-20T08:36:00Z">
+            <w:ins w:id="501" w:author="STEVENS, KAREN M CIV USAF HAF SAF/AQCP" w:date="2024-02-20T08:36:00Z">
               <w:r>
                 <w:rPr>
                   <w:rFonts w:cs="Times New Roman"/>
@@ -31173,15 +30191,15 @@
         <w:spacing w:line="271" w:lineRule="auto"/>
         <w:ind w:right="300"/>
         <w:rPr>
-          <w:ins w:id="630" w:author="STEVENS, KAREN M CIV USAF HAF SAF/AQCP" w:date="2024-02-20T08:37:00Z"/>
-        </w:rPr>
-      </w:pPr>
-      <w:ins w:id="631" w:author="STEVENS, KAREN M CIV USAF HAF SAF/AQCP" w:date="2024-02-20T08:36:00Z">
+          <w:ins w:id="502" w:author="STEVENS, KAREN M CIV USAF HAF SAF/AQCP" w:date="2024-02-20T08:37:00Z"/>
+        </w:rPr>
+      </w:pPr>
+      <w:ins w:id="503" w:author="STEVENS, KAREN M CIV USAF HAF SAF/AQCP" w:date="2024-02-20T08:36:00Z">
         <w:r>
           <w:t>The HCA or SCO may designate a contract action as a special interest item regardless of dollar value and assign the CAA notwithstanding th</w:t>
         </w:r>
       </w:ins>
-      <w:ins w:id="632" w:author="STEVENS, KAREN M CIV USAF HAF SAF/AQCP" w:date="2024-02-20T08:37:00Z">
+      <w:ins w:id="504" w:author="STEVENS, KAREN M CIV USAF HAF SAF/AQCP" w:date="2024-02-20T08:37:00Z">
         <w:r>
           <w:t>e thresholds in the tables above.</w:t>
         </w:r>
@@ -31200,15 +30218,15 @@
         <w:spacing w:line="271" w:lineRule="auto"/>
         <w:ind w:right="300"/>
         <w:rPr>
-          <w:ins w:id="633" w:author="STEVENS, KAREN M CIV USAF HAF SAF/AQCP" w:date="2024-02-20T08:37:00Z"/>
-        </w:rPr>
-      </w:pPr>
-      <w:ins w:id="634" w:author="STEVENS, KAREN M CIV USAF HAF SAF/AQCP" w:date="2024-02-20T08:37:00Z">
+          <w:ins w:id="505" w:author="STEVENS, KAREN M CIV USAF HAF SAF/AQCP" w:date="2024-02-20T08:37:00Z"/>
+        </w:rPr>
+      </w:pPr>
+      <w:ins w:id="506" w:author="STEVENS, KAREN M CIV USAF HAF SAF/AQCP" w:date="2024-02-20T08:37:00Z">
         <w:r>
           <w:t>When the HCA is the CAA for business clearance, the SCO is the CAA for contract clearance unless otherwise stipulated by the HCA.</w:t>
         </w:r>
       </w:ins>
-      <w:ins w:id="635" w:author="STEVENS, KAREN M CIV USAF HAF SAF/AQCP" w:date="2024-02-20T09:38:00Z">
+      <w:ins w:id="507" w:author="STEVENS, KAREN M CIV USAF HAF SAF/AQCP" w:date="2024-02-20T09:38:00Z">
         <w:r>
           <w:t xml:space="preserve"> </w:t>
         </w:r>
@@ -31227,25 +30245,25 @@
         <w:spacing w:line="271" w:lineRule="auto"/>
         <w:ind w:right="300"/>
         <w:rPr>
-          <w:ins w:id="636" w:author="STEVENS, KAREN M CIV USAF HAF SAF/AQCP" w:date="2024-02-20T08:36:00Z"/>
-        </w:rPr>
-      </w:pPr>
-      <w:ins w:id="637" w:author="STEVENS, KAREN M CIV USAF HAF SAF/AQCP" w:date="2024-02-20T08:37:00Z">
+          <w:ins w:id="508" w:author="STEVENS, KAREN M CIV USAF HAF SAF/AQCP" w:date="2024-02-20T08:36:00Z"/>
+        </w:rPr>
+      </w:pPr>
+      <w:ins w:id="509" w:author="STEVENS, KAREN M CIV USAF HAF SAF/AQCP" w:date="2024-02-20T08:37:00Z">
         <w:r>
           <w:t>The CAA may further delegate or waive their clearance approval authority on an individual or class basis. SCO</w:t>
         </w:r>
       </w:ins>
-      <w:ins w:id="638" w:author="STEVENS, KAREN M CIV USAF HAF SAF/AQCP" w:date="2024-02-20T08:38:00Z">
+      <w:ins w:id="510" w:author="STEVENS, KAREN M CIV USAF HAF SAF/AQCP" w:date="2024-02-20T08:38:00Z">
         <w:r>
           <w:t xml:space="preserve">s </w:t>
         </w:r>
       </w:ins>
-      <w:ins w:id="639" w:author="ROSSI, AMANDA M CIV USAF HAF SAF/AQCP" w:date="2024-05-19T11:17:00Z">
+      <w:ins w:id="511" w:author="ROSSI, AMANDA M CIV USAF HAF SAF/AQCP" w:date="2024-05-19T11:17:00Z">
         <w:r>
           <w:t xml:space="preserve">and COCOs </w:t>
         </w:r>
       </w:ins>
-      <w:ins w:id="640" w:author="STEVENS, KAREN M CIV USAF HAF SAF/AQCP" w:date="2024-02-20T08:38:00Z">
+      <w:ins w:id="512" w:author="STEVENS, KAREN M CIV USAF HAF SAF/AQCP" w:date="2024-02-20T08:38:00Z">
         <w:r>
           <w:t xml:space="preserve">are responsible for ensuring all further delegations are included on the </w:t>
         </w:r>
@@ -31294,7 +30312,7 @@
           </w:rPr>
           <w:t xml:space="preserve"> COCOs must report clearance </w:t>
         </w:r>
-        <w:del w:id="641" w:author="ROSSI, AMANDA M CIV USAF HAF SAF/AQCP" w:date="2024-05-19T11:17:00Z">
+        <w:del w:id="513" w:author="ROSSI, AMANDA M CIV USAF HAF SAF/AQCP" w:date="2024-05-19T11:17:00Z">
           <w:r>
             <w:rPr>
               <w:rFonts w:eastAsia="Times New Roman" w:cs="Times New Roman"/>
@@ -31305,7 +30323,7 @@
           </w:r>
         </w:del>
       </w:ins>
-      <w:ins w:id="642" w:author="ROSSI, AMANDA M CIV USAF HAF SAF/AQCP" w:date="2024-05-19T11:17:00Z">
+      <w:ins w:id="514" w:author="ROSSI, AMANDA M CIV USAF HAF SAF/AQCP" w:date="2024-05-19T11:17:00Z">
         <w:r>
           <w:rPr>
             <w:rFonts w:eastAsia="Times New Roman" w:cs="Times New Roman"/>
@@ -31315,7 +30333,7 @@
           <w:t>waivers</w:t>
         </w:r>
       </w:ins>
-      <w:ins w:id="643" w:author="STEVENS, KAREN M CIV USAF HAF SAF/AQCP" w:date="2024-02-20T08:38:00Z">
+      <w:ins w:id="515" w:author="STEVENS, KAREN M CIV USAF HAF SAF/AQCP" w:date="2024-02-20T08:38:00Z">
         <w:r>
           <w:rPr>
             <w:rFonts w:eastAsia="Times New Roman" w:cs="Times New Roman"/>
@@ -31324,7 +30342,7 @@
           </w:rPr>
           <w:t xml:space="preserve"> made on a class basis to the </w:t>
         </w:r>
-        <w:del w:id="644" w:author="ROSSI, AMANDA M CIV USAF HAF SAF/AQCP" w:date="2024-05-19T11:17:00Z">
+        <w:del w:id="516" w:author="ROSSI, AMANDA M CIV USAF HAF SAF/AQCP" w:date="2024-05-19T11:17:00Z">
           <w:r>
             <w:rPr>
               <w:rFonts w:eastAsia="Times New Roman" w:cs="Times New Roman"/>
@@ -31335,7 +30353,7 @@
           </w:r>
         </w:del>
       </w:ins>
-      <w:ins w:id="645" w:author="ROSSI, AMANDA M CIV USAF HAF SAF/AQCP" w:date="2024-05-19T11:17:00Z">
+      <w:ins w:id="517" w:author="ROSSI, AMANDA M CIV USAF HAF SAF/AQCP" w:date="2024-05-19T11:17:00Z">
         <w:r>
           <w:rPr>
             <w:rFonts w:eastAsia="Times New Roman" w:cs="Times New Roman"/>
@@ -31345,7 +30363,7 @@
           <w:t>SCO</w:t>
         </w:r>
       </w:ins>
-      <w:ins w:id="646" w:author="STEVENS, KAREN M CIV USAF HAF SAF/AQCP" w:date="2024-02-20T08:38:00Z">
+      <w:ins w:id="518" w:author="STEVENS, KAREN M CIV USAF HAF SAF/AQCP" w:date="2024-02-20T08:38:00Z">
         <w:r>
           <w:rPr>
             <w:rFonts w:eastAsia="Times New Roman" w:cs="Times New Roman"/>
@@ -31355,7 +30373,7 @@
           <w:t>. Individual dele</w:t>
         </w:r>
       </w:ins>
-      <w:ins w:id="647" w:author="STEVENS, KAREN M CIV USAF HAF SAF/AQCP" w:date="2024-02-20T08:39:00Z">
+      <w:ins w:id="519" w:author="STEVENS, KAREN M CIV USAF HAF SAF/AQCP" w:date="2024-02-20T08:39:00Z">
         <w:r>
           <w:rPr>
             <w:rFonts w:eastAsia="Times New Roman" w:cs="Times New Roman"/>
@@ -31365,7 +30383,7 @@
           <w:t>g</w:t>
         </w:r>
       </w:ins>
-      <w:ins w:id="648" w:author="STEVENS, KAREN M CIV USAF HAF SAF/AQCP" w:date="2024-02-20T08:38:00Z">
+      <w:ins w:id="520" w:author="STEVENS, KAREN M CIV USAF HAF SAF/AQCP" w:date="2024-02-20T08:38:00Z">
         <w:r>
           <w:rPr>
             <w:rFonts w:eastAsia="Times New Roman" w:cs="Times New Roman"/>
@@ -31375,7 +30393,7 @@
           <w:t>a</w:t>
         </w:r>
       </w:ins>
-      <w:ins w:id="649" w:author="STEVENS, KAREN M CIV USAF HAF SAF/AQCP" w:date="2024-02-20T08:39:00Z">
+      <w:ins w:id="521" w:author="STEVENS, KAREN M CIV USAF HAF SAF/AQCP" w:date="2024-02-20T08:39:00Z">
         <w:r>
           <w:rPr>
             <w:rFonts w:eastAsia="Times New Roman" w:cs="Times New Roman"/>
@@ -31385,7 +30403,7 @@
           <w:t>t</w:t>
         </w:r>
       </w:ins>
-      <w:ins w:id="650" w:author="STEVENS, KAREN M CIV USAF HAF SAF/AQCP" w:date="2024-02-20T08:38:00Z">
+      <w:ins w:id="522" w:author="STEVENS, KAREN M CIV USAF HAF SAF/AQCP" w:date="2024-02-20T08:38:00Z">
         <w:r>
           <w:rPr>
             <w:rFonts w:eastAsia="Times New Roman" w:cs="Times New Roman"/>
@@ -31395,7 +30413,7 @@
           <w:t xml:space="preserve">ions and waivers must be documented </w:t>
         </w:r>
       </w:ins>
-      <w:ins w:id="651" w:author="STEVENS, KAREN M CIV USAF HAF SAF/AQCP" w:date="2024-02-20T08:39:00Z">
+      <w:ins w:id="523" w:author="STEVENS, KAREN M CIV USAF HAF SAF/AQCP" w:date="2024-02-20T08:39:00Z">
         <w:r>
           <w:rPr>
             <w:rFonts w:eastAsia="Times New Roman" w:cs="Times New Roman"/>
@@ -31419,15 +30437,15 @@
         <w:spacing w:line="271" w:lineRule="auto"/>
         <w:ind w:right="300"/>
         <w:rPr>
-          <w:ins w:id="652" w:author="STEVENS, KAREN M CIV USAF HAF SAF/AQCP" w:date="2024-02-20T08:56:00Z"/>
-        </w:rPr>
-      </w:pPr>
-      <w:ins w:id="653" w:author="STEVENS, KAREN M CIV USAF HAF SAF/AQCP" w:date="2024-02-20T08:39:00Z">
+          <w:ins w:id="524" w:author="STEVENS, KAREN M CIV USAF HAF SAF/AQCP" w:date="2024-02-20T08:56:00Z"/>
+        </w:rPr>
+      </w:pPr>
+      <w:ins w:id="525" w:author="STEVENS, KAREN M CIV USAF HAF SAF/AQCP" w:date="2024-02-20T08:39:00Z">
         <w:r>
           <w:t xml:space="preserve">If an SCO lowers a COCO’s clearance approval authority threshold or withholds clearance approval authority from the COCO, the SCO must notify the cognizant HCA. If the </w:t>
         </w:r>
       </w:ins>
-      <w:ins w:id="654" w:author="STEVENS, KAREN M CIV USAF HAF SAF/AQCP" w:date="2024-02-20T08:40:00Z">
+      <w:ins w:id="526" w:author="STEVENS, KAREN M CIV USAF HAF SAF/AQCP" w:date="2024-02-20T08:40:00Z">
         <w:r>
           <w:t>SCO lowers or withholds the COCO’s clearance approval authority for more than six months, the SCO must brief the cognizant HCA regarding the circumstances surrounding the decision.</w:t>
         </w:r>
@@ -31442,7 +30460,7 @@
         <w:spacing w:line="271" w:lineRule="auto"/>
         <w:ind w:left="453" w:right="300"/>
         <w:rPr>
-          <w:ins w:id="655" w:author="STEVENS, KAREN M CIV USAF HAF SAF/AQCP" w:date="2024-02-20T08:39:00Z"/>
+          <w:ins w:id="527" w:author="STEVENS, KAREN M CIV USAF HAF SAF/AQCP" w:date="2024-02-20T08:39:00Z"/>
         </w:rPr>
       </w:pPr>
     </w:p>
@@ -31459,10 +30477,10 @@
         <w:spacing w:line="271" w:lineRule="auto"/>
         <w:ind w:right="300"/>
         <w:rPr>
-          <w:ins w:id="656" w:author="STEVENS, KAREN M CIV USAF HAF SAF/AQCP" w:date="2024-02-20T08:41:00Z"/>
-        </w:rPr>
-      </w:pPr>
-      <w:ins w:id="657" w:author="STEVENS, KAREN M CIV USAF HAF SAF/AQCP" w:date="2024-02-20T08:40:00Z">
+          <w:ins w:id="528" w:author="STEVENS, KAREN M CIV USAF HAF SAF/AQCP" w:date="2024-02-20T08:41:00Z"/>
+        </w:rPr>
+      </w:pPr>
+      <w:ins w:id="529" w:author="STEVENS, KAREN M CIV USAF HAF SAF/AQCP" w:date="2024-02-20T08:40:00Z">
         <w:r>
           <w:rPr>
             <w:w w:val="105"/>
@@ -31470,7 +30488,7 @@
           <w:t>Clearance Approval</w:t>
         </w:r>
       </w:ins>
-      <w:ins w:id="658" w:author="STEVENS, KAREN M CIV USAF HAF SAF/AQCP" w:date="2024-02-20T08:41:00Z">
+      <w:ins w:id="530" w:author="STEVENS, KAREN M CIV USAF HAF SAF/AQCP" w:date="2024-02-20T08:41:00Z">
         <w:r>
           <w:rPr>
             <w:w w:val="105"/>
@@ -31478,7 +30496,7 @@
           <w:t xml:space="preserve"> Procedures.</w:t>
         </w:r>
       </w:ins>
-      <w:ins w:id="659" w:author="STEVENS, KAREN M CIV USAF HAF SAF/AQCP" w:date="2024-02-21T08:01:00Z">
+      <w:ins w:id="531" w:author="STEVENS, KAREN M CIV USAF HAF SAF/AQCP" w:date="2024-02-21T08:01:00Z">
         <w:r>
           <w:rPr>
             <w:w w:val="105"/>
@@ -31486,7 +30504,7 @@
           <w:t xml:space="preserve"> </w:t>
         </w:r>
       </w:ins>
-      <w:ins w:id="660" w:author="STEVENS, KAREN M CIV USAF HAF SAF/AQCP" w:date="2024-02-20T08:41:00Z">
+      <w:ins w:id="532" w:author="STEVENS, KAREN M CIV USAF HAF SAF/AQCP" w:date="2024-02-20T08:41:00Z">
         <w:r>
           <w:rPr>
             <w:rFonts w:eastAsia="Times New Roman" w:cs="Times New Roman"/>
@@ -31551,13 +30569,13 @@
         <w:spacing w:before="100" w:beforeAutospacing="1" w:after="100" w:afterAutospacing="1"/>
         <w:textAlignment w:val="baseline"/>
         <w:rPr>
-          <w:ins w:id="661" w:author="STEVENS, KAREN M CIV USAF HAF SAF/AQCP" w:date="2024-02-20T08:42:00Z"/>
+          <w:ins w:id="533" w:author="STEVENS, KAREN M CIV USAF HAF SAF/AQCP" w:date="2024-02-20T08:42:00Z"/>
           <w:rFonts w:eastAsia="Times New Roman" w:cs="Times New Roman"/>
           <w:color w:val="000000"/>
           <w:szCs w:val="24"/>
         </w:rPr>
       </w:pPr>
-      <w:ins w:id="662" w:author="STEVENS, KAREN M CIV USAF HAF SAF/AQCP" w:date="2024-02-20T08:41:00Z">
+      <w:ins w:id="534" w:author="STEVENS, KAREN M CIV USAF HAF SAF/AQCP" w:date="2024-02-20T08:41:00Z">
         <w:r>
           <w:rPr>
             <w:rFonts w:eastAsia="Times New Roman" w:cs="Times New Roman"/>
@@ -31606,7 +30624,7 @@
           <w:t xml:space="preserve"> must be followed when the CAA is SAF/AQC (DAS(C) or ADAS(C)). When the CAA is not at SAF/AQC, follow local procedures</w:t>
         </w:r>
       </w:ins>
-      <w:ins w:id="663" w:author="STEVENS, KAREN M CIV USAF HAF SAF/AQCP" w:date="2024-02-20T08:42:00Z">
+      <w:ins w:id="535" w:author="STEVENS, KAREN M CIV USAF HAF SAF/AQCP" w:date="2024-02-20T08:42:00Z">
         <w:r>
           <w:rPr>
             <w:rFonts w:eastAsia="Times New Roman" w:cs="Times New Roman"/>
@@ -31627,13 +30645,13 @@
         <w:spacing w:before="100" w:beforeAutospacing="1" w:after="100" w:afterAutospacing="1"/>
         <w:textAlignment w:val="baseline"/>
         <w:rPr>
-          <w:ins w:id="664" w:author="STEVENS, KAREN M CIV USAF HAF SAF/AQCP" w:date="2024-02-20T08:42:00Z"/>
+          <w:ins w:id="536" w:author="STEVENS, KAREN M CIV USAF HAF SAF/AQCP" w:date="2024-02-20T08:42:00Z"/>
           <w:rFonts w:eastAsia="Times New Roman" w:cs="Times New Roman"/>
           <w:color w:val="000000"/>
           <w:szCs w:val="24"/>
         </w:rPr>
       </w:pPr>
-      <w:ins w:id="665" w:author="STEVENS, KAREN M CIV USAF HAF SAF/AQCP" w:date="2024-02-20T08:41:00Z">
+      <w:ins w:id="537" w:author="STEVENS, KAREN M CIV USAF HAF SAF/AQCP" w:date="2024-02-20T08:41:00Z">
         <w:r>
           <w:rPr>
             <w:rFonts w:eastAsia="Times New Roman" w:cs="Times New Roman"/>
@@ -31722,13 +30740,13 @@
         <w:spacing w:before="100" w:beforeAutospacing="1" w:after="100" w:afterAutospacing="1"/>
         <w:textAlignment w:val="baseline"/>
         <w:rPr>
-          <w:ins w:id="666" w:author="STEVENS, KAREN M CIV USAF HAF SAF/AQCP" w:date="2024-02-20T08:42:00Z"/>
+          <w:ins w:id="538" w:author="STEVENS, KAREN M CIV USAF HAF SAF/AQCP" w:date="2024-02-20T08:42:00Z"/>
           <w:rFonts w:eastAsia="Times New Roman" w:cs="Times New Roman"/>
           <w:color w:val="000000"/>
           <w:szCs w:val="24"/>
         </w:rPr>
       </w:pPr>
-      <w:ins w:id="667" w:author="STEVENS, KAREN M CIV USAF HAF SAF/AQCP" w:date="2024-02-20T08:41:00Z">
+      <w:ins w:id="539" w:author="STEVENS, KAREN M CIV USAF HAF SAF/AQCP" w:date="2024-02-20T08:41:00Z">
         <w:r>
           <w:rPr>
             <w:rFonts w:eastAsia="Times New Roman" w:cs="Times New Roman"/>
@@ -31737,7 +30755,7 @@
           </w:rPr>
           <w:t xml:space="preserve">Only one clearance review may be performed prior to the contract action being presented to the CAA. The CR is responsible for the clearance review. The CAA may select an alternate CR who meets the requirements identified in </w:t>
         </w:r>
-        <w:del w:id="668" w:author="STEVENS, KAREN M CIV USAF HAF SAF/SAF/AQC" w:date="2024-02-20T10:23:00Z">
+        <w:del w:id="540" w:author="STEVENS, KAREN M CIV USAF HAF SAF/SAF/AQC" w:date="2024-02-20T10:23:00Z">
           <w:r>
             <w:rPr>
               <w:rFonts w:eastAsia="Times New Roman" w:cs="Times New Roman"/>
@@ -31748,8 +30766,8 @@
           </w:r>
         </w:del>
       </w:ins>
-      <w:ins w:id="669" w:author="STEVENS, KAREN M CIV USAF HAF SAF/AQCP" w:date="2024-02-20T08:57:00Z">
-        <w:del w:id="670" w:author="STEVENS, KAREN M CIV USAF HAF SAF/SAF/AQC" w:date="2024-02-20T10:23:00Z">
+      <w:ins w:id="541" w:author="STEVENS, KAREN M CIV USAF HAF SAF/AQCP" w:date="2024-02-20T08:57:00Z">
+        <w:del w:id="542" w:author="STEVENS, KAREN M CIV USAF HAF SAF/SAF/AQC" w:date="2024-02-20T10:23:00Z">
           <w:r>
             <w:rPr>
               <w:rFonts w:eastAsia="Times New Roman" w:cs="Times New Roman"/>
@@ -31768,7 +30786,7 @@
           <w:t>DAFFARS 5301.9000</w:t>
         </w:r>
       </w:ins>
-      <w:del w:id="671" w:author="STEVENS, KAREN M CIV USAF HAF SAF/AQCP" w:date="2024-02-20T08:57:00Z">
+      <w:del w:id="543" w:author="STEVENS, KAREN M CIV USAF HAF SAF/AQCP" w:date="2024-02-20T08:57:00Z">
         <w:r>
           <w:rPr>
             <w:rFonts w:eastAsia="Times New Roman" w:cs="Times New Roman"/>
@@ -31780,7 +30798,7 @@
           <w:delText>DAFFARS 5301.9000(f)</w:delText>
         </w:r>
       </w:del>
-      <w:ins w:id="672" w:author="STEVENS, KAREN M CIV USAF HAF SAF/AQCP" w:date="2024-02-20T08:41:00Z">
+      <w:ins w:id="544" w:author="STEVENS, KAREN M CIV USAF HAF SAF/AQCP" w:date="2024-02-20T08:41:00Z">
         <w:r>
           <w:rPr>
             <w:rFonts w:eastAsia="Times New Roman" w:cs="Times New Roman"/>
@@ -31818,13 +30836,13 @@
         <w:spacing w:before="100" w:beforeAutospacing="1" w:after="100" w:afterAutospacing="1"/>
         <w:textAlignment w:val="baseline"/>
         <w:rPr>
-          <w:ins w:id="673" w:author="STEVENS, KAREN M CIV USAF HAF SAF/AQCP" w:date="2024-02-20T08:42:00Z"/>
+          <w:ins w:id="545" w:author="STEVENS, KAREN M CIV USAF HAF SAF/AQCP" w:date="2024-02-20T08:42:00Z"/>
           <w:rFonts w:eastAsia="Times New Roman" w:cs="Times New Roman"/>
           <w:color w:val="000000"/>
           <w:szCs w:val="24"/>
         </w:rPr>
       </w:pPr>
-      <w:ins w:id="674" w:author="STEVENS, KAREN M CIV USAF HAF SAF/AQCP" w:date="2024-02-20T08:41:00Z">
+      <w:ins w:id="546" w:author="STEVENS, KAREN M CIV USAF HAF SAF/AQCP" w:date="2024-02-20T08:41:00Z">
         <w:r>
           <w:rPr>
             <w:rFonts w:eastAsia="Times New Roman" w:cs="Times New Roman"/>
@@ -31871,7 +30889,7 @@
           <w:t>) and ensure that counsel has coordinated on any clearance briefings or presentations, and that counsel’s comments are included in the briefing or presentation</w:t>
         </w:r>
       </w:ins>
-      <w:ins w:id="675" w:author="STEVENS, KAREN M CIV USAF HAF SAF/AQCP" w:date="2024-02-20T08:42:00Z">
+      <w:ins w:id="547" w:author="STEVENS, KAREN M CIV USAF HAF SAF/AQCP" w:date="2024-02-20T08:42:00Z">
         <w:r>
           <w:rPr>
             <w:rFonts w:eastAsia="Times New Roman" w:cs="Times New Roman"/>
@@ -31893,13 +30911,13 @@
         <w:spacing w:before="100" w:beforeAutospacing="1" w:after="100" w:afterAutospacing="1"/>
         <w:textAlignment w:val="baseline"/>
         <w:rPr>
-          <w:ins w:id="676" w:author="STEVENS, KAREN M CIV USAF HAF SAF/AQCP" w:date="2024-02-20T08:42:00Z"/>
+          <w:ins w:id="548" w:author="STEVENS, KAREN M CIV USAF HAF SAF/AQCP" w:date="2024-02-20T08:42:00Z"/>
           <w:rFonts w:eastAsia="Times New Roman" w:cs="Times New Roman"/>
           <w:color w:val="000000"/>
           <w:szCs w:val="24"/>
         </w:rPr>
       </w:pPr>
-      <w:ins w:id="677" w:author="STEVENS, KAREN M CIV USAF HAF SAF/AQCP" w:date="2024-02-20T08:41:00Z">
+      <w:ins w:id="549" w:author="STEVENS, KAREN M CIV USAF HAF SAF/AQCP" w:date="2024-02-20T08:41:00Z">
         <w:r>
           <w:rPr>
             <w:rFonts w:eastAsia="Times New Roman" w:cs="Times New Roman"/>
@@ -31921,13 +30939,13 @@
         <w:spacing w:before="100" w:beforeAutospacing="1" w:after="100" w:afterAutospacing="1"/>
         <w:textAlignment w:val="baseline"/>
         <w:rPr>
-          <w:ins w:id="678" w:author="STEVENS, KAREN M CIV USAF HAF SAF/AQCP" w:date="2024-02-20T08:42:00Z"/>
+          <w:ins w:id="550" w:author="STEVENS, KAREN M CIV USAF HAF SAF/AQCP" w:date="2024-02-20T08:42:00Z"/>
           <w:rFonts w:eastAsia="Times New Roman" w:cs="Times New Roman"/>
           <w:color w:val="000000"/>
           <w:szCs w:val="24"/>
         </w:rPr>
       </w:pPr>
-      <w:ins w:id="679" w:author="STEVENS, KAREN M CIV USAF HAF SAF/AQCP" w:date="2024-02-20T08:41:00Z">
+      <w:ins w:id="551" w:author="STEVENS, KAREN M CIV USAF HAF SAF/AQCP" w:date="2024-02-20T08:41:00Z">
         <w:r>
           <w:rPr>
             <w:rFonts w:eastAsia="Times New Roman" w:cs="Times New Roman"/>
@@ -31949,13 +30967,13 @@
         <w:spacing w:before="100" w:beforeAutospacing="1" w:after="100" w:afterAutospacing="1"/>
         <w:textAlignment w:val="baseline"/>
         <w:rPr>
-          <w:ins w:id="680" w:author="STEVENS, KAREN M CIV USAF HAF SAF/AQCP" w:date="2024-02-20T08:42:00Z"/>
+          <w:ins w:id="552" w:author="STEVENS, KAREN M CIV USAF HAF SAF/AQCP" w:date="2024-02-20T08:42:00Z"/>
           <w:rFonts w:eastAsia="Times New Roman" w:cs="Times New Roman"/>
           <w:color w:val="000000"/>
           <w:szCs w:val="24"/>
         </w:rPr>
       </w:pPr>
-      <w:ins w:id="681" w:author="STEVENS, KAREN M CIV USAF HAF SAF/AQCP" w:date="2024-02-20T08:42:00Z">
+      <w:ins w:id="553" w:author="STEVENS, KAREN M CIV USAF HAF SAF/AQCP" w:date="2024-02-20T08:42:00Z">
         <w:r>
           <w:rPr>
             <w:rFonts w:eastAsia="Times New Roman" w:cs="Times New Roman"/>
@@ -31965,7 +30983,7 @@
           <w:t>I</w:t>
         </w:r>
       </w:ins>
-      <w:ins w:id="682" w:author="STEVENS, KAREN M CIV USAF HAF SAF/AQCP" w:date="2024-02-20T08:41:00Z">
+      <w:ins w:id="554" w:author="STEVENS, KAREN M CIV USAF HAF SAF/AQCP" w:date="2024-02-20T08:41:00Z">
         <w:r>
           <w:rPr>
             <w:rFonts w:eastAsia="Times New Roman" w:cs="Times New Roman"/>
@@ -31973,10 +30991,20 @@
             <w:szCs w:val="24"/>
             <w:u w:val="single"/>
           </w:rPr>
-          <w:t>f the CAA has waived business or contract clearance, a clearance review is not required unless the CAA stipulates otherwise. However, legal review is required, as applicable, in accordance with DAFFARS 5301.602-2(c)(i)</w:t>
+          <w:t xml:space="preserve">f the CAA has waived business or contract clearance, a clearance review is not required unless the CAA stipulates otherwise. However, legal review is required, as applicable, in accordance with DAFFARS </w:t>
+        </w:r>
+        <w:r>
+          <w:rPr>
+            <w:rFonts w:eastAsia="Times New Roman" w:cs="Times New Roman"/>
+            <w:color w:val="00B050"/>
+            <w:szCs w:val="24"/>
+            <w:u w:val="single"/>
+          </w:rPr>
+          <w:lastRenderedPageBreak/>
+          <w:t>5301.602-2(c)(i)</w:t>
         </w:r>
       </w:ins>
-      <w:ins w:id="683" w:author="STEVENS, KAREN M CIV USAF HAF SAF/AQCP" w:date="2024-02-20T08:42:00Z">
+      <w:ins w:id="555" w:author="STEVENS, KAREN M CIV USAF HAF SAF/AQCP" w:date="2024-02-20T08:42:00Z">
         <w:r>
           <w:rPr>
             <w:rFonts w:eastAsia="Times New Roman" w:cs="Times New Roman"/>
@@ -31999,13 +31027,13 @@
         <w:spacing w:before="100" w:beforeAutospacing="1" w:after="100" w:afterAutospacing="1"/>
         <w:textAlignment w:val="baseline"/>
         <w:rPr>
-          <w:ins w:id="684" w:author="STEVENS, KAREN M CIV USAF HAF SAF/AQCP" w:date="2024-02-20T08:43:00Z"/>
+          <w:ins w:id="556" w:author="STEVENS, KAREN M CIV USAF HAF SAF/AQCP" w:date="2024-02-20T08:43:00Z"/>
           <w:rFonts w:eastAsia="Times New Roman" w:cs="Times New Roman"/>
           <w:color w:val="000000"/>
           <w:szCs w:val="24"/>
         </w:rPr>
       </w:pPr>
-      <w:ins w:id="685" w:author="STEVENS, KAREN M CIV USAF HAF SAF/AQCP" w:date="2024-02-20T08:41:00Z">
+      <w:ins w:id="557" w:author="STEVENS, KAREN M CIV USAF HAF SAF/AQCP" w:date="2024-02-20T08:41:00Z">
         <w:r>
           <w:rPr>
             <w:rFonts w:eastAsia="Times New Roman" w:cs="Times New Roman"/>
@@ -32103,10 +31131,10 @@
         <w:spacing w:line="271" w:lineRule="auto"/>
         <w:ind w:right="300"/>
         <w:rPr>
-          <w:del w:id="686" w:author="STEVENS, KAREN M CIV USAF HAF SAF/AQCP" w:date="2024-02-20T08:41:00Z"/>
-        </w:rPr>
-      </w:pPr>
-      <w:del w:id="687" w:author="STEVENS, KAREN M CIV USAF HAF SAF/AQCP" w:date="2024-02-20T08:41:00Z">
+          <w:del w:id="558" w:author="STEVENS, KAREN M CIV USAF HAF SAF/AQCP" w:date="2024-02-20T08:41:00Z"/>
+        </w:rPr>
+      </w:pPr>
+      <w:del w:id="559" w:author="STEVENS, KAREN M CIV USAF HAF SAF/AQCP" w:date="2024-02-20T08:41:00Z">
         <w:r>
           <w:rPr>
             <w:w w:val="105"/>
@@ -32164,7 +31192,7 @@
         <w:pStyle w:val="BodyText"/>
         <w:spacing w:before="2"/>
         <w:rPr>
-          <w:del w:id="688" w:author="STEVENS, KAREN M CIV USAF HAF SAF/AQCP" w:date="2024-02-20T08:41:00Z"/>
+          <w:del w:id="560" w:author="STEVENS, KAREN M CIV USAF HAF SAF/AQCP" w:date="2024-02-20T08:41:00Z"/>
           <w:sz w:val="21"/>
         </w:rPr>
       </w:pPr>
@@ -32182,10 +31210,10 @@
         <w:spacing w:line="271" w:lineRule="auto"/>
         <w:ind w:left="110" w:right="120" w:firstLine="0"/>
         <w:rPr>
-          <w:del w:id="689" w:author="STEVENS, KAREN M CIV USAF HAF SAF/AQCP" w:date="2024-02-20T08:41:00Z"/>
-        </w:rPr>
-      </w:pPr>
-      <w:del w:id="690" w:author="STEVENS, KAREN M CIV USAF HAF SAF/AQCP" w:date="2024-02-20T08:41:00Z">
+          <w:del w:id="561" w:author="STEVENS, KAREN M CIV USAF HAF SAF/AQCP" w:date="2024-02-20T08:41:00Z"/>
+        </w:rPr>
+      </w:pPr>
+      <w:del w:id="562" w:author="STEVENS, KAREN M CIV USAF HAF SAF/AQCP" w:date="2024-02-20T08:41:00Z">
         <w:r>
           <w:rPr>
             <w:w w:val="105"/>
@@ -32477,7 +31505,7 @@
         <w:pStyle w:val="BodyText"/>
         <w:spacing w:before="2"/>
         <w:rPr>
-          <w:del w:id="691" w:author="STEVENS, KAREN M CIV USAF HAF SAF/AQCP" w:date="2024-02-20T08:41:00Z"/>
+          <w:del w:id="563" w:author="STEVENS, KAREN M CIV USAF HAF SAF/AQCP" w:date="2024-02-20T08:41:00Z"/>
           <w:sz w:val="21"/>
         </w:rPr>
       </w:pPr>
@@ -32495,10 +31523,10 @@
         <w:spacing w:line="271" w:lineRule="auto"/>
         <w:ind w:left="110" w:right="271" w:firstLine="0"/>
         <w:rPr>
-          <w:del w:id="692" w:author="STEVENS, KAREN M CIV USAF HAF SAF/AQCP" w:date="2024-02-20T08:41:00Z"/>
-        </w:rPr>
-      </w:pPr>
-      <w:del w:id="693" w:author="STEVENS, KAREN M CIV USAF HAF SAF/AQCP" w:date="2024-02-20T08:41:00Z">
+          <w:del w:id="564" w:author="STEVENS, KAREN M CIV USAF HAF SAF/AQCP" w:date="2024-02-20T08:41:00Z"/>
+        </w:rPr>
+      </w:pPr>
+      <w:del w:id="565" w:author="STEVENS, KAREN M CIV USAF HAF SAF/AQCP" w:date="2024-02-20T08:41:00Z">
         <w:r>
           <w:rPr>
             <w:w w:val="105"/>
@@ -32675,99 +31703,99 @@
           <w:delText>clearance.</w:delText>
         </w:r>
       </w:del>
-      <w:ins w:id="694" w:author="STEVENS, KAREN M CIV USAF HAF SAF/SAF/AQC" w:date="2023-10-11T12:09:00Z">
-        <w:del w:id="695" w:author="STEVENS, KAREN M CIV USAF HAF SAF/AQCP" w:date="2024-02-20T08:41:00Z">
+      <w:ins w:id="566" w:author="STEVENS, KAREN M CIV USAF HAF SAF/SAF/AQC" w:date="2023-10-11T12:09:00Z">
+        <w:del w:id="567" w:author="STEVENS, KAREN M CIV USAF HAF SAF/AQCP" w:date="2024-02-20T08:41:00Z">
           <w:r>
             <w:delText xml:space="preserve">  If the CAA has waived contract cle</w:delText>
           </w:r>
         </w:del>
       </w:ins>
-      <w:ins w:id="696" w:author="STEVENS, KAREN M CIV USAF HAF SAF/SAF/AQC" w:date="2023-10-11T12:10:00Z">
-        <w:del w:id="697" w:author="STEVENS, KAREN M CIV USAF HAF SAF/AQCP" w:date="2024-02-20T08:41:00Z">
+      <w:ins w:id="568" w:author="STEVENS, KAREN M CIV USAF HAF SAF/SAF/AQC" w:date="2023-10-11T12:10:00Z">
+        <w:del w:id="569" w:author="STEVENS, KAREN M CIV USAF HAF SAF/AQCP" w:date="2024-02-20T08:41:00Z">
           <w:r>
             <w:delText>arance</w:delText>
           </w:r>
         </w:del>
       </w:ins>
-      <w:ins w:id="698" w:author="STEVENS, KAREN M CIV USAF HAF SAF/SAF/AQC" w:date="2023-10-11T12:09:00Z">
-        <w:del w:id="699" w:author="STEVENS, KAREN M CIV USAF HAF SAF/AQCP" w:date="2024-02-20T08:41:00Z">
+      <w:ins w:id="570" w:author="STEVENS, KAREN M CIV USAF HAF SAF/SAF/AQC" w:date="2023-10-11T12:09:00Z">
+        <w:del w:id="571" w:author="STEVENS, KAREN M CIV USAF HAF SAF/AQCP" w:date="2024-02-20T08:41:00Z">
           <w:r>
             <w:delText>, a contract clearance review is not required</w:delText>
           </w:r>
         </w:del>
       </w:ins>
-      <w:del w:id="700" w:author="STEVENS, KAREN M CIV USAF HAF SAF/AQCP" w:date="2024-02-20T08:41:00Z">
+      <w:del w:id="572" w:author="STEVENS, KAREN M CIV USAF HAF SAF/AQCP" w:date="2024-02-20T08:41:00Z">
         <w:r>
           <w:delText xml:space="preserve"> </w:delText>
         </w:r>
       </w:del>
-      <w:ins w:id="701" w:author="STEVENS, KAREN M CIV USAF HAF SAF/SAF/AQC" w:date="2023-11-14T09:33:00Z">
-        <w:del w:id="702" w:author="STEVENS, KAREN M CIV USAF HAF SAF/AQCP" w:date="2024-02-20T08:41:00Z">
+      <w:ins w:id="573" w:author="STEVENS, KAREN M CIV USAF HAF SAF/SAF/AQC" w:date="2023-11-14T09:33:00Z">
+        <w:del w:id="574" w:author="STEVENS, KAREN M CIV USAF HAF SAF/AQCP" w:date="2024-02-20T08:41:00Z">
           <w:r>
             <w:delText xml:space="preserve">unless </w:delText>
           </w:r>
         </w:del>
       </w:ins>
-      <w:ins w:id="703" w:author="STEVENS, KAREN M CIV USAF HAF SAF/SAF/AQC" w:date="2023-11-14T13:21:00Z">
-        <w:del w:id="704" w:author="STEVENS, KAREN M CIV USAF HAF SAF/AQCP" w:date="2024-02-20T08:41:00Z">
+      <w:ins w:id="575" w:author="STEVENS, KAREN M CIV USAF HAF SAF/SAF/AQC" w:date="2023-11-14T13:21:00Z">
+        <w:del w:id="576" w:author="STEVENS, KAREN M CIV USAF HAF SAF/AQCP" w:date="2024-02-20T08:41:00Z">
           <w:r>
             <w:delText xml:space="preserve">the </w:delText>
           </w:r>
         </w:del>
       </w:ins>
-      <w:ins w:id="705" w:author="STEVENS, KAREN M CIV USAF HAF SAF/SAF/AQC" w:date="2023-11-14T09:34:00Z">
-        <w:del w:id="706" w:author="STEVENS, KAREN M CIV USAF HAF SAF/AQCP" w:date="2024-02-20T08:41:00Z">
+      <w:ins w:id="577" w:author="STEVENS, KAREN M CIV USAF HAF SAF/SAF/AQC" w:date="2023-11-14T09:34:00Z">
+        <w:del w:id="578" w:author="STEVENS, KAREN M CIV USAF HAF SAF/AQCP" w:date="2024-02-20T08:41:00Z">
           <w:r>
             <w:delText>CAA stipulates otherwise</w:delText>
           </w:r>
         </w:del>
       </w:ins>
-      <w:ins w:id="707" w:author="STEVENS, KAREN M CIV USAF HAF SAF/SAF/AQC" w:date="2023-11-14T13:21:00Z">
-        <w:del w:id="708" w:author="STEVENS, KAREN M CIV USAF HAF SAF/AQCP" w:date="2024-02-20T08:41:00Z">
+      <w:ins w:id="579" w:author="STEVENS, KAREN M CIV USAF HAF SAF/SAF/AQC" w:date="2023-11-14T13:21:00Z">
+        <w:del w:id="580" w:author="STEVENS, KAREN M CIV USAF HAF SAF/AQCP" w:date="2024-02-20T08:41:00Z">
           <w:r>
             <w:delText>. H</w:delText>
           </w:r>
         </w:del>
       </w:ins>
-      <w:ins w:id="709" w:author="STEVENS, KAREN M CIV USAF HAF SAF/SAF/AQC" w:date="2023-10-11T12:09:00Z">
-        <w:del w:id="710" w:author="STEVENS, KAREN M CIV USAF HAF SAF/AQCP" w:date="2024-02-20T08:41:00Z">
+      <w:ins w:id="581" w:author="STEVENS, KAREN M CIV USAF HAF SAF/SAF/AQC" w:date="2023-10-11T12:09:00Z">
+        <w:del w:id="582" w:author="STEVENS, KAREN M CIV USAF HAF SAF/AQCP" w:date="2024-02-20T08:41:00Z">
           <w:r>
             <w:delText xml:space="preserve">owever, legal review </w:delText>
           </w:r>
         </w:del>
       </w:ins>
-      <w:ins w:id="711" w:author="STEVENS, KAREN M CIV USAF HAF SAF/SAF/AQC" w:date="2023-10-11T12:12:00Z">
-        <w:del w:id="712" w:author="STEVENS, KAREN M CIV USAF HAF SAF/AQCP" w:date="2024-02-20T08:41:00Z">
+      <w:ins w:id="583" w:author="STEVENS, KAREN M CIV USAF HAF SAF/SAF/AQC" w:date="2023-10-11T12:12:00Z">
+        <w:del w:id="584" w:author="STEVENS, KAREN M CIV USAF HAF SAF/AQCP" w:date="2024-02-20T08:41:00Z">
           <w:r>
             <w:delText>is required</w:delText>
           </w:r>
         </w:del>
       </w:ins>
-      <w:del w:id="713" w:author="STEVENS, KAREN M CIV USAF HAF SAF/AQCP" w:date="2024-02-20T08:41:00Z">
+      <w:del w:id="585" w:author="STEVENS, KAREN M CIV USAF HAF SAF/AQCP" w:date="2024-02-20T08:41:00Z">
         <w:r>
           <w:delText>,</w:delText>
         </w:r>
       </w:del>
-      <w:ins w:id="714" w:author="STEVENS, KAREN M CIV USAF HAF SAF/SAF/AQC" w:date="2023-10-11T12:12:00Z">
-        <w:del w:id="715" w:author="STEVENS, KAREN M CIV USAF HAF SAF/AQCP" w:date="2024-02-20T08:41:00Z">
+      <w:ins w:id="586" w:author="STEVENS, KAREN M CIV USAF HAF SAF/SAF/AQC" w:date="2023-10-11T12:12:00Z">
+        <w:del w:id="587" w:author="STEVENS, KAREN M CIV USAF HAF SAF/AQCP" w:date="2024-02-20T08:41:00Z">
           <w:r>
             <w:delText xml:space="preserve"> as applicable</w:delText>
           </w:r>
         </w:del>
       </w:ins>
-      <w:del w:id="716" w:author="STEVENS, KAREN M CIV USAF HAF SAF/AQCP" w:date="2024-02-20T08:41:00Z">
+      <w:del w:id="588" w:author="STEVENS, KAREN M CIV USAF HAF SAF/AQCP" w:date="2024-02-20T08:41:00Z">
         <w:r>
           <w:delText>,</w:delText>
         </w:r>
       </w:del>
-      <w:ins w:id="717" w:author="STEVENS, KAREN M CIV USAF HAF SAF/SAF/AQC" w:date="2023-10-11T12:12:00Z">
-        <w:del w:id="718" w:author="STEVENS, KAREN M CIV USAF HAF SAF/AQCP" w:date="2024-02-20T08:41:00Z">
+      <w:ins w:id="589" w:author="STEVENS, KAREN M CIV USAF HAF SAF/SAF/AQC" w:date="2023-10-11T12:12:00Z">
+        <w:del w:id="590" w:author="STEVENS, KAREN M CIV USAF HAF SAF/AQCP" w:date="2024-02-20T08:41:00Z">
           <w:r>
             <w:delText xml:space="preserve"> in accordance with 5301.602-2(c)(i)</w:delText>
           </w:r>
         </w:del>
       </w:ins>
-      <w:del w:id="719" w:author="STEVENS, KAREN M CIV USAF HAF SAF/AQCP" w:date="2024-02-20T08:41:00Z">
+      <w:del w:id="591" w:author="STEVENS, KAREN M CIV USAF HAF SAF/AQCP" w:date="2024-02-20T08:41:00Z">
         <w:r>
           <w:delText>.</w:delText>
         </w:r>
@@ -32778,7 +31806,7 @@
         <w:pStyle w:val="BodyText"/>
         <w:spacing w:before="1"/>
         <w:rPr>
-          <w:del w:id="720" w:author="STEVENS, KAREN M CIV USAF HAF SAF/AQCP" w:date="2024-02-20T08:41:00Z"/>
+          <w:del w:id="592" w:author="STEVENS, KAREN M CIV USAF HAF SAF/AQCP" w:date="2024-02-20T08:41:00Z"/>
           <w:sz w:val="21"/>
         </w:rPr>
       </w:pPr>
@@ -32796,10 +31824,10 @@
         <w:spacing w:line="271" w:lineRule="auto"/>
         <w:ind w:left="110" w:right="955" w:firstLine="0"/>
         <w:rPr>
-          <w:del w:id="721" w:author="STEVENS, KAREN M CIV USAF HAF SAF/AQCP" w:date="2024-02-20T08:41:00Z"/>
-        </w:rPr>
-      </w:pPr>
-      <w:del w:id="722" w:author="STEVENS, KAREN M CIV USAF HAF SAF/AQCP" w:date="2024-02-20T08:41:00Z">
+          <w:del w:id="593" w:author="STEVENS, KAREN M CIV USAF HAF SAF/AQCP" w:date="2024-02-20T08:41:00Z"/>
+        </w:rPr>
+      </w:pPr>
+      <w:del w:id="594" w:author="STEVENS, KAREN M CIV USAF HAF SAF/AQCP" w:date="2024-02-20T08:41:00Z">
         <w:r>
           <w:rPr>
             <w:w w:val="105"/>
@@ -32882,7 +31910,7 @@
         <w:pStyle w:val="BodyText"/>
         <w:spacing w:before="2"/>
         <w:rPr>
-          <w:del w:id="723" w:author="STEVENS, KAREN M CIV USAF HAF SAF/AQCP" w:date="2024-02-20T08:41:00Z"/>
+          <w:del w:id="595" w:author="STEVENS, KAREN M CIV USAF HAF SAF/AQCP" w:date="2024-02-20T08:41:00Z"/>
           <w:sz w:val="21"/>
         </w:rPr>
       </w:pPr>
@@ -32899,10 +31927,10 @@
         </w:tabs>
         <w:ind w:left="451" w:hanging="341"/>
         <w:rPr>
-          <w:del w:id="724" w:author="STEVENS, KAREN M CIV USAF HAF SAF/AQCP" w:date="2024-02-20T08:41:00Z"/>
-        </w:rPr>
-      </w:pPr>
-      <w:del w:id="725" w:author="STEVENS, KAREN M CIV USAF HAF SAF/AQCP" w:date="2024-02-20T08:41:00Z">
+          <w:del w:id="596" w:author="STEVENS, KAREN M CIV USAF HAF SAF/AQCP" w:date="2024-02-20T08:41:00Z"/>
+        </w:rPr>
+      </w:pPr>
+      <w:del w:id="597" w:author="STEVENS, KAREN M CIV USAF HAF SAF/AQCP" w:date="2024-02-20T08:41:00Z">
         <w:r>
           <w:rPr>
             <w:w w:val="105"/>
@@ -33034,7 +32062,7 @@
         <w:pStyle w:val="BodyText"/>
         <w:spacing w:before="11"/>
         <w:rPr>
-          <w:del w:id="726" w:author="STEVENS, KAREN M CIV USAF HAF SAF/AQCP" w:date="2024-02-20T08:41:00Z"/>
+          <w:del w:id="598" w:author="STEVENS, KAREN M CIV USAF HAF SAF/AQCP" w:date="2024-02-20T08:41:00Z"/>
           <w:sz w:val="23"/>
         </w:rPr>
       </w:pPr>
@@ -33052,10 +32080,10 @@
         <w:spacing w:line="271" w:lineRule="auto"/>
         <w:ind w:left="110" w:right="915" w:firstLine="0"/>
         <w:rPr>
-          <w:del w:id="727" w:author="STEVENS, KAREN M CIV USAF HAF SAF/AQCP" w:date="2024-02-20T08:41:00Z"/>
-        </w:rPr>
-      </w:pPr>
-      <w:del w:id="728" w:author="STEVENS, KAREN M CIV USAF HAF SAF/AQCP" w:date="2024-02-20T08:41:00Z">
+          <w:del w:id="599" w:author="STEVENS, KAREN M CIV USAF HAF SAF/AQCP" w:date="2024-02-20T08:41:00Z"/>
+        </w:rPr>
+      </w:pPr>
+      <w:del w:id="600" w:author="STEVENS, KAREN M CIV USAF HAF SAF/AQCP" w:date="2024-02-20T08:41:00Z">
         <w:r>
           <w:rPr>
             <w:w w:val="105"/>
@@ -33069,7 +32097,7 @@
         <w:pStyle w:val="BodyText"/>
         <w:spacing w:before="1"/>
         <w:rPr>
-          <w:del w:id="729" w:author="STEVENS, KAREN M CIV USAF HAF SAF/AQCP" w:date="2024-02-20T08:41:00Z"/>
+          <w:del w:id="601" w:author="STEVENS, KAREN M CIV USAF HAF SAF/AQCP" w:date="2024-02-20T08:41:00Z"/>
           <w:sz w:val="21"/>
         </w:rPr>
       </w:pPr>
@@ -33087,10 +32115,10 @@
         <w:spacing w:line="271" w:lineRule="auto"/>
         <w:ind w:left="110" w:right="190" w:firstLine="0"/>
         <w:rPr>
-          <w:del w:id="730" w:author="STEVENS, KAREN M CIV USAF HAF SAF/AQCP" w:date="2024-02-20T08:41:00Z"/>
-        </w:rPr>
-      </w:pPr>
-      <w:del w:id="731" w:author="STEVENS, KAREN M CIV USAF HAF SAF/AQCP" w:date="2024-02-20T08:41:00Z">
+          <w:del w:id="602" w:author="STEVENS, KAREN M CIV USAF HAF SAF/AQCP" w:date="2024-02-20T08:41:00Z"/>
+        </w:rPr>
+      </w:pPr>
+      <w:del w:id="603" w:author="STEVENS, KAREN M CIV USAF HAF SAF/AQCP" w:date="2024-02-20T08:41:00Z">
         <w:r>
           <w:rPr>
             <w:w w:val="105"/>
@@ -33199,7 +32227,7 @@
         <w:pStyle w:val="BodyText"/>
         <w:spacing w:before="1"/>
         <w:rPr>
-          <w:del w:id="732" w:author="STEVENS, KAREN M CIV USAF HAF SAF/AQCP" w:date="2024-02-20T08:41:00Z"/>
+          <w:del w:id="604" w:author="STEVENS, KAREN M CIV USAF HAF SAF/AQCP" w:date="2024-02-20T08:41:00Z"/>
           <w:sz w:val="21"/>
         </w:rPr>
       </w:pPr>
@@ -33217,10 +32245,10 @@
         <w:spacing w:before="1"/>
         <w:ind w:left="450" w:hanging="340"/>
         <w:rPr>
-          <w:del w:id="733" w:author="STEVENS, KAREN M CIV USAF HAF SAF/AQCP" w:date="2024-02-20T08:41:00Z"/>
-        </w:rPr>
-      </w:pPr>
-      <w:del w:id="734" w:author="STEVENS, KAREN M CIV USAF HAF SAF/AQCP" w:date="2024-02-20T08:41:00Z">
+          <w:del w:id="605" w:author="STEVENS, KAREN M CIV USAF HAF SAF/AQCP" w:date="2024-02-20T08:41:00Z"/>
+        </w:rPr>
+      </w:pPr>
+      <w:del w:id="606" w:author="STEVENS, KAREN M CIV USAF HAF SAF/AQCP" w:date="2024-02-20T08:41:00Z">
         <w:r>
           <w:rPr>
             <w:w w:val="105"/>
@@ -33306,8 +32334,8 @@
           <w:delText>SSC</w:delText>
         </w:r>
       </w:del>
-      <w:ins w:id="735" w:author="STEVENS, KAREN M CIV USAF HAF SAF/SAF/AQC" w:date="2023-10-10T17:38:00Z">
-        <w:del w:id="736" w:author="STEVENS, KAREN M CIV USAF HAF SAF/AQCP" w:date="2024-02-20T08:41:00Z">
+      <w:ins w:id="607" w:author="STEVENS, KAREN M CIV USAF HAF SAF/SAF/AQC" w:date="2023-10-10T17:38:00Z">
+        <w:del w:id="608" w:author="STEVENS, KAREN M CIV USAF HAF SAF/AQCP" w:date="2024-02-20T08:41:00Z">
           <w:r>
             <w:rPr>
               <w:w w:val="105"/>
@@ -33316,7 +32344,7 @@
           </w:r>
         </w:del>
       </w:ins>
-      <w:del w:id="737" w:author="STEVENS, KAREN M CIV USAF HAF SAF/AQCP" w:date="2024-02-20T08:41:00Z">
+      <w:del w:id="609" w:author="STEVENS, KAREN M CIV USAF HAF SAF/AQCP" w:date="2024-02-20T08:41:00Z">
         <w:r>
           <w:rPr>
             <w:spacing w:val="21"/>
@@ -33355,7 +32383,7 @@
         <w:spacing w:before="1"/>
         <w:ind w:left="450"/>
         <w:rPr>
-          <w:del w:id="738" w:author="STEVENS, KAREN M CIV USAF HAF SAF/AQCP" w:date="2024-02-20T08:41:00Z"/>
+          <w:del w:id="610" w:author="STEVENS, KAREN M CIV USAF HAF SAF/AQCP" w:date="2024-02-20T08:41:00Z"/>
           <w:spacing w:val="-2"/>
           <w:w w:val="105"/>
         </w:rPr>
@@ -33376,7 +32404,7 @@
       </w:tblGrid>
       <w:tr>
         <w:trPr>
-          <w:del w:id="739" w:author="STEVENS, KAREN M CIV USAF HAF SAF/AQCP" w:date="2024-02-20T08:41:00Z"/>
+          <w:del w:id="611" w:author="STEVENS, KAREN M CIV USAF HAF SAF/AQCP" w:date="2024-02-20T08:41:00Z"/>
         </w:trPr>
         <w:tc>
           <w:tcPr>
@@ -33392,10 +32420,10 @@
               <w:ind w:left="0"/>
               <w:jc w:val="center"/>
               <w:rPr>
-                <w:del w:id="740" w:author="STEVENS, KAREN M CIV USAF HAF SAF/AQCP" w:date="2024-02-20T08:41:00Z"/>
+                <w:del w:id="612" w:author="STEVENS, KAREN M CIV USAF HAF SAF/AQCP" w:date="2024-02-20T08:41:00Z"/>
               </w:rPr>
             </w:pPr>
-            <w:del w:id="741" w:author="STEVENS, KAREN M CIV USAF HAF SAF/AQCP" w:date="2024-02-20T08:41:00Z">
+            <w:del w:id="613" w:author="STEVENS, KAREN M CIV USAF HAF SAF/AQCP" w:date="2024-02-20T08:41:00Z">
               <w:r>
                 <w:rPr>
                   <w:b/>
@@ -33420,7 +32448,7 @@
               <w:spacing w:line="253" w:lineRule="exact"/>
               <w:jc w:val="center"/>
               <w:rPr>
-                <w:del w:id="742" w:author="STEVENS, KAREN M CIV USAF HAF SAF/AQCP" w:date="2024-02-20T08:41:00Z"/>
+                <w:del w:id="614" w:author="STEVENS, KAREN M CIV USAF HAF SAF/AQCP" w:date="2024-02-20T08:41:00Z"/>
                 <w:b/>
                 <w:bCs/>
                 <w:w w:val="120"/>
@@ -33428,7 +32456,7 @@
                 <w:szCs w:val="20"/>
               </w:rPr>
             </w:pPr>
-            <w:del w:id="743" w:author="STEVENS, KAREN M CIV USAF HAF SAF/AQCP" w:date="2024-02-20T08:41:00Z">
+            <w:del w:id="615" w:author="STEVENS, KAREN M CIV USAF HAF SAF/AQCP" w:date="2024-02-20T08:41:00Z">
               <w:r>
                 <w:rPr>
                   <w:b/>
@@ -33451,10 +32479,10 @@
               <w:ind w:left="0"/>
               <w:jc w:val="center"/>
               <w:rPr>
-                <w:del w:id="744" w:author="STEVENS, KAREN M CIV USAF HAF SAF/AQCP" w:date="2024-02-20T08:41:00Z"/>
+                <w:del w:id="616" w:author="STEVENS, KAREN M CIV USAF HAF SAF/AQCP" w:date="2024-02-20T08:41:00Z"/>
               </w:rPr>
             </w:pPr>
-            <w:del w:id="745" w:author="STEVENS, KAREN M CIV USAF HAF SAF/AQCP" w:date="2024-02-20T08:41:00Z">
+            <w:del w:id="617" w:author="STEVENS, KAREN M CIV USAF HAF SAF/AQCP" w:date="2024-02-20T08:41:00Z">
               <w:r>
                 <w:rPr>
                   <w:b/>
@@ -33478,7 +32506,7 @@
               <w:spacing w:line="253" w:lineRule="exact"/>
               <w:jc w:val="center"/>
               <w:rPr>
-                <w:del w:id="746" w:author="STEVENS, KAREN M CIV USAF HAF SAF/AQCP" w:date="2024-02-20T08:41:00Z"/>
+                <w:del w:id="618" w:author="STEVENS, KAREN M CIV USAF HAF SAF/AQCP" w:date="2024-02-20T08:41:00Z"/>
                 <w:b/>
                 <w:bCs/>
                 <w:w w:val="120"/>
@@ -33486,7 +32514,7 @@
                 <w:szCs w:val="20"/>
               </w:rPr>
             </w:pPr>
-            <w:del w:id="747" w:author="STEVENS, KAREN M CIV USAF HAF SAF/AQCP" w:date="2024-02-20T08:41:00Z">
+            <w:del w:id="619" w:author="STEVENS, KAREN M CIV USAF HAF SAF/AQCP" w:date="2024-02-20T08:41:00Z">
               <w:r>
                 <w:rPr>
                   <w:b/>
@@ -33509,10 +32537,10 @@
               <w:ind w:left="0"/>
               <w:jc w:val="center"/>
               <w:rPr>
-                <w:del w:id="748" w:author="STEVENS, KAREN M CIV USAF HAF SAF/AQCP" w:date="2024-02-20T08:41:00Z"/>
+                <w:del w:id="620" w:author="STEVENS, KAREN M CIV USAF HAF SAF/AQCP" w:date="2024-02-20T08:41:00Z"/>
               </w:rPr>
             </w:pPr>
-            <w:del w:id="749" w:author="STEVENS, KAREN M CIV USAF HAF SAF/AQCP" w:date="2024-02-20T08:41:00Z">
+            <w:del w:id="621" w:author="STEVENS, KAREN M CIV USAF HAF SAF/AQCP" w:date="2024-02-20T08:41:00Z">
               <w:r>
                 <w:rPr>
                   <w:b/>
@@ -33537,7 +32565,7 @@
               <w:ind w:right="49"/>
               <w:jc w:val="center"/>
               <w:rPr>
-                <w:del w:id="750" w:author="STEVENS, KAREN M CIV USAF HAF SAF/AQCP" w:date="2024-02-20T08:41:00Z"/>
+                <w:del w:id="622" w:author="STEVENS, KAREN M CIV USAF HAF SAF/AQCP" w:date="2024-02-20T08:41:00Z"/>
                 <w:b/>
                 <w:bCs/>
                 <w:spacing w:val="-5"/>
@@ -33546,7 +32574,7 @@
                 <w:szCs w:val="20"/>
               </w:rPr>
             </w:pPr>
-            <w:del w:id="751" w:author="STEVENS, KAREN M CIV USAF HAF SAF/AQCP" w:date="2024-02-20T08:41:00Z">
+            <w:del w:id="623" w:author="STEVENS, KAREN M CIV USAF HAF SAF/AQCP" w:date="2024-02-20T08:41:00Z">
               <w:r>
                 <w:rPr>
                   <w:b/>
@@ -33570,10 +32598,10 @@
               <w:ind w:left="0"/>
               <w:jc w:val="center"/>
               <w:rPr>
-                <w:del w:id="752" w:author="STEVENS, KAREN M CIV USAF HAF SAF/AQCP" w:date="2024-02-20T08:41:00Z"/>
+                <w:del w:id="624" w:author="STEVENS, KAREN M CIV USAF HAF SAF/AQCP" w:date="2024-02-20T08:41:00Z"/>
               </w:rPr>
             </w:pPr>
-            <w:del w:id="753" w:author="STEVENS, KAREN M CIV USAF HAF SAF/AQCP" w:date="2024-02-20T08:41:00Z">
+            <w:del w:id="625" w:author="STEVENS, KAREN M CIV USAF HAF SAF/AQCP" w:date="2024-02-20T08:41:00Z">
               <w:r>
                 <w:rPr>
                   <w:b/>
@@ -33591,7 +32619,7 @@
       </w:tr>
       <w:tr>
         <w:trPr>
-          <w:del w:id="754" w:author="STEVENS, KAREN M CIV USAF HAF SAF/AQCP" w:date="2024-02-20T08:41:00Z"/>
+          <w:del w:id="626" w:author="STEVENS, KAREN M CIV USAF HAF SAF/AQCP" w:date="2024-02-20T08:41:00Z"/>
         </w:trPr>
         <w:tc>
           <w:tcPr>
@@ -33607,7 +32635,7 @@
               <w:ind w:left="0"/>
               <w:jc w:val="center"/>
               <w:rPr>
-                <w:del w:id="755" w:author="STEVENS, KAREN M CIV USAF HAF SAF/AQCP" w:date="2024-02-20T08:41:00Z"/>
+                <w:del w:id="627" w:author="STEVENS, KAREN M CIV USAF HAF SAF/AQCP" w:date="2024-02-20T08:41:00Z"/>
                 <w:b/>
                 <w:bCs/>
                 <w:spacing w:val="-2"/>
@@ -33616,7 +32644,7 @@
                 <w:szCs w:val="20"/>
               </w:rPr>
             </w:pPr>
-            <w:del w:id="756" w:author="STEVENS, KAREN M CIV USAF HAF SAF/AQCP" w:date="2024-02-20T08:41:00Z">
+            <w:del w:id="628" w:author="STEVENS, KAREN M CIV USAF HAF SAF/AQCP" w:date="2024-02-20T08:41:00Z">
               <w:r>
                 <w:rPr>
                   <w:spacing w:val="-2"/>
@@ -33639,7 +32667,7 @@
               <w:spacing w:line="253" w:lineRule="exact"/>
               <w:jc w:val="center"/>
               <w:rPr>
-                <w:del w:id="757" w:author="STEVENS, KAREN M CIV USAF HAF SAF/AQCP" w:date="2024-02-20T08:41:00Z"/>
+                <w:del w:id="629" w:author="STEVENS, KAREN M CIV USAF HAF SAF/AQCP" w:date="2024-02-20T08:41:00Z"/>
                 <w:b/>
                 <w:bCs/>
                 <w:w w:val="120"/>
@@ -33647,7 +32675,7 @@
                 <w:szCs w:val="20"/>
               </w:rPr>
             </w:pPr>
-            <w:del w:id="758" w:author="STEVENS, KAREN M CIV USAF HAF SAF/AQCP" w:date="2024-02-20T08:41:00Z">
+            <w:del w:id="630" w:author="STEVENS, KAREN M CIV USAF HAF SAF/AQCP" w:date="2024-02-20T08:41:00Z">
               <w:r>
                 <w:rPr>
                   <w:w w:val="120"/>
@@ -33687,7 +32715,7 @@
               <w:spacing w:line="253" w:lineRule="exact"/>
               <w:jc w:val="center"/>
               <w:rPr>
-                <w:del w:id="759" w:author="STEVENS, KAREN M CIV USAF HAF SAF/AQCP" w:date="2024-02-20T08:41:00Z"/>
+                <w:del w:id="631" w:author="STEVENS, KAREN M CIV USAF HAF SAF/AQCP" w:date="2024-02-20T08:41:00Z"/>
                 <w:b/>
                 <w:bCs/>
                 <w:w w:val="120"/>
@@ -33695,7 +32723,7 @@
                 <w:szCs w:val="20"/>
               </w:rPr>
             </w:pPr>
-            <w:del w:id="760" w:author="STEVENS, KAREN M CIV USAF HAF SAF/AQCP" w:date="2024-02-20T08:41:00Z">
+            <w:del w:id="632" w:author="STEVENS, KAREN M CIV USAF HAF SAF/AQCP" w:date="2024-02-20T08:41:00Z">
               <w:r>
                 <w:rPr>
                   <w:w w:val="120"/>
@@ -33787,7 +32815,7 @@
               <w:ind w:right="49"/>
               <w:jc w:val="center"/>
               <w:rPr>
-                <w:del w:id="761" w:author="STEVENS, KAREN M CIV USAF HAF SAF/AQCP" w:date="2024-02-20T08:41:00Z"/>
+                <w:del w:id="633" w:author="STEVENS, KAREN M CIV USAF HAF SAF/AQCP" w:date="2024-02-20T08:41:00Z"/>
                 <w:b/>
                 <w:bCs/>
                 <w:spacing w:val="-5"/>
@@ -33796,7 +32824,7 @@
                 <w:szCs w:val="20"/>
               </w:rPr>
             </w:pPr>
-            <w:del w:id="762" w:author="STEVENS, KAREN M CIV USAF HAF SAF/AQCP" w:date="2024-02-20T08:41:00Z">
+            <w:del w:id="634" w:author="STEVENS, KAREN M CIV USAF HAF SAF/AQCP" w:date="2024-02-20T08:41:00Z">
               <w:r>
                 <w:rPr>
                   <w:rFonts w:ascii="Bookman Old Style" w:hAnsi="Bookman Old Style"/>
@@ -33828,7 +32856,7 @@
       </w:tr>
       <w:tr>
         <w:trPr>
-          <w:del w:id="763" w:author="STEVENS, KAREN M CIV USAF HAF SAF/AQCP" w:date="2024-02-20T08:41:00Z"/>
+          <w:del w:id="635" w:author="STEVENS, KAREN M CIV USAF HAF SAF/AQCP" w:date="2024-02-20T08:41:00Z"/>
         </w:trPr>
         <w:tc>
           <w:tcPr>
@@ -33839,7 +32867,7 @@
               <w:pStyle w:val="TableParagraph"/>
               <w:spacing w:before="11"/>
               <w:rPr>
-                <w:del w:id="764" w:author="STEVENS, KAREN M CIV USAF HAF SAF/AQCP" w:date="2024-02-20T08:41:00Z"/>
+                <w:del w:id="636" w:author="STEVENS, KAREN M CIV USAF HAF SAF/AQCP" w:date="2024-02-20T08:41:00Z"/>
                 <w:rFonts w:ascii="Bookman Old Style"/>
                 <w:b/>
                 <w:sz w:val="20"/>
@@ -33857,14 +32885,14 @@
               <w:ind w:left="0"/>
               <w:jc w:val="center"/>
               <w:rPr>
-                <w:del w:id="765" w:author="STEVENS, KAREN M CIV USAF HAF SAF/AQCP" w:date="2024-02-20T08:41:00Z"/>
+                <w:del w:id="637" w:author="STEVENS, KAREN M CIV USAF HAF SAF/AQCP" w:date="2024-02-20T08:41:00Z"/>
                 <w:spacing w:val="-2"/>
                 <w:w w:val="105"/>
                 <w:sz w:val="20"/>
                 <w:szCs w:val="20"/>
               </w:rPr>
             </w:pPr>
-            <w:del w:id="766" w:author="STEVENS, KAREN M CIV USAF HAF SAF/AQCP" w:date="2024-02-20T08:41:00Z">
+            <w:del w:id="638" w:author="STEVENS, KAREN M CIV USAF HAF SAF/AQCP" w:date="2024-02-20T08:41:00Z">
               <w:r>
                 <w:rPr>
                   <w:spacing w:val="-2"/>
@@ -33886,7 +32914,7 @@
               <w:pStyle w:val="TableParagraph"/>
               <w:spacing w:before="11"/>
               <w:rPr>
-                <w:del w:id="767" w:author="STEVENS, KAREN M CIV USAF HAF SAF/AQCP" w:date="2024-02-20T08:41:00Z"/>
+                <w:del w:id="639" w:author="STEVENS, KAREN M CIV USAF HAF SAF/AQCP" w:date="2024-02-20T08:41:00Z"/>
                 <w:rFonts w:ascii="Bookman Old Style"/>
                 <w:b/>
                 <w:sz w:val="20"/>
@@ -33900,7 +32928,7 @@
               <w:spacing w:line="253" w:lineRule="exact"/>
               <w:jc w:val="center"/>
               <w:rPr>
-                <w:del w:id="768" w:author="STEVENS, KAREN M CIV USAF HAF SAF/AQCP" w:date="2024-02-20T08:41:00Z"/>
+                <w:del w:id="640" w:author="STEVENS, KAREN M CIV USAF HAF SAF/AQCP" w:date="2024-02-20T08:41:00Z"/>
                 <w:b/>
                 <w:bCs/>
                 <w:w w:val="120"/>
@@ -33908,7 +32936,7 @@
                 <w:szCs w:val="20"/>
               </w:rPr>
             </w:pPr>
-            <w:del w:id="769" w:author="STEVENS, KAREN M CIV USAF HAF SAF/AQCP" w:date="2024-02-20T08:41:00Z">
+            <w:del w:id="641" w:author="STEVENS, KAREN M CIV USAF HAF SAF/AQCP" w:date="2024-02-20T08:41:00Z">
               <w:r>
                 <w:rPr>
                   <w:w w:val="120"/>
@@ -33947,7 +32975,7 @@
               <w:pStyle w:val="TableParagraph"/>
               <w:spacing w:before="11"/>
               <w:rPr>
-                <w:del w:id="770" w:author="STEVENS, KAREN M CIV USAF HAF SAF/AQCP" w:date="2024-02-20T08:41:00Z"/>
+                <w:del w:id="642" w:author="STEVENS, KAREN M CIV USAF HAF SAF/AQCP" w:date="2024-02-20T08:41:00Z"/>
                 <w:rFonts w:ascii="Bookman Old Style"/>
                 <w:b/>
                 <w:sz w:val="20"/>
@@ -33961,7 +32989,7 @@
               <w:spacing w:line="253" w:lineRule="exact"/>
               <w:jc w:val="center"/>
               <w:rPr>
-                <w:del w:id="771" w:author="STEVENS, KAREN M CIV USAF HAF SAF/AQCP" w:date="2024-02-20T08:41:00Z"/>
+                <w:del w:id="643" w:author="STEVENS, KAREN M CIV USAF HAF SAF/AQCP" w:date="2024-02-20T08:41:00Z"/>
                 <w:b/>
                 <w:bCs/>
                 <w:w w:val="120"/>
@@ -33969,7 +32997,7 @@
                 <w:szCs w:val="20"/>
               </w:rPr>
             </w:pPr>
-            <w:del w:id="772" w:author="STEVENS, KAREN M CIV USAF HAF SAF/AQCP" w:date="2024-02-20T08:41:00Z">
+            <w:del w:id="644" w:author="STEVENS, KAREN M CIV USAF HAF SAF/AQCP" w:date="2024-02-20T08:41:00Z">
               <w:r>
                 <w:rPr>
                   <w:w w:val="120"/>
@@ -34060,7 +33088,7 @@
               <w:spacing w:before="11"/>
               <w:jc w:val="center"/>
               <w:rPr>
-                <w:del w:id="773" w:author="STEVENS, KAREN M CIV USAF HAF SAF/AQCP" w:date="2024-02-20T08:41:00Z"/>
+                <w:del w:id="645" w:author="STEVENS, KAREN M CIV USAF HAF SAF/AQCP" w:date="2024-02-20T08:41:00Z"/>
                 <w:rFonts w:ascii="Bookman Old Style"/>
                 <w:sz w:val="20"/>
                 <w:szCs w:val="20"/>
@@ -34074,7 +33102,7 @@
               <w:ind w:right="49"/>
               <w:jc w:val="center"/>
               <w:rPr>
-                <w:del w:id="774" w:author="STEVENS, KAREN M CIV USAF HAF SAF/AQCP" w:date="2024-02-20T08:41:00Z"/>
+                <w:del w:id="646" w:author="STEVENS, KAREN M CIV USAF HAF SAF/AQCP" w:date="2024-02-20T08:41:00Z"/>
                 <w:b/>
                 <w:bCs/>
                 <w:spacing w:val="-5"/>
@@ -34083,7 +33111,7 @@
                 <w:szCs w:val="20"/>
               </w:rPr>
             </w:pPr>
-            <w:del w:id="775" w:author="STEVENS, KAREN M CIV USAF HAF SAF/AQCP" w:date="2024-02-20T08:41:00Z">
+            <w:del w:id="647" w:author="STEVENS, KAREN M CIV USAF HAF SAF/AQCP" w:date="2024-02-20T08:41:00Z">
               <w:r>
                 <w:rPr>
                   <w:rFonts w:ascii="Bookman Old Style" w:hAnsi="Bookman Old Style"/>
@@ -34115,7 +33143,7 @@
       </w:tr>
       <w:tr>
         <w:trPr>
-          <w:del w:id="776" w:author="STEVENS, KAREN M CIV USAF HAF SAF/AQCP" w:date="2024-02-20T08:41:00Z"/>
+          <w:del w:id="648" w:author="STEVENS, KAREN M CIV USAF HAF SAF/AQCP" w:date="2024-02-20T08:41:00Z"/>
         </w:trPr>
         <w:tc>
           <w:tcPr>
@@ -34126,7 +33154,7 @@
               <w:pStyle w:val="TableParagraph"/>
               <w:spacing w:before="11"/>
               <w:rPr>
-                <w:del w:id="777" w:author="STEVENS, KAREN M CIV USAF HAF SAF/AQCP" w:date="2024-02-20T08:41:00Z"/>
+                <w:del w:id="649" w:author="STEVENS, KAREN M CIV USAF HAF SAF/AQCP" w:date="2024-02-20T08:41:00Z"/>
                 <w:rFonts w:ascii="Bookman Old Style"/>
                 <w:b/>
                 <w:sz w:val="20"/>
@@ -34144,7 +33172,7 @@
               <w:ind w:left="0"/>
               <w:jc w:val="center"/>
               <w:rPr>
-                <w:del w:id="778" w:author="STEVENS, KAREN M CIV USAF HAF SAF/AQCP" w:date="2024-02-20T08:41:00Z"/>
+                <w:del w:id="650" w:author="STEVENS, KAREN M CIV USAF HAF SAF/AQCP" w:date="2024-02-20T08:41:00Z"/>
                 <w:b/>
                 <w:bCs/>
                 <w:spacing w:val="-2"/>
@@ -34153,7 +33181,7 @@
                 <w:szCs w:val="20"/>
               </w:rPr>
             </w:pPr>
-            <w:del w:id="779" w:author="STEVENS, KAREN M CIV USAF HAF SAF/AQCP" w:date="2024-02-20T08:41:00Z">
+            <w:del w:id="651" w:author="STEVENS, KAREN M CIV USAF HAF SAF/AQCP" w:date="2024-02-20T08:41:00Z">
               <w:r>
                 <w:rPr>
                   <w:w w:val="110"/>
@@ -34192,7 +33220,7 @@
               <w:pStyle w:val="TableParagraph"/>
               <w:spacing w:before="11"/>
               <w:rPr>
-                <w:del w:id="780" w:author="STEVENS, KAREN M CIV USAF HAF SAF/AQCP" w:date="2024-02-20T08:41:00Z"/>
+                <w:del w:id="652" w:author="STEVENS, KAREN M CIV USAF HAF SAF/AQCP" w:date="2024-02-20T08:41:00Z"/>
                 <w:rFonts w:ascii="Bookman Old Style"/>
                 <w:b/>
                 <w:sz w:val="20"/>
@@ -34206,7 +33234,7 @@
               <w:spacing w:line="253" w:lineRule="exact"/>
               <w:jc w:val="center"/>
               <w:rPr>
-                <w:del w:id="781" w:author="STEVENS, KAREN M CIV USAF HAF SAF/AQCP" w:date="2024-02-20T08:41:00Z"/>
+                <w:del w:id="653" w:author="STEVENS, KAREN M CIV USAF HAF SAF/AQCP" w:date="2024-02-20T08:41:00Z"/>
                 <w:b/>
                 <w:bCs/>
                 <w:w w:val="120"/>
@@ -34214,7 +33242,7 @@
                 <w:szCs w:val="20"/>
               </w:rPr>
             </w:pPr>
-            <w:del w:id="782" w:author="STEVENS, KAREN M CIV USAF HAF SAF/AQCP" w:date="2024-02-20T08:41:00Z">
+            <w:del w:id="654" w:author="STEVENS, KAREN M CIV USAF HAF SAF/AQCP" w:date="2024-02-20T08:41:00Z">
               <w:r>
                 <w:rPr>
                   <w:w w:val="120"/>
@@ -34253,7 +33281,7 @@
               <w:pStyle w:val="TableParagraph"/>
               <w:spacing w:before="11"/>
               <w:rPr>
-                <w:del w:id="783" w:author="STEVENS, KAREN M CIV USAF HAF SAF/AQCP" w:date="2024-02-20T08:41:00Z"/>
+                <w:del w:id="655" w:author="STEVENS, KAREN M CIV USAF HAF SAF/AQCP" w:date="2024-02-20T08:41:00Z"/>
                 <w:rFonts w:ascii="Bookman Old Style"/>
                 <w:b/>
                 <w:sz w:val="20"/>
@@ -34267,7 +33295,7 @@
               <w:spacing w:line="253" w:lineRule="exact"/>
               <w:jc w:val="center"/>
               <w:rPr>
-                <w:del w:id="784" w:author="STEVENS, KAREN M CIV USAF HAF SAF/AQCP" w:date="2024-02-20T08:41:00Z"/>
+                <w:del w:id="656" w:author="STEVENS, KAREN M CIV USAF HAF SAF/AQCP" w:date="2024-02-20T08:41:00Z"/>
                 <w:b/>
                 <w:bCs/>
                 <w:w w:val="120"/>
@@ -34275,7 +33303,7 @@
                 <w:szCs w:val="20"/>
               </w:rPr>
             </w:pPr>
-            <w:del w:id="785" w:author="STEVENS, KAREN M CIV USAF HAF SAF/AQCP" w:date="2024-02-20T08:41:00Z">
+            <w:del w:id="657" w:author="STEVENS, KAREN M CIV USAF HAF SAF/AQCP" w:date="2024-02-20T08:41:00Z">
               <w:r>
                 <w:rPr>
                   <w:w w:val="115"/>
@@ -34366,7 +33394,7 @@
               <w:spacing w:before="11"/>
               <w:jc w:val="center"/>
               <w:rPr>
-                <w:del w:id="786" w:author="STEVENS, KAREN M CIV USAF HAF SAF/AQCP" w:date="2024-02-20T08:41:00Z"/>
+                <w:del w:id="658" w:author="STEVENS, KAREN M CIV USAF HAF SAF/AQCP" w:date="2024-02-20T08:41:00Z"/>
                 <w:rFonts w:ascii="Bookman Old Style"/>
                 <w:sz w:val="20"/>
                 <w:szCs w:val="20"/>
@@ -34380,7 +33408,7 @@
               <w:ind w:right="49"/>
               <w:jc w:val="center"/>
               <w:rPr>
-                <w:del w:id="787" w:author="STEVENS, KAREN M CIV USAF HAF SAF/AQCP" w:date="2024-02-20T08:41:00Z"/>
+                <w:del w:id="659" w:author="STEVENS, KAREN M CIV USAF HAF SAF/AQCP" w:date="2024-02-20T08:41:00Z"/>
                 <w:b/>
                 <w:bCs/>
                 <w:spacing w:val="-5"/>
@@ -34389,7 +33417,7 @@
                 <w:szCs w:val="20"/>
               </w:rPr>
             </w:pPr>
-            <w:del w:id="788" w:author="STEVENS, KAREN M CIV USAF HAF SAF/AQCP" w:date="2024-02-20T08:41:00Z">
+            <w:del w:id="660" w:author="STEVENS, KAREN M CIV USAF HAF SAF/AQCP" w:date="2024-02-20T08:41:00Z">
               <w:r>
                 <w:rPr>
                   <w:rFonts w:ascii="Bookman Old Style" w:hAnsi="Bookman Old Style"/>
@@ -34421,7 +33449,7 @@
       </w:tr>
       <w:tr>
         <w:trPr>
-          <w:del w:id="789" w:author="STEVENS, KAREN M CIV USAF HAF SAF/AQCP" w:date="2024-02-20T08:41:00Z"/>
+          <w:del w:id="661" w:author="STEVENS, KAREN M CIV USAF HAF SAF/AQCP" w:date="2024-02-20T08:41:00Z"/>
         </w:trPr>
         <w:tc>
           <w:tcPr>
@@ -34435,7 +33463,7 @@
               <w:ind w:right="49"/>
               <w:jc w:val="center"/>
               <w:rPr>
-                <w:del w:id="790" w:author="STEVENS, KAREN M CIV USAF HAF SAF/AQCP" w:date="2024-02-20T08:41:00Z"/>
+                <w:del w:id="662" w:author="STEVENS, KAREN M CIV USAF HAF SAF/AQCP" w:date="2024-02-20T08:41:00Z"/>
                 <w:b/>
                 <w:bCs/>
                 <w:spacing w:val="-5"/>
@@ -34444,7 +33472,7 @@
                 <w:szCs w:val="20"/>
               </w:rPr>
             </w:pPr>
-            <w:del w:id="791" w:author="STEVENS, KAREN M CIV USAF HAF SAF/AQCP" w:date="2024-02-20T08:41:00Z">
+            <w:del w:id="663" w:author="STEVENS, KAREN M CIV USAF HAF SAF/AQCP" w:date="2024-02-20T08:41:00Z">
               <w:r>
                 <w:rPr>
                   <w:rFonts w:ascii="Bookman Old Style"/>
@@ -34484,7 +33512,7 @@
         <w:pStyle w:val="BodyText"/>
         <w:spacing w:before="7"/>
         <w:rPr>
-          <w:del w:id="792" w:author="STEVENS, KAREN M CIV USAF HAF SAF/AQCP" w:date="2024-02-20T08:41:00Z"/>
+          <w:del w:id="664" w:author="STEVENS, KAREN M CIV USAF HAF SAF/AQCP" w:date="2024-02-20T08:41:00Z"/>
           <w:rFonts w:ascii="Bookman Old Style"/>
           <w:b/>
           <w:sz w:val="17"/>
@@ -34504,10 +33532,10 @@
         <w:spacing w:before="95" w:line="271" w:lineRule="auto"/>
         <w:ind w:right="143" w:firstLine="0"/>
         <w:rPr>
-          <w:del w:id="793" w:author="STEVENS, KAREN M CIV USAF HAF SAF/AQCP" w:date="2024-02-20T08:41:00Z"/>
-        </w:rPr>
-      </w:pPr>
-      <w:del w:id="794" w:author="STEVENS, KAREN M CIV USAF HAF SAF/AQCP" w:date="2024-02-20T08:41:00Z">
+          <w:del w:id="665" w:author="STEVENS, KAREN M CIV USAF HAF SAF/AQCP" w:date="2024-02-20T08:41:00Z"/>
+        </w:rPr>
+      </w:pPr>
+      <w:del w:id="666" w:author="STEVENS, KAREN M CIV USAF HAF SAF/AQCP" w:date="2024-02-20T08:41:00Z">
         <w:r>
           <w:rPr>
             <w:w w:val="105"/>
@@ -34852,7 +33880,7 @@
         <w:pStyle w:val="BodyText"/>
         <w:spacing w:before="3"/>
         <w:rPr>
-          <w:del w:id="795" w:author="STEVENS, KAREN M CIV USAF HAF SAF/AQCP" w:date="2024-02-20T08:41:00Z"/>
+          <w:del w:id="667" w:author="STEVENS, KAREN M CIV USAF HAF SAF/AQCP" w:date="2024-02-20T08:41:00Z"/>
           <w:sz w:val="21"/>
         </w:rPr>
       </w:pPr>
@@ -34871,10 +33899,10 @@
         <w:ind w:right="337" w:firstLine="0"/>
         <w:jc w:val="both"/>
         <w:rPr>
-          <w:del w:id="796" w:author="STEVENS, KAREN M CIV USAF HAF SAF/AQCP" w:date="2024-02-20T08:41:00Z"/>
-        </w:rPr>
-      </w:pPr>
-      <w:del w:id="797" w:author="STEVENS, KAREN M CIV USAF HAF SAF/AQCP" w:date="2024-02-20T08:41:00Z">
+          <w:del w:id="668" w:author="STEVENS, KAREN M CIV USAF HAF SAF/AQCP" w:date="2024-02-20T08:41:00Z"/>
+        </w:rPr>
+      </w:pPr>
+      <w:del w:id="669" w:author="STEVENS, KAREN M CIV USAF HAF SAF/AQCP" w:date="2024-02-20T08:41:00Z">
         <w:r>
           <w:rPr>
             <w:w w:val="105"/>
@@ -34888,7 +33916,7 @@
         <w:pStyle w:val="BodyText"/>
         <w:spacing w:before="1"/>
         <w:rPr>
-          <w:del w:id="798" w:author="STEVENS, KAREN M CIV USAF HAF SAF/AQCP" w:date="2024-02-20T08:41:00Z"/>
+          <w:del w:id="670" w:author="STEVENS, KAREN M CIV USAF HAF SAF/AQCP" w:date="2024-02-20T08:41:00Z"/>
           <w:sz w:val="21"/>
         </w:rPr>
       </w:pPr>
@@ -34906,10 +33934,10 @@
         <w:spacing w:line="271" w:lineRule="auto"/>
         <w:ind w:right="130" w:firstLine="0"/>
         <w:rPr>
-          <w:del w:id="799" w:author="STEVENS, KAREN M CIV USAF HAF SAF/AQCP" w:date="2024-02-20T08:41:00Z"/>
-        </w:rPr>
-      </w:pPr>
-      <w:del w:id="800" w:author="STEVENS, KAREN M CIV USAF HAF SAF/AQCP" w:date="2024-02-20T08:41:00Z">
+          <w:del w:id="671" w:author="STEVENS, KAREN M CIV USAF HAF SAF/AQCP" w:date="2024-02-20T08:41:00Z"/>
+        </w:rPr>
+      </w:pPr>
+      <w:del w:id="672" w:author="STEVENS, KAREN M CIV USAF HAF SAF/AQCP" w:date="2024-02-20T08:41:00Z">
         <w:r>
           <w:rPr>
             <w:w w:val="105"/>
@@ -35356,7 +34384,7 @@
         <w:pStyle w:val="BodyText"/>
         <w:spacing w:before="3"/>
         <w:rPr>
-          <w:del w:id="801" w:author="STEVENS, KAREN M CIV USAF HAF SAF/AQCP" w:date="2024-02-20T08:41:00Z"/>
+          <w:del w:id="673" w:author="STEVENS, KAREN M CIV USAF HAF SAF/AQCP" w:date="2024-02-20T08:41:00Z"/>
           <w:sz w:val="21"/>
         </w:rPr>
       </w:pPr>
@@ -35374,10 +34402,10 @@
         <w:spacing w:line="271" w:lineRule="auto"/>
         <w:ind w:right="514" w:firstLine="0"/>
         <w:rPr>
-          <w:del w:id="802" w:author="STEVENS, KAREN M CIV USAF HAF SAF/AQCP" w:date="2024-02-20T08:41:00Z"/>
-        </w:rPr>
-      </w:pPr>
-      <w:del w:id="803" w:author="STEVENS, KAREN M CIV USAF HAF SAF/AQCP" w:date="2024-02-20T08:41:00Z">
+          <w:del w:id="674" w:author="STEVENS, KAREN M CIV USAF HAF SAF/AQCP" w:date="2024-02-20T08:41:00Z"/>
+        </w:rPr>
+      </w:pPr>
+      <w:del w:id="675" w:author="STEVENS, KAREN M CIV USAF HAF SAF/AQCP" w:date="2024-02-20T08:41:00Z">
         <w:r>
           <w:rPr>
             <w:w w:val="105"/>
@@ -35590,7 +34618,7 @@
         <w:pStyle w:val="BodyText"/>
         <w:spacing w:before="1"/>
         <w:rPr>
-          <w:del w:id="804" w:author="STEVENS, KAREN M CIV USAF HAF SAF/AQCP" w:date="2024-02-20T08:41:00Z"/>
+          <w:del w:id="676" w:author="STEVENS, KAREN M CIV USAF HAF SAF/AQCP" w:date="2024-02-20T08:41:00Z"/>
           <w:sz w:val="21"/>
         </w:rPr>
       </w:pPr>
@@ -35608,10 +34636,10 @@
         <w:spacing w:line="271" w:lineRule="auto"/>
         <w:ind w:right="520" w:firstLine="0"/>
         <w:rPr>
-          <w:del w:id="805" w:author="STEVENS, KAREN M CIV USAF HAF SAF/AQCP" w:date="2024-02-20T08:41:00Z"/>
-        </w:rPr>
-      </w:pPr>
-      <w:del w:id="806" w:author="STEVENS, KAREN M CIV USAF HAF SAF/AQCP" w:date="2024-02-20T08:41:00Z">
+          <w:del w:id="677" w:author="STEVENS, KAREN M CIV USAF HAF SAF/AQCP" w:date="2024-02-20T08:41:00Z"/>
+        </w:rPr>
+      </w:pPr>
+      <w:del w:id="678" w:author="STEVENS, KAREN M CIV USAF HAF SAF/AQCP" w:date="2024-02-20T08:41:00Z">
         <w:r>
           <w:rPr>
             <w:w w:val="110"/>
@@ -35781,7 +34809,7 @@
         <w:pStyle w:val="BodyText"/>
         <w:spacing w:before="1"/>
         <w:rPr>
-          <w:del w:id="807" w:author="STEVENS, KAREN M CIV USAF HAF SAF/AQCP" w:date="2024-02-20T08:41:00Z"/>
+          <w:del w:id="679" w:author="STEVENS, KAREN M CIV USAF HAF SAF/AQCP" w:date="2024-02-20T08:41:00Z"/>
           <w:sz w:val="21"/>
         </w:rPr>
       </w:pPr>
@@ -35800,10 +34828,10 @@
         <w:ind w:right="461" w:firstLine="0"/>
         <w:jc w:val="both"/>
         <w:rPr>
-          <w:del w:id="808" w:author="STEVENS, KAREN M CIV USAF HAF SAF/AQCP" w:date="2023-12-04T14:46:00Z"/>
-        </w:rPr>
-      </w:pPr>
-      <w:del w:id="809" w:author="STEVENS, KAREN M CIV USAF HAF SAF/AQCP" w:date="2023-12-04T14:46:00Z">
+          <w:del w:id="680" w:author="STEVENS, KAREN M CIV USAF HAF SAF/AQCP" w:date="2023-12-04T14:46:00Z"/>
+        </w:rPr>
+      </w:pPr>
+      <w:del w:id="681" w:author="STEVENS, KAREN M CIV USAF HAF SAF/AQCP" w:date="2023-12-04T14:46:00Z">
         <w:r>
           <w:rPr>
             <w:w w:val="105"/>
@@ -35817,7 +34845,7 @@
         <w:pStyle w:val="BodyText"/>
         <w:spacing w:before="1"/>
         <w:rPr>
-          <w:del w:id="810" w:author="STEVENS, KAREN M CIV USAF HAF SAF/AQCP" w:date="2024-02-20T08:41:00Z"/>
+          <w:del w:id="682" w:author="STEVENS, KAREN M CIV USAF HAF SAF/AQCP" w:date="2024-02-20T08:41:00Z"/>
           <w:sz w:val="21"/>
         </w:rPr>
       </w:pPr>
@@ -35836,10 +34864,10 @@
         <w:ind w:right="307" w:firstLine="0"/>
         <w:jc w:val="both"/>
         <w:rPr>
-          <w:del w:id="811" w:author="STEVENS, KAREN M CIV USAF HAF SAF/AQCP" w:date="2024-02-20T08:41:00Z"/>
-        </w:rPr>
-      </w:pPr>
-      <w:del w:id="812" w:author="STEVENS, KAREN M CIV USAF HAF SAF/AQCP" w:date="2024-02-20T08:41:00Z">
+          <w:del w:id="683" w:author="STEVENS, KAREN M CIV USAF HAF SAF/AQCP" w:date="2024-02-20T08:41:00Z"/>
+        </w:rPr>
+      </w:pPr>
+      <w:del w:id="684" w:author="STEVENS, KAREN M CIV USAF HAF SAF/AQCP" w:date="2024-02-20T08:41:00Z">
         <w:r>
           <w:rPr>
             <w:w w:val="105"/>
@@ -35891,7 +34919,7 @@
         <w:pStyle w:val="BodyText"/>
         <w:spacing w:before="1"/>
         <w:rPr>
-          <w:del w:id="813" w:author="STEVENS, KAREN M CIV USAF HAF SAF/AQCP" w:date="2024-02-20T08:41:00Z"/>
+          <w:del w:id="685" w:author="STEVENS, KAREN M CIV USAF HAF SAF/AQCP" w:date="2024-02-20T08:41:00Z"/>
           <w:sz w:val="21"/>
         </w:rPr>
       </w:pPr>
@@ -35909,10 +34937,10 @@
         <w:spacing w:before="1" w:line="271" w:lineRule="auto"/>
         <w:ind w:right="233" w:firstLine="0"/>
         <w:rPr>
-          <w:del w:id="814" w:author="STEVENS, KAREN M CIV USAF HAF SAF/AQCP" w:date="2024-02-20T08:41:00Z"/>
-        </w:rPr>
-      </w:pPr>
-      <w:del w:id="815" w:author="STEVENS, KAREN M CIV USAF HAF SAF/AQCP" w:date="2024-02-20T08:41:00Z">
+          <w:del w:id="686" w:author="STEVENS, KAREN M CIV USAF HAF SAF/AQCP" w:date="2024-02-20T08:41:00Z"/>
+        </w:rPr>
+      </w:pPr>
+      <w:del w:id="687" w:author="STEVENS, KAREN M CIV USAF HAF SAF/AQCP" w:date="2024-02-20T08:41:00Z">
         <w:r>
           <w:rPr>
             <w:w w:val="105"/>
@@ -36186,7 +35214,7 @@
         <w:pStyle w:val="BodyText"/>
         <w:spacing w:before="1"/>
         <w:rPr>
-          <w:del w:id="816" w:author="STEVENS, KAREN M CIV USAF HAF SAF/AQCP" w:date="2024-02-20T08:41:00Z"/>
+          <w:del w:id="688" w:author="STEVENS, KAREN M CIV USAF HAF SAF/AQCP" w:date="2024-02-20T08:41:00Z"/>
           <w:sz w:val="21"/>
         </w:rPr>
       </w:pPr>
@@ -36204,10 +35232,10 @@
         <w:ind w:left="450" w:hanging="340"/>
         <w:jc w:val="both"/>
         <w:rPr>
-          <w:del w:id="817" w:author="STEVENS, KAREN M CIV USAF HAF SAF/AQCP" w:date="2024-02-20T08:41:00Z"/>
-        </w:rPr>
-      </w:pPr>
-      <w:del w:id="818" w:author="STEVENS, KAREN M CIV USAF HAF SAF/AQCP" w:date="2024-02-20T08:41:00Z">
+          <w:del w:id="689" w:author="STEVENS, KAREN M CIV USAF HAF SAF/AQCP" w:date="2024-02-20T08:41:00Z"/>
+        </w:rPr>
+      </w:pPr>
+      <w:del w:id="690" w:author="STEVENS, KAREN M CIV USAF HAF SAF/AQCP" w:date="2024-02-20T08:41:00Z">
         <w:r>
           <w:rPr>
             <w:w w:val="110"/>
@@ -36384,7 +35412,7 @@
         <w:pStyle w:val="BodyText"/>
         <w:spacing w:before="11"/>
         <w:rPr>
-          <w:del w:id="819" w:author="STEVENS, KAREN M CIV USAF HAF SAF/AQCP" w:date="2024-02-20T08:41:00Z"/>
+          <w:del w:id="691" w:author="STEVENS, KAREN M CIV USAF HAF SAF/AQCP" w:date="2024-02-20T08:41:00Z"/>
           <w:sz w:val="23"/>
         </w:rPr>
       </w:pPr>
@@ -36402,10 +35430,10 @@
         <w:spacing w:line="271" w:lineRule="auto"/>
         <w:ind w:right="443" w:firstLine="0"/>
         <w:rPr>
-          <w:del w:id="820" w:author="STEVENS, KAREN M CIV USAF HAF SAF/AQCP" w:date="2024-02-20T08:41:00Z"/>
-        </w:rPr>
-      </w:pPr>
-      <w:del w:id="821" w:author="STEVENS, KAREN M CIV USAF HAF SAF/AQCP" w:date="2024-02-20T08:41:00Z">
+          <w:del w:id="692" w:author="STEVENS, KAREN M CIV USAF HAF SAF/AQCP" w:date="2024-02-20T08:41:00Z"/>
+        </w:rPr>
+      </w:pPr>
+      <w:del w:id="693" w:author="STEVENS, KAREN M CIV USAF HAF SAF/AQCP" w:date="2024-02-20T08:41:00Z">
         <w:r>
           <w:rPr>
             <w:w w:val="105"/>
@@ -36861,7 +35889,7 @@
         <w:pStyle w:val="BodyText"/>
         <w:spacing w:before="2"/>
         <w:rPr>
-          <w:del w:id="822" w:author="STEVENS, KAREN M CIV USAF HAF SAF/AQCP" w:date="2024-02-20T08:41:00Z"/>
+          <w:del w:id="694" w:author="STEVENS, KAREN M CIV USAF HAF SAF/AQCP" w:date="2024-02-20T08:41:00Z"/>
           <w:sz w:val="21"/>
         </w:rPr>
       </w:pPr>
@@ -36880,10 +35908,10 @@
         <w:ind w:right="404" w:firstLine="0"/>
         <w:jc w:val="both"/>
         <w:rPr>
-          <w:del w:id="823" w:author="STEVENS, KAREN M CIV USAF HAF SAF/AQCP" w:date="2024-02-20T08:41:00Z"/>
-        </w:rPr>
-      </w:pPr>
-      <w:del w:id="824" w:author="STEVENS, KAREN M CIV USAF HAF SAF/AQCP" w:date="2024-02-20T08:41:00Z">
+          <w:del w:id="695" w:author="STEVENS, KAREN M CIV USAF HAF SAF/AQCP" w:date="2024-02-20T08:41:00Z"/>
+        </w:rPr>
+      </w:pPr>
+      <w:del w:id="696" w:author="STEVENS, KAREN M CIV USAF HAF SAF/AQCP" w:date="2024-02-20T08:41:00Z">
         <w:r>
           <w:rPr>
             <w:w w:val="105"/>
@@ -36905,10 +35933,10 @@
         <w:spacing w:before="82" w:line="271" w:lineRule="auto"/>
         <w:ind w:right="378" w:firstLine="0"/>
         <w:rPr>
-          <w:del w:id="825" w:author="STEVENS, KAREN M CIV USAF HAF SAF/AQCP" w:date="2024-02-20T08:41:00Z"/>
-        </w:rPr>
-      </w:pPr>
-      <w:del w:id="826" w:author="STEVENS, KAREN M CIV USAF HAF SAF/AQCP" w:date="2024-02-20T08:41:00Z">
+          <w:del w:id="697" w:author="STEVENS, KAREN M CIV USAF HAF SAF/AQCP" w:date="2024-02-20T08:41:00Z"/>
+        </w:rPr>
+      </w:pPr>
+      <w:del w:id="698" w:author="STEVENS, KAREN M CIV USAF HAF SAF/AQCP" w:date="2024-02-20T08:41:00Z">
         <w:r>
           <w:rPr>
             <w:w w:val="105"/>
@@ -36948,7 +35976,7 @@
         <w:pStyle w:val="BodyText"/>
         <w:spacing w:before="1"/>
         <w:rPr>
-          <w:del w:id="827" w:author="STEVENS, KAREN M CIV USAF HAF SAF/AQCP" w:date="2024-02-20T08:41:00Z"/>
+          <w:del w:id="699" w:author="STEVENS, KAREN M CIV USAF HAF SAF/AQCP" w:date="2024-02-20T08:41:00Z"/>
           <w:sz w:val="21"/>
         </w:rPr>
       </w:pPr>
@@ -36966,10 +35994,10 @@
         <w:spacing w:before="1" w:line="271" w:lineRule="auto"/>
         <w:ind w:right="907" w:firstLine="0"/>
         <w:rPr>
-          <w:del w:id="828" w:author="STEVENS, KAREN M CIV USAF HAF SAF/AQCP" w:date="2024-02-20T08:41:00Z"/>
-        </w:rPr>
-      </w:pPr>
-      <w:del w:id="829" w:author="STEVENS, KAREN M CIV USAF HAF SAF/AQCP" w:date="2024-02-20T08:41:00Z">
+          <w:del w:id="700" w:author="STEVENS, KAREN M CIV USAF HAF SAF/AQCP" w:date="2024-02-20T08:41:00Z"/>
+        </w:rPr>
+      </w:pPr>
+      <w:del w:id="701" w:author="STEVENS, KAREN M CIV USAF HAF SAF/AQCP" w:date="2024-02-20T08:41:00Z">
         <w:r>
           <w:rPr>
             <w:w w:val="105"/>
@@ -37382,7 +36410,7 @@
         <w:pStyle w:val="BodyText"/>
         <w:spacing w:before="1"/>
         <w:rPr>
-          <w:del w:id="830" w:author="STEVENS, KAREN M CIV USAF HAF SAF/AQCP" w:date="2024-02-20T08:41:00Z"/>
+          <w:del w:id="702" w:author="STEVENS, KAREN M CIV USAF HAF SAF/AQCP" w:date="2024-02-20T08:41:00Z"/>
           <w:sz w:val="21"/>
         </w:rPr>
       </w:pPr>
@@ -37400,10 +36428,10 @@
         <w:spacing w:line="271" w:lineRule="auto"/>
         <w:ind w:right="288" w:firstLine="0"/>
         <w:rPr>
-          <w:del w:id="831" w:author="STEVENS, KAREN M CIV USAF HAF SAF/AQCP" w:date="2024-02-20T08:41:00Z"/>
-        </w:rPr>
-      </w:pPr>
-      <w:del w:id="832" w:author="STEVENS, KAREN M CIV USAF HAF SAF/AQCP" w:date="2024-02-20T08:41:00Z">
+          <w:del w:id="703" w:author="STEVENS, KAREN M CIV USAF HAF SAF/AQCP" w:date="2024-02-20T08:41:00Z"/>
+        </w:rPr>
+      </w:pPr>
+      <w:del w:id="704" w:author="STEVENS, KAREN M CIV USAF HAF SAF/AQCP" w:date="2024-02-20T08:41:00Z">
         <w:r>
           <w:rPr>
             <w:w w:val="105"/>
@@ -37612,7 +36640,7 @@
         <w:pStyle w:val="BodyText"/>
         <w:spacing w:before="1"/>
         <w:rPr>
-          <w:del w:id="833" w:author="STEVENS, KAREN M CIV USAF HAF SAF/AQCP" w:date="2024-02-20T08:41:00Z"/>
+          <w:del w:id="705" w:author="STEVENS, KAREN M CIV USAF HAF SAF/AQCP" w:date="2024-02-20T08:41:00Z"/>
           <w:sz w:val="21"/>
         </w:rPr>
       </w:pPr>
@@ -37630,10 +36658,10 @@
         <w:spacing w:line="271" w:lineRule="auto"/>
         <w:ind w:right="987" w:firstLine="0"/>
         <w:rPr>
-          <w:del w:id="834" w:author="STEVENS, KAREN M CIV USAF HAF SAF/AQCP" w:date="2024-02-20T08:41:00Z"/>
-        </w:rPr>
-      </w:pPr>
-      <w:del w:id="835" w:author="STEVENS, KAREN M CIV USAF HAF SAF/AQCP" w:date="2024-02-20T08:41:00Z">
+          <w:del w:id="706" w:author="STEVENS, KAREN M CIV USAF HAF SAF/AQCP" w:date="2024-02-20T08:41:00Z"/>
+        </w:rPr>
+      </w:pPr>
+      <w:del w:id="707" w:author="STEVENS, KAREN M CIV USAF HAF SAF/AQCP" w:date="2024-02-20T08:41:00Z">
         <w:r>
           <w:rPr>
             <w:w w:val="105"/>
@@ -38081,7 +37109,7 @@
         </w:rPr>
         <w:t xml:space="preserve"> </w:t>
       </w:r>
-      <w:del w:id="836" w:author="STEVENS, KAREN M CIV USAF HAF SAF/SAF/AQC" w:date="2024-02-20T10:33:00Z">
+      <w:del w:id="708" w:author="STEVENS, KAREN M CIV USAF HAF SAF/SAF/AQC" w:date="2024-02-20T10:33:00Z">
         <w:r>
           <w:rPr>
             <w:w w:val="105"/>
@@ -38096,7 +37124,7 @@
           <w:delText xml:space="preserve"> </w:delText>
         </w:r>
       </w:del>
-      <w:ins w:id="837" w:author="STEVENS, KAREN M CIV USAF HAF SAF/SAF/AQC" w:date="2024-02-20T10:33:00Z">
+      <w:ins w:id="709" w:author="STEVENS, KAREN M CIV USAF HAF SAF/SAF/AQC" w:date="2024-02-20T10:33:00Z">
         <w:r>
           <w:rPr>
             <w:w w:val="105"/>
@@ -38227,7 +37255,7 @@
         </w:rPr>
         <w:t xml:space="preserve"> </w:t>
       </w:r>
-      <w:ins w:id="838" w:author="STEVENS, KAREN M CIV USAF HAF SAF/SAF/AQC" w:date="2024-02-20T10:33:00Z">
+      <w:ins w:id="710" w:author="STEVENS, KAREN M CIV USAF HAF SAF/SAF/AQC" w:date="2024-02-20T10:33:00Z">
         <w:r>
           <w:rPr>
             <w:w w:val="105"/>
@@ -38241,11 +37269,11 @@
         </w:rPr>
         <w:t>appointment</w:t>
       </w:r>
-      <w:del w:id="839" w:author="STEVENS, KAREN M CIV USAF HAF SAF/SAF/AQC" w:date="2024-02-20T10:33:00Z">
-        <w:r>
-          <w:rPr>
-            <w:w w:val="105"/>
-            <w:rPrChange w:id="840" w:author="STEVENS, KAREN M CIV USAF HAF SAF/SAF/AQC" w:date="2024-02-20T10:33:00Z">
+      <w:del w:id="711" w:author="STEVENS, KAREN M CIV USAF HAF SAF/SAF/AQC" w:date="2024-02-20T10:33:00Z">
+        <w:r>
+          <w:rPr>
+            <w:w w:val="105"/>
+            <w:rPrChange w:id="712" w:author="STEVENS, KAREN M CIV USAF HAF SAF/SAF/AQC" w:date="2024-02-20T10:33:00Z">
               <w:rPr>
                 <w:spacing w:val="26"/>
                 <w:w w:val="105"/>
@@ -38263,7 +37291,7 @@
         <w:r>
           <w:rPr>
             <w:w w:val="105"/>
-            <w:rPrChange w:id="841" w:author="STEVENS, KAREN M CIV USAF HAF SAF/SAF/AQC" w:date="2024-02-20T10:33:00Z">
+            <w:rPrChange w:id="713" w:author="STEVENS, KAREN M CIV USAF HAF SAF/SAF/AQC" w:date="2024-02-20T10:33:00Z">
               <w:rPr>
                 <w:spacing w:val="26"/>
                 <w:w w:val="105"/>
@@ -38281,7 +37309,7 @@
         <w:r>
           <w:rPr>
             <w:w w:val="105"/>
-            <w:rPrChange w:id="842" w:author="STEVENS, KAREN M CIV USAF HAF SAF/SAF/AQC" w:date="2024-02-20T10:33:00Z">
+            <w:rPrChange w:id="714" w:author="STEVENS, KAREN M CIV USAF HAF SAF/SAF/AQC" w:date="2024-02-20T10:33:00Z">
               <w:rPr>
                 <w:spacing w:val="26"/>
                 <w:w w:val="105"/>
@@ -38299,7 +37327,7 @@
         <w:r>
           <w:rPr>
             <w:w w:val="105"/>
-            <w:rPrChange w:id="843" w:author="STEVENS, KAREN M CIV USAF HAF SAF/SAF/AQC" w:date="2024-02-20T10:33:00Z">
+            <w:rPrChange w:id="715" w:author="STEVENS, KAREN M CIV USAF HAF SAF/SAF/AQC" w:date="2024-02-20T10:33:00Z">
               <w:rPr>
                 <w:spacing w:val="-2"/>
                 <w:w w:val="105"/>
@@ -38312,7 +37340,7 @@
       <w:r>
         <w:rPr>
           <w:w w:val="105"/>
-          <w:rPrChange w:id="844" w:author="STEVENS, KAREN M CIV USAF HAF SAF/SAF/AQC" w:date="2024-02-20T10:33:00Z">
+          <w:rPrChange w:id="716" w:author="STEVENS, KAREN M CIV USAF HAF SAF/SAF/AQC" w:date="2024-02-20T10:33:00Z">
             <w:rPr>
               <w:spacing w:val="-2"/>
               <w:w w:val="105"/>
@@ -39203,9 +38231,16 @@
         <w:rPr>
           <w:w w:val="105"/>
         </w:rPr>
-        <w:t xml:space="preserve">Review complaints relative to multiple-award task order and delivery order contracts awarded under </w:t>
-      </w:r>
-      <w:hyperlink r:id="rId81">
+        <w:t xml:space="preserve">Review complaints relative to multiple-award task order and delivery order contracts awarded </w:t>
+      </w:r>
+      <w:r>
+        <w:rPr>
+          <w:w w:val="105"/>
+        </w:rPr>
+        <w:lastRenderedPageBreak/>
+        <w:t xml:space="preserve">under </w:t>
+      </w:r>
+      <w:hyperlink r:id="rId82">
         <w:r>
           <w:rPr>
             <w:color w:val="27314A"/>
@@ -39228,7 +38263,7 @@
         </w:rPr>
         <w:t xml:space="preserve">or </w:t>
       </w:r>
-      <w:hyperlink r:id="rId82">
+      <w:hyperlink r:id="rId83">
         <w:r>
           <w:rPr>
             <w:color w:val="27314A"/>
@@ -39547,7 +38582,7 @@
         </w:rPr>
         <w:t xml:space="preserve">integrity issues (see </w:t>
       </w:r>
-      <w:hyperlink r:id="rId83">
+      <w:hyperlink r:id="rId84">
         <w:r>
           <w:rPr>
             <w:color w:val="27314A"/>
@@ -39738,7 +38773,7 @@
         </w:rPr>
         <w:t xml:space="preserve"> </w:t>
       </w:r>
-      <w:hyperlink r:id="rId84" w:anchor="DAFFARS_5352_201_9101">
+      <w:hyperlink r:id="rId85" w:anchor="DAFFARS_5352_201_9101">
         <w:r>
           <w:rPr>
             <w:color w:val="27314A"/>
@@ -39769,8 +38804,8 @@
       </w:r>
     </w:p>
     <w:sectPr>
-      <w:headerReference w:type="default" r:id="rId85"/>
-      <w:footerReference w:type="default" r:id="rId86"/>
+      <w:headerReference w:type="default" r:id="rId86"/>
+      <w:footerReference w:type="default" r:id="rId87"/>
       <w:pgSz w:w="11910" w:h="16840"/>
       <w:pgMar w:top="820" w:right="740" w:bottom="280" w:left="740" w:header="720" w:footer="720" w:gutter="0"/>
       <w:cols w:space="720"/>
@@ -39781,7 +38816,7 @@
 
 <file path=word/comments.xml><?xml version="1.0" encoding="utf-8"?>
 <w:comments xmlns:wpc="http://schemas.microsoft.com/office/word/2010/wordprocessingCanvas" xmlns:cx="http://schemas.microsoft.com/office/drawing/2014/chartex" xmlns:cx1="http://schemas.microsoft.com/office/drawing/2015/9/8/chartex" xmlns:cx2="http://schemas.microsoft.com/office/drawing/2015/10/21/chartex" xmlns:cx3="http://schemas.microsoft.com/office/drawing/2016/5/9/chartex" xmlns:cx4="http://schemas.microsoft.com/office/drawing/2016/5/10/chartex" xmlns:cx5="http://schemas.microsoft.com/office/drawing/2016/5/11/chartex" xmlns:cx6="http://schemas.microsoft.com/office/drawing/2016/5/12/chartex" xmlns:cx7="http://schemas.microsoft.com/office/drawing/2016/5/13/chartex" xmlns:cx8="http://schemas.microsoft.com/office/drawing/2016/5/14/chartex" xmlns:mc="http://schemas.openxmlformats.org/markup-compatibility/2006" xmlns:aink="http://schemas.microsoft.com/office/drawing/2016/ink" xmlns:am3d="http://schemas.microsoft.com/office/drawing/2017/model3d" xmlns:o="urn:schemas-microsoft-com:office:office" xmlns:oel="http://schemas.microsoft.com/office/2019/extlst" xmlns:r="http://schemas.openxmlformats.org/officeDocument/2006/relationships" xmlns:m="http://schemas.openxmlformats.org/officeDocument/2006/math" xmlns:v="urn:schemas-microsoft-com:vml" xmlns:wp14="http://schemas.microsoft.com/office/word/2010/wordprocessingDrawing" xmlns:wp="http://schemas.openxmlformats.org/drawingml/2006/wordprocessingDrawing" xmlns:w10="urn:schemas-microsoft-com:office:word" xmlns:w="http://schemas.openxmlformats.org/wordprocessingml/2006/main" xmlns:w14="http://schemas.microsoft.com/office/word/2010/wordml" xmlns:w15="http://schemas.microsoft.com/office/word/2012/wordml" xmlns:w16cex="http://schemas.microsoft.com/office/word/2018/wordml/cex" xmlns:w16cid="http://schemas.microsoft.com/office/word/2016/wordml/cid" xmlns:w16="http://schemas.microsoft.com/office/word/2018/wordml" xmlns:w16sdtdh="http://schemas.microsoft.com/office/word/2020/wordml/sdtdatahash" xmlns:w16se="http://schemas.microsoft.com/office/word/2015/wordml/symex" xmlns:wpg="http://schemas.microsoft.com/office/word/2010/wordprocessingGroup" xmlns:wpi="http://schemas.microsoft.com/office/word/2010/wordprocessingInk" xmlns:wne="http://schemas.microsoft.com/office/word/2006/wordml" xmlns:wps="http://schemas.microsoft.com/office/word/2010/wordprocessingShape" mc:Ignorable="w14 w15 w16se w16cid w16 w16cex w16sdtdh wp14">
-  <w:comment w:id="50" w:author="STEVENS, KAREN M CIV USAF HAF SAF/AQCP" w:date="2024-02-14T11:17:00Z" w:initials="KS">
+  <w:comment w:id="35" w:author="ROSSI, AMANDA M CIV USAF HAF SAF/AQCP" w:date="2024-06-18T15:42:00Z" w:initials="AR">
     <w:p>
       <w:pPr>
         <w:pStyle w:val="CommentText"/>
@@ -39793,127 +38828,55 @@
         <w:annotationRef/>
       </w:r>
       <w:r>
-        <w:t>Clause Control Plan - acknowledge plan requires update for org changes. DPC stated last DAFAC plan is still valid. Plan will be revised in conjunction w/DAF DARC rep and submitted to DPC for approval. The approvals remain the same. Since FAR or DFARS are silent on approval levels, this approval is not added to the matrix.</w:t>
+        <w:t>link</w:t>
       </w:r>
     </w:p>
   </w:comment>
-  <w:comment w:id="51" w:author="STEVENS, KAREN M CIV USAF HAF SAF/AQCP" w:date="2024-02-20T08:13:00Z" w:initials="SS">
+  <w:comment w:id="65" w:author="STEVENS, KAREN M CIV USAF HAF SAF/AQCP" w:date="2024-02-14T11:24:00Z" w:initials="KS">
     <w:p>
       <w:pPr>
         <w:pStyle w:val="CommentText"/>
       </w:pPr>
       <w:r>
-        <w:t>Plan submitted to GCQ and DARC Reps for review.</w:t>
-      </w:r>
-      <w:r>
         <w:rPr>
           <w:rStyle w:val="CommentReference"/>
         </w:rPr>
         <w:annotationRef/>
       </w:r>
+      <w:r>
+        <w:t>Recommend deleting statements wrt reopener clauses.</w:t>
+      </w:r>
     </w:p>
   </w:comment>
-  <w:comment w:id="83" w:author="STEVENS, KAREN M CIV USAF HAF SAF/AQCP" w:date="2024-02-14T11:24:00Z" w:initials="KS">
+  <w:comment w:id="66" w:author="STEVENS, KAREN M CIV USAF HAF SAF/AQCP" w:date="2024-02-20T08:23:00Z" w:initials="SS">
     <w:p>
       <w:pPr>
         <w:pStyle w:val="CommentText"/>
       </w:pPr>
       <w:r>
+        <w:t>Also received recommendation from the field. AQCP accepts the proposed change but leadership will have final say if requirement is retained. If retained, recommend a SharePoint site for items that require submission to AQC.</w:t>
+      </w:r>
+      <w:r>
         <w:rPr>
           <w:rStyle w:val="CommentReference"/>
         </w:rPr>
         <w:annotationRef/>
       </w:r>
-      <w:r>
-        <w:t>Recommend deleting statements wrt reopener clauses.</w:t>
-      </w:r>
     </w:p>
   </w:comment>
-  <w:comment w:id="84" w:author="STEVENS, KAREN M CIV USAF HAF SAF/AQCP" w:date="2024-02-20T08:23:00Z" w:initials="SS">
+  <w:comment w:id="197" w:author="ROSSI, AMANDA M CIV USAF HAF SAF/AQCP" w:date="2024-05-19T11:13:00Z" w:initials="AR">
     <w:p>
       <w:pPr>
         <w:pStyle w:val="CommentText"/>
       </w:pPr>
       <w:r>
-        <w:t>Also received recommendation from the field. AQCP accepts the proposed change but leadership will have final say if requirement is retained. If retained, recommend a SharePoint site for items that require submission to AQC.</w:t>
-      </w:r>
-      <w:r>
         <w:rPr>
           <w:rStyle w:val="CommentReference"/>
         </w:rPr>
         <w:annotationRef/>
       </w:r>
-    </w:p>
-  </w:comment>
-  <w:comment w:id="290" w:author="STEVENS, KAREN M CIV USAF HAF SAF/SAF/AQC" w:date="2023-11-14T09:29:00Z" w:initials="KS">
-    <w:p>
-      <w:pPr>
-        <w:pStyle w:val="CommentText"/>
-      </w:pPr>
-      <w:r>
-        <w:rPr>
-          <w:rStyle w:val="CommentReference"/>
-        </w:rPr>
-        <w:annotationRef/>
-      </w:r>
-      <w:r>
-        <w:t>Deferred comment (FY21, FY22, &amp; FY23 DAFAC)</w:t>
-      </w:r>
-    </w:p>
-    <w:p>
-      <w:pPr>
-        <w:pStyle w:val="CommentText"/>
-      </w:pPr>
-      <w:r>
-        <w:t>There is no demonstrated rationale for separate thresholds.  SCOs should have the flexibility to work w/their JA counsel to determine the appropriate threshold for their organization.</w:t>
-      </w:r>
-    </w:p>
-  </w:comment>
-  <w:comment w:id="322" w:author="ROSSI, AMANDA M CIV USAF HAF SAF/AQCP" w:date="2024-05-19T11:13:00Z" w:initials="AR">
-    <w:p>
-      <w:pPr>
-        <w:pStyle w:val="CommentText"/>
-      </w:pPr>
-      <w:r>
-        <w:rPr>
-          <w:rStyle w:val="CommentReference"/>
-        </w:rPr>
-        <w:annotationRef/>
-      </w:r>
       <w:r>
         <w:t>Revised link</w:t>
-      </w:r>
-    </w:p>
-  </w:comment>
-  <w:comment w:id="331" w:author="ROSSI, AMANDA M CIV USAF HAF SAF/AQCP" w:date="2023-12-07T12:09:00Z" w:initials="AR">
-    <w:p>
-      <w:pPr>
-        <w:pStyle w:val="CommentText"/>
-      </w:pPr>
-      <w:r>
-        <w:rPr>
-          <w:rStyle w:val="CommentReference"/>
-        </w:rPr>
-        <w:annotationRef/>
-      </w:r>
-      <w:r>
-        <w:t>Adding to align with the FAR and DFARS and for clarification purposes</w:t>
-      </w:r>
-    </w:p>
-  </w:comment>
-  <w:comment w:id="334" w:author="ROSSI, AMANDA M CIV USAF HAF SAF/AQCP" w:date="2023-12-07T12:06:00Z" w:initials="AR">
-    <w:p>
-      <w:pPr>
-        <w:pStyle w:val="CommentText"/>
-      </w:pPr>
-      <w:r>
-        <w:rPr>
-          <w:rStyle w:val="CommentReference"/>
-        </w:rPr>
-        <w:annotationRef/>
-      </w:r>
-      <w:r>
-        <w:t>Incorporated PM 24-C-02</w:t>
       </w:r>
     </w:p>
   </w:comment>
@@ -39922,40 +38885,28 @@
 
 <file path=word/commentsExtended.xml><?xml version="1.0" encoding="utf-8"?>
 <w15:commentsEx xmlns:wpc="http://schemas.microsoft.com/office/word/2010/wordprocessingCanvas" xmlns:cx="http://schemas.microsoft.com/office/drawing/2014/chartex" xmlns:cx1="http://schemas.microsoft.com/office/drawing/2015/9/8/chartex" xmlns:cx2="http://schemas.microsoft.com/office/drawing/2015/10/21/chartex" xmlns:cx3="http://schemas.microsoft.com/office/drawing/2016/5/9/chartex" xmlns:cx4="http://schemas.microsoft.com/office/drawing/2016/5/10/chartex" xmlns:cx5="http://schemas.microsoft.com/office/drawing/2016/5/11/chartex" xmlns:cx6="http://schemas.microsoft.com/office/drawing/2016/5/12/chartex" xmlns:cx7="http://schemas.microsoft.com/office/drawing/2016/5/13/chartex" xmlns:cx8="http://schemas.microsoft.com/office/drawing/2016/5/14/chartex" xmlns:mc="http://schemas.openxmlformats.org/markup-compatibility/2006" xmlns:aink="http://schemas.microsoft.com/office/drawing/2016/ink" xmlns:am3d="http://schemas.microsoft.com/office/drawing/2017/model3d" xmlns:o="urn:schemas-microsoft-com:office:office" xmlns:oel="http://schemas.microsoft.com/office/2019/extlst" xmlns:r="http://schemas.openxmlformats.org/officeDocument/2006/relationships" xmlns:m="http://schemas.openxmlformats.org/officeDocument/2006/math" xmlns:v="urn:schemas-microsoft-com:vml" xmlns:wp14="http://schemas.microsoft.com/office/word/2010/wordprocessingDrawing" xmlns:wp="http://schemas.openxmlformats.org/drawingml/2006/wordprocessingDrawing" xmlns:w10="urn:schemas-microsoft-com:office:word" xmlns:w="http://schemas.openxmlformats.org/wordprocessingml/2006/main" xmlns:w14="http://schemas.microsoft.com/office/word/2010/wordml" xmlns:w15="http://schemas.microsoft.com/office/word/2012/wordml" xmlns:w16cex="http://schemas.microsoft.com/office/word/2018/wordml/cex" xmlns:w16cid="http://schemas.microsoft.com/office/word/2016/wordml/cid" xmlns:w16="http://schemas.microsoft.com/office/word/2018/wordml" xmlns:w16sdtdh="http://schemas.microsoft.com/office/word/2020/wordml/sdtdatahash" xmlns:w16se="http://schemas.microsoft.com/office/word/2015/wordml/symex" xmlns:wpg="http://schemas.microsoft.com/office/word/2010/wordprocessingGroup" xmlns:wpi="http://schemas.microsoft.com/office/word/2010/wordprocessingInk" xmlns:wne="http://schemas.microsoft.com/office/word/2006/wordml" xmlns:wps="http://schemas.microsoft.com/office/word/2010/wordprocessingShape" mc:Ignorable="w14 w15 w16se w16cid w16 w16cex w16sdtdh wp14">
-  <w15:commentEx w15:paraId="4BEAE788" w15:done="0"/>
-  <w15:commentEx w15:paraId="229F9E93" w15:paraIdParent="4BEAE788" w15:done="0"/>
+  <w15:commentEx w15:paraId="41EE8EAF" w15:done="0"/>
   <w15:commentEx w15:paraId="371B4E8A" w15:done="0"/>
   <w15:commentEx w15:paraId="7DC2F232" w15:paraIdParent="371B4E8A" w15:done="0"/>
-  <w15:commentEx w15:paraId="521C1C90" w15:done="0"/>
   <w15:commentEx w15:paraId="4E5127C3" w15:done="0"/>
-  <w15:commentEx w15:paraId="487FE5EF" w15:done="0"/>
-  <w15:commentEx w15:paraId="5E54F835" w15:done="0"/>
 </w15:commentsEx>
 </file>
 
 <file path=word/commentsExtensible.xml><?xml version="1.0" encoding="utf-8"?>
 <w16cex:commentsExtensible xmlns:wpc="http://schemas.microsoft.com/office/word/2010/wordprocessingCanvas" xmlns:cx="http://schemas.microsoft.com/office/drawing/2014/chartex" xmlns:cx1="http://schemas.microsoft.com/office/drawing/2015/9/8/chartex" xmlns:cx2="http://schemas.microsoft.com/office/drawing/2015/10/21/chartex" xmlns:cx3="http://schemas.microsoft.com/office/drawing/2016/5/9/chartex" xmlns:cx4="http://schemas.microsoft.com/office/drawing/2016/5/10/chartex" xmlns:cx5="http://schemas.microsoft.com/office/drawing/2016/5/11/chartex" xmlns:cx6="http://schemas.microsoft.com/office/drawing/2016/5/12/chartex" xmlns:cx7="http://schemas.microsoft.com/office/drawing/2016/5/13/chartex" xmlns:cx8="http://schemas.microsoft.com/office/drawing/2016/5/14/chartex" xmlns:cr="http://schemas.microsoft.com/office/comments/2020/reactions" xmlns:mc="http://schemas.openxmlformats.org/markup-compatibility/2006" xmlns:aink="http://schemas.microsoft.com/office/drawing/2016/ink" xmlns:am3d="http://schemas.microsoft.com/office/drawing/2017/model3d" xmlns:o="urn:schemas-microsoft-com:office:office" xmlns:oel="http://schemas.microsoft.com/office/2019/extlst" xmlns:r="http://schemas.openxmlformats.org/officeDocument/2006/relationships" xmlns:m="http://schemas.openxmlformats.org/officeDocument/2006/math" xmlns:v="urn:schemas-microsoft-com:vml" xmlns:wp14="http://schemas.microsoft.com/office/word/2010/wordprocessingDrawing" xmlns:wp="http://schemas.openxmlformats.org/drawingml/2006/wordprocessingDrawing" xmlns:w10="urn:schemas-microsoft-com:office:word" xmlns:w="http://schemas.openxmlformats.org/wordprocessingml/2006/main" xmlns:w14="http://schemas.microsoft.com/office/word/2010/wordml" xmlns:w15="http://schemas.microsoft.com/office/word/2012/wordml" xmlns:w16cex="http://schemas.microsoft.com/office/word/2018/wordml/cex" xmlns:w16cid="http://schemas.microsoft.com/office/word/2016/wordml/cid" xmlns:w16="http://schemas.microsoft.com/office/word/2018/wordml" xmlns:w16sdtdh="http://schemas.microsoft.com/office/word/2020/wordml/sdtdatahash" xmlns:w16se="http://schemas.microsoft.com/office/word/2015/wordml/symex" xmlns:wpg="http://schemas.microsoft.com/office/word/2010/wordprocessingGroup" xmlns:wpi="http://schemas.microsoft.com/office/word/2010/wordprocessingInk" xmlns:wne="http://schemas.microsoft.com/office/word/2006/wordml" xmlns:wps="http://schemas.microsoft.com/office/word/2010/wordprocessingShape" mc:Ignorable="w14 w15 w16se w16cid w16 w16cex w16sdtdh cr wp14">
-  <w16cex:commentExtensible w16cex:durableId="29771FB9" w16cex:dateUtc="2024-02-14T16:17:00Z"/>
-  <w16cex:commentExtensible w16cex:durableId="6B0467FC" w16cex:dateUtc="2024-02-20T13:13:00Z"/>
+  <w16cex:commentExtensible w16cex:durableId="2A1C2956" w16cex:dateUtc="2024-06-18T21:42:00Z"/>
   <w16cex:commentExtensible w16cex:durableId="2977217A" w16cex:dateUtc="2024-02-14T16:24:00Z"/>
   <w16cex:commentExtensible w16cex:durableId="3BFCA43C" w16cex:dateUtc="2024-02-20T13:23:00Z"/>
-  <w16cex:commentExtensible w16cex:durableId="28FDBC5E" w16cex:dateUtc="2023-11-14T14:29:00Z"/>
   <w16cex:commentExtensible w16cex:durableId="1C14EC64" w16cex:dateUtc="2024-05-19T17:13:00Z"/>
-  <w16cex:commentExtensible w16cex:durableId="291C3495" w16cex:dateUtc="2023-12-07T19:09:00Z"/>
-  <w16cex:commentExtensible w16cex:durableId="291C33C9" w16cex:dateUtc="2023-12-07T19:06:00Z"/>
 </w16cex:commentsExtensible>
 </file>
 
 <file path=word/commentsIds.xml><?xml version="1.0" encoding="utf-8"?>
 <w16cid:commentsIds xmlns:wpc="http://schemas.microsoft.com/office/word/2010/wordprocessingCanvas" xmlns:cx="http://schemas.microsoft.com/office/drawing/2014/chartex" xmlns:cx1="http://schemas.microsoft.com/office/drawing/2015/9/8/chartex" xmlns:cx2="http://schemas.microsoft.com/office/drawing/2015/10/21/chartex" xmlns:cx3="http://schemas.microsoft.com/office/drawing/2016/5/9/chartex" xmlns:cx4="http://schemas.microsoft.com/office/drawing/2016/5/10/chartex" xmlns:cx5="http://schemas.microsoft.com/office/drawing/2016/5/11/chartex" xmlns:cx6="http://schemas.microsoft.com/office/drawing/2016/5/12/chartex" xmlns:cx7="http://schemas.microsoft.com/office/drawing/2016/5/13/chartex" xmlns:cx8="http://schemas.microsoft.com/office/drawing/2016/5/14/chartex" xmlns:mc="http://schemas.openxmlformats.org/markup-compatibility/2006" xmlns:aink="http://schemas.microsoft.com/office/drawing/2016/ink" xmlns:am3d="http://schemas.microsoft.com/office/drawing/2017/model3d" xmlns:o="urn:schemas-microsoft-com:office:office" xmlns:oel="http://schemas.microsoft.com/office/2019/extlst" xmlns:r="http://schemas.openxmlformats.org/officeDocument/2006/relationships" xmlns:m="http://schemas.openxmlformats.org/officeDocument/2006/math" xmlns:v="urn:schemas-microsoft-com:vml" xmlns:wp14="http://schemas.microsoft.com/office/word/2010/wordprocessingDrawing" xmlns:wp="http://schemas.openxmlformats.org/drawingml/2006/wordprocessingDrawing" xmlns:w10="urn:schemas-microsoft-com:office:word" xmlns:w="http://schemas.openxmlformats.org/wordprocessingml/2006/main" xmlns:w14="http://schemas.microsoft.com/office/word/2010/wordml" xmlns:w15="http://schemas.microsoft.com/office/word/2012/wordml" xmlns:w16cex="http://schemas.microsoft.com/office/word/2018/wordml/cex" xmlns:w16cid="http://schemas.microsoft.com/office/word/2016/wordml/cid" xmlns:w16="http://schemas.microsoft.com/office/word/2018/wordml" xmlns:w16sdtdh="http://schemas.microsoft.com/office/word/2020/wordml/sdtdatahash" xmlns:w16se="http://schemas.microsoft.com/office/word/2015/wordml/symex" xmlns:wpg="http://schemas.microsoft.com/office/word/2010/wordprocessingGroup" xmlns:wpi="http://schemas.microsoft.com/office/word/2010/wordprocessingInk" xmlns:wne="http://schemas.microsoft.com/office/word/2006/wordml" xmlns:wps="http://schemas.microsoft.com/office/word/2010/wordprocessingShape" mc:Ignorable="w14 w15 w16se w16cid w16 w16cex w16sdtdh wp14">
-  <w16cid:commentId w16cid:paraId="4BEAE788" w16cid:durableId="29771FB9"/>
-  <w16cid:commentId w16cid:paraId="229F9E93" w16cid:durableId="6B0467FC"/>
+  <w16cid:commentId w16cid:paraId="41EE8EAF" w16cid:durableId="2A1C2956"/>
   <w16cid:commentId w16cid:paraId="371B4E8A" w16cid:durableId="2977217A"/>
   <w16cid:commentId w16cid:paraId="7DC2F232" w16cid:durableId="3BFCA43C"/>
-  <w16cid:commentId w16cid:paraId="521C1C90" w16cid:durableId="28FDBC5E"/>
   <w16cid:commentId w16cid:paraId="4E5127C3" w16cid:durableId="1C14EC64"/>
-  <w16cid:commentId w16cid:paraId="487FE5EF" w16cid:durableId="291C3495"/>
-  <w16cid:commentId w16cid:paraId="5E54F835" w16cid:durableId="291C33C9"/>
 </w16cid:commentsIds>
 </file>
 
@@ -42292,14 +41243,14 @@
 
 <file path=word/people.xml><?xml version="1.0" encoding="utf-8"?>
 <w15:people xmlns:wpc="http://schemas.microsoft.com/office/word/2010/wordprocessingCanvas" xmlns:cx="http://schemas.microsoft.com/office/drawing/2014/chartex" xmlns:cx1="http://schemas.microsoft.com/office/drawing/2015/9/8/chartex" xmlns:cx2="http://schemas.microsoft.com/office/drawing/2015/10/21/chartex" xmlns:cx3="http://schemas.microsoft.com/office/drawing/2016/5/9/chartex" xmlns:cx4="http://schemas.microsoft.com/office/drawing/2016/5/10/chartex" xmlns:cx5="http://schemas.microsoft.com/office/drawing/2016/5/11/chartex" xmlns:cx6="http://schemas.microsoft.com/office/drawing/2016/5/12/chartex" xmlns:cx7="http://schemas.microsoft.com/office/drawing/2016/5/13/chartex" xmlns:cx8="http://schemas.microsoft.com/office/drawing/2016/5/14/chartex" xmlns:mc="http://schemas.openxmlformats.org/markup-compatibility/2006" xmlns:aink="http://schemas.microsoft.com/office/drawing/2016/ink" xmlns:am3d="http://schemas.microsoft.com/office/drawing/2017/model3d" xmlns:o="urn:schemas-microsoft-com:office:office" xmlns:oel="http://schemas.microsoft.com/office/2019/extlst" xmlns:r="http://schemas.openxmlformats.org/officeDocument/2006/relationships" xmlns:m="http://schemas.openxmlformats.org/officeDocument/2006/math" xmlns:v="urn:schemas-microsoft-com:vml" xmlns:wp14="http://schemas.microsoft.com/office/word/2010/wordprocessingDrawing" xmlns:wp="http://schemas.openxmlformats.org/drawingml/2006/wordprocessingDrawing" xmlns:w10="urn:schemas-microsoft-com:office:word" xmlns:w="http://schemas.openxmlformats.org/wordprocessingml/2006/main" xmlns:w14="http://schemas.microsoft.com/office/word/2010/wordml" xmlns:w15="http://schemas.microsoft.com/office/word/2012/wordml" xmlns:w16cex="http://schemas.microsoft.com/office/word/2018/wordml/cex" xmlns:w16cid="http://schemas.microsoft.com/office/word/2016/wordml/cid" xmlns:w16="http://schemas.microsoft.com/office/word/2018/wordml" xmlns:w16sdtdh="http://schemas.microsoft.com/office/word/2020/wordml/sdtdatahash" xmlns:w16se="http://schemas.microsoft.com/office/word/2015/wordml/symex" xmlns:wpg="http://schemas.microsoft.com/office/word/2010/wordprocessingGroup" xmlns:wpi="http://schemas.microsoft.com/office/word/2010/wordprocessingInk" xmlns:wne="http://schemas.microsoft.com/office/word/2006/wordml" xmlns:wps="http://schemas.microsoft.com/office/word/2010/wordprocessingShape" mc:Ignorable="w14 w15 w16se w16cid w16 w16cex w16sdtdh wp14">
+  <w15:person w15:author="ROSSI, AMANDA M CIV USAF HAF SAF/AQCP">
+    <w15:presenceInfo w15:providerId="AD" w15:userId="S::amanda.rossi@us.af.mil::bc6c04f6-28fa-4922-89f2-ef85ed2ce785"/>
+  </w15:person>
   <w15:person w15:author="STEVENS, KAREN M CIV USAF HAF SAF/SAF/AQC">
     <w15:presenceInfo w15:providerId="AD" w15:userId="S::karen.stevens.1@us.af.mil::40bb45f3-fc3a-4d51-88fb-325b273e758f"/>
   </w15:person>
   <w15:person w15:author="STEVENS, KAREN M CIV USAF HAF SAF/AQCP">
     <w15:presenceInfo w15:providerId="AD" w15:userId="S::karen.stevens.1@us.af.mil::40bb45f3-fc3a-4d51-88fb-325b273e758f"/>
-  </w15:person>
-  <w15:person w15:author="ROSSI, AMANDA M CIV USAF HAF SAF/AQCP">
-    <w15:presenceInfo w15:providerId="AD" w15:userId="S::amanda.rossi@us.af.mil::bc6c04f6-28fa-4922-89f2-ef85ed2ce785"/>
   </w15:person>
   <w15:person w15:author="WELSH, LAURA C CIV USAF HAF SAF/AQCP">
     <w15:presenceInfo w15:providerId="AD" w15:userId="S::laura.welsh.4@us.af.mil::372225cc-bc82-4437-99e5-8a7f26bee4c3"/>
@@ -43250,21 +42201,6 @@
 </file>
 
 <file path=customXml/item1.xml><?xml version="1.0" encoding="utf-8"?>
-<?mso-contentType ?>
-<FormTemplates xmlns="http://schemas.microsoft.com/sharepoint/v3/contenttype/forms">
-  <Display>DocumentLibraryForm</Display>
-  <Edit>DocumentLibraryForm</Edit>
-  <New>DocumentLibraryForm</New>
-</FormTemplates>
-</file>
-
-<file path=customXml/item2.xml><?xml version="1.0" encoding="utf-8"?>
-<p:properties xmlns:p="http://schemas.microsoft.com/office/2006/metadata/properties" xmlns:xsi="http://www.w3.org/2001/XMLSchema-instance" xmlns:pc="http://schemas.microsoft.com/office/infopath/2007/PartnerControls">
-  <documentManagement/>
-</p:properties>
-</file>
-
-<file path=customXml/item3.xml><?xml version="1.0" encoding="utf-8"?>
 <ct:contentTypeSchema xmlns:ct="http://schemas.microsoft.com/office/2006/metadata/contentType" xmlns:ma="http://schemas.microsoft.com/office/2006/metadata/properties/metaAttributes" ct:_="" ma:_="" ma:contentTypeName="Document" ma:contentTypeID="0x0101002A6B8523665D36418D33CE3C160D1474" ma:contentTypeVersion="4" ma:contentTypeDescription="Create a new document." ma:contentTypeScope="" ma:versionID="d82365999c482e5e6bf839706e992c6f">
   <xsd:schema xmlns:xsd="http://www.w3.org/2001/XMLSchema" xmlns:xs="http://www.w3.org/2001/XMLSchema" xmlns:p="http://schemas.microsoft.com/office/2006/metadata/properties" xmlns:ns2="0187170a-3ad8-4eb8-b339-17420f8b2fa7" targetNamespace="http://schemas.microsoft.com/office/2006/metadata/properties" ma:root="true" ma:fieldsID="c3441a76f346279fd1081e5233cb1cf3" ns2:_="">
     <xsd:import namespace="0187170a-3ad8-4eb8-b339-17420f8b2fa7"/>
@@ -43408,31 +42344,22 @@
 </ct:contentTypeSchema>
 </file>
 
-<file path=customXml/itemProps1.xml><?xml version="1.0" encoding="utf-8"?>
-<ds:datastoreItem xmlns:ds="http://schemas.openxmlformats.org/officeDocument/2006/customXml" ds:itemID="{1AADBB10-F7E2-40E3-BA0A-B16BD6DEA557}">
-  <ds:schemaRefs>
-    <ds:schemaRef ds:uri="http://schemas.microsoft.com/sharepoint/v3/contenttype/forms"/>
-  </ds:schemaRefs>
-</ds:datastoreItem>
+<file path=customXml/item2.xml><?xml version="1.0" encoding="utf-8"?>
+<?mso-contentType ?>
+<FormTemplates xmlns="http://schemas.microsoft.com/sharepoint/v3/contenttype/forms">
+  <Display>DocumentLibraryForm</Display>
+  <Edit>DocumentLibraryForm</Edit>
+  <New>DocumentLibraryForm</New>
+</FormTemplates>
 </file>
 
-<file path=customXml/itemProps2.xml><?xml version="1.0" encoding="utf-8"?>
-<ds:datastoreItem xmlns:ds="http://schemas.openxmlformats.org/officeDocument/2006/customXml" ds:itemID="{249BCB20-6708-4BA6-BD39-C142C05D7BFD}">
-  <ds:schemaRefs>
-    <ds:schemaRef ds:uri="http://schemas.microsoft.com/office/infopath/2007/PartnerControls"/>
-    <ds:schemaRef ds:uri="http://schemas.openxmlformats.org/package/2006/metadata/core-properties"/>
-    <ds:schemaRef ds:uri="http://purl.org/dc/elements/1.1/"/>
-    <ds:schemaRef ds:uri="0187170a-3ad8-4eb8-b339-17420f8b2fa7"/>
-    <ds:schemaRef ds:uri="http://schemas.microsoft.com/office/2006/documentManagement/types"/>
-    <ds:schemaRef ds:uri="http://purl.org/dc/dcmitype/"/>
-    <ds:schemaRef ds:uri="http://www.w3.org/XML/1998/namespace"/>
-    <ds:schemaRef ds:uri="http://schemas.microsoft.com/office/2006/metadata/properties"/>
-    <ds:schemaRef ds:uri="http://purl.org/dc/terms/"/>
-  </ds:schemaRefs>
-</ds:datastoreItem>
+<file path=customXml/item3.xml><?xml version="1.0" encoding="utf-8"?>
+<p:properties xmlns:p="http://schemas.microsoft.com/office/2006/metadata/properties" xmlns:xsi="http://www.w3.org/2001/XMLSchema-instance" xmlns:pc="http://schemas.microsoft.com/office/infopath/2007/PartnerControls">
+  <documentManagement/>
+</p:properties>
 </file>
 
-<file path=customXml/itemProps3.xml><?xml version="1.0" encoding="utf-8"?>
+<file path=customXml/itemProps1.xml><?xml version="1.0" encoding="utf-8"?>
 <ds:datastoreItem xmlns:ds="http://schemas.openxmlformats.org/officeDocument/2006/customXml" ds:itemID="{5B20CECD-4B9A-48D8-B1FE-B7C581AF050B}">
   <ds:schemaRefs>
     <ds:schemaRef ds:uri="http://schemas.microsoft.com/office/2006/metadata/contentType"/>
@@ -43450,6 +42377,30 @@
 </ds:datastoreItem>
 </file>
 
+<file path=customXml/itemProps2.xml><?xml version="1.0" encoding="utf-8"?>
+<ds:datastoreItem xmlns:ds="http://schemas.openxmlformats.org/officeDocument/2006/customXml" ds:itemID="{1AADBB10-F7E2-40E3-BA0A-B16BD6DEA557}">
+  <ds:schemaRefs>
+    <ds:schemaRef ds:uri="http://schemas.microsoft.com/sharepoint/v3/contenttype/forms"/>
+  </ds:schemaRefs>
+</ds:datastoreItem>
+</file>
+
+<file path=customXml/itemProps3.xml><?xml version="1.0" encoding="utf-8"?>
+<ds:datastoreItem xmlns:ds="http://schemas.openxmlformats.org/officeDocument/2006/customXml" ds:itemID="{249BCB20-6708-4BA6-BD39-C142C05D7BFD}">
+  <ds:schemaRefs>
+    <ds:schemaRef ds:uri="http://schemas.microsoft.com/office/infopath/2007/PartnerControls"/>
+    <ds:schemaRef ds:uri="http://schemas.openxmlformats.org/package/2006/metadata/core-properties"/>
+    <ds:schemaRef ds:uri="http://purl.org/dc/elements/1.1/"/>
+    <ds:schemaRef ds:uri="0187170a-3ad8-4eb8-b339-17420f8b2fa7"/>
+    <ds:schemaRef ds:uri="http://schemas.microsoft.com/office/2006/documentManagement/types"/>
+    <ds:schemaRef ds:uri="http://purl.org/dc/dcmitype/"/>
+    <ds:schemaRef ds:uri="http://www.w3.org/XML/1998/namespace"/>
+    <ds:schemaRef ds:uri="http://schemas.microsoft.com/office/2006/metadata/properties"/>
+    <ds:schemaRef ds:uri="http://purl.org/dc/terms/"/>
+  </ds:schemaRefs>
+</ds:datastoreItem>
+</file>
+
 <file path=docMetadata/LabelInfo.xml><?xml version="1.0" encoding="utf-8"?>
 <clbl:labelList xmlns:clbl="http://schemas.microsoft.com/office/2020/mipLabelMetadata">
   <clbl:label id="{8331b18d-2d87-48ef-a35f-ac8818ebf9b4}" enabled="0" method="" siteId="{8331b18d-2d87-48ef-a35f-ac8818ebf9b4}" removed="1"/>
